--- a/Tofu Chan Script.docx
+++ b/Tofu Chan Script.docx
@@ -8,16 +8,33 @@
         <w:rPr>
           <w:rFonts w:ascii="Lucida Sans Unicode" w:hAnsi="Lucida Sans Unicode" w:cs="Lucida Sans Unicode"/>
           <w:b/>
+          <w:i/>
+          <w:sz w:val="24"/>
+        </w:rPr>
+      </w:pPr>
+      <w:r>
+        <w:rPr>
+          <w:rFonts w:ascii="Lucida Sans Unicode" w:hAnsi="Lucida Sans Unicode" w:cs="Lucida Sans Unicode"/>
+          <w:b/>
           <w:sz w:val="40"/>
         </w:rPr>
-      </w:pPr>
+        <w:t>Story for the Tofu Chan game</w:t>
+      </w:r>
       <w:r>
         <w:rPr>
           <w:rFonts w:ascii="Lucida Sans Unicode" w:hAnsi="Lucida Sans Unicode" w:cs="Lucida Sans Unicode"/>
           <w:b/>
           <w:sz w:val="40"/>
         </w:rPr>
-        <w:t>Story for the Tofu Chan game</w:t>
+        <w:br/>
+      </w:r>
+      <w:r>
+        <w:rPr>
+          <w:rFonts w:ascii="Lucida Sans Unicode" w:hAnsi="Lucida Sans Unicode" w:cs="Lucida Sans Unicode"/>
+          <w:b/>
+          <w:sz w:val="24"/>
+        </w:rPr>
+        <w:t>Summary</w:t>
       </w:r>
     </w:p>
     <w:p>
@@ -93,31 +110,25 @@
           <w:b/>
           <w:sz w:val="24"/>
         </w:rPr>
-        <w:t>E</w:t>
-      </w:r>
-      <w:r>
-        <w:rPr>
-          <w:rFonts w:ascii="Lucida Sans Unicode" w:hAnsi="Lucida Sans Unicode" w:cs="Lucida Sans Unicode"/>
-          <w:b/>
-          <w:sz w:val="24"/>
-        </w:rPr>
-        <w:t xml:space="preserve">vil </w:t>
-      </w:r>
-      <w:r>
-        <w:rPr>
-          <w:rFonts w:ascii="Lucida Sans Unicode" w:hAnsi="Lucida Sans Unicode" w:cs="Lucida Sans Unicode"/>
-          <w:b/>
-          <w:sz w:val="24"/>
-        </w:rPr>
-        <w:t>D</w:t>
-      </w:r>
-      <w:r>
-        <w:rPr>
-          <w:rFonts w:ascii="Lucida Sans Unicode" w:hAnsi="Lucida Sans Unicode" w:cs="Lucida Sans Unicode"/>
-          <w:b/>
-          <w:sz w:val="24"/>
-        </w:rPr>
-        <w:t xml:space="preserve">ictator] </w:t>
+        <w:t xml:space="preserve">President </w:t>
+      </w:r>
+      <w:proofErr w:type="spellStart"/>
+      <w:r>
+        <w:rPr>
+          <w:rFonts w:ascii="Lucida Sans Unicode" w:hAnsi="Lucida Sans Unicode" w:cs="Lucida Sans Unicode"/>
+          <w:b/>
+          <w:sz w:val="24"/>
+        </w:rPr>
+        <w:t>Doog</w:t>
+      </w:r>
+      <w:proofErr w:type="spellEnd"/>
+      <w:r>
+        <w:rPr>
+          <w:rFonts w:ascii="Lucida Sans Unicode" w:hAnsi="Lucida Sans Unicode" w:cs="Lucida Sans Unicode"/>
+          <w:b/>
+          <w:sz w:val="24"/>
+        </w:rPr>
+        <w:t xml:space="preserve">] </w:t>
       </w:r>
       <w:r>
         <w:rPr>
@@ -206,24 +217,18 @@
           <w:b/>
           <w:sz w:val="24"/>
         </w:rPr>
-        <w:t>E</w:t>
-      </w:r>
-      <w:r>
-        <w:rPr>
-          <w:rFonts w:ascii="Lucida Sans Unicode" w:hAnsi="Lucida Sans Unicode" w:cs="Lucida Sans Unicode"/>
-          <w:b/>
-          <w:sz w:val="24"/>
-        </w:rPr>
-        <w:t xml:space="preserve">vil </w:t>
-      </w:r>
-      <w:r>
-        <w:rPr>
-          <w:rFonts w:ascii="Lucida Sans Unicode" w:hAnsi="Lucida Sans Unicode" w:cs="Lucida Sans Unicode"/>
-          <w:b/>
-          <w:sz w:val="24"/>
-        </w:rPr>
-        <w:t>Dictator</w:t>
-      </w:r>
+        <w:t xml:space="preserve">President </w:t>
+      </w:r>
+      <w:proofErr w:type="spellStart"/>
+      <w:r>
+        <w:rPr>
+          <w:rFonts w:ascii="Lucida Sans Unicode" w:hAnsi="Lucida Sans Unicode" w:cs="Lucida Sans Unicode"/>
+          <w:b/>
+          <w:sz w:val="24"/>
+        </w:rPr>
+        <w:t>Doog</w:t>
+      </w:r>
+      <w:proofErr w:type="spellEnd"/>
       <w:r>
         <w:rPr>
           <w:rFonts w:ascii="Lucida Sans Unicode" w:hAnsi="Lucida Sans Unicode" w:cs="Lucida Sans Unicode"/>
@@ -302,17 +307,125 @@
         </w:rPr>
         <w:t xml:space="preserve">(mainly) </w:t>
       </w:r>
+      <w:r>
+        <w:rPr>
+          <w:rFonts w:ascii="Lucida Sans Unicode" w:hAnsi="Lucida Sans Unicode" w:cs="Lucida Sans Unicode"/>
+          <w:sz w:val="24"/>
+        </w:rPr>
+        <w:t>other creatures.</w:t>
+      </w:r>
+    </w:p>
+    <w:p>
+      <w:pPr>
+        <w:rPr>
+          <w:rFonts w:ascii="Lucida Sans Unicode" w:hAnsi="Lucida Sans Unicode" w:cs="Lucida Sans Unicode"/>
+          <w:sz w:val="24"/>
+        </w:rPr>
+      </w:pPr>
+      <w:r>
+        <w:rPr>
+          <w:rFonts w:ascii="Lucida Sans Unicode" w:hAnsi="Lucida Sans Unicode" w:cs="Lucida Sans Unicode"/>
+          <w:sz w:val="24"/>
+        </w:rPr>
+        <w:br w:type="page"/>
+      </w:r>
+    </w:p>
+    <w:p>
+      <w:pPr>
+        <w:spacing w:line="240" w:lineRule="auto"/>
+        <w:rPr>
+          <w:rFonts w:ascii="Lucida Sans Unicode" w:hAnsi="Lucida Sans Unicode" w:cs="Lucida Sans Unicode"/>
+          <w:b/>
+          <w:sz w:val="40"/>
+        </w:rPr>
+      </w:pPr>
+      <w:r>
+        <w:rPr>
+          <w:rFonts w:ascii="Lucida Sans Unicode" w:hAnsi="Lucida Sans Unicode" w:cs="Lucida Sans Unicode"/>
+          <w:b/>
+          <w:sz w:val="40"/>
+        </w:rPr>
+        <w:lastRenderedPageBreak/>
+        <w:t>Regions of Pumpernickel</w:t>
+      </w:r>
+    </w:p>
+    <w:p>
+      <w:pPr>
+        <w:spacing w:line="240" w:lineRule="auto"/>
+        <w:rPr>
+          <w:rFonts w:ascii="Lucida Sans Unicode" w:hAnsi="Lucida Sans Unicode" w:cs="Lucida Sans Unicode"/>
+          <w:sz w:val="24"/>
+        </w:rPr>
+      </w:pPr>
+      <w:r>
+        <w:rPr>
+          <w:rFonts w:ascii="Lucida Sans Unicode" w:hAnsi="Lucida Sans Unicode" w:cs="Lucida Sans Unicode"/>
+          <w:sz w:val="28"/>
+        </w:rPr>
+        <w:t>Unnamed bread region</w:t>
+      </w:r>
+      <w:r>
+        <w:rPr>
+          <w:rFonts w:ascii="Lucida Sans Unicode" w:hAnsi="Lucida Sans Unicode" w:cs="Lucida Sans Unicode"/>
+          <w:sz w:val="28"/>
+        </w:rPr>
+        <w:br/>
+      </w:r>
+      <w:r>
+        <w:rPr>
+          <w:rFonts w:ascii="Lucida Sans Unicode" w:hAnsi="Lucida Sans Unicode" w:cs="Lucida Sans Unicode"/>
+          <w:sz w:val="24"/>
+        </w:rPr>
+        <w:t xml:space="preserve">Inhabitants: </w:t>
+      </w:r>
+      <w:proofErr w:type="spellStart"/>
+      <w:r>
+        <w:rPr>
+          <w:rFonts w:ascii="Lucida Sans Unicode" w:hAnsi="Lucida Sans Unicode" w:cs="Lucida Sans Unicode"/>
+          <w:sz w:val="24"/>
+        </w:rPr>
+        <w:t>Töbs</w:t>
+      </w:r>
+      <w:proofErr w:type="spellEnd"/>
+      <w:r>
+        <w:rPr>
+          <w:rFonts w:ascii="Lucida Sans Unicode" w:hAnsi="Lucida Sans Unicode" w:cs="Lucida Sans Unicode"/>
+          <w:sz w:val="24"/>
+        </w:rPr>
+        <w:br/>
+        <w:t>Environment: The ground is a brown color, and all vegetation is wheat.</w:t>
+      </w:r>
       <w:bookmarkStart w:id="0" w:name="_GoBack"/>
       <w:bookmarkEnd w:id="0"/>
-      <w:r>
-        <w:rPr>
-          <w:rFonts w:ascii="Lucida Sans Unicode" w:hAnsi="Lucida Sans Unicode" w:cs="Lucida Sans Unicode"/>
-          <w:sz w:val="24"/>
-        </w:rPr>
-        <w:t>other creatures.</w:t>
-      </w:r>
+    </w:p>
+    <w:p>
+      <w:pPr>
+        <w:spacing w:line="240" w:lineRule="auto"/>
+        <w:rPr>
+          <w:rFonts w:ascii="Lucida Sans Unicode" w:hAnsi="Lucida Sans Unicode" w:cs="Lucida Sans Unicode"/>
+          <w:sz w:val="28"/>
+        </w:rPr>
+      </w:pPr>
+      <w:r>
+        <w:rPr>
+          <w:rFonts w:ascii="Lucida Sans Unicode" w:hAnsi="Lucida Sans Unicode" w:cs="Lucida Sans Unicode"/>
+          <w:sz w:val="28"/>
+        </w:rPr>
+        <w:t>Other unnamed regions</w:t>
+      </w:r>
+    </w:p>
+    <w:p>
+      <w:pPr>
+        <w:spacing w:line="240" w:lineRule="auto"/>
+        <w:rPr>
+          <w:rFonts w:ascii="Lucida Sans Unicode" w:hAnsi="Lucida Sans Unicode" w:cs="Lucida Sans Unicode"/>
+          <w:b/>
+          <w:sz w:val="28"/>
+        </w:rPr>
+      </w:pPr>
     </w:p>
     <w:sectPr>
+      <w:headerReference w:type="default" r:id="rId6"/>
       <w:pgSz w:w="12240" w:h="15840"/>
       <w:pgMar w:top="1440" w:right="1440" w:bottom="1440" w:left="1440" w:header="720" w:footer="720" w:gutter="0"/>
       <w:cols w:space="720"/>
@@ -320,6 +433,92 @@
     </w:sectPr>
   </w:body>
 </w:document>
+</file>
+
+<file path=word/endnotes.xml><?xml version="1.0" encoding="utf-8"?>
+<w:endnotes xmlns:wpc="http://schemas.microsoft.com/office/word/2010/wordprocessingCanvas" xmlns:cx="http://schemas.microsoft.com/office/drawing/2014/chartex" xmlns:cx1="http://schemas.microsoft.com/office/drawing/2015/9/8/chartex" xmlns:cx2="http://schemas.microsoft.com/office/drawing/2015/10/21/chartex" xmlns:cx3="http://schemas.microsoft.com/office/drawing/2016/5/9/chartex" xmlns:cx4="http://schemas.microsoft.com/office/drawing/2016/5/10/chartex" xmlns:cx5="http://schemas.microsoft.com/office/drawing/2016/5/11/chartex" xmlns:cx6="http://schemas.microsoft.com/office/drawing/2016/5/12/chartex" xmlns:cx7="http://schemas.microsoft.com/office/drawing/2016/5/13/chartex" xmlns:cx8="http://schemas.microsoft.com/office/drawing/2016/5/14/chartex" xmlns:mc="http://schemas.openxmlformats.org/markup-compatibility/2006" xmlns:aink="http://schemas.microsoft.com/office/drawing/2016/ink" xmlns:am3d="http://schemas.microsoft.com/office/drawing/2017/model3d" xmlns:o="urn:schemas-microsoft-com:office:office" xmlns:r="http://schemas.openxmlformats.org/officeDocument/2006/relationships" xmlns:m="http://schemas.openxmlformats.org/officeDocument/2006/math" xmlns:v="urn:schemas-microsoft-com:vml" xmlns:wp14="http://schemas.microsoft.com/office/word/2010/wordprocessingDrawing" xmlns:wp="http://schemas.openxmlformats.org/drawingml/2006/wordprocessingDrawing" xmlns:w10="urn:schemas-microsoft-com:office:word" xmlns:w="http://schemas.openxmlformats.org/wordprocessingml/2006/main" xmlns:w14="http://schemas.microsoft.com/office/word/2010/wordml" xmlns:w15="http://schemas.microsoft.com/office/word/2012/wordml" xmlns:w16cid="http://schemas.microsoft.com/office/word/2016/wordml/cid" xmlns:w16se="http://schemas.microsoft.com/office/word/2015/wordml/symex" xmlns:wpg="http://schemas.microsoft.com/office/word/2010/wordprocessingGroup" xmlns:wpi="http://schemas.microsoft.com/office/word/2010/wordprocessingInk" xmlns:wne="http://schemas.microsoft.com/office/word/2006/wordml" xmlns:wps="http://schemas.microsoft.com/office/word/2010/wordprocessingShape" mc:Ignorable="w14 w15 w16se w16cid wp14">
+  <w:endnote w:type="separator" w:id="-1">
+    <w:p>
+      <w:pPr>
+        <w:spacing w:after="0" w:line="240" w:lineRule="auto"/>
+      </w:pPr>
+      <w:r>
+        <w:separator/>
+      </w:r>
+    </w:p>
+  </w:endnote>
+  <w:endnote w:type="continuationSeparator" w:id="0">
+    <w:p>
+      <w:pPr>
+        <w:spacing w:after="0" w:line="240" w:lineRule="auto"/>
+      </w:pPr>
+      <w:r>
+        <w:continuationSeparator/>
+      </w:r>
+    </w:p>
+  </w:endnote>
+</w:endnotes>
+</file>
+
+<file path=word/footnotes.xml><?xml version="1.0" encoding="utf-8"?>
+<w:footnotes xmlns:wpc="http://schemas.microsoft.com/office/word/2010/wordprocessingCanvas" xmlns:cx="http://schemas.microsoft.com/office/drawing/2014/chartex" xmlns:cx1="http://schemas.microsoft.com/office/drawing/2015/9/8/chartex" xmlns:cx2="http://schemas.microsoft.com/office/drawing/2015/10/21/chartex" xmlns:cx3="http://schemas.microsoft.com/office/drawing/2016/5/9/chartex" xmlns:cx4="http://schemas.microsoft.com/office/drawing/2016/5/10/chartex" xmlns:cx5="http://schemas.microsoft.com/office/drawing/2016/5/11/chartex" xmlns:cx6="http://schemas.microsoft.com/office/drawing/2016/5/12/chartex" xmlns:cx7="http://schemas.microsoft.com/office/drawing/2016/5/13/chartex" xmlns:cx8="http://schemas.microsoft.com/office/drawing/2016/5/14/chartex" xmlns:mc="http://schemas.openxmlformats.org/markup-compatibility/2006" xmlns:aink="http://schemas.microsoft.com/office/drawing/2016/ink" xmlns:am3d="http://schemas.microsoft.com/office/drawing/2017/model3d" xmlns:o="urn:schemas-microsoft-com:office:office" xmlns:r="http://schemas.openxmlformats.org/officeDocument/2006/relationships" xmlns:m="http://schemas.openxmlformats.org/officeDocument/2006/math" xmlns:v="urn:schemas-microsoft-com:vml" xmlns:wp14="http://schemas.microsoft.com/office/word/2010/wordprocessingDrawing" xmlns:wp="http://schemas.openxmlformats.org/drawingml/2006/wordprocessingDrawing" xmlns:w10="urn:schemas-microsoft-com:office:word" xmlns:w="http://schemas.openxmlformats.org/wordprocessingml/2006/main" xmlns:w14="http://schemas.microsoft.com/office/word/2010/wordml" xmlns:w15="http://schemas.microsoft.com/office/word/2012/wordml" xmlns:w16cid="http://schemas.microsoft.com/office/word/2016/wordml/cid" xmlns:w16se="http://schemas.microsoft.com/office/word/2015/wordml/symex" xmlns:wpg="http://schemas.microsoft.com/office/word/2010/wordprocessingGroup" xmlns:wpi="http://schemas.microsoft.com/office/word/2010/wordprocessingInk" xmlns:wne="http://schemas.microsoft.com/office/word/2006/wordml" xmlns:wps="http://schemas.microsoft.com/office/word/2010/wordprocessingShape" mc:Ignorable="w14 w15 w16se w16cid wp14">
+  <w:footnote w:type="separator" w:id="-1">
+    <w:p>
+      <w:pPr>
+        <w:spacing w:after="0" w:line="240" w:lineRule="auto"/>
+      </w:pPr>
+      <w:r>
+        <w:separator/>
+      </w:r>
+    </w:p>
+  </w:footnote>
+  <w:footnote w:type="continuationSeparator" w:id="0">
+    <w:p>
+      <w:pPr>
+        <w:spacing w:after="0" w:line="240" w:lineRule="auto"/>
+      </w:pPr>
+      <w:r>
+        <w:continuationSeparator/>
+      </w:r>
+    </w:p>
+  </w:footnote>
+</w:footnotes>
+</file>
+
+<file path=word/header1.xml><?xml version="1.0" encoding="utf-8"?>
+<w:hdr xmlns:wpc="http://schemas.microsoft.com/office/word/2010/wordprocessingCanvas" xmlns:cx="http://schemas.microsoft.com/office/drawing/2014/chartex" xmlns:cx1="http://schemas.microsoft.com/office/drawing/2015/9/8/chartex" xmlns:cx2="http://schemas.microsoft.com/office/drawing/2015/10/21/chartex" xmlns:cx3="http://schemas.microsoft.com/office/drawing/2016/5/9/chartex" xmlns:cx4="http://schemas.microsoft.com/office/drawing/2016/5/10/chartex" xmlns:cx5="http://schemas.microsoft.com/office/drawing/2016/5/11/chartex" xmlns:cx6="http://schemas.microsoft.com/office/drawing/2016/5/12/chartex" xmlns:cx7="http://schemas.microsoft.com/office/drawing/2016/5/13/chartex" xmlns:cx8="http://schemas.microsoft.com/office/drawing/2016/5/14/chartex" xmlns:mc="http://schemas.openxmlformats.org/markup-compatibility/2006" xmlns:aink="http://schemas.microsoft.com/office/drawing/2016/ink" xmlns:am3d="http://schemas.microsoft.com/office/drawing/2017/model3d" xmlns:o="urn:schemas-microsoft-com:office:office" xmlns:r="http://schemas.openxmlformats.org/officeDocument/2006/relationships" xmlns:m="http://schemas.openxmlformats.org/officeDocument/2006/math" xmlns:v="urn:schemas-microsoft-com:vml" xmlns:wp14="http://schemas.microsoft.com/office/word/2010/wordprocessingDrawing" xmlns:wp="http://schemas.openxmlformats.org/drawingml/2006/wordprocessingDrawing" xmlns:w10="urn:schemas-microsoft-com:office:word" xmlns:w="http://schemas.openxmlformats.org/wordprocessingml/2006/main" xmlns:w14="http://schemas.microsoft.com/office/word/2010/wordml" xmlns:w15="http://schemas.microsoft.com/office/word/2012/wordml" xmlns:w16cid="http://schemas.microsoft.com/office/word/2016/wordml/cid" xmlns:w16se="http://schemas.microsoft.com/office/word/2015/wordml/symex" xmlns:wpg="http://schemas.microsoft.com/office/word/2010/wordprocessingGroup" xmlns:wpi="http://schemas.microsoft.com/office/word/2010/wordprocessingInk" xmlns:wne="http://schemas.microsoft.com/office/word/2006/wordml" xmlns:wps="http://schemas.microsoft.com/office/word/2010/wordprocessingShape" mc:Ignorable="w14 w15 w16se w16cid wp14">
+  <w:p>
+    <w:pPr>
+      <w:spacing w:line="240" w:lineRule="auto"/>
+      <w:rPr>
+        <w:rFonts w:ascii="Lucida Sans Unicode" w:hAnsi="Lucida Sans Unicode" w:cs="Lucida Sans Unicode"/>
+        <w:b/>
+        <w:sz w:val="18"/>
+      </w:rPr>
+    </w:pPr>
+    <w:r>
+      <w:rPr>
+        <w:rFonts w:ascii="Lucida Sans Unicode" w:hAnsi="Lucida Sans Unicode" w:cs="Lucida Sans Unicode"/>
+        <w:b/>
+        <w:sz w:val="18"/>
+      </w:rPr>
+      <w:t>Disclaimer: Nothing here is final. This script is meant as a draft to pitch ideas to the Friends of Tofu Discord Server</w:t>
+    </w:r>
+    <w:r>
+      <w:rPr>
+        <w:rFonts w:ascii="Lucida Sans Unicode" w:hAnsi="Lucida Sans Unicode" w:cs="Lucida Sans Unicode"/>
+        <w:b/>
+        <w:sz w:val="18"/>
+      </w:rPr>
+      <w:t>. Everything from names to the complete story can still be altered.</w:t>
+    </w:r>
+  </w:p>
+  <w:p>
+    <w:pPr>
+      <w:pStyle w:val="Header"/>
+    </w:pPr>
+  </w:p>
+</w:hdr>
 </file>
 
 <file path=word/styles.xml><?xml version="1.0" encoding="utf-8"?>
@@ -747,6 +946,50 @@
     <w:semiHidden/>
     <w:unhideWhenUsed/>
   </w:style>
+  <w:style w:type="paragraph" w:styleId="Header">
+    <w:name w:val="header"/>
+    <w:basedOn w:val="Normal"/>
+    <w:link w:val="HeaderChar"/>
+    <w:uiPriority w:val="99"/>
+    <w:unhideWhenUsed/>
+    <w:rsid w:val="00EC0E7C"/>
+    <w:pPr>
+      <w:tabs>
+        <w:tab w:val="center" w:pos="4680"/>
+        <w:tab w:val="right" w:pos="9360"/>
+      </w:tabs>
+      <w:spacing w:after="0" w:line="240" w:lineRule="auto"/>
+    </w:pPr>
+  </w:style>
+  <w:style w:type="character" w:customStyle="1" w:styleId="HeaderChar">
+    <w:name w:val="Header Char"/>
+    <w:basedOn w:val="DefaultParagraphFont"/>
+    <w:link w:val="Header"/>
+    <w:uiPriority w:val="99"/>
+    <w:rsid w:val="00EC0E7C"/>
+  </w:style>
+  <w:style w:type="paragraph" w:styleId="Footer">
+    <w:name w:val="footer"/>
+    <w:basedOn w:val="Normal"/>
+    <w:link w:val="FooterChar"/>
+    <w:uiPriority w:val="99"/>
+    <w:unhideWhenUsed/>
+    <w:rsid w:val="00EC0E7C"/>
+    <w:pPr>
+      <w:tabs>
+        <w:tab w:val="center" w:pos="4680"/>
+        <w:tab w:val="right" w:pos="9360"/>
+      </w:tabs>
+      <w:spacing w:after="0" w:line="240" w:lineRule="auto"/>
+    </w:pPr>
+  </w:style>
+  <w:style w:type="character" w:customStyle="1" w:styleId="FooterChar">
+    <w:name w:val="Footer Char"/>
+    <w:basedOn w:val="DefaultParagraphFont"/>
+    <w:link w:val="Footer"/>
+    <w:uiPriority w:val="99"/>
+    <w:rsid w:val="00EC0E7C"/>
+  </w:style>
 </w:styles>
 </file>
 

--- a/Tofu Chan Script.docx
+++ b/Tofu Chan Script.docx
@@ -332,6 +332,293 @@
     </w:p>
     <w:p>
       <w:pPr>
+        <w:rPr>
+          <w:rFonts w:ascii="Lucida Sans Unicode" w:hAnsi="Lucida Sans Unicode" w:cs="Lucida Sans Unicode"/>
+          <w:b/>
+          <w:sz w:val="40"/>
+        </w:rPr>
+      </w:pPr>
+      <w:r>
+        <w:rPr>
+          <w:rFonts w:ascii="Lucida Sans Unicode" w:hAnsi="Lucida Sans Unicode" w:cs="Lucida Sans Unicode"/>
+          <w:b/>
+          <w:sz w:val="40"/>
+        </w:rPr>
+        <w:lastRenderedPageBreak/>
+        <w:t>Characters</w:t>
+      </w:r>
+    </w:p>
+    <w:p>
+      <w:pPr>
+        <w:rPr>
+          <w:rFonts w:ascii="Lucida Sans Unicode" w:hAnsi="Lucida Sans Unicode" w:cs="Lucida Sans Unicode"/>
+          <w:sz w:val="24"/>
+        </w:rPr>
+      </w:pPr>
+      <w:r>
+        <w:rPr>
+          <w:rFonts w:ascii="Lucida Sans Unicode" w:hAnsi="Lucida Sans Unicode" w:cs="Lucida Sans Unicode"/>
+          <w:b/>
+          <w:noProof/>
+          <w:sz w:val="28"/>
+        </w:rPr>
+        <w:drawing>
+          <wp:anchor distT="0" distB="0" distL="114300" distR="114300" simplePos="0" relativeHeight="251658240" behindDoc="0" locked="0" layoutInCell="1" allowOverlap="1">
+            <wp:simplePos x="0" y="0"/>
+            <wp:positionH relativeFrom="margin">
+              <wp:align>left</wp:align>
+            </wp:positionH>
+            <wp:positionV relativeFrom="paragraph">
+              <wp:posOffset>292100</wp:posOffset>
+            </wp:positionV>
+            <wp:extent cx="1390650" cy="1791970"/>
+            <wp:effectExtent l="0" t="0" r="0" b="0"/>
+            <wp:wrapTopAndBottom/>
+            <wp:docPr id="2" name="Picture 2"/>
+            <wp:cNvGraphicFramePr>
+              <a:graphicFrameLocks xmlns:a="http://schemas.openxmlformats.org/drawingml/2006/main" noChangeAspect="1"/>
+            </wp:cNvGraphicFramePr>
+            <a:graphic xmlns:a="http://schemas.openxmlformats.org/drawingml/2006/main">
+              <a:graphicData uri="http://schemas.openxmlformats.org/drawingml/2006/picture">
+                <pic:pic xmlns:pic="http://schemas.openxmlformats.org/drawingml/2006/picture">
+                  <pic:nvPicPr>
+                    <pic:cNvPr id="0" name="Picture 2"/>
+                    <pic:cNvPicPr>
+                      <a:picLocks noChangeAspect="1" noChangeArrowheads="1"/>
+                    </pic:cNvPicPr>
+                  </pic:nvPicPr>
+                  <pic:blipFill>
+                    <a:blip r:embed="rId6" cstate="print">
+                      <a:extLst>
+                        <a:ext uri="{28A0092B-C50C-407E-A947-70E740481C1C}">
+                          <a14:useLocalDpi xmlns:a14="http://schemas.microsoft.com/office/drawing/2010/main" val="0"/>
+                        </a:ext>
+                      </a:extLst>
+                    </a:blip>
+                    <a:srcRect/>
+                    <a:stretch>
+                      <a:fillRect/>
+                    </a:stretch>
+                  </pic:blipFill>
+                  <pic:spPr bwMode="auto">
+                    <a:xfrm>
+                      <a:off x="0" y="0"/>
+                      <a:ext cx="1403660" cy="1808840"/>
+                    </a:xfrm>
+                    <a:prstGeom prst="rect">
+                      <a:avLst/>
+                    </a:prstGeom>
+                    <a:noFill/>
+                    <a:ln>
+                      <a:noFill/>
+                    </a:ln>
+                  </pic:spPr>
+                </pic:pic>
+              </a:graphicData>
+            </a:graphic>
+            <wp14:sizeRelH relativeFrom="margin">
+              <wp14:pctWidth>0</wp14:pctWidth>
+            </wp14:sizeRelH>
+            <wp14:sizeRelV relativeFrom="margin">
+              <wp14:pctHeight>0</wp14:pctHeight>
+            </wp14:sizeRelV>
+          </wp:anchor>
+        </w:drawing>
+      </w:r>
+      <w:r>
+        <w:rPr>
+          <w:rFonts w:ascii="Lucida Sans Unicode" w:hAnsi="Lucida Sans Unicode" w:cs="Lucida Sans Unicode"/>
+          <w:b/>
+          <w:sz w:val="28"/>
+        </w:rPr>
+        <w:t>Tofu Chan</w:t>
+      </w:r>
+      <w:r>
+        <w:rPr>
+          <w:rFonts w:ascii="Lucida Sans Unicode" w:hAnsi="Lucida Sans Unicode" w:cs="Lucida Sans Unicode"/>
+          <w:b/>
+          <w:sz w:val="28"/>
+        </w:rPr>
+        <w:br/>
+      </w:r>
+      <w:r>
+        <w:rPr>
+          <w:rFonts w:ascii="Lucida Sans Unicode" w:hAnsi="Lucida Sans Unicode" w:cs="Lucida Sans Unicode"/>
+          <w:b/>
+          <w:sz w:val="24"/>
+        </w:rPr>
+        <w:t>Main character and protagonist of the game.</w:t>
+      </w:r>
+      <w:r>
+        <w:rPr>
+          <w:rFonts w:ascii="Lucida Sans Unicode" w:hAnsi="Lucida Sans Unicode" w:cs="Lucida Sans Unicode"/>
+          <w:sz w:val="24"/>
+        </w:rPr>
+        <w:br/>
+        <w:t>Gender: Male</w:t>
+      </w:r>
+      <w:r>
+        <w:rPr>
+          <w:rFonts w:ascii="Lucida Sans Unicode" w:hAnsi="Lucida Sans Unicode" w:cs="Lucida Sans Unicode"/>
+          <w:sz w:val="24"/>
+        </w:rPr>
+        <w:br/>
+        <w:t xml:space="preserve">Species: </w:t>
+      </w:r>
+      <w:proofErr w:type="spellStart"/>
+      <w:r>
+        <w:rPr>
+          <w:rFonts w:ascii="Lucida Sans Unicode" w:hAnsi="Lucida Sans Unicode" w:cs="Lucida Sans Unicode"/>
+          <w:sz w:val="24"/>
+        </w:rPr>
+        <w:t>Töb</w:t>
+      </w:r>
+      <w:proofErr w:type="spellEnd"/>
+    </w:p>
+    <w:p>
+      <w:pPr>
+        <w:rPr>
+          <w:rFonts w:ascii="Lucida Sans Unicode" w:hAnsi="Lucida Sans Unicode" w:cs="Lucida Sans Unicode"/>
+          <w:b/>
+          <w:sz w:val="28"/>
+        </w:rPr>
+      </w:pPr>
+      <w:r>
+        <w:rPr>
+          <w:rFonts w:ascii="Lucida Sans Unicode" w:hAnsi="Lucida Sans Unicode" w:cs="Lucida Sans Unicode"/>
+          <w:b/>
+          <w:sz w:val="28"/>
+        </w:rPr>
+        <w:t xml:space="preserve">President </w:t>
+      </w:r>
+      <w:proofErr w:type="spellStart"/>
+      <w:r>
+        <w:rPr>
+          <w:rFonts w:ascii="Lucida Sans Unicode" w:hAnsi="Lucida Sans Unicode" w:cs="Lucida Sans Unicode"/>
+          <w:b/>
+          <w:sz w:val="28"/>
+        </w:rPr>
+        <w:t>Doog</w:t>
+      </w:r>
+      <w:proofErr w:type="spellEnd"/>
+    </w:p>
+    <w:p>
+      <w:pPr>
+        <w:rPr>
+          <w:rFonts w:ascii="Lucida Sans Unicode" w:hAnsi="Lucida Sans Unicode" w:cs="Lucida Sans Unicode"/>
+          <w:b/>
+          <w:sz w:val="40"/>
+        </w:rPr>
+      </w:pPr>
+      <w:r>
+        <w:rPr>
+          <w:rFonts w:ascii="Lucida Sans Unicode" w:hAnsi="Lucida Sans Unicode" w:cs="Lucida Sans Unicode"/>
+          <w:b/>
+          <w:noProof/>
+          <w:sz w:val="40"/>
+        </w:rPr>
+        <w:drawing>
+          <wp:inline distT="0" distB="0" distL="0" distR="0">
+            <wp:extent cx="1409700" cy="1409700"/>
+            <wp:effectExtent l="0" t="0" r="0" b="0"/>
+            <wp:docPr id="3" name="Picture 3"/>
+            <wp:cNvGraphicFramePr>
+              <a:graphicFrameLocks xmlns:a="http://schemas.openxmlformats.org/drawingml/2006/main" noChangeAspect="1"/>
+            </wp:cNvGraphicFramePr>
+            <a:graphic xmlns:a="http://schemas.openxmlformats.org/drawingml/2006/main">
+              <a:graphicData uri="http://schemas.openxmlformats.org/drawingml/2006/picture">
+                <pic:pic xmlns:pic="http://schemas.openxmlformats.org/drawingml/2006/picture">
+                  <pic:nvPicPr>
+                    <pic:cNvPr id="0" name="Picture 3"/>
+                    <pic:cNvPicPr>
+                      <a:picLocks noChangeAspect="1" noChangeArrowheads="1"/>
+                    </pic:cNvPicPr>
+                  </pic:nvPicPr>
+                  <pic:blipFill>
+                    <a:blip r:embed="rId7" cstate="print">
+                      <a:extLst>
+                        <a:ext uri="{28A0092B-C50C-407E-A947-70E740481C1C}">
+                          <a14:useLocalDpi xmlns:a14="http://schemas.microsoft.com/office/drawing/2010/main" val="0"/>
+                        </a:ext>
+                      </a:extLst>
+                    </a:blip>
+                    <a:srcRect/>
+                    <a:stretch>
+                      <a:fillRect/>
+                    </a:stretch>
+                  </pic:blipFill>
+                  <pic:spPr bwMode="auto">
+                    <a:xfrm>
+                      <a:off x="0" y="0"/>
+                      <a:ext cx="1409700" cy="1409700"/>
+                    </a:xfrm>
+                    <a:prstGeom prst="rect">
+                      <a:avLst/>
+                    </a:prstGeom>
+                    <a:noFill/>
+                    <a:ln>
+                      <a:noFill/>
+                    </a:ln>
+                  </pic:spPr>
+                </pic:pic>
+              </a:graphicData>
+            </a:graphic>
+          </wp:inline>
+        </w:drawing>
+      </w:r>
+    </w:p>
+    <w:p>
+      <w:pPr>
+        <w:rPr>
+          <w:rFonts w:ascii="Lucida Sans Unicode" w:hAnsi="Lucida Sans Unicode" w:cs="Lucida Sans Unicode"/>
+          <w:b/>
+          <w:sz w:val="24"/>
+        </w:rPr>
+      </w:pPr>
+      <w:r>
+        <w:rPr>
+          <w:rFonts w:ascii="Lucida Sans Unicode" w:hAnsi="Lucida Sans Unicode" w:cs="Lucida Sans Unicode"/>
+          <w:b/>
+          <w:sz w:val="24"/>
+        </w:rPr>
+        <w:t>Antagonist of the game. Evil Dictator who rules over most of Pumpernickel and seized power in Tofu’s absence.</w:t>
+      </w:r>
+    </w:p>
+    <w:p>
+      <w:pPr>
+        <w:rPr>
+          <w:rFonts w:ascii="Lucida Sans Unicode" w:hAnsi="Lucida Sans Unicode" w:cs="Lucida Sans Unicode"/>
+          <w:sz w:val="24"/>
+        </w:rPr>
+      </w:pPr>
+      <w:r>
+        <w:rPr>
+          <w:rFonts w:ascii="Lucida Sans Unicode" w:hAnsi="Lucida Sans Unicode" w:cs="Lucida Sans Unicode"/>
+          <w:sz w:val="24"/>
+        </w:rPr>
+        <w:t>Gender: ?</w:t>
+      </w:r>
+      <w:r>
+        <w:rPr>
+          <w:rFonts w:ascii="Lucida Sans Unicode" w:hAnsi="Lucida Sans Unicode" w:cs="Lucida Sans Unicode"/>
+          <w:sz w:val="24"/>
+        </w:rPr>
+        <w:br/>
+        <w:t>Species: Töb?</w:t>
+      </w:r>
+      <w:bookmarkStart w:id="0" w:name="_GoBack"/>
+      <w:bookmarkEnd w:id="0"/>
+      <w:r>
+        <w:rPr>
+          <w:rFonts w:ascii="Lucida Sans Unicode" w:hAnsi="Lucida Sans Unicode" w:cs="Lucida Sans Unicode"/>
+          <w:b/>
+          <w:sz w:val="40"/>
+        </w:rPr>
+        <w:br w:type="page"/>
+      </w:r>
+    </w:p>
+    <w:p>
+      <w:pPr>
         <w:spacing w:line="240" w:lineRule="auto"/>
         <w:rPr>
           <w:rFonts w:ascii="Lucida Sans Unicode" w:hAnsi="Lucida Sans Unicode" w:cs="Lucida Sans Unicode"/>
@@ -395,8 +682,6 @@
         <w:br/>
         <w:t>Environment: The ground is a brown color, and all vegetation is wheat.</w:t>
       </w:r>
-      <w:bookmarkStart w:id="0" w:name="_GoBack"/>
-      <w:bookmarkEnd w:id="0"/>
     </w:p>
     <w:p>
       <w:pPr>
@@ -425,10 +710,10 @@
       </w:pPr>
     </w:p>
     <w:sectPr>
-      <w:headerReference w:type="default" r:id="rId6"/>
+      <w:headerReference w:type="default" r:id="rId8"/>
       <w:pgSz w:w="12240" w:h="15840"/>
       <w:pgMar w:top="1440" w:right="1440" w:bottom="1440" w:left="1440" w:header="720" w:footer="720" w:gutter="0"/>
-      <w:cols w:space="720"/>
+      <w:cols w:num="2" w:space="720"/>
       <w:docGrid w:linePitch="360"/>
     </w:sectPr>
   </w:body>

--- a/Tofu Chan Script.docx
+++ b/Tofu Chan Script.docx
@@ -110,7 +110,30 @@
           <w:b/>
           <w:sz w:val="24"/>
         </w:rPr>
-        <w:t xml:space="preserve">President </w:t>
+        <w:t>Evil President</w:t>
+      </w:r>
+      <w:r>
+        <w:rPr>
+          <w:rFonts w:ascii="Lucida Sans Unicode" w:hAnsi="Lucida Sans Unicode" w:cs="Lucida Sans Unicode"/>
+          <w:b/>
+          <w:sz w:val="24"/>
+        </w:rPr>
+        <w:t xml:space="preserve">] </w:t>
+      </w:r>
+      <w:r>
+        <w:rPr>
+          <w:rFonts w:ascii="Lucida Sans Unicode" w:hAnsi="Lucida Sans Unicode" w:cs="Lucida Sans Unicode"/>
+          <w:sz w:val="24"/>
+        </w:rPr>
+        <w:t xml:space="preserve">has taken over parts of the planet. The only part that hasn’t been taken over is the part where </w:t>
+      </w:r>
+      <w:r>
+        <w:rPr>
+          <w:rFonts w:ascii="Lucida Sans Unicode" w:hAnsi="Lucida Sans Unicode" w:cs="Lucida Sans Unicode"/>
+          <w:b/>
+          <w:sz w:val="24"/>
+        </w:rPr>
+        <w:t>[</w:t>
       </w:r>
       <w:proofErr w:type="spellStart"/>
       <w:r>
@@ -119,7 +142,7 @@
           <w:b/>
           <w:sz w:val="24"/>
         </w:rPr>
-        <w:t>Doog</w:t>
+        <w:t>töbs</w:t>
       </w:r>
       <w:proofErr w:type="spellEnd"/>
       <w:r>
@@ -128,14 +151,14 @@
           <w:b/>
           <w:sz w:val="24"/>
         </w:rPr>
-        <w:t xml:space="preserve">] </w:t>
-      </w:r>
-      <w:r>
-        <w:rPr>
-          <w:rFonts w:ascii="Lucida Sans Unicode" w:hAnsi="Lucida Sans Unicode" w:cs="Lucida Sans Unicode"/>
-          <w:sz w:val="24"/>
-        </w:rPr>
-        <w:t xml:space="preserve">has taken over parts of the planet. The only part that hasn’t been taken over is the part where </w:t>
+        <w:t>]</w:t>
+      </w:r>
+      <w:r>
+        <w:rPr>
+          <w:rFonts w:ascii="Lucida Sans Unicode" w:hAnsi="Lucida Sans Unicode" w:cs="Lucida Sans Unicode"/>
+          <w:sz w:val="24"/>
+        </w:rPr>
+        <w:t xml:space="preserve"> roam free, because they are too powerful. The </w:t>
       </w:r>
       <w:r>
         <w:rPr>
@@ -168,7 +191,7 @@
           <w:rFonts w:ascii="Lucida Sans Unicode" w:hAnsi="Lucida Sans Unicode" w:cs="Lucida Sans Unicode"/>
           <w:sz w:val="24"/>
         </w:rPr>
-        <w:t xml:space="preserve"> roam free, because they are too powerful. The </w:t>
+        <w:t xml:space="preserve"> don’t do anything about the </w:t>
       </w:r>
       <w:r>
         <w:rPr>
@@ -178,6 +201,60 @@
         </w:rPr>
         <w:t>[</w:t>
       </w:r>
+      <w:r>
+        <w:rPr>
+          <w:rFonts w:ascii="Lucida Sans Unicode" w:hAnsi="Lucida Sans Unicode" w:cs="Lucida Sans Unicode"/>
+          <w:b/>
+          <w:sz w:val="24"/>
+        </w:rPr>
+        <w:t>Evil President</w:t>
+      </w:r>
+      <w:r>
+        <w:rPr>
+          <w:rFonts w:ascii="Lucida Sans Unicode" w:hAnsi="Lucida Sans Unicode" w:cs="Lucida Sans Unicode"/>
+          <w:b/>
+          <w:sz w:val="24"/>
+        </w:rPr>
+        <w:t>]</w:t>
+      </w:r>
+      <w:r>
+        <w:rPr>
+          <w:rFonts w:ascii="Lucida Sans Unicode" w:hAnsi="Lucida Sans Unicode" w:cs="Lucida Sans Unicode"/>
+          <w:sz w:val="24"/>
+        </w:rPr>
+        <w:t xml:space="preserve"> because they are too busy sleeping and eating bread.</w:t>
+      </w:r>
+    </w:p>
+    <w:p>
+      <w:pPr>
+        <w:spacing w:line="240" w:lineRule="auto"/>
+        <w:rPr>
+          <w:rFonts w:ascii="Lucida Sans Unicode" w:hAnsi="Lucida Sans Unicode" w:cs="Lucida Sans Unicode"/>
+          <w:sz w:val="24"/>
+        </w:rPr>
+      </w:pPr>
+      <w:r>
+        <w:rPr>
+          <w:rFonts w:ascii="Lucida Sans Unicode" w:hAnsi="Lucida Sans Unicode" w:cs="Lucida Sans Unicode"/>
+          <w:sz w:val="24"/>
+        </w:rPr>
+        <w:t xml:space="preserve">Unlike the </w:t>
+      </w:r>
+      <w:r>
+        <w:rPr>
+          <w:rFonts w:ascii="Lucida Sans Unicode" w:hAnsi="Lucida Sans Unicode" w:cs="Lucida Sans Unicode"/>
+          <w:sz w:val="24"/>
+        </w:rPr>
+        <w:t xml:space="preserve">picture of the planet Pumpernickel in the video, the planet isn’t completely brown, but is composed of different regions. The (brown) bread region is where the </w:t>
+      </w:r>
+      <w:r>
+        <w:rPr>
+          <w:rFonts w:ascii="Lucida Sans Unicode" w:hAnsi="Lucida Sans Unicode" w:cs="Lucida Sans Unicode"/>
+          <w:b/>
+          <w:sz w:val="24"/>
+        </w:rPr>
+        <w:t>[</w:t>
+      </w:r>
       <w:proofErr w:type="spellStart"/>
       <w:r>
         <w:rPr>
@@ -201,103 +278,6 @@
           <w:rFonts w:ascii="Lucida Sans Unicode" w:hAnsi="Lucida Sans Unicode" w:cs="Lucida Sans Unicode"/>
           <w:sz w:val="24"/>
         </w:rPr>
-        <w:t xml:space="preserve"> don’t do anything about the </w:t>
-      </w:r>
-      <w:r>
-        <w:rPr>
-          <w:rFonts w:ascii="Lucida Sans Unicode" w:hAnsi="Lucida Sans Unicode" w:cs="Lucida Sans Unicode"/>
-          <w:b/>
-          <w:sz w:val="24"/>
-        </w:rPr>
-        <w:t>[</w:t>
-      </w:r>
-      <w:r>
-        <w:rPr>
-          <w:rFonts w:ascii="Lucida Sans Unicode" w:hAnsi="Lucida Sans Unicode" w:cs="Lucida Sans Unicode"/>
-          <w:b/>
-          <w:sz w:val="24"/>
-        </w:rPr>
-        <w:t xml:space="preserve">President </w:t>
-      </w:r>
-      <w:proofErr w:type="spellStart"/>
-      <w:r>
-        <w:rPr>
-          <w:rFonts w:ascii="Lucida Sans Unicode" w:hAnsi="Lucida Sans Unicode" w:cs="Lucida Sans Unicode"/>
-          <w:b/>
-          <w:sz w:val="24"/>
-        </w:rPr>
-        <w:t>Doog</w:t>
-      </w:r>
-      <w:proofErr w:type="spellEnd"/>
-      <w:r>
-        <w:rPr>
-          <w:rFonts w:ascii="Lucida Sans Unicode" w:hAnsi="Lucida Sans Unicode" w:cs="Lucida Sans Unicode"/>
-          <w:b/>
-          <w:sz w:val="24"/>
-        </w:rPr>
-        <w:t>]</w:t>
-      </w:r>
-      <w:r>
-        <w:rPr>
-          <w:rFonts w:ascii="Lucida Sans Unicode" w:hAnsi="Lucida Sans Unicode" w:cs="Lucida Sans Unicode"/>
-          <w:sz w:val="24"/>
-        </w:rPr>
-        <w:t xml:space="preserve"> because they are too busy sleeping and eating bread.</w:t>
-      </w:r>
-    </w:p>
-    <w:p>
-      <w:pPr>
-        <w:spacing w:line="240" w:lineRule="auto"/>
-        <w:rPr>
-          <w:rFonts w:ascii="Lucida Sans Unicode" w:hAnsi="Lucida Sans Unicode" w:cs="Lucida Sans Unicode"/>
-          <w:sz w:val="24"/>
-        </w:rPr>
-      </w:pPr>
-      <w:r>
-        <w:rPr>
-          <w:rFonts w:ascii="Lucida Sans Unicode" w:hAnsi="Lucida Sans Unicode" w:cs="Lucida Sans Unicode"/>
-          <w:sz w:val="24"/>
-        </w:rPr>
-        <w:t xml:space="preserve">Unlike the </w:t>
-      </w:r>
-      <w:r>
-        <w:rPr>
-          <w:rFonts w:ascii="Lucida Sans Unicode" w:hAnsi="Lucida Sans Unicode" w:cs="Lucida Sans Unicode"/>
-          <w:sz w:val="24"/>
-        </w:rPr>
-        <w:t xml:space="preserve">picture of the planet Pumpernickel in the video, the planet isn’t completely brown, but is composed of different regions. The (brown) bread region is where the </w:t>
-      </w:r>
-      <w:r>
-        <w:rPr>
-          <w:rFonts w:ascii="Lucida Sans Unicode" w:hAnsi="Lucida Sans Unicode" w:cs="Lucida Sans Unicode"/>
-          <w:b/>
-          <w:sz w:val="24"/>
-        </w:rPr>
-        <w:t>[</w:t>
-      </w:r>
-      <w:proofErr w:type="spellStart"/>
-      <w:r>
-        <w:rPr>
-          <w:rFonts w:ascii="Lucida Sans Unicode" w:hAnsi="Lucida Sans Unicode" w:cs="Lucida Sans Unicode"/>
-          <w:b/>
-          <w:sz w:val="24"/>
-        </w:rPr>
-        <w:t>töbs</w:t>
-      </w:r>
-      <w:proofErr w:type="spellEnd"/>
-      <w:r>
-        <w:rPr>
-          <w:rFonts w:ascii="Lucida Sans Unicode" w:hAnsi="Lucida Sans Unicode" w:cs="Lucida Sans Unicode"/>
-          <w:b/>
-          <w:sz w:val="24"/>
-        </w:rPr>
-        <w:t>]</w:t>
-      </w:r>
-      <w:r>
-        <w:rPr>
-          <w:rFonts w:ascii="Lucida Sans Unicode" w:hAnsi="Lucida Sans Unicode" w:cs="Lucida Sans Unicode"/>
-          <w:sz w:val="24"/>
-        </w:rPr>
         <w:t xml:space="preserve"> live, and the rest is inhabited by </w:t>
       </w:r>
       <w:r>
@@ -338,6 +318,8 @@
           <w:sz w:val="40"/>
         </w:rPr>
       </w:pPr>
+      <w:bookmarkStart w:id="0" w:name="_GoBack"/>
+      <w:bookmarkEnd w:id="0"/>
       <w:r>
         <w:rPr>
           <w:rFonts w:ascii="Lucida Sans Unicode" w:hAnsi="Lucida Sans Unicode" w:cs="Lucida Sans Unicode"/>
@@ -489,18 +471,8 @@
           <w:b/>
           <w:sz w:val="28"/>
         </w:rPr>
-        <w:t xml:space="preserve">President </w:t>
-      </w:r>
-      <w:proofErr w:type="spellStart"/>
-      <w:r>
-        <w:rPr>
-          <w:rFonts w:ascii="Lucida Sans Unicode" w:hAnsi="Lucida Sans Unicode" w:cs="Lucida Sans Unicode"/>
-          <w:b/>
-          <w:sz w:val="28"/>
-        </w:rPr>
-        <w:t>Doog</w:t>
-      </w:r>
-      <w:proofErr w:type="spellEnd"/>
+        <w:t>Evil President</w:t>
+      </w:r>
     </w:p>
     <w:p>
       <w:pPr>
@@ -606,8 +578,6 @@
         <w:br/>
         <w:t>Species: Töb?</w:t>
       </w:r>
-      <w:bookmarkStart w:id="0" w:name="_GoBack"/>
-      <w:bookmarkEnd w:id="0"/>
       <w:r>
         <w:rPr>
           <w:rFonts w:ascii="Lucida Sans Unicode" w:hAnsi="Lucida Sans Unicode" w:cs="Lucida Sans Unicode"/>
@@ -713,7 +683,7 @@
       <w:headerReference w:type="default" r:id="rId8"/>
       <w:pgSz w:w="12240" w:h="15840"/>
       <w:pgMar w:top="1440" w:right="1440" w:bottom="1440" w:left="1440" w:header="720" w:footer="720" w:gutter="0"/>
-      <w:cols w:num="2" w:space="720"/>
+      <w:cols w:space="720"/>
       <w:docGrid w:linePitch="360"/>
     </w:sectPr>
   </w:body>

--- a/Tofu Chan Script.docx
+++ b/Tofu Chan Script.docx
@@ -1,351 +1,341 @@
 
 <file path=word/document.xml><?xml version="1.0" encoding="utf-8"?>
-<w:document xmlns:wpc="http://schemas.microsoft.com/office/word/2010/wordprocessingCanvas" xmlns:cx="http://schemas.microsoft.com/office/drawing/2014/chartex" xmlns:cx1="http://schemas.microsoft.com/office/drawing/2015/9/8/chartex" xmlns:cx2="http://schemas.microsoft.com/office/drawing/2015/10/21/chartex" xmlns:cx3="http://schemas.microsoft.com/office/drawing/2016/5/9/chartex" xmlns:cx4="http://schemas.microsoft.com/office/drawing/2016/5/10/chartex" xmlns:cx5="http://schemas.microsoft.com/office/drawing/2016/5/11/chartex" xmlns:cx6="http://schemas.microsoft.com/office/drawing/2016/5/12/chartex" xmlns:cx7="http://schemas.microsoft.com/office/drawing/2016/5/13/chartex" xmlns:cx8="http://schemas.microsoft.com/office/drawing/2016/5/14/chartex" xmlns:mc="http://schemas.openxmlformats.org/markup-compatibility/2006" xmlns:aink="http://schemas.microsoft.com/office/drawing/2016/ink" xmlns:am3d="http://schemas.microsoft.com/office/drawing/2017/model3d" xmlns:o="urn:schemas-microsoft-com:office:office" xmlns:r="http://schemas.openxmlformats.org/officeDocument/2006/relationships" xmlns:m="http://schemas.openxmlformats.org/officeDocument/2006/math" xmlns:v="urn:schemas-microsoft-com:vml" xmlns:wp14="http://schemas.microsoft.com/office/word/2010/wordprocessingDrawing" xmlns:wp="http://schemas.openxmlformats.org/drawingml/2006/wordprocessingDrawing" xmlns:w10="urn:schemas-microsoft-com:office:word" xmlns:w="http://schemas.openxmlformats.org/wordprocessingml/2006/main" xmlns:w14="http://schemas.microsoft.com/office/word/2010/wordml" xmlns:w15="http://schemas.microsoft.com/office/word/2012/wordml" xmlns:w16cid="http://schemas.microsoft.com/office/word/2016/wordml/cid" xmlns:w16se="http://schemas.microsoft.com/office/word/2015/wordml/symex" xmlns:wpg="http://schemas.microsoft.com/office/word/2010/wordprocessingGroup" xmlns:wpi="http://schemas.microsoft.com/office/word/2010/wordprocessingInk" xmlns:wne="http://schemas.microsoft.com/office/word/2006/wordml" xmlns:wps="http://schemas.microsoft.com/office/word/2010/wordprocessingShape" mc:Ignorable="w14 w15 w16se w16cid wp14">
+<w:document xmlns:o="urn:schemas-microsoft-com:office:office" xmlns:r="http://schemas.openxmlformats.org/officeDocument/2006/relationships" xmlns:v="urn:schemas-microsoft-com:vml" xmlns:w="http://schemas.openxmlformats.org/wordprocessingml/2006/main" xmlns:w10="urn:schemas-microsoft-com:office:word" xmlns:wp="http://schemas.openxmlformats.org/drawingml/2006/wordprocessingDrawing" xmlns:wps="http://schemas.microsoft.com/office/word/2010/wordprocessingShape" xmlns:wpg="http://schemas.microsoft.com/office/word/2010/wordprocessingGroup" xmlns:mc="http://schemas.openxmlformats.org/markup-compatibility/2006" xmlns:wp14="http://schemas.microsoft.com/office/word/2010/wordprocessingDrawing" xmlns:w14="http://schemas.microsoft.com/office/word/2010/wordml" mc:Ignorable="w14 wp14">
   <w:body>
     <w:p>
       <w:pPr>
-        <w:spacing w:line="240" w:lineRule="auto"/>
-        <w:rPr>
-          <w:rFonts w:ascii="Lucida Sans Unicode" w:hAnsi="Lucida Sans Unicode" w:cs="Lucida Sans Unicode"/>
-          <w:b/>
-          <w:i/>
-          <w:sz w:val="24"/>
-        </w:rPr>
-      </w:pPr>
-      <w:r>
-        <w:rPr>
-          <w:rFonts w:ascii="Lucida Sans Unicode" w:hAnsi="Lucida Sans Unicode" w:cs="Lucida Sans Unicode"/>
+        <w:pStyle w:val="Normal"/>
+        <w:spacing w:lineRule="auto" w:line="240"/>
+        <w:rPr>
+          <w:rFonts w:ascii="Lucida Sans Unicode" w:hAnsi="Lucida Sans Unicode"/>
+        </w:rPr>
+      </w:pPr>
+      <w:r>
+        <w:rPr>
+          <w:rFonts w:cs="Lucida Sans Unicode" w:ascii="Lucida Sans Unicode" w:hAnsi="Lucida Sans Unicode"/>
           <w:b/>
           <w:sz w:val="40"/>
         </w:rPr>
         <w:t>Story for the Tofu Chan game</w:t>
-      </w:r>
-      <w:r>
-        <w:rPr>
-          <w:rFonts w:ascii="Lucida Sans Unicode" w:hAnsi="Lucida Sans Unicode" w:cs="Lucida Sans Unicode"/>
+        <w:br/>
+      </w:r>
+      <w:r>
+        <w:rPr>
+          <w:rFonts w:cs="Lucida Sans Unicode" w:ascii="Lucida Sans Unicode" w:hAnsi="Lucida Sans Unicode"/>
+          <w:b/>
+          <w:sz w:val="24"/>
+        </w:rPr>
+        <w:t>Summary</w:t>
+      </w:r>
+    </w:p>
+    <w:p>
+      <w:pPr>
+        <w:pStyle w:val="Normal"/>
+        <w:spacing w:lineRule="auto" w:line="240"/>
+        <w:rPr>
+          <w:rFonts w:ascii="Lucida Sans Unicode" w:hAnsi="Lucida Sans Unicode"/>
+        </w:rPr>
+      </w:pPr>
+      <w:r>
+        <w:rPr>
+          <w:rFonts w:cs="Lucida Sans Unicode" w:ascii="Lucida Sans Unicode" w:hAnsi="Lucida Sans Unicode"/>
+          <w:sz w:val="24"/>
+        </w:rPr>
+        <w:t>The story starts with Töbe deciding to go on a vacation. You get to throw a dart on a map, but in some comical way it always lands on the planet Pumpernickel.</w:t>
+      </w:r>
+    </w:p>
+    <w:p>
+      <w:pPr>
+        <w:pStyle w:val="Normal"/>
+        <w:spacing w:lineRule="auto" w:line="240"/>
+        <w:rPr>
+          <w:rFonts w:ascii="Lucida Sans Unicode" w:hAnsi="Lucida Sans Unicode"/>
+        </w:rPr>
+      </w:pPr>
+      <w:r>
+        <w:rPr>
+          <w:rFonts w:cs="Lucida Sans Unicode" w:ascii="Lucida Sans Unicode" w:hAnsi="Lucida Sans Unicode"/>
+          <w:sz w:val="24"/>
+        </w:rPr>
+        <w:t xml:space="preserve">Töbe travels to Pumpernickel and finds out that </w:t>
+      </w:r>
+      <w:r>
+        <w:rPr>
+          <w:rFonts w:cs="Lucida Sans Unicode" w:ascii="Lucida Sans Unicode" w:hAnsi="Lucida Sans Unicode"/>
+          <w:b/>
+          <w:sz w:val="24"/>
+        </w:rPr>
+        <w:t xml:space="preserve">[Evil President] </w:t>
+      </w:r>
+      <w:r>
+        <w:rPr>
+          <w:rFonts w:cs="Lucida Sans Unicode" w:ascii="Lucida Sans Unicode" w:hAnsi="Lucida Sans Unicode"/>
+          <w:sz w:val="24"/>
+        </w:rPr>
+        <w:t xml:space="preserve">has taken over parts of the planet. The only part that hasn’t been taken over is the part where </w:t>
+      </w:r>
+      <w:r>
+        <w:rPr>
+          <w:rFonts w:cs="Lucida Sans Unicode" w:ascii="Lucida Sans Unicode" w:hAnsi="Lucida Sans Unicode"/>
+          <w:b/>
+          <w:sz w:val="24"/>
+        </w:rPr>
+        <w:t>[töbs]</w:t>
+      </w:r>
+      <w:r>
+        <w:rPr>
+          <w:rFonts w:cs="Lucida Sans Unicode" w:ascii="Lucida Sans Unicode" w:hAnsi="Lucida Sans Unicode"/>
+          <w:sz w:val="24"/>
+        </w:rPr>
+        <w:t xml:space="preserve"> roam free, because they are too powerful. The </w:t>
+      </w:r>
+      <w:r>
+        <w:rPr>
+          <w:rFonts w:cs="Lucida Sans Unicode" w:ascii="Lucida Sans Unicode" w:hAnsi="Lucida Sans Unicode"/>
+          <w:b/>
+          <w:sz w:val="24"/>
+        </w:rPr>
+        <w:t>[töbs]</w:t>
+      </w:r>
+      <w:r>
+        <w:rPr>
+          <w:rFonts w:cs="Lucida Sans Unicode" w:ascii="Lucida Sans Unicode" w:hAnsi="Lucida Sans Unicode"/>
+          <w:sz w:val="24"/>
+        </w:rPr>
+        <w:t xml:space="preserve"> don’t do anything about the </w:t>
+      </w:r>
+      <w:r>
+        <w:rPr>
+          <w:rFonts w:cs="Lucida Sans Unicode" w:ascii="Lucida Sans Unicode" w:hAnsi="Lucida Sans Unicode"/>
+          <w:b/>
+          <w:sz w:val="24"/>
+        </w:rPr>
+        <w:t>[Evil President]</w:t>
+      </w:r>
+      <w:r>
+        <w:rPr>
+          <w:rFonts w:cs="Lucida Sans Unicode" w:ascii="Lucida Sans Unicode" w:hAnsi="Lucida Sans Unicode"/>
+          <w:sz w:val="24"/>
+        </w:rPr>
+        <w:t xml:space="preserve"> because they are too busy sleeping and eating bread.</w:t>
+      </w:r>
+    </w:p>
+    <w:p>
+      <w:pPr>
+        <w:pStyle w:val="Normal"/>
+        <w:spacing w:lineRule="auto" w:line="240"/>
+        <w:rPr>
+          <w:rFonts w:ascii="Lucida Sans Unicode" w:hAnsi="Lucida Sans Unicode"/>
+        </w:rPr>
+      </w:pPr>
+      <w:r>
+        <w:rPr>
+          <w:rFonts w:cs="Lucida Sans Unicode" w:ascii="Lucida Sans Unicode" w:hAnsi="Lucida Sans Unicode"/>
+          <w:sz w:val="24"/>
+        </w:rPr>
+        <w:t xml:space="preserve">Unlike the picture of the planet Pumpernickel in the video, the planet isn’t completely brown, but is composed of different regions. The (brown) bread region is where the </w:t>
+      </w:r>
+      <w:r>
+        <w:rPr>
+          <w:rFonts w:cs="Lucida Sans Unicode" w:ascii="Lucida Sans Unicode" w:hAnsi="Lucida Sans Unicode"/>
+          <w:b/>
+          <w:sz w:val="24"/>
+        </w:rPr>
+        <w:t>[töbs]</w:t>
+      </w:r>
+      <w:r>
+        <w:rPr>
+          <w:rFonts w:cs="Lucida Sans Unicode" w:ascii="Lucida Sans Unicode" w:hAnsi="Lucida Sans Unicode"/>
+          <w:sz w:val="24"/>
+        </w:rPr>
+        <w:t xml:space="preserve"> live, and the rest is inhabited by (mainly) other creatures.</w:t>
+      </w:r>
+    </w:p>
+    <w:p>
+      <w:pPr>
+        <w:pStyle w:val="Normal"/>
+        <w:spacing w:lineRule="auto" w:line="240"/>
+        <w:rPr>
+          <w:rFonts w:ascii="Lucida Sans Unicode" w:hAnsi="Lucida Sans Unicode"/>
+        </w:rPr>
+      </w:pPr>
+      <w:r>
+        <w:rPr>
+          <w:rFonts w:ascii="Lucida Sans Unicode" w:hAnsi="Lucida Sans Unicode"/>
+        </w:rPr>
+      </w:r>
+      <w:r>
+        <w:br w:type="page"/>
+      </w:r>
+    </w:p>
+    <w:p>
+      <w:pPr>
+        <w:pStyle w:val="Normal"/>
+        <w:spacing w:lineRule="auto" w:line="240"/>
+        <w:rPr>
+          <w:rFonts w:ascii="Lucida Sans Unicode" w:hAnsi="Lucida Sans Unicode"/>
+          <w:b/>
+          <w:b/>
+          <w:bCs/>
+          <w:sz w:val="40"/>
+          <w:szCs w:val="40"/>
+        </w:rPr>
+      </w:pPr>
+      <w:r>
+        <w:rPr>
+          <w:rFonts w:ascii="Lucida Sans Unicode" w:hAnsi="Lucida Sans Unicode"/>
+          <w:b/>
+          <w:bCs/>
+          <w:sz w:val="40"/>
+          <w:szCs w:val="40"/>
+        </w:rPr>
+        <w:t>Contents:</w:t>
+      </w:r>
+    </w:p>
+    <w:p>
+      <w:pPr>
+        <w:pStyle w:val="Normal"/>
+        <w:numPr>
+          <w:ilvl w:val="0"/>
+          <w:numId w:val="1"/>
+        </w:numPr>
+        <w:spacing w:lineRule="auto" w:line="240"/>
+        <w:rPr/>
+      </w:pPr>
+      <w:r>
+        <w:rPr>
+          <w:rFonts w:ascii="Lucida Sans Unicode" w:hAnsi="Lucida Sans Unicode"/>
+          <w:b w:val="false"/>
+          <w:bCs w:val="false"/>
+          <w:sz w:val="24"/>
+          <w:szCs w:val="24"/>
+        </w:rPr>
+        <w:t>Summary</w:t>
+      </w:r>
+    </w:p>
+    <w:p>
+      <w:pPr>
+        <w:pStyle w:val="Normal"/>
+        <w:numPr>
+          <w:ilvl w:val="0"/>
+          <w:numId w:val="1"/>
+        </w:numPr>
+        <w:spacing w:lineRule="auto" w:line="240"/>
+        <w:rPr/>
+      </w:pPr>
+      <w:r>
+        <w:rPr>
+          <w:rFonts w:ascii="Lucida Sans Unicode" w:hAnsi="Lucida Sans Unicode"/>
+          <w:b w:val="false"/>
+          <w:bCs w:val="false"/>
+          <w:sz w:val="24"/>
+          <w:szCs w:val="24"/>
+        </w:rPr>
+        <w:t>Full story</w:t>
+      </w:r>
+    </w:p>
+    <w:p>
+      <w:pPr>
+        <w:pStyle w:val="Normal"/>
+        <w:numPr>
+          <w:ilvl w:val="0"/>
+          <w:numId w:val="1"/>
+        </w:numPr>
+        <w:spacing w:lineRule="auto" w:line="240"/>
+        <w:rPr/>
+      </w:pPr>
+      <w:r>
+        <w:rPr>
+          <w:rFonts w:ascii="Lucida Sans Unicode" w:hAnsi="Lucida Sans Unicode"/>
+          <w:b w:val="false"/>
+          <w:bCs w:val="false"/>
+          <w:sz w:val="24"/>
+          <w:szCs w:val="24"/>
+        </w:rPr>
+        <w:t>Characters</w:t>
+        <w:br/>
+        <w:t xml:space="preserve"> -Main characters</w:t>
+        <w:br/>
+        <w:t xml:space="preserve"> -Other characters</w:t>
+      </w:r>
+    </w:p>
+    <w:p>
+      <w:pPr>
+        <w:pStyle w:val="Normal"/>
+        <w:numPr>
+          <w:ilvl w:val="0"/>
+          <w:numId w:val="1"/>
+        </w:numPr>
+        <w:spacing w:lineRule="auto" w:line="240"/>
+        <w:rPr/>
+      </w:pPr>
+      <w:r>
+        <w:rPr>
+          <w:rFonts w:ascii="Lucida Sans Unicode" w:hAnsi="Lucida Sans Unicode"/>
+          <w:b w:val="false"/>
+          <w:bCs w:val="false"/>
+          <w:sz w:val="24"/>
+          <w:szCs w:val="24"/>
+        </w:rPr>
+        <w:t>Game Mechanics</w:t>
+        <w:br/>
+        <w:t xml:space="preserve"> -Encounters</w:t>
+        <w:br/>
+        <w:t xml:space="preserve"> -Mini-games</w:t>
+      </w:r>
+    </w:p>
+    <w:p>
+      <w:pPr>
+        <w:pStyle w:val="Normal"/>
+        <w:numPr>
+          <w:ilvl w:val="0"/>
+          <w:numId w:val="1"/>
+        </w:numPr>
+        <w:spacing w:lineRule="auto" w:line="240"/>
+        <w:rPr/>
+      </w:pPr>
+      <w:r>
+        <w:rPr>
+          <w:rFonts w:ascii="Lucida Sans Unicode" w:hAnsi="Lucida Sans Unicode"/>
+          <w:b w:val="false"/>
+          <w:bCs w:val="false"/>
+          <w:sz w:val="24"/>
+          <w:szCs w:val="24"/>
+        </w:rPr>
+        <w:t>Regions of Pumpernickel</w:t>
+      </w:r>
+      <w:r>
+        <w:br w:type="page"/>
+      </w:r>
+    </w:p>
+    <w:p>
+      <w:pPr>
+        <w:pStyle w:val="Normal"/>
+        <w:rPr>
+          <w:rFonts w:ascii="Lucida Sans Unicode" w:hAnsi="Lucida Sans Unicode"/>
+        </w:rPr>
+      </w:pPr>
+      <w:bookmarkStart w:id="0" w:name="_GoBack"/>
+      <w:bookmarkEnd w:id="0"/>
+      <w:r>
+        <w:rPr>
+          <w:rFonts w:cs="Lucida Sans Unicode" w:ascii="Lucida Sans Unicode" w:hAnsi="Lucida Sans Unicode"/>
           <w:b/>
           <w:sz w:val="40"/>
         </w:rPr>
-        <w:br/>
-      </w:r>
-      <w:r>
-        <w:rPr>
-          <w:rFonts w:ascii="Lucida Sans Unicode" w:hAnsi="Lucida Sans Unicode" w:cs="Lucida Sans Unicode"/>
-          <w:b/>
-          <w:sz w:val="24"/>
-        </w:rPr>
-        <w:t>Summary</w:t>
-      </w:r>
-    </w:p>
-    <w:p>
-      <w:pPr>
-        <w:spacing w:line="240" w:lineRule="auto"/>
-        <w:rPr>
-          <w:rFonts w:ascii="Lucida Sans Unicode" w:hAnsi="Lucida Sans Unicode" w:cs="Lucida Sans Unicode"/>
-          <w:sz w:val="24"/>
-        </w:rPr>
-      </w:pPr>
-      <w:r>
-        <w:rPr>
-          <w:rFonts w:ascii="Lucida Sans Unicode" w:hAnsi="Lucida Sans Unicode" w:cs="Lucida Sans Unicode"/>
-          <w:sz w:val="24"/>
-        </w:rPr>
-        <w:t xml:space="preserve">The story starts with </w:t>
-      </w:r>
-      <w:r>
-        <w:rPr>
-          <w:rFonts w:ascii="Lucida Sans Unicode" w:hAnsi="Lucida Sans Unicode" w:cs="Lucida Sans Unicode"/>
-          <w:sz w:val="24"/>
-        </w:rPr>
-        <w:t>Töbe</w:t>
-      </w:r>
-      <w:r>
-        <w:rPr>
-          <w:rFonts w:ascii="Lucida Sans Unicode" w:hAnsi="Lucida Sans Unicode" w:cs="Lucida Sans Unicode"/>
-          <w:sz w:val="24"/>
-        </w:rPr>
-        <w:t xml:space="preserve"> deciding to go on a vacation. You get to throw a dart on a map, but in some comical way it always lands on the planet Pumpernickel.</w:t>
-      </w:r>
-    </w:p>
-    <w:p>
-      <w:pPr>
-        <w:spacing w:line="240" w:lineRule="auto"/>
-        <w:rPr>
-          <w:rFonts w:ascii="Lucida Sans Unicode" w:hAnsi="Lucida Sans Unicode" w:cs="Lucida Sans Unicode"/>
-          <w:sz w:val="24"/>
-        </w:rPr>
-      </w:pPr>
-      <w:r>
-        <w:rPr>
-          <w:rFonts w:ascii="Lucida Sans Unicode" w:hAnsi="Lucida Sans Unicode" w:cs="Lucida Sans Unicode"/>
-          <w:sz w:val="24"/>
-        </w:rPr>
-        <w:t xml:space="preserve">Töbe travels </w:t>
-      </w:r>
-      <w:r>
-        <w:rPr>
-          <w:rFonts w:ascii="Lucida Sans Unicode" w:hAnsi="Lucida Sans Unicode" w:cs="Lucida Sans Unicode"/>
-          <w:sz w:val="24"/>
-        </w:rPr>
-        <w:t>to Pumpernickel</w:t>
-      </w:r>
-      <w:r>
-        <w:rPr>
-          <w:rFonts w:ascii="Lucida Sans Unicode" w:hAnsi="Lucida Sans Unicode" w:cs="Lucida Sans Unicode"/>
-          <w:sz w:val="24"/>
-        </w:rPr>
-        <w:t xml:space="preserve"> and finds out that </w:t>
-      </w:r>
-      <w:r>
-        <w:rPr>
-          <w:rFonts w:ascii="Lucida Sans Unicode" w:hAnsi="Lucida Sans Unicode" w:cs="Lucida Sans Unicode"/>
-          <w:b/>
-          <w:sz w:val="24"/>
-        </w:rPr>
-        <w:t>[</w:t>
-      </w:r>
-      <w:r>
-        <w:rPr>
-          <w:rFonts w:ascii="Lucida Sans Unicode" w:hAnsi="Lucida Sans Unicode" w:cs="Lucida Sans Unicode"/>
-          <w:b/>
-          <w:sz w:val="24"/>
-        </w:rPr>
-        <w:t>Evil President</w:t>
-      </w:r>
-      <w:r>
-        <w:rPr>
-          <w:rFonts w:ascii="Lucida Sans Unicode" w:hAnsi="Lucida Sans Unicode" w:cs="Lucida Sans Unicode"/>
-          <w:b/>
-          <w:sz w:val="24"/>
-        </w:rPr>
-        <w:t xml:space="preserve">] </w:t>
-      </w:r>
-      <w:r>
-        <w:rPr>
-          <w:rFonts w:ascii="Lucida Sans Unicode" w:hAnsi="Lucida Sans Unicode" w:cs="Lucida Sans Unicode"/>
-          <w:sz w:val="24"/>
-        </w:rPr>
-        <w:t xml:space="preserve">has taken over parts of the planet. The only part that hasn’t been taken over is the part where </w:t>
-      </w:r>
-      <w:r>
-        <w:rPr>
-          <w:rFonts w:ascii="Lucida Sans Unicode" w:hAnsi="Lucida Sans Unicode" w:cs="Lucida Sans Unicode"/>
-          <w:b/>
-          <w:sz w:val="24"/>
-        </w:rPr>
-        <w:t>[</w:t>
-      </w:r>
-      <w:proofErr w:type="spellStart"/>
-      <w:r>
-        <w:rPr>
-          <w:rFonts w:ascii="Lucida Sans Unicode" w:hAnsi="Lucida Sans Unicode" w:cs="Lucida Sans Unicode"/>
-          <w:b/>
-          <w:sz w:val="24"/>
-        </w:rPr>
-        <w:t>töbs</w:t>
-      </w:r>
-      <w:proofErr w:type="spellEnd"/>
-      <w:r>
-        <w:rPr>
-          <w:rFonts w:ascii="Lucida Sans Unicode" w:hAnsi="Lucida Sans Unicode" w:cs="Lucida Sans Unicode"/>
-          <w:b/>
-          <w:sz w:val="24"/>
-        </w:rPr>
-        <w:t>]</w:t>
-      </w:r>
-      <w:r>
-        <w:rPr>
-          <w:rFonts w:ascii="Lucida Sans Unicode" w:hAnsi="Lucida Sans Unicode" w:cs="Lucida Sans Unicode"/>
-          <w:sz w:val="24"/>
-        </w:rPr>
-        <w:t xml:space="preserve"> roam free, because they are too powerful. The </w:t>
-      </w:r>
-      <w:r>
-        <w:rPr>
-          <w:rFonts w:ascii="Lucida Sans Unicode" w:hAnsi="Lucida Sans Unicode" w:cs="Lucida Sans Unicode"/>
-          <w:b/>
-          <w:sz w:val="24"/>
-        </w:rPr>
-        <w:t>[</w:t>
-      </w:r>
-      <w:proofErr w:type="spellStart"/>
-      <w:r>
-        <w:rPr>
-          <w:rFonts w:ascii="Lucida Sans Unicode" w:hAnsi="Lucida Sans Unicode" w:cs="Lucida Sans Unicode"/>
-          <w:b/>
-          <w:sz w:val="24"/>
-        </w:rPr>
-        <w:t>töbs</w:t>
-      </w:r>
-      <w:proofErr w:type="spellEnd"/>
-      <w:r>
-        <w:rPr>
-          <w:rFonts w:ascii="Lucida Sans Unicode" w:hAnsi="Lucida Sans Unicode" w:cs="Lucida Sans Unicode"/>
-          <w:b/>
-          <w:sz w:val="24"/>
-        </w:rPr>
-        <w:t>]</w:t>
-      </w:r>
-      <w:r>
-        <w:rPr>
-          <w:rFonts w:ascii="Lucida Sans Unicode" w:hAnsi="Lucida Sans Unicode" w:cs="Lucida Sans Unicode"/>
-          <w:sz w:val="24"/>
-        </w:rPr>
-        <w:t xml:space="preserve"> don’t do anything about the </w:t>
-      </w:r>
-      <w:r>
-        <w:rPr>
-          <w:rFonts w:ascii="Lucida Sans Unicode" w:hAnsi="Lucida Sans Unicode" w:cs="Lucida Sans Unicode"/>
-          <w:b/>
-          <w:sz w:val="24"/>
-        </w:rPr>
-        <w:t>[</w:t>
-      </w:r>
-      <w:r>
-        <w:rPr>
-          <w:rFonts w:ascii="Lucida Sans Unicode" w:hAnsi="Lucida Sans Unicode" w:cs="Lucida Sans Unicode"/>
-          <w:b/>
-          <w:sz w:val="24"/>
-        </w:rPr>
-        <w:t>Evil President</w:t>
-      </w:r>
-      <w:r>
-        <w:rPr>
-          <w:rFonts w:ascii="Lucida Sans Unicode" w:hAnsi="Lucida Sans Unicode" w:cs="Lucida Sans Unicode"/>
-          <w:b/>
-          <w:sz w:val="24"/>
-        </w:rPr>
-        <w:t>]</w:t>
-      </w:r>
-      <w:r>
-        <w:rPr>
-          <w:rFonts w:ascii="Lucida Sans Unicode" w:hAnsi="Lucida Sans Unicode" w:cs="Lucida Sans Unicode"/>
-          <w:sz w:val="24"/>
-        </w:rPr>
-        <w:t xml:space="preserve"> because they are too busy sleeping and eating bread.</w:t>
-      </w:r>
-    </w:p>
-    <w:p>
-      <w:pPr>
-        <w:spacing w:line="240" w:lineRule="auto"/>
-        <w:rPr>
-          <w:rFonts w:ascii="Lucida Sans Unicode" w:hAnsi="Lucida Sans Unicode" w:cs="Lucida Sans Unicode"/>
-          <w:sz w:val="24"/>
-        </w:rPr>
-      </w:pPr>
-      <w:r>
-        <w:rPr>
-          <w:rFonts w:ascii="Lucida Sans Unicode" w:hAnsi="Lucida Sans Unicode" w:cs="Lucida Sans Unicode"/>
-          <w:sz w:val="24"/>
-        </w:rPr>
-        <w:t xml:space="preserve">Unlike the </w:t>
-      </w:r>
-      <w:r>
-        <w:rPr>
-          <w:rFonts w:ascii="Lucida Sans Unicode" w:hAnsi="Lucida Sans Unicode" w:cs="Lucida Sans Unicode"/>
-          <w:sz w:val="24"/>
-        </w:rPr>
-        <w:t xml:space="preserve">picture of the planet Pumpernickel in the video, the planet isn’t completely brown, but is composed of different regions. The (brown) bread region is where the </w:t>
-      </w:r>
-      <w:r>
-        <w:rPr>
-          <w:rFonts w:ascii="Lucida Sans Unicode" w:hAnsi="Lucida Sans Unicode" w:cs="Lucida Sans Unicode"/>
-          <w:b/>
-          <w:sz w:val="24"/>
-        </w:rPr>
-        <w:t>[</w:t>
-      </w:r>
-      <w:proofErr w:type="spellStart"/>
-      <w:r>
-        <w:rPr>
-          <w:rFonts w:ascii="Lucida Sans Unicode" w:hAnsi="Lucida Sans Unicode" w:cs="Lucida Sans Unicode"/>
-          <w:b/>
-          <w:sz w:val="24"/>
-        </w:rPr>
-        <w:t>töbs</w:t>
-      </w:r>
-      <w:proofErr w:type="spellEnd"/>
-      <w:r>
-        <w:rPr>
-          <w:rFonts w:ascii="Lucida Sans Unicode" w:hAnsi="Lucida Sans Unicode" w:cs="Lucida Sans Unicode"/>
-          <w:b/>
-          <w:sz w:val="24"/>
-        </w:rPr>
-        <w:t>]</w:t>
-      </w:r>
-      <w:r>
-        <w:rPr>
-          <w:rFonts w:ascii="Lucida Sans Unicode" w:hAnsi="Lucida Sans Unicode" w:cs="Lucida Sans Unicode"/>
-          <w:sz w:val="24"/>
-        </w:rPr>
-        <w:t xml:space="preserve"> live, and the rest is inhabited by </w:t>
-      </w:r>
-      <w:r>
-        <w:rPr>
-          <w:rFonts w:ascii="Lucida Sans Unicode" w:hAnsi="Lucida Sans Unicode" w:cs="Lucida Sans Unicode"/>
-          <w:sz w:val="24"/>
-        </w:rPr>
-        <w:t xml:space="preserve">(mainly) </w:t>
-      </w:r>
-      <w:r>
-        <w:rPr>
-          <w:rFonts w:ascii="Lucida Sans Unicode" w:hAnsi="Lucida Sans Unicode" w:cs="Lucida Sans Unicode"/>
-          <w:sz w:val="24"/>
-        </w:rPr>
-        <w:t>other creatures.</w:t>
-      </w:r>
-    </w:p>
-    <w:p>
-      <w:pPr>
-        <w:rPr>
-          <w:rFonts w:ascii="Lucida Sans Unicode" w:hAnsi="Lucida Sans Unicode" w:cs="Lucida Sans Unicode"/>
-          <w:sz w:val="24"/>
-        </w:rPr>
-      </w:pPr>
-      <w:r>
-        <w:rPr>
-          <w:rFonts w:ascii="Lucida Sans Unicode" w:hAnsi="Lucida Sans Unicode" w:cs="Lucida Sans Unicode"/>
-          <w:sz w:val="24"/>
-        </w:rPr>
-        <w:br w:type="page"/>
-      </w:r>
-    </w:p>
-    <w:p>
-      <w:pPr>
-        <w:rPr>
-          <w:rFonts w:ascii="Lucida Sans Unicode" w:hAnsi="Lucida Sans Unicode" w:cs="Lucida Sans Unicode"/>
-          <w:b/>
-          <w:sz w:val="40"/>
-        </w:rPr>
-      </w:pPr>
-      <w:bookmarkStart w:id="0" w:name="_GoBack"/>
-      <w:bookmarkEnd w:id="0"/>
-      <w:r>
-        <w:rPr>
-          <w:rFonts w:ascii="Lucida Sans Unicode" w:hAnsi="Lucida Sans Unicode" w:cs="Lucida Sans Unicode"/>
-          <w:b/>
-          <w:sz w:val="40"/>
-        </w:rPr>
-        <w:lastRenderedPageBreak/>
         <w:t>Characters</w:t>
       </w:r>
     </w:p>
     <w:p>
       <w:pPr>
-        <w:rPr>
-          <w:rFonts w:ascii="Lucida Sans Unicode" w:hAnsi="Lucida Sans Unicode" w:cs="Lucida Sans Unicode"/>
-          <w:sz w:val="24"/>
-        </w:rPr>
-      </w:pPr>
-      <w:r>
-        <w:rPr>
-          <w:rFonts w:ascii="Lucida Sans Unicode" w:hAnsi="Lucida Sans Unicode" w:cs="Lucida Sans Unicode"/>
-          <w:b/>
-          <w:noProof/>
-          <w:sz w:val="28"/>
-        </w:rPr>
+        <w:pStyle w:val="Normal"/>
+        <w:rPr>
+          <w:rFonts w:ascii="Lucida Sans Unicode" w:hAnsi="Lucida Sans Unicode"/>
+        </w:rPr>
+      </w:pPr>
+      <w:r>
         <w:drawing>
-          <wp:anchor distT="0" distB="0" distL="114300" distR="114300" simplePos="0" relativeHeight="251658240" behindDoc="0" locked="0" layoutInCell="1" allowOverlap="1">
+          <wp:anchor behindDoc="0" distT="0" distB="0" distL="0" distR="114300" simplePos="0" locked="0" layoutInCell="0" allowOverlap="1" relativeHeight="3">
             <wp:simplePos x="0" y="0"/>
             <wp:positionH relativeFrom="margin">
               <wp:align>left</wp:align>
@@ -356,7 +346,7 @@
             <wp:extent cx="1390650" cy="1791970"/>
             <wp:effectExtent l="0" t="0" r="0" b="0"/>
             <wp:wrapTopAndBottom/>
-            <wp:docPr id="2" name="Picture 2"/>
+            <wp:docPr id="1" name="Picture 2" descr=""/>
             <wp:cNvGraphicFramePr>
               <a:graphicFrameLocks xmlns:a="http://schemas.openxmlformats.org/drawingml/2006/main" noChangeAspect="1"/>
             </wp:cNvGraphicFramePr>
@@ -364,20 +354,13 @@
               <a:graphicData uri="http://schemas.openxmlformats.org/drawingml/2006/picture">
                 <pic:pic xmlns:pic="http://schemas.openxmlformats.org/drawingml/2006/picture">
                   <pic:nvPicPr>
-                    <pic:cNvPr id="0" name="Picture 2"/>
+                    <pic:cNvPr id="1" name="Picture 2" descr=""/>
                     <pic:cNvPicPr>
                       <a:picLocks noChangeAspect="1" noChangeArrowheads="1"/>
                     </pic:cNvPicPr>
                   </pic:nvPicPr>
                   <pic:blipFill>
-                    <a:blip r:embed="rId6" cstate="print">
-                      <a:extLst>
-                        <a:ext uri="{28A0092B-C50C-407E-A947-70E740481C1C}">
-                          <a14:useLocalDpi xmlns:a14="http://schemas.microsoft.com/office/drawing/2010/main" val="0"/>
-                        </a:ext>
-                      </a:extLst>
-                    </a:blip>
-                    <a:srcRect/>
+                    <a:blip r:embed="rId2"/>
                     <a:stretch>
                       <a:fillRect/>
                     </a:stretch>
@@ -385,115 +368,76 @@
                   <pic:spPr bwMode="auto">
                     <a:xfrm>
                       <a:off x="0" y="0"/>
-                      <a:ext cx="1403660" cy="1808840"/>
+                      <a:ext cx="1390650" cy="1791970"/>
                     </a:xfrm>
                     <a:prstGeom prst="rect">
                       <a:avLst/>
                     </a:prstGeom>
-                    <a:noFill/>
-                    <a:ln>
-                      <a:noFill/>
-                    </a:ln>
                   </pic:spPr>
                 </pic:pic>
               </a:graphicData>
             </a:graphic>
-            <wp14:sizeRelH relativeFrom="margin">
-              <wp14:pctWidth>0</wp14:pctWidth>
-            </wp14:sizeRelH>
-            <wp14:sizeRelV relativeFrom="margin">
-              <wp14:pctHeight>0</wp14:pctHeight>
-            </wp14:sizeRelV>
           </wp:anchor>
         </w:drawing>
       </w:r>
       <w:r>
         <w:rPr>
-          <w:rFonts w:ascii="Lucida Sans Unicode" w:hAnsi="Lucida Sans Unicode" w:cs="Lucida Sans Unicode"/>
+          <w:rFonts w:cs="Lucida Sans Unicode" w:ascii="Lucida Sans Unicode" w:hAnsi="Lucida Sans Unicode"/>
           <w:b/>
           <w:sz w:val="28"/>
         </w:rPr>
         <w:t>Tofu Chan</w:t>
-      </w:r>
-      <w:r>
-        <w:rPr>
-          <w:rFonts w:ascii="Lucida Sans Unicode" w:hAnsi="Lucida Sans Unicode" w:cs="Lucida Sans Unicode"/>
+        <w:br/>
+      </w:r>
+      <w:r>
+        <w:rPr>
+          <w:rFonts w:cs="Lucida Sans Unicode" w:ascii="Lucida Sans Unicode" w:hAnsi="Lucida Sans Unicode"/>
+          <w:b/>
+          <w:sz w:val="24"/>
+        </w:rPr>
+        <w:t>Main character and protagonist of the game.</w:t>
+      </w:r>
+      <w:r>
+        <w:rPr>
+          <w:rFonts w:cs="Lucida Sans Unicode" w:ascii="Lucida Sans Unicode" w:hAnsi="Lucida Sans Unicode"/>
+          <w:sz w:val="24"/>
+        </w:rPr>
+        <w:br/>
+        <w:t>Gender: Male</w:t>
+        <w:br/>
+        <w:t>Species: Töb</w:t>
+      </w:r>
+    </w:p>
+    <w:p>
+      <w:pPr>
+        <w:pStyle w:val="Normal"/>
+        <w:rPr>
+          <w:rFonts w:ascii="Lucida Sans Unicode" w:hAnsi="Lucida Sans Unicode"/>
+        </w:rPr>
+      </w:pPr>
+      <w:r>
+        <w:rPr>
+          <w:rFonts w:cs="Lucida Sans Unicode" w:ascii="Lucida Sans Unicode" w:hAnsi="Lucida Sans Unicode"/>
           <w:b/>
           <w:sz w:val="28"/>
         </w:rPr>
-        <w:br/>
-      </w:r>
-      <w:r>
-        <w:rPr>
-          <w:rFonts w:ascii="Lucida Sans Unicode" w:hAnsi="Lucida Sans Unicode" w:cs="Lucida Sans Unicode"/>
-          <w:b/>
-          <w:sz w:val="24"/>
-        </w:rPr>
-        <w:t>Main character and protagonist of the game.</w:t>
-      </w:r>
-      <w:r>
-        <w:rPr>
-          <w:rFonts w:ascii="Lucida Sans Unicode" w:hAnsi="Lucida Sans Unicode" w:cs="Lucida Sans Unicode"/>
-          <w:sz w:val="24"/>
-        </w:rPr>
-        <w:br/>
-        <w:t>Gender: Male</w:t>
-      </w:r>
-      <w:r>
-        <w:rPr>
-          <w:rFonts w:ascii="Lucida Sans Unicode" w:hAnsi="Lucida Sans Unicode" w:cs="Lucida Sans Unicode"/>
-          <w:sz w:val="24"/>
-        </w:rPr>
-        <w:br/>
-        <w:t xml:space="preserve">Species: </w:t>
-      </w:r>
-      <w:proofErr w:type="spellStart"/>
-      <w:r>
-        <w:rPr>
-          <w:rFonts w:ascii="Lucida Sans Unicode" w:hAnsi="Lucida Sans Unicode" w:cs="Lucida Sans Unicode"/>
-          <w:sz w:val="24"/>
-        </w:rPr>
-        <w:t>Töb</w:t>
-      </w:r>
-      <w:proofErr w:type="spellEnd"/>
-    </w:p>
-    <w:p>
-      <w:pPr>
-        <w:rPr>
-          <w:rFonts w:ascii="Lucida Sans Unicode" w:hAnsi="Lucida Sans Unicode" w:cs="Lucida Sans Unicode"/>
-          <w:b/>
-          <w:sz w:val="28"/>
-        </w:rPr>
-      </w:pPr>
-      <w:r>
-        <w:rPr>
-          <w:rFonts w:ascii="Lucida Sans Unicode" w:hAnsi="Lucida Sans Unicode" w:cs="Lucida Sans Unicode"/>
-          <w:b/>
-          <w:sz w:val="28"/>
-        </w:rPr>
         <w:t>Evil President</w:t>
       </w:r>
     </w:p>
     <w:p>
       <w:pPr>
-        <w:rPr>
-          <w:rFonts w:ascii="Lucida Sans Unicode" w:hAnsi="Lucida Sans Unicode" w:cs="Lucida Sans Unicode"/>
-          <w:b/>
-          <w:sz w:val="40"/>
-        </w:rPr>
-      </w:pPr>
-      <w:r>
-        <w:rPr>
-          <w:rFonts w:ascii="Lucida Sans Unicode" w:hAnsi="Lucida Sans Unicode" w:cs="Lucida Sans Unicode"/>
-          <w:b/>
-          <w:noProof/>
-          <w:sz w:val="40"/>
-        </w:rPr>
+        <w:pStyle w:val="Normal"/>
+        <w:rPr>
+          <w:rFonts w:ascii="Lucida Sans Unicode" w:hAnsi="Lucida Sans Unicode"/>
+        </w:rPr>
+      </w:pPr>
+      <w:r>
+        <w:rPr/>
         <w:drawing>
           <wp:inline distT="0" distB="0" distL="0" distR="0">
             <wp:extent cx="1409700" cy="1409700"/>
             <wp:effectExtent l="0" t="0" r="0" b="0"/>
-            <wp:docPr id="3" name="Picture 3"/>
+            <wp:docPr id="2" name="Picture 3" descr=""/>
             <wp:cNvGraphicFramePr>
               <a:graphicFrameLocks xmlns:a="http://schemas.openxmlformats.org/drawingml/2006/main" noChangeAspect="1"/>
             </wp:cNvGraphicFramePr>
@@ -501,20 +445,13 @@
               <a:graphicData uri="http://schemas.openxmlformats.org/drawingml/2006/picture">
                 <pic:pic xmlns:pic="http://schemas.openxmlformats.org/drawingml/2006/picture">
                   <pic:nvPicPr>
-                    <pic:cNvPr id="0" name="Picture 3"/>
+                    <pic:cNvPr id="2" name="Picture 3" descr=""/>
                     <pic:cNvPicPr>
                       <a:picLocks noChangeAspect="1" noChangeArrowheads="1"/>
                     </pic:cNvPicPr>
                   </pic:nvPicPr>
                   <pic:blipFill>
-                    <a:blip r:embed="rId7" cstate="print">
-                      <a:extLst>
-                        <a:ext uri="{28A0092B-C50C-407E-A947-70E740481C1C}">
-                          <a14:useLocalDpi xmlns:a14="http://schemas.microsoft.com/office/drawing/2010/main" val="0"/>
-                        </a:ext>
-                      </a:extLst>
-                    </a:blip>
-                    <a:srcRect/>
+                    <a:blip r:embed="rId3"/>
                     <a:stretch>
                       <a:fillRect/>
                     </a:stretch>
@@ -527,10 +464,6 @@
                     <a:prstGeom prst="rect">
                       <a:avLst/>
                     </a:prstGeom>
-                    <a:noFill/>
-                    <a:ln>
-                      <a:noFill/>
-                    </a:ln>
                   </pic:spPr>
                 </pic:pic>
               </a:graphicData>
@@ -541,247 +474,451 @@
     </w:p>
     <w:p>
       <w:pPr>
-        <w:rPr>
-          <w:rFonts w:ascii="Lucida Sans Unicode" w:hAnsi="Lucida Sans Unicode" w:cs="Lucida Sans Unicode"/>
+        <w:pStyle w:val="Normal"/>
+        <w:rPr>
+          <w:rFonts w:ascii="Lucida Sans Unicode" w:hAnsi="Lucida Sans Unicode"/>
+        </w:rPr>
+      </w:pPr>
+      <w:r>
+        <w:rPr>
+          <w:rFonts w:cs="Lucida Sans Unicode" w:ascii="Lucida Sans Unicode" w:hAnsi="Lucida Sans Unicode"/>
           <w:b/>
           <w:sz w:val="24"/>
         </w:rPr>
-      </w:pPr>
-      <w:r>
-        <w:rPr>
-          <w:rFonts w:ascii="Lucida Sans Unicode" w:hAnsi="Lucida Sans Unicode" w:cs="Lucida Sans Unicode"/>
-          <w:b/>
-          <w:sz w:val="24"/>
-        </w:rPr>
         <w:t>Antagonist of the game. Evil Dictator who rules over most of Pumpernickel and seized power in Tofu’s absence.</w:t>
       </w:r>
     </w:p>
     <w:p>
       <w:pPr>
-        <w:rPr>
-          <w:rFonts w:ascii="Lucida Sans Unicode" w:hAnsi="Lucida Sans Unicode" w:cs="Lucida Sans Unicode"/>
-          <w:sz w:val="24"/>
-        </w:rPr>
-      </w:pPr>
-      <w:r>
-        <w:rPr>
-          <w:rFonts w:ascii="Lucida Sans Unicode" w:hAnsi="Lucida Sans Unicode" w:cs="Lucida Sans Unicode"/>
+        <w:pStyle w:val="Normal"/>
+        <w:rPr>
+          <w:rFonts w:ascii="Lucida Sans Unicode" w:hAnsi="Lucida Sans Unicode"/>
+        </w:rPr>
+      </w:pPr>
+      <w:r>
+        <w:rPr>
+          <w:rFonts w:cs="Lucida Sans Unicode" w:ascii="Lucida Sans Unicode" w:hAnsi="Lucida Sans Unicode"/>
           <w:sz w:val="24"/>
         </w:rPr>
         <w:t>Gender: ?</w:t>
-      </w:r>
-      <w:r>
-        <w:rPr>
-          <w:rFonts w:ascii="Lucida Sans Unicode" w:hAnsi="Lucida Sans Unicode" w:cs="Lucida Sans Unicode"/>
-          <w:sz w:val="24"/>
-        </w:rPr>
         <w:br/>
         <w:t>Species: Töb?</w:t>
       </w:r>
       <w:r>
-        <w:rPr>
-          <w:rFonts w:ascii="Lucida Sans Unicode" w:hAnsi="Lucida Sans Unicode" w:cs="Lucida Sans Unicode"/>
+        <w:br w:type="page"/>
+      </w:r>
+    </w:p>
+    <w:p>
+      <w:pPr>
+        <w:pStyle w:val="Normal"/>
+        <w:spacing w:lineRule="auto" w:line="240"/>
+        <w:rPr>
+          <w:rFonts w:ascii="Lucida Sans Unicode" w:hAnsi="Lucida Sans Unicode"/>
+        </w:rPr>
+      </w:pPr>
+      <w:r>
+        <w:rPr>
+          <w:rFonts w:cs="Lucida Sans Unicode" w:ascii="Lucida Sans Unicode" w:hAnsi="Lucida Sans Unicode"/>
           <w:b/>
           <w:sz w:val="40"/>
         </w:rPr>
-        <w:br w:type="page"/>
-      </w:r>
-    </w:p>
-    <w:p>
-      <w:pPr>
-        <w:spacing w:line="240" w:lineRule="auto"/>
-        <w:rPr>
-          <w:rFonts w:ascii="Lucida Sans Unicode" w:hAnsi="Lucida Sans Unicode" w:cs="Lucida Sans Unicode"/>
-          <w:b/>
-          <w:sz w:val="40"/>
-        </w:rPr>
-      </w:pPr>
-      <w:r>
-        <w:rPr>
-          <w:rFonts w:ascii="Lucida Sans Unicode" w:hAnsi="Lucida Sans Unicode" w:cs="Lucida Sans Unicode"/>
-          <w:b/>
-          <w:sz w:val="40"/>
-        </w:rPr>
-        <w:lastRenderedPageBreak/>
         <w:t>Regions of Pumpernickel</w:t>
       </w:r>
     </w:p>
     <w:p>
       <w:pPr>
-        <w:spacing w:line="240" w:lineRule="auto"/>
-        <w:rPr>
-          <w:rFonts w:ascii="Lucida Sans Unicode" w:hAnsi="Lucida Sans Unicode" w:cs="Lucida Sans Unicode"/>
-          <w:sz w:val="24"/>
-        </w:rPr>
-      </w:pPr>
-      <w:r>
-        <w:rPr>
-          <w:rFonts w:ascii="Lucida Sans Unicode" w:hAnsi="Lucida Sans Unicode" w:cs="Lucida Sans Unicode"/>
+        <w:pStyle w:val="Normal"/>
+        <w:spacing w:lineRule="auto" w:line="240"/>
+        <w:rPr>
+          <w:rFonts w:ascii="Lucida Sans Unicode" w:hAnsi="Lucida Sans Unicode"/>
+        </w:rPr>
+      </w:pPr>
+      <w:r>
+        <w:rPr>
+          <w:rFonts w:cs="Lucida Sans Unicode" w:ascii="Lucida Sans Unicode" w:hAnsi="Lucida Sans Unicode"/>
           <w:sz w:val="28"/>
         </w:rPr>
         <w:t>Unnamed bread region</w:t>
-      </w:r>
-      <w:r>
-        <w:rPr>
-          <w:rFonts w:ascii="Lucida Sans Unicode" w:hAnsi="Lucida Sans Unicode" w:cs="Lucida Sans Unicode"/>
-          <w:sz w:val="28"/>
-        </w:rPr>
         <w:br/>
       </w:r>
       <w:r>
         <w:rPr>
-          <w:rFonts w:ascii="Lucida Sans Unicode" w:hAnsi="Lucida Sans Unicode" w:cs="Lucida Sans Unicode"/>
-          <w:sz w:val="24"/>
-        </w:rPr>
-        <w:t xml:space="preserve">Inhabitants: </w:t>
-      </w:r>
-      <w:proofErr w:type="spellStart"/>
-      <w:r>
-        <w:rPr>
-          <w:rFonts w:ascii="Lucida Sans Unicode" w:hAnsi="Lucida Sans Unicode" w:cs="Lucida Sans Unicode"/>
-          <w:sz w:val="24"/>
-        </w:rPr>
-        <w:t>Töbs</w:t>
-      </w:r>
-      <w:proofErr w:type="spellEnd"/>
-      <w:r>
-        <w:rPr>
-          <w:rFonts w:ascii="Lucida Sans Unicode" w:hAnsi="Lucida Sans Unicode" w:cs="Lucida Sans Unicode"/>
-          <w:sz w:val="24"/>
-        </w:rPr>
+          <w:rFonts w:cs="Lucida Sans Unicode" w:ascii="Lucida Sans Unicode" w:hAnsi="Lucida Sans Unicode"/>
+          <w:sz w:val="24"/>
+        </w:rPr>
+        <w:t>Inhabitants: Töbs</w:t>
         <w:br/>
         <w:t>Environment: The ground is a brown color, and all vegetation is wheat.</w:t>
       </w:r>
     </w:p>
     <w:p>
       <w:pPr>
-        <w:spacing w:line="240" w:lineRule="auto"/>
-        <w:rPr>
-          <w:rFonts w:ascii="Lucida Sans Unicode" w:hAnsi="Lucida Sans Unicode" w:cs="Lucida Sans Unicode"/>
+        <w:pStyle w:val="Normal"/>
+        <w:spacing w:lineRule="auto" w:line="240"/>
+        <w:rPr>
+          <w:rFonts w:ascii="Lucida Sans Unicode" w:hAnsi="Lucida Sans Unicode"/>
+        </w:rPr>
+      </w:pPr>
+      <w:r>
+        <w:rPr>
+          <w:rFonts w:cs="Lucida Sans Unicode" w:ascii="Lucida Sans Unicode" w:hAnsi="Lucida Sans Unicode"/>
           <w:sz w:val="28"/>
         </w:rPr>
-      </w:pPr>
-      <w:r>
-        <w:rPr>
-          <w:rFonts w:ascii="Lucida Sans Unicode" w:hAnsi="Lucida Sans Unicode" w:cs="Lucida Sans Unicode"/>
-          <w:sz w:val="28"/>
-        </w:rPr>
         <w:t>Other unnamed regions</w:t>
       </w:r>
     </w:p>
     <w:p>
       <w:pPr>
-        <w:spacing w:line="240" w:lineRule="auto"/>
-        <w:rPr>
-          <w:rFonts w:ascii="Lucida Sans Unicode" w:hAnsi="Lucida Sans Unicode" w:cs="Lucida Sans Unicode"/>
-          <w:b/>
-          <w:sz w:val="28"/>
-        </w:rPr>
-      </w:pPr>
+        <w:pStyle w:val="Normal"/>
+        <w:spacing w:lineRule="auto" w:line="240" w:before="0" w:after="160"/>
+        <w:rPr>
+          <w:rFonts w:ascii="Lucida Sans Unicode" w:hAnsi="Lucida Sans Unicode"/>
+        </w:rPr>
+      </w:pPr>
+      <w:r>
+        <w:rPr/>
+      </w:r>
     </w:p>
     <w:sectPr>
-      <w:headerReference w:type="default" r:id="rId8"/>
+      <w:headerReference w:type="default" r:id="rId4"/>
+      <w:type w:val="nextPage"/>
       <w:pgSz w:w="12240" w:h="15840"/>
-      <w:pgMar w:top="1440" w:right="1440" w:bottom="1440" w:left="1440" w:header="720" w:footer="720" w:gutter="0"/>
-      <w:cols w:space="720"/>
-      <w:docGrid w:linePitch="360"/>
+      <w:pgMar w:left="1440" w:right="1440" w:gutter="0" w:header="720" w:top="1440" w:footer="0" w:bottom="1440"/>
+      <w:pgNumType w:fmt="decimal"/>
+      <w:formProt w:val="false"/>
+      <w:textDirection w:val="lrTb"/>
+      <w:docGrid w:type="default" w:linePitch="360" w:charSpace="4096"/>
     </w:sectPr>
   </w:body>
 </w:document>
 </file>
 
-<file path=word/endnotes.xml><?xml version="1.0" encoding="utf-8"?>
-<w:endnotes xmlns:wpc="http://schemas.microsoft.com/office/word/2010/wordprocessingCanvas" xmlns:cx="http://schemas.microsoft.com/office/drawing/2014/chartex" xmlns:cx1="http://schemas.microsoft.com/office/drawing/2015/9/8/chartex" xmlns:cx2="http://schemas.microsoft.com/office/drawing/2015/10/21/chartex" xmlns:cx3="http://schemas.microsoft.com/office/drawing/2016/5/9/chartex" xmlns:cx4="http://schemas.microsoft.com/office/drawing/2016/5/10/chartex" xmlns:cx5="http://schemas.microsoft.com/office/drawing/2016/5/11/chartex" xmlns:cx6="http://schemas.microsoft.com/office/drawing/2016/5/12/chartex" xmlns:cx7="http://schemas.microsoft.com/office/drawing/2016/5/13/chartex" xmlns:cx8="http://schemas.microsoft.com/office/drawing/2016/5/14/chartex" xmlns:mc="http://schemas.openxmlformats.org/markup-compatibility/2006" xmlns:aink="http://schemas.microsoft.com/office/drawing/2016/ink" xmlns:am3d="http://schemas.microsoft.com/office/drawing/2017/model3d" xmlns:o="urn:schemas-microsoft-com:office:office" xmlns:r="http://schemas.openxmlformats.org/officeDocument/2006/relationships" xmlns:m="http://schemas.openxmlformats.org/officeDocument/2006/math" xmlns:v="urn:schemas-microsoft-com:vml" xmlns:wp14="http://schemas.microsoft.com/office/word/2010/wordprocessingDrawing" xmlns:wp="http://schemas.openxmlformats.org/drawingml/2006/wordprocessingDrawing" xmlns:w10="urn:schemas-microsoft-com:office:word" xmlns:w="http://schemas.openxmlformats.org/wordprocessingml/2006/main" xmlns:w14="http://schemas.microsoft.com/office/word/2010/wordml" xmlns:w15="http://schemas.microsoft.com/office/word/2012/wordml" xmlns:w16cid="http://schemas.microsoft.com/office/word/2016/wordml/cid" xmlns:w16se="http://schemas.microsoft.com/office/word/2015/wordml/symex" xmlns:wpg="http://schemas.microsoft.com/office/word/2010/wordprocessingGroup" xmlns:wpi="http://schemas.microsoft.com/office/word/2010/wordprocessingInk" xmlns:wne="http://schemas.microsoft.com/office/word/2006/wordml" xmlns:wps="http://schemas.microsoft.com/office/word/2010/wordprocessingShape" mc:Ignorable="w14 w15 w16se w16cid wp14">
-  <w:endnote w:type="separator" w:id="-1">
-    <w:p>
-      <w:pPr>
-        <w:spacing w:after="0" w:line="240" w:lineRule="auto"/>
-      </w:pPr>
-      <w:r>
-        <w:separator/>
-      </w:r>
-    </w:p>
-  </w:endnote>
-  <w:endnote w:type="continuationSeparator" w:id="0">
-    <w:p>
-      <w:pPr>
-        <w:spacing w:after="0" w:line="240" w:lineRule="auto"/>
-      </w:pPr>
-      <w:r>
-        <w:continuationSeparator/>
-      </w:r>
-    </w:p>
-  </w:endnote>
-</w:endnotes>
-</file>
-
-<file path=word/footnotes.xml><?xml version="1.0" encoding="utf-8"?>
-<w:footnotes xmlns:wpc="http://schemas.microsoft.com/office/word/2010/wordprocessingCanvas" xmlns:cx="http://schemas.microsoft.com/office/drawing/2014/chartex" xmlns:cx1="http://schemas.microsoft.com/office/drawing/2015/9/8/chartex" xmlns:cx2="http://schemas.microsoft.com/office/drawing/2015/10/21/chartex" xmlns:cx3="http://schemas.microsoft.com/office/drawing/2016/5/9/chartex" xmlns:cx4="http://schemas.microsoft.com/office/drawing/2016/5/10/chartex" xmlns:cx5="http://schemas.microsoft.com/office/drawing/2016/5/11/chartex" xmlns:cx6="http://schemas.microsoft.com/office/drawing/2016/5/12/chartex" xmlns:cx7="http://schemas.microsoft.com/office/drawing/2016/5/13/chartex" xmlns:cx8="http://schemas.microsoft.com/office/drawing/2016/5/14/chartex" xmlns:mc="http://schemas.openxmlformats.org/markup-compatibility/2006" xmlns:aink="http://schemas.microsoft.com/office/drawing/2016/ink" xmlns:am3d="http://schemas.microsoft.com/office/drawing/2017/model3d" xmlns:o="urn:schemas-microsoft-com:office:office" xmlns:r="http://schemas.openxmlformats.org/officeDocument/2006/relationships" xmlns:m="http://schemas.openxmlformats.org/officeDocument/2006/math" xmlns:v="urn:schemas-microsoft-com:vml" xmlns:wp14="http://schemas.microsoft.com/office/word/2010/wordprocessingDrawing" xmlns:wp="http://schemas.openxmlformats.org/drawingml/2006/wordprocessingDrawing" xmlns:w10="urn:schemas-microsoft-com:office:word" xmlns:w="http://schemas.openxmlformats.org/wordprocessingml/2006/main" xmlns:w14="http://schemas.microsoft.com/office/word/2010/wordml" xmlns:w15="http://schemas.microsoft.com/office/word/2012/wordml" xmlns:w16cid="http://schemas.microsoft.com/office/word/2016/wordml/cid" xmlns:w16se="http://schemas.microsoft.com/office/word/2015/wordml/symex" xmlns:wpg="http://schemas.microsoft.com/office/word/2010/wordprocessingGroup" xmlns:wpi="http://schemas.microsoft.com/office/word/2010/wordprocessingInk" xmlns:wne="http://schemas.microsoft.com/office/word/2006/wordml" xmlns:wps="http://schemas.microsoft.com/office/word/2010/wordprocessingShape" mc:Ignorable="w14 w15 w16se w16cid wp14">
-  <w:footnote w:type="separator" w:id="-1">
-    <w:p>
-      <w:pPr>
-        <w:spacing w:after="0" w:line="240" w:lineRule="auto"/>
-      </w:pPr>
-      <w:r>
-        <w:separator/>
-      </w:r>
-    </w:p>
-  </w:footnote>
-  <w:footnote w:type="continuationSeparator" w:id="0">
-    <w:p>
-      <w:pPr>
-        <w:spacing w:after="0" w:line="240" w:lineRule="auto"/>
-      </w:pPr>
-      <w:r>
-        <w:continuationSeparator/>
-      </w:r>
-    </w:p>
-  </w:footnote>
-</w:footnotes>
-</file>
-
 <file path=word/header1.xml><?xml version="1.0" encoding="utf-8"?>
-<w:hdr xmlns:wpc="http://schemas.microsoft.com/office/word/2010/wordprocessingCanvas" xmlns:cx="http://schemas.microsoft.com/office/drawing/2014/chartex" xmlns:cx1="http://schemas.microsoft.com/office/drawing/2015/9/8/chartex" xmlns:cx2="http://schemas.microsoft.com/office/drawing/2015/10/21/chartex" xmlns:cx3="http://schemas.microsoft.com/office/drawing/2016/5/9/chartex" xmlns:cx4="http://schemas.microsoft.com/office/drawing/2016/5/10/chartex" xmlns:cx5="http://schemas.microsoft.com/office/drawing/2016/5/11/chartex" xmlns:cx6="http://schemas.microsoft.com/office/drawing/2016/5/12/chartex" xmlns:cx7="http://schemas.microsoft.com/office/drawing/2016/5/13/chartex" xmlns:cx8="http://schemas.microsoft.com/office/drawing/2016/5/14/chartex" xmlns:mc="http://schemas.openxmlformats.org/markup-compatibility/2006" xmlns:aink="http://schemas.microsoft.com/office/drawing/2016/ink" xmlns:am3d="http://schemas.microsoft.com/office/drawing/2017/model3d" xmlns:o="urn:schemas-microsoft-com:office:office" xmlns:r="http://schemas.openxmlformats.org/officeDocument/2006/relationships" xmlns:m="http://schemas.openxmlformats.org/officeDocument/2006/math" xmlns:v="urn:schemas-microsoft-com:vml" xmlns:wp14="http://schemas.microsoft.com/office/word/2010/wordprocessingDrawing" xmlns:wp="http://schemas.openxmlformats.org/drawingml/2006/wordprocessingDrawing" xmlns:w10="urn:schemas-microsoft-com:office:word" xmlns:w="http://schemas.openxmlformats.org/wordprocessingml/2006/main" xmlns:w14="http://schemas.microsoft.com/office/word/2010/wordml" xmlns:w15="http://schemas.microsoft.com/office/word/2012/wordml" xmlns:w16cid="http://schemas.microsoft.com/office/word/2016/wordml/cid" xmlns:w16se="http://schemas.microsoft.com/office/word/2015/wordml/symex" xmlns:wpg="http://schemas.microsoft.com/office/word/2010/wordprocessingGroup" xmlns:wpi="http://schemas.microsoft.com/office/word/2010/wordprocessingInk" xmlns:wne="http://schemas.microsoft.com/office/word/2006/wordml" xmlns:wps="http://schemas.microsoft.com/office/word/2010/wordprocessingShape" mc:Ignorable="w14 w15 w16se w16cid wp14">
+<w:hdr xmlns:o="urn:schemas-microsoft-com:office:office" xmlns:r="http://schemas.openxmlformats.org/officeDocument/2006/relationships" xmlns:v="urn:schemas-microsoft-com:vml" xmlns:w="http://schemas.openxmlformats.org/wordprocessingml/2006/main" xmlns:w10="urn:schemas-microsoft-com:office:word" xmlns:wp="http://schemas.openxmlformats.org/drawingml/2006/wordprocessingDrawing" xmlns:wps="http://schemas.microsoft.com/office/word/2010/wordprocessingShape" xmlns:wpg="http://schemas.microsoft.com/office/word/2010/wordprocessingGroup" xmlns:mc="http://schemas.openxmlformats.org/markup-compatibility/2006" xmlns:wp14="http://schemas.microsoft.com/office/word/2010/wordprocessingDrawing" xmlns:w14="http://schemas.microsoft.com/office/word/2010/wordml" mc:Ignorable="w14 wp14">
   <w:p>
     <w:pPr>
-      <w:spacing w:line="240" w:lineRule="auto"/>
+      <w:pStyle w:val="Normal"/>
+      <w:spacing w:lineRule="auto" w:line="240"/>
       <w:rPr>
-        <w:rFonts w:ascii="Lucida Sans Unicode" w:hAnsi="Lucida Sans Unicode" w:cs="Lucida Sans Unicode"/>
-        <w:b/>
-        <w:sz w:val="18"/>
+        <w:i/>
+        <w:i/>
+        <w:iCs/>
       </w:rPr>
     </w:pPr>
     <w:r>
       <w:rPr>
-        <w:rFonts w:ascii="Lucida Sans Unicode" w:hAnsi="Lucida Sans Unicode" w:cs="Lucida Sans Unicode"/>
+        <w:rFonts w:cs="Lucida Sans Unicode" w:ascii="Lucida Sans Unicode" w:hAnsi="Lucida Sans Unicode"/>
         <w:b/>
+        <w:i/>
+        <w:iCs/>
         <w:sz w:val="18"/>
       </w:rPr>
-      <w:t>Disclaimer: Nothing here is final. This script is meant as a draft to pitch ideas to the Friends of Tofu Discord Server</w:t>
-    </w:r>
-    <w:r>
-      <w:rPr>
-        <w:rFonts w:ascii="Lucida Sans Unicode" w:hAnsi="Lucida Sans Unicode" w:cs="Lucida Sans Unicode"/>
-        <w:b/>
-        <w:sz w:val="18"/>
-      </w:rPr>
-      <w:t>. Everything from names to the complete story can still be altered.</w:t>
+      <w:t>Disclaimer: Nothing here is final. This script is meant as a draft to pitch ideas to the Friends of Tofu Discord Server. Everything from names to the complete story can still be altered.</w:t>
     </w:r>
   </w:p>
   <w:p>
     <w:pPr>
       <w:pStyle w:val="Header"/>
+      <w:rPr/>
     </w:pPr>
+    <w:r>
+      <w:rPr/>
+    </w:r>
   </w:p>
 </w:hdr>
 </file>
 
+<file path=word/numbering.xml><?xml version="1.0" encoding="utf-8"?>
+<w:numbering xmlns:w="http://schemas.openxmlformats.org/wordprocessingml/2006/main" xmlns:o="urn:schemas-microsoft-com:office:office" xmlns:r="http://schemas.openxmlformats.org/officeDocument/2006/relationships" xmlns:v="urn:schemas-microsoft-com:vml" xmlns:mc="http://schemas.openxmlformats.org/markup-compatibility/2006" xmlns:w14="http://schemas.microsoft.com/office/word/2010/wordml" mc:Ignorable="w14">
+  <w:abstractNum w:abstractNumId="1">
+    <w:lvl w:ilvl="0">
+      <w:start w:val="1"/>
+      <w:numFmt w:val="decimal"/>
+      <w:lvlText w:val="%1."/>
+      <w:lvlJc w:val="left"/>
+      <w:pPr>
+        <w:tabs>
+          <w:tab w:val="num" w:pos="720"/>
+        </w:tabs>
+        <w:ind w:left="720" w:hanging="360"/>
+      </w:pPr>
+      <w:rPr>
+        <w:sz w:val="24"/>
+        <w:szCs w:val="24"/>
+        <w:rFonts w:ascii="Lucida Sans Unicode" w:hAnsi="Lucida Sans Unicode"/>
+      </w:rPr>
+    </w:lvl>
+    <w:lvl w:ilvl="1">
+      <w:start w:val="1"/>
+      <w:numFmt w:val="decimal"/>
+      <w:lvlText w:val="%2."/>
+      <w:lvlJc w:val="left"/>
+      <w:pPr>
+        <w:tabs>
+          <w:tab w:val="num" w:pos="1080"/>
+        </w:tabs>
+        <w:ind w:left="1080" w:hanging="360"/>
+      </w:pPr>
+      <w:rPr>
+        <w:sz w:val="24"/>
+        <w:szCs w:val="24"/>
+        <w:rFonts w:ascii="Lucida Sans Unicode" w:hAnsi="Lucida Sans Unicode"/>
+      </w:rPr>
+    </w:lvl>
+    <w:lvl w:ilvl="2">
+      <w:start w:val="1"/>
+      <w:numFmt w:val="decimal"/>
+      <w:lvlText w:val="%3."/>
+      <w:lvlJc w:val="left"/>
+      <w:pPr>
+        <w:tabs>
+          <w:tab w:val="num" w:pos="1440"/>
+        </w:tabs>
+        <w:ind w:left="1440" w:hanging="360"/>
+      </w:pPr>
+      <w:rPr>
+        <w:sz w:val="24"/>
+        <w:szCs w:val="24"/>
+        <w:rFonts w:ascii="Lucida Sans Unicode" w:hAnsi="Lucida Sans Unicode"/>
+      </w:rPr>
+    </w:lvl>
+    <w:lvl w:ilvl="3">
+      <w:start w:val="1"/>
+      <w:numFmt w:val="decimal"/>
+      <w:lvlText w:val="%4."/>
+      <w:lvlJc w:val="left"/>
+      <w:pPr>
+        <w:tabs>
+          <w:tab w:val="num" w:pos="1800"/>
+        </w:tabs>
+        <w:ind w:left="1800" w:hanging="360"/>
+      </w:pPr>
+      <w:rPr>
+        <w:sz w:val="24"/>
+        <w:szCs w:val="24"/>
+        <w:rFonts w:ascii="Lucida Sans Unicode" w:hAnsi="Lucida Sans Unicode"/>
+      </w:rPr>
+    </w:lvl>
+    <w:lvl w:ilvl="4">
+      <w:start w:val="1"/>
+      <w:numFmt w:val="decimal"/>
+      <w:lvlText w:val="%5."/>
+      <w:lvlJc w:val="left"/>
+      <w:pPr>
+        <w:tabs>
+          <w:tab w:val="num" w:pos="2160"/>
+        </w:tabs>
+        <w:ind w:left="2160" w:hanging="360"/>
+      </w:pPr>
+      <w:rPr>
+        <w:sz w:val="24"/>
+        <w:szCs w:val="24"/>
+        <w:rFonts w:ascii="Lucida Sans Unicode" w:hAnsi="Lucida Sans Unicode"/>
+      </w:rPr>
+    </w:lvl>
+    <w:lvl w:ilvl="5">
+      <w:start w:val="1"/>
+      <w:numFmt w:val="decimal"/>
+      <w:lvlText w:val="%6."/>
+      <w:lvlJc w:val="left"/>
+      <w:pPr>
+        <w:tabs>
+          <w:tab w:val="num" w:pos="2520"/>
+        </w:tabs>
+        <w:ind w:left="2520" w:hanging="360"/>
+      </w:pPr>
+      <w:rPr>
+        <w:sz w:val="24"/>
+        <w:szCs w:val="24"/>
+        <w:rFonts w:ascii="Lucida Sans Unicode" w:hAnsi="Lucida Sans Unicode"/>
+      </w:rPr>
+    </w:lvl>
+    <w:lvl w:ilvl="6">
+      <w:start w:val="1"/>
+      <w:numFmt w:val="decimal"/>
+      <w:lvlText w:val="%7."/>
+      <w:lvlJc w:val="left"/>
+      <w:pPr>
+        <w:tabs>
+          <w:tab w:val="num" w:pos="2880"/>
+        </w:tabs>
+        <w:ind w:left="2880" w:hanging="360"/>
+      </w:pPr>
+      <w:rPr>
+        <w:sz w:val="24"/>
+        <w:szCs w:val="24"/>
+        <w:rFonts w:ascii="Lucida Sans Unicode" w:hAnsi="Lucida Sans Unicode"/>
+      </w:rPr>
+    </w:lvl>
+    <w:lvl w:ilvl="7">
+      <w:start w:val="1"/>
+      <w:numFmt w:val="decimal"/>
+      <w:lvlText w:val="%8."/>
+      <w:lvlJc w:val="left"/>
+      <w:pPr>
+        <w:tabs>
+          <w:tab w:val="num" w:pos="3240"/>
+        </w:tabs>
+        <w:ind w:left="3240" w:hanging="360"/>
+      </w:pPr>
+      <w:rPr>
+        <w:sz w:val="24"/>
+        <w:szCs w:val="24"/>
+        <w:rFonts w:ascii="Lucida Sans Unicode" w:hAnsi="Lucida Sans Unicode"/>
+      </w:rPr>
+    </w:lvl>
+    <w:lvl w:ilvl="8">
+      <w:start w:val="1"/>
+      <w:numFmt w:val="decimal"/>
+      <w:lvlText w:val="%9."/>
+      <w:lvlJc w:val="left"/>
+      <w:pPr>
+        <w:tabs>
+          <w:tab w:val="num" w:pos="3600"/>
+        </w:tabs>
+        <w:ind w:left="3600" w:hanging="360"/>
+      </w:pPr>
+      <w:rPr>
+        <w:sz w:val="24"/>
+        <w:szCs w:val="24"/>
+        <w:rFonts w:ascii="Lucida Sans Unicode" w:hAnsi="Lucida Sans Unicode"/>
+      </w:rPr>
+    </w:lvl>
+  </w:abstractNum>
+  <w:abstractNum w:abstractNumId="2">
+    <w:lvl w:ilvl="0">
+      <w:start w:val="1"/>
+      <w:numFmt w:val="none"/>
+      <w:suff w:val="nothing"/>
+      <w:lvlText w:val=""/>
+      <w:lvlJc w:val="left"/>
+      <w:pPr>
+        <w:tabs>
+          <w:tab w:val="num" w:pos="0"/>
+        </w:tabs>
+        <w:ind w:left="0" w:hanging="0"/>
+      </w:pPr>
+    </w:lvl>
+    <w:lvl w:ilvl="1">
+      <w:start w:val="1"/>
+      <w:numFmt w:val="none"/>
+      <w:suff w:val="nothing"/>
+      <w:lvlText w:val=""/>
+      <w:lvlJc w:val="left"/>
+      <w:pPr>
+        <w:tabs>
+          <w:tab w:val="num" w:pos="0"/>
+        </w:tabs>
+        <w:ind w:left="0" w:hanging="0"/>
+      </w:pPr>
+    </w:lvl>
+    <w:lvl w:ilvl="2">
+      <w:start w:val="1"/>
+      <w:numFmt w:val="none"/>
+      <w:suff w:val="nothing"/>
+      <w:lvlText w:val=""/>
+      <w:lvlJc w:val="left"/>
+      <w:pPr>
+        <w:tabs>
+          <w:tab w:val="num" w:pos="0"/>
+        </w:tabs>
+        <w:ind w:left="0" w:hanging="0"/>
+      </w:pPr>
+    </w:lvl>
+    <w:lvl w:ilvl="3">
+      <w:start w:val="1"/>
+      <w:numFmt w:val="none"/>
+      <w:suff w:val="nothing"/>
+      <w:lvlText w:val=""/>
+      <w:lvlJc w:val="left"/>
+      <w:pPr>
+        <w:tabs>
+          <w:tab w:val="num" w:pos="0"/>
+        </w:tabs>
+        <w:ind w:left="0" w:hanging="0"/>
+      </w:pPr>
+    </w:lvl>
+    <w:lvl w:ilvl="4">
+      <w:start w:val="1"/>
+      <w:numFmt w:val="none"/>
+      <w:suff w:val="nothing"/>
+      <w:lvlText w:val=""/>
+      <w:lvlJc w:val="left"/>
+      <w:pPr>
+        <w:tabs>
+          <w:tab w:val="num" w:pos="0"/>
+        </w:tabs>
+        <w:ind w:left="0" w:hanging="0"/>
+      </w:pPr>
+    </w:lvl>
+    <w:lvl w:ilvl="5">
+      <w:start w:val="1"/>
+      <w:numFmt w:val="none"/>
+      <w:suff w:val="nothing"/>
+      <w:lvlText w:val=""/>
+      <w:lvlJc w:val="left"/>
+      <w:pPr>
+        <w:tabs>
+          <w:tab w:val="num" w:pos="0"/>
+        </w:tabs>
+        <w:ind w:left="0" w:hanging="0"/>
+      </w:pPr>
+    </w:lvl>
+    <w:lvl w:ilvl="6">
+      <w:start w:val="1"/>
+      <w:numFmt w:val="none"/>
+      <w:suff w:val="nothing"/>
+      <w:lvlText w:val=""/>
+      <w:lvlJc w:val="left"/>
+      <w:pPr>
+        <w:tabs>
+          <w:tab w:val="num" w:pos="0"/>
+        </w:tabs>
+        <w:ind w:left="0" w:hanging="0"/>
+      </w:pPr>
+    </w:lvl>
+    <w:lvl w:ilvl="7">
+      <w:start w:val="1"/>
+      <w:numFmt w:val="none"/>
+      <w:suff w:val="nothing"/>
+      <w:lvlText w:val=""/>
+      <w:lvlJc w:val="left"/>
+      <w:pPr>
+        <w:tabs>
+          <w:tab w:val="num" w:pos="0"/>
+        </w:tabs>
+        <w:ind w:left="0" w:hanging="0"/>
+      </w:pPr>
+    </w:lvl>
+    <w:lvl w:ilvl="8">
+      <w:start w:val="1"/>
+      <w:numFmt w:val="none"/>
+      <w:suff w:val="nothing"/>
+      <w:lvlText w:val=""/>
+      <w:lvlJc w:val="left"/>
+      <w:pPr>
+        <w:tabs>
+          <w:tab w:val="num" w:pos="0"/>
+        </w:tabs>
+        <w:ind w:left="0" w:hanging="0"/>
+      </w:pPr>
+    </w:lvl>
+  </w:abstractNum>
+  <w:num w:numId="1">
+    <w:abstractNumId w:val="1"/>
+  </w:num>
+  <w:num w:numId="2">
+    <w:abstractNumId w:val="2"/>
+  </w:num>
+</w:numbering>
+</file>
+
 <file path=word/styles.xml><?xml version="1.0" encoding="utf-8"?>
-<w:styles xmlns:mc="http://schemas.openxmlformats.org/markup-compatibility/2006" xmlns:r="http://schemas.openxmlformats.org/officeDocument/2006/relationships" xmlns:w="http://schemas.openxmlformats.org/wordprocessingml/2006/main" xmlns:w14="http://schemas.microsoft.com/office/word/2010/wordml" xmlns:w15="http://schemas.microsoft.com/office/word/2012/wordml" xmlns:w16cid="http://schemas.microsoft.com/office/word/2016/wordml/cid" xmlns:w16se="http://schemas.microsoft.com/office/word/2015/wordml/symex" mc:Ignorable="w14 w15 w16se w16cid">
+<w:styles xmlns:w="http://schemas.openxmlformats.org/wordprocessingml/2006/main" xmlns:w14="http://schemas.microsoft.com/office/word/2010/wordml" xmlns:mc="http://schemas.openxmlformats.org/markup-compatibility/2006" mc:Ignorable="w14">
   <w:docDefaults>
     <w:rPrDefault>
       <w:rPr>
-        <w:rFonts w:asciiTheme="minorHAnsi" w:eastAsiaTheme="minorHAnsi" w:hAnsiTheme="minorHAnsi" w:cstheme="minorBidi"/>
+        <w:rFonts w:ascii="Calibri" w:hAnsi="Calibri" w:eastAsia="Calibri" w:cs="" w:asciiTheme="minorHAnsi" w:cstheme="minorBidi" w:eastAsiaTheme="minorHAnsi" w:hAnsiTheme="minorHAnsi"/>
         <w:sz w:val="22"/>
         <w:szCs w:val="22"/>
         <w:lang w:val="en-US" w:eastAsia="en-US" w:bidi="ar-SA"/>
@@ -789,21 +926,21 @@
     </w:rPrDefault>
     <w:pPrDefault>
       <w:pPr>
-        <w:spacing w:after="160" w:line="259" w:lineRule="auto"/>
+        <w:suppressAutoHyphens w:val="true"/>
       </w:pPr>
     </w:pPrDefault>
   </w:docDefaults>
   <w:latentStyles w:defLockedState="0" w:defUIPriority="99" w:defSemiHidden="0" w:defUnhideWhenUsed="0" w:defQFormat="0" w:count="375">
     <w:lsdException w:name="Normal" w:uiPriority="0" w:qFormat="1"/>
     <w:lsdException w:name="heading 1" w:uiPriority="9" w:qFormat="1"/>
-    <w:lsdException w:name="heading 2" w:semiHidden="1" w:uiPriority="9" w:unhideWhenUsed="1" w:qFormat="1"/>
-    <w:lsdException w:name="heading 3" w:semiHidden="1" w:uiPriority="9" w:unhideWhenUsed="1" w:qFormat="1"/>
-    <w:lsdException w:name="heading 4" w:semiHidden="1" w:uiPriority="9" w:unhideWhenUsed="1" w:qFormat="1"/>
-    <w:lsdException w:name="heading 5" w:semiHidden="1" w:uiPriority="9" w:unhideWhenUsed="1" w:qFormat="1"/>
-    <w:lsdException w:name="heading 6" w:semiHidden="1" w:uiPriority="9" w:unhideWhenUsed="1" w:qFormat="1"/>
-    <w:lsdException w:name="heading 7" w:semiHidden="1" w:uiPriority="9" w:unhideWhenUsed="1" w:qFormat="1"/>
-    <w:lsdException w:name="heading 8" w:semiHidden="1" w:uiPriority="9" w:unhideWhenUsed="1" w:qFormat="1"/>
-    <w:lsdException w:name="heading 9" w:semiHidden="1" w:uiPriority="9" w:unhideWhenUsed="1" w:qFormat="1"/>
+    <w:lsdException w:name="heading 2" w:uiPriority="9" w:semiHidden="1" w:unhideWhenUsed="1" w:qFormat="1"/>
+    <w:lsdException w:name="heading 3" w:uiPriority="9" w:semiHidden="1" w:unhideWhenUsed="1" w:qFormat="1"/>
+    <w:lsdException w:name="heading 4" w:uiPriority="9" w:semiHidden="1" w:unhideWhenUsed="1" w:qFormat="1"/>
+    <w:lsdException w:name="heading 5" w:uiPriority="9" w:semiHidden="1" w:unhideWhenUsed="1" w:qFormat="1"/>
+    <w:lsdException w:name="heading 6" w:uiPriority="9" w:semiHidden="1" w:unhideWhenUsed="1" w:qFormat="1"/>
+    <w:lsdException w:name="heading 7" w:uiPriority="9" w:semiHidden="1" w:unhideWhenUsed="1" w:qFormat="1"/>
+    <w:lsdException w:name="heading 8" w:uiPriority="9" w:semiHidden="1" w:unhideWhenUsed="1" w:qFormat="1"/>
+    <w:lsdException w:name="heading 9" w:uiPriority="9" w:semiHidden="1" w:unhideWhenUsed="1" w:qFormat="1"/>
     <w:lsdException w:name="index 1" w:semiHidden="1" w:unhideWhenUsed="1"/>
     <w:lsdException w:name="index 2" w:semiHidden="1" w:unhideWhenUsed="1"/>
     <w:lsdException w:name="index 3" w:semiHidden="1" w:unhideWhenUsed="1"/>
@@ -813,22 +950,22 @@
     <w:lsdException w:name="index 7" w:semiHidden="1" w:unhideWhenUsed="1"/>
     <w:lsdException w:name="index 8" w:semiHidden="1" w:unhideWhenUsed="1"/>
     <w:lsdException w:name="index 9" w:semiHidden="1" w:unhideWhenUsed="1"/>
-    <w:lsdException w:name="toc 1" w:semiHidden="1" w:uiPriority="39" w:unhideWhenUsed="1"/>
-    <w:lsdException w:name="toc 2" w:semiHidden="1" w:uiPriority="39" w:unhideWhenUsed="1"/>
-    <w:lsdException w:name="toc 3" w:semiHidden="1" w:uiPriority="39" w:unhideWhenUsed="1"/>
-    <w:lsdException w:name="toc 4" w:semiHidden="1" w:uiPriority="39" w:unhideWhenUsed="1"/>
-    <w:lsdException w:name="toc 5" w:semiHidden="1" w:uiPriority="39" w:unhideWhenUsed="1"/>
-    <w:lsdException w:name="toc 6" w:semiHidden="1" w:uiPriority="39" w:unhideWhenUsed="1"/>
-    <w:lsdException w:name="toc 7" w:semiHidden="1" w:uiPriority="39" w:unhideWhenUsed="1"/>
-    <w:lsdException w:name="toc 8" w:semiHidden="1" w:uiPriority="39" w:unhideWhenUsed="1"/>
-    <w:lsdException w:name="toc 9" w:semiHidden="1" w:uiPriority="39" w:unhideWhenUsed="1"/>
+    <w:lsdException w:name="toc 1" w:uiPriority="39" w:semiHidden="1" w:unhideWhenUsed="1"/>
+    <w:lsdException w:name="toc 2" w:uiPriority="39" w:semiHidden="1" w:unhideWhenUsed="1"/>
+    <w:lsdException w:name="toc 3" w:uiPriority="39" w:semiHidden="1" w:unhideWhenUsed="1"/>
+    <w:lsdException w:name="toc 4" w:uiPriority="39" w:semiHidden="1" w:unhideWhenUsed="1"/>
+    <w:lsdException w:name="toc 5" w:uiPriority="39" w:semiHidden="1" w:unhideWhenUsed="1"/>
+    <w:lsdException w:name="toc 6" w:uiPriority="39" w:semiHidden="1" w:unhideWhenUsed="1"/>
+    <w:lsdException w:name="toc 7" w:uiPriority="39" w:semiHidden="1" w:unhideWhenUsed="1"/>
+    <w:lsdException w:name="toc 8" w:uiPriority="39" w:semiHidden="1" w:unhideWhenUsed="1"/>
+    <w:lsdException w:name="toc 9" w:uiPriority="39" w:semiHidden="1" w:unhideWhenUsed="1"/>
     <w:lsdException w:name="Normal Indent" w:semiHidden="1" w:unhideWhenUsed="1"/>
     <w:lsdException w:name="footnote text" w:semiHidden="1" w:unhideWhenUsed="1"/>
     <w:lsdException w:name="annotation text" w:semiHidden="1" w:unhideWhenUsed="1"/>
     <w:lsdException w:name="header" w:semiHidden="1" w:unhideWhenUsed="1"/>
     <w:lsdException w:name="footer" w:semiHidden="1" w:unhideWhenUsed="1"/>
     <w:lsdException w:name="index heading" w:semiHidden="1" w:unhideWhenUsed="1"/>
-    <w:lsdException w:name="caption" w:semiHidden="1" w:uiPriority="35" w:unhideWhenUsed="1" w:qFormat="1"/>
+    <w:lsdException w:name="caption" w:uiPriority="35" w:semiHidden="1" w:unhideWhenUsed="1" w:qFormat="1"/>
     <w:lsdException w:name="table of figures" w:semiHidden="1" w:unhideWhenUsed="1"/>
     <w:lsdException w:name="envelope address" w:semiHidden="1" w:unhideWhenUsed="1"/>
     <w:lsdException w:name="envelope return" w:semiHidden="1" w:unhideWhenUsed="1"/>
@@ -859,7 +996,7 @@
     <w:lsdException w:name="Title" w:uiPriority="10" w:qFormat="1"/>
     <w:lsdException w:name="Closing" w:semiHidden="1" w:unhideWhenUsed="1"/>
     <w:lsdException w:name="Signature" w:semiHidden="1" w:unhideWhenUsed="1"/>
-    <w:lsdException w:name="Default Paragraph Font" w:semiHidden="1" w:uiPriority="1" w:unhideWhenUsed="1"/>
+    <w:lsdException w:name="Default Paragraph Font" w:uiPriority="1" w:semiHidden="1" w:unhideWhenUsed="1"/>
     <w:lsdException w:name="Body Text" w:semiHidden="1" w:unhideWhenUsed="1"/>
     <w:lsdException w:name="Body Text Indent" w:semiHidden="1" w:unhideWhenUsed="1"/>
     <w:lsdException w:name="List Continue" w:semiHidden="1" w:unhideWhenUsed="1"/>
@@ -1059,8 +1196,8 @@
     <w:lsdException w:name="Subtle Reference" w:uiPriority="31" w:qFormat="1"/>
     <w:lsdException w:name="Intense Reference" w:uiPriority="32" w:qFormat="1"/>
     <w:lsdException w:name="Book Title" w:uiPriority="33" w:qFormat="1"/>
-    <w:lsdException w:name="Bibliography" w:semiHidden="1" w:uiPriority="37" w:unhideWhenUsed="1"/>
-    <w:lsdException w:name="TOC Heading" w:semiHidden="1" w:uiPriority="39" w:unhideWhenUsed="1" w:qFormat="1"/>
+    <w:lsdException w:name="Bibliography" w:uiPriority="37" w:semiHidden="1" w:unhideWhenUsed="1"/>
+    <w:lsdException w:name="TOC Heading" w:uiPriority="39" w:semiHidden="1" w:unhideWhenUsed="1" w:qFormat="1"/>
     <w:lsdException w:name="Plain Table 1" w:uiPriority="41"/>
     <w:lsdException w:name="Plain Table 2" w:uiPriority="42"/>
     <w:lsdException w:name="Plain Table 3" w:uiPriority="43"/>
@@ -1170,15 +1307,181 @@
     <w:lsdException w:name="Hashtag" w:semiHidden="1" w:unhideWhenUsed="1"/>
     <w:lsdException w:name="Unresolved Mention" w:semiHidden="1" w:unhideWhenUsed="1"/>
   </w:latentStyles>
-  <w:style w:type="paragraph" w:default="1" w:styleId="Normal">
+  <w:style w:type="paragraph" w:styleId="Normal" w:default="1">
     <w:name w:val="Normal"/>
     <w:qFormat/>
+    <w:pPr>
+      <w:widowControl/>
+      <w:suppressAutoHyphens w:val="true"/>
+      <w:bidi w:val="0"/>
+      <w:spacing w:lineRule="auto" w:line="259" w:before="0" w:after="160"/>
+      <w:jc w:val="left"/>
+    </w:pPr>
+    <w:rPr>
+      <w:rFonts w:ascii="Calibri" w:hAnsi="Calibri" w:eastAsia="Calibri" w:cs="" w:asciiTheme="minorHAnsi" w:cstheme="minorBidi" w:eastAsiaTheme="minorHAnsi" w:hAnsiTheme="minorHAnsi"/>
+      <w:color w:val="auto"/>
+      <w:kern w:val="0"/>
+      <w:sz w:val="22"/>
+      <w:szCs w:val="22"/>
+      <w:lang w:val="en-US" w:eastAsia="en-US" w:bidi="ar-SA"/>
+    </w:rPr>
   </w:style>
-  <w:style w:type="character" w:default="1" w:styleId="DefaultParagraphFont">
+  <w:style w:type="character" w:styleId="DefaultParagraphFont" w:default="1">
     <w:name w:val="Default Paragraph Font"/>
     <w:uiPriority w:val="1"/>
     <w:semiHidden/>
     <w:unhideWhenUsed/>
+    <w:qFormat/>
+    <w:rPr/>
+  </w:style>
+  <w:style w:type="character" w:styleId="HeaderChar" w:customStyle="1">
+    <w:name w:val="Header Char"/>
+    <w:basedOn w:val="DefaultParagraphFont"/>
+    <w:link w:val="Header"/>
+    <w:uiPriority w:val="99"/>
+    <w:qFormat/>
+    <w:rsid w:val="00ec0e7c"/>
+    <w:rPr/>
+  </w:style>
+  <w:style w:type="character" w:styleId="FooterChar" w:customStyle="1">
+    <w:name w:val="Footer Char"/>
+    <w:basedOn w:val="DefaultParagraphFont"/>
+    <w:link w:val="Footer"/>
+    <w:uiPriority w:val="99"/>
+    <w:qFormat/>
+    <w:rsid w:val="00ec0e7c"/>
+    <w:rPr/>
+  </w:style>
+  <w:style w:type="character" w:styleId="StrongEmphasis">
+    <w:name w:val="Strong Emphasis"/>
+    <w:qFormat/>
+    <w:rPr>
+      <w:b/>
+      <w:bCs/>
+    </w:rPr>
+  </w:style>
+  <w:style w:type="character" w:styleId="Bullets">
+    <w:name w:val="Bullets"/>
+    <w:qFormat/>
+    <w:rPr>
+      <w:rFonts w:ascii="OpenSymbol" w:hAnsi="OpenSymbol" w:eastAsia="OpenSymbol" w:cs="OpenSymbol"/>
+    </w:rPr>
+  </w:style>
+  <w:style w:type="character" w:styleId="NumberingSymbols">
+    <w:name w:val="Numbering Symbols"/>
+    <w:qFormat/>
+    <w:rPr>
+      <w:rFonts w:ascii="Lucida Sans Unicode" w:hAnsi="Lucida Sans Unicode"/>
+      <w:sz w:val="24"/>
+      <w:szCs w:val="24"/>
+    </w:rPr>
+  </w:style>
+  <w:style w:type="paragraph" w:styleId="Heading">
+    <w:name w:val="Heading"/>
+    <w:basedOn w:val="Normal"/>
+    <w:next w:val="TextBody"/>
+    <w:qFormat/>
+    <w:pPr>
+      <w:keepNext w:val="true"/>
+      <w:spacing w:before="240" w:after="120"/>
+    </w:pPr>
+    <w:rPr>
+      <w:rFonts w:ascii="Liberation Sans" w:hAnsi="Liberation Sans" w:eastAsia="Microsoft YaHei" w:cs="Arial"/>
+      <w:sz w:val="28"/>
+      <w:szCs w:val="28"/>
+    </w:rPr>
+  </w:style>
+  <w:style w:type="paragraph" w:styleId="TextBody">
+    <w:name w:val="Body Text"/>
+    <w:basedOn w:val="Normal"/>
+    <w:pPr>
+      <w:spacing w:lineRule="auto" w:line="276" w:before="0" w:after="140"/>
+    </w:pPr>
+    <w:rPr/>
+  </w:style>
+  <w:style w:type="paragraph" w:styleId="List">
+    <w:name w:val="List"/>
+    <w:basedOn w:val="TextBody"/>
+    <w:pPr/>
+    <w:rPr>
+      <w:rFonts w:cs="Arial"/>
+    </w:rPr>
+  </w:style>
+  <w:style w:type="paragraph" w:styleId="Caption">
+    <w:name w:val="Caption"/>
+    <w:basedOn w:val="Normal"/>
+    <w:qFormat/>
+    <w:pPr>
+      <w:suppressLineNumbers/>
+      <w:spacing w:before="120" w:after="120"/>
+    </w:pPr>
+    <w:rPr>
+      <w:rFonts w:cs="Arial"/>
+      <w:i/>
+      <w:iCs/>
+      <w:sz w:val="24"/>
+      <w:szCs w:val="24"/>
+    </w:rPr>
+  </w:style>
+  <w:style w:type="paragraph" w:styleId="Index">
+    <w:name w:val="Index"/>
+    <w:basedOn w:val="Normal"/>
+    <w:qFormat/>
+    <w:pPr>
+      <w:suppressLineNumbers/>
+    </w:pPr>
+    <w:rPr>
+      <w:rFonts w:cs="Arial"/>
+      <w:lang w:val="zxx" w:eastAsia="zxx" w:bidi="zxx"/>
+    </w:rPr>
+  </w:style>
+  <w:style w:type="paragraph" w:styleId="HeaderandFooter">
+    <w:name w:val="Header and Footer"/>
+    <w:basedOn w:val="Normal"/>
+    <w:qFormat/>
+    <w:pPr/>
+    <w:rPr/>
+  </w:style>
+  <w:style w:type="paragraph" w:styleId="Header">
+    <w:name w:val="Header"/>
+    <w:basedOn w:val="Normal"/>
+    <w:link w:val="HeaderChar"/>
+    <w:uiPriority w:val="99"/>
+    <w:unhideWhenUsed/>
+    <w:rsid w:val="00ec0e7c"/>
+    <w:pPr>
+      <w:tabs>
+        <w:tab w:val="clear" w:pos="720"/>
+        <w:tab w:val="center" w:pos="4680" w:leader="none"/>
+        <w:tab w:val="right" w:pos="9360" w:leader="none"/>
+      </w:tabs>
+      <w:spacing w:lineRule="auto" w:line="240" w:before="0" w:after="0"/>
+    </w:pPr>
+    <w:rPr/>
+  </w:style>
+  <w:style w:type="paragraph" w:styleId="Footer">
+    <w:name w:val="Footer"/>
+    <w:basedOn w:val="Normal"/>
+    <w:link w:val="FooterChar"/>
+    <w:uiPriority w:val="99"/>
+    <w:unhideWhenUsed/>
+    <w:rsid w:val="00ec0e7c"/>
+    <w:pPr>
+      <w:tabs>
+        <w:tab w:val="clear" w:pos="720"/>
+        <w:tab w:val="center" w:pos="4680" w:leader="none"/>
+        <w:tab w:val="right" w:pos="9360" w:leader="none"/>
+      </w:tabs>
+      <w:spacing w:lineRule="auto" w:line="240" w:before="0" w:after="0"/>
+    </w:pPr>
+    <w:rPr/>
+  </w:style>
+  <w:style w:type="numbering" w:styleId="NoList" w:default="1">
+    <w:name w:val="No List"/>
+    <w:uiPriority w:val="99"/>
+    <w:semiHidden/>
+    <w:unhideWhenUsed/>
+    <w:qFormat/>
   </w:style>
   <w:style w:type="table" w:default="1" w:styleId="TableNormal">
     <w:name w:val="Normal Table"/>
@@ -1186,7 +1489,6 @@
     <w:semiHidden/>
     <w:unhideWhenUsed/>
     <w:tblPr>
-      <w:tblInd w:w="0" w:type="dxa"/>
       <w:tblCellMar>
         <w:top w:w="0" w:type="dxa"/>
         <w:left w:w="108" w:type="dxa"/>
@@ -1194,56 +1496,6 @@
         <w:right w:w="108" w:type="dxa"/>
       </w:tblCellMar>
     </w:tblPr>
-  </w:style>
-  <w:style w:type="numbering" w:default="1" w:styleId="NoList">
-    <w:name w:val="No List"/>
-    <w:uiPriority w:val="99"/>
-    <w:semiHidden/>
-    <w:unhideWhenUsed/>
-  </w:style>
-  <w:style w:type="paragraph" w:styleId="Header">
-    <w:name w:val="header"/>
-    <w:basedOn w:val="Normal"/>
-    <w:link w:val="HeaderChar"/>
-    <w:uiPriority w:val="99"/>
-    <w:unhideWhenUsed/>
-    <w:rsid w:val="00EC0E7C"/>
-    <w:pPr>
-      <w:tabs>
-        <w:tab w:val="center" w:pos="4680"/>
-        <w:tab w:val="right" w:pos="9360"/>
-      </w:tabs>
-      <w:spacing w:after="0" w:line="240" w:lineRule="auto"/>
-    </w:pPr>
-  </w:style>
-  <w:style w:type="character" w:customStyle="1" w:styleId="HeaderChar">
-    <w:name w:val="Header Char"/>
-    <w:basedOn w:val="DefaultParagraphFont"/>
-    <w:link w:val="Header"/>
-    <w:uiPriority w:val="99"/>
-    <w:rsid w:val="00EC0E7C"/>
-  </w:style>
-  <w:style w:type="paragraph" w:styleId="Footer">
-    <w:name w:val="footer"/>
-    <w:basedOn w:val="Normal"/>
-    <w:link w:val="FooterChar"/>
-    <w:uiPriority w:val="99"/>
-    <w:unhideWhenUsed/>
-    <w:rsid w:val="00EC0E7C"/>
-    <w:pPr>
-      <w:tabs>
-        <w:tab w:val="center" w:pos="4680"/>
-        <w:tab w:val="right" w:pos="9360"/>
-      </w:tabs>
-      <w:spacing w:after="0" w:line="240" w:lineRule="auto"/>
-    </w:pPr>
-  </w:style>
-  <w:style w:type="character" w:customStyle="1" w:styleId="FooterChar">
-    <w:name w:val="Footer Char"/>
-    <w:basedOn w:val="DefaultParagraphFont"/>
-    <w:link w:val="Footer"/>
-    <w:uiPriority w:val="99"/>
-    <w:rsid w:val="00EC0E7C"/>
   </w:style>
 </w:styles>
 </file>

--- a/Tofu Chan Script.docx
+++ b/Tofu Chan Script.docx
@@ -23,7 +23,8 @@
         <w:rPr>
           <w:rFonts w:cs="Lucida Sans Unicode" w:ascii="Lucida Sans Unicode" w:hAnsi="Lucida Sans Unicode"/>
           <w:b/>
-          <w:sz w:val="24"/>
+          <w:sz w:val="28"/>
+          <w:szCs w:val="28"/>
         </w:rPr>
         <w:t>Summary</w:t>
       </w:r>
@@ -41,7 +42,7 @@
           <w:rFonts w:cs="Lucida Sans Unicode" w:ascii="Lucida Sans Unicode" w:hAnsi="Lucida Sans Unicode"/>
           <w:sz w:val="24"/>
         </w:rPr>
-        <w:t>The story starts with Töbe deciding to go on a vacation. You get to throw a dart on a map, but in some comical way it always lands on the planet Pumpernickel.</w:t>
+        <w:t>The story starts with Tofu deciding to go on a vacation. You get to throw a dart on a map, but in some comical way it always lands on the planet Pumpernickel.</w:t>
       </w:r>
     </w:p>
     <w:p>
@@ -57,7 +58,7 @@
           <w:rFonts w:cs="Lucida Sans Unicode" w:ascii="Lucida Sans Unicode" w:hAnsi="Lucida Sans Unicode"/>
           <w:sz w:val="24"/>
         </w:rPr>
-        <w:t xml:space="preserve">Töbe travels to Pumpernickel and finds out that </w:t>
+        <w:t xml:space="preserve">Tofu travels to Pumpernickel and finds out that </w:t>
       </w:r>
       <w:r>
         <w:rPr>
@@ -190,6 +191,54 @@
           <w:szCs w:val="40"/>
         </w:rPr>
         <w:t>Contents:</w:t>
+      </w:r>
+    </w:p>
+    <w:p>
+      <w:pPr>
+        <w:pStyle w:val="Normal"/>
+        <w:numPr>
+          <w:ilvl w:val="0"/>
+          <w:numId w:val="1"/>
+        </w:numPr>
+        <w:spacing w:lineRule="auto" w:line="240"/>
+        <w:rPr>
+          <w:sz w:val="28"/>
+          <w:szCs w:val="28"/>
+        </w:rPr>
+      </w:pPr>
+      <w:r>
+        <w:rPr>
+          <w:rFonts w:ascii="Lucida Sans Unicode" w:hAnsi="Lucida Sans Unicode"/>
+          <w:b w:val="false"/>
+          <w:bCs w:val="false"/>
+          <w:sz w:val="28"/>
+          <w:szCs w:val="28"/>
+        </w:rPr>
+        <w:t>Summary</w:t>
+      </w:r>
+    </w:p>
+    <w:p>
+      <w:pPr>
+        <w:pStyle w:val="Normal"/>
+        <w:numPr>
+          <w:ilvl w:val="0"/>
+          <w:numId w:val="1"/>
+        </w:numPr>
+        <w:spacing w:lineRule="auto" w:line="240"/>
+        <w:rPr>
+          <w:sz w:val="28"/>
+          <w:szCs w:val="28"/>
+        </w:rPr>
+      </w:pPr>
+      <w:r>
+        <w:rPr>
+          <w:rFonts w:ascii="Lucida Sans Unicode" w:hAnsi="Lucida Sans Unicode"/>
+          <w:b w:val="false"/>
+          <w:bCs w:val="false"/>
+          <w:sz w:val="28"/>
+          <w:szCs w:val="28"/>
+        </w:rPr>
+        <w:t>Full story</w:t>
       </w:r>
     </w:p>
     <w:p>
@@ -207,10 +256,23 @@
           <w:rFonts w:ascii="Lucida Sans Unicode" w:hAnsi="Lucida Sans Unicode"/>
           <w:b w:val="false"/>
           <w:bCs w:val="false"/>
+          <w:sz w:val="28"/>
+          <w:szCs w:val="28"/>
+        </w:rPr>
+        <w:t>Characters</w:t>
+      </w:r>
+      <w:r>
+        <w:rPr>
+          <w:rFonts w:ascii="Lucida Sans Unicode" w:hAnsi="Lucida Sans Unicode"/>
+          <w:b w:val="false"/>
+          <w:bCs w:val="false"/>
           <w:sz w:val="24"/>
           <w:szCs w:val="24"/>
         </w:rPr>
-        <w:t>Summary</w:t>
+        <w:br/>
+        <w:t xml:space="preserve"> -Main characters</w:t>
+        <w:br/>
+        <w:t xml:space="preserve"> -Other characters</w:t>
       </w:r>
     </w:p>
     <w:p>
@@ -228,10 +290,23 @@
           <w:rFonts w:ascii="Lucida Sans Unicode" w:hAnsi="Lucida Sans Unicode"/>
           <w:b w:val="false"/>
           <w:bCs w:val="false"/>
+          <w:sz w:val="28"/>
+          <w:szCs w:val="28"/>
+        </w:rPr>
+        <w:t>Game Mechanics</w:t>
+      </w:r>
+      <w:r>
+        <w:rPr>
+          <w:rFonts w:ascii="Lucida Sans Unicode" w:hAnsi="Lucida Sans Unicode"/>
+          <w:b w:val="false"/>
+          <w:bCs w:val="false"/>
           <w:sz w:val="24"/>
           <w:szCs w:val="24"/>
         </w:rPr>
-        <w:t>Full story</w:t>
+        <w:br/>
+        <w:t xml:space="preserve"> -Encounters</w:t>
+        <w:br/>
+        <w:t xml:space="preserve"> -Mini-games</w:t>
       </w:r>
     </w:p>
     <w:p>
@@ -242,65 +317,18 @@
           <w:numId w:val="1"/>
         </w:numPr>
         <w:spacing w:lineRule="auto" w:line="240"/>
-        <w:rPr/>
+        <w:rPr>
+          <w:sz w:val="28"/>
+          <w:szCs w:val="28"/>
+        </w:rPr>
       </w:pPr>
       <w:r>
         <w:rPr>
           <w:rFonts w:ascii="Lucida Sans Unicode" w:hAnsi="Lucida Sans Unicode"/>
           <w:b w:val="false"/>
           <w:bCs w:val="false"/>
-          <w:sz w:val="24"/>
-          <w:szCs w:val="24"/>
-        </w:rPr>
-        <w:t>Characters</w:t>
-        <w:br/>
-        <w:t xml:space="preserve"> -Main characters</w:t>
-        <w:br/>
-        <w:t xml:space="preserve"> -Other characters</w:t>
-      </w:r>
-    </w:p>
-    <w:p>
-      <w:pPr>
-        <w:pStyle w:val="Normal"/>
-        <w:numPr>
-          <w:ilvl w:val="0"/>
-          <w:numId w:val="1"/>
-        </w:numPr>
-        <w:spacing w:lineRule="auto" w:line="240"/>
-        <w:rPr/>
-      </w:pPr>
-      <w:r>
-        <w:rPr>
-          <w:rFonts w:ascii="Lucida Sans Unicode" w:hAnsi="Lucida Sans Unicode"/>
-          <w:b w:val="false"/>
-          <w:bCs w:val="false"/>
-          <w:sz w:val="24"/>
-          <w:szCs w:val="24"/>
-        </w:rPr>
-        <w:t>Game Mechanics</w:t>
-        <w:br/>
-        <w:t xml:space="preserve"> -Encounters</w:t>
-        <w:br/>
-        <w:t xml:space="preserve"> -Mini-games</w:t>
-      </w:r>
-    </w:p>
-    <w:p>
-      <w:pPr>
-        <w:pStyle w:val="Normal"/>
-        <w:numPr>
-          <w:ilvl w:val="0"/>
-          <w:numId w:val="1"/>
-        </w:numPr>
-        <w:spacing w:lineRule="auto" w:line="240"/>
-        <w:rPr/>
-      </w:pPr>
-      <w:r>
-        <w:rPr>
-          <w:rFonts w:ascii="Lucida Sans Unicode" w:hAnsi="Lucida Sans Unicode"/>
-          <w:b w:val="false"/>
-          <w:bCs w:val="false"/>
-          <w:sz w:val="24"/>
-          <w:szCs w:val="24"/>
+          <w:sz w:val="28"/>
+          <w:szCs w:val="28"/>
         </w:rPr>
         <w:t>Regions of Pumpernickel</w:t>
       </w:r>
@@ -503,6 +531,304 @@
         <w:t>Gender: ?</w:t>
         <w:br/>
         <w:t>Species: Töb?</w:t>
+      </w:r>
+    </w:p>
+    <w:p>
+      <w:pPr>
+        <w:pStyle w:val="Normal"/>
+        <w:rPr>
+          <w:rFonts w:ascii="Lucida Sans Unicode" w:hAnsi="Lucida Sans Unicode"/>
+        </w:rPr>
+      </w:pPr>
+      <w:r>
+        <w:rPr/>
+      </w:r>
+      <w:r>
+        <w:br w:type="page"/>
+      </w:r>
+    </w:p>
+    <w:p>
+      <w:pPr>
+        <w:pStyle w:val="Normal"/>
+        <w:spacing w:lineRule="auto" w:line="240"/>
+        <w:rPr>
+          <w:b/>
+          <w:b/>
+          <w:bCs/>
+          <w:sz w:val="40"/>
+          <w:szCs w:val="40"/>
+        </w:rPr>
+      </w:pPr>
+      <w:r>
+        <w:rPr>
+          <w:rFonts w:ascii="Lucida Sans Unicode" w:hAnsi="Lucida Sans Unicode"/>
+          <w:b/>
+          <w:bCs/>
+          <w:sz w:val="40"/>
+          <w:szCs w:val="40"/>
+        </w:rPr>
+        <w:t>Game Mechanics</w:t>
+      </w:r>
+    </w:p>
+    <w:p>
+      <w:pPr>
+        <w:pStyle w:val="Normal"/>
+        <w:spacing w:lineRule="auto" w:line="240"/>
+        <w:rPr>
+          <w:b/>
+          <w:b/>
+          <w:bCs/>
+          <w:sz w:val="28"/>
+          <w:szCs w:val="28"/>
+        </w:rPr>
+      </w:pPr>
+      <w:r>
+        <w:rPr>
+          <w:rFonts w:ascii="Lucida Sans Unicode" w:hAnsi="Lucida Sans Unicode"/>
+          <w:b/>
+          <w:bCs/>
+          <w:sz w:val="28"/>
+          <w:szCs w:val="28"/>
+        </w:rPr>
+        <w:t>Encounters</w:t>
+      </w:r>
+    </w:p>
+    <w:p>
+      <w:pPr>
+        <w:pStyle w:val="Normal"/>
+        <w:spacing w:lineRule="auto" w:line="240"/>
+        <w:rPr>
+          <w:b w:val="false"/>
+          <w:b w:val="false"/>
+          <w:bCs w:val="false"/>
+          <w:sz w:val="24"/>
+          <w:szCs w:val="24"/>
+        </w:rPr>
+      </w:pPr>
+      <w:r>
+        <w:rPr>
+          <w:rFonts w:ascii="Lucida Sans Unicode" w:hAnsi="Lucida Sans Unicode"/>
+          <w:b w:val="false"/>
+          <w:bCs w:val="false"/>
+          <w:sz w:val="24"/>
+          <w:szCs w:val="24"/>
+        </w:rPr>
+        <w:t>The main mechanic of the game is the encounters. When Tofu encounters an enemy, he will need to motivate them to join his side. There will be a counter that indicates how convinced an enemy is.</w:t>
+      </w:r>
+    </w:p>
+    <w:tbl>
+      <w:tblPr>
+        <w:tblW w:w="9360" w:type="dxa"/>
+        <w:jc w:val="left"/>
+        <w:tblInd w:w="0" w:type="dxa"/>
+        <w:tblLayout w:type="fixed"/>
+        <w:tblCellMar>
+          <w:top w:w="55" w:type="dxa"/>
+          <w:left w:w="55" w:type="dxa"/>
+          <w:bottom w:w="55" w:type="dxa"/>
+          <w:right w:w="55" w:type="dxa"/>
+        </w:tblCellMar>
+      </w:tblPr>
+      <w:tblGrid>
+        <w:gridCol w:w="4680"/>
+        <w:gridCol w:w="4680"/>
+      </w:tblGrid>
+      <w:tr>
+        <w:trPr/>
+        <w:tc>
+          <w:tcPr>
+            <w:tcW w:w="4680" w:type="dxa"/>
+            <w:tcBorders>
+              <w:top w:val="single" w:sz="2" w:space="0" w:color="000000"/>
+              <w:left w:val="single" w:sz="2" w:space="0" w:color="000000"/>
+              <w:bottom w:val="single" w:sz="2" w:space="0" w:color="000000"/>
+            </w:tcBorders>
+          </w:tcPr>
+          <w:p>
+            <w:pPr>
+              <w:pStyle w:val="TableContents"/>
+              <w:spacing w:before="0" w:after="160"/>
+              <w:rPr/>
+            </w:pPr>
+            <w:r>
+              <w:rPr/>
+              <w:t>0-99%</w:t>
+            </w:r>
+          </w:p>
+        </w:tc>
+        <w:tc>
+          <w:tcPr>
+            <w:tcW w:w="4680" w:type="dxa"/>
+            <w:tcBorders>
+              <w:top w:val="single" w:sz="2" w:space="0" w:color="000000"/>
+              <w:left w:val="single" w:sz="2" w:space="0" w:color="000000"/>
+              <w:bottom w:val="single" w:sz="2" w:space="0" w:color="000000"/>
+              <w:right w:val="single" w:sz="2" w:space="0" w:color="000000"/>
+            </w:tcBorders>
+          </w:tcPr>
+          <w:p>
+            <w:pPr>
+              <w:pStyle w:val="TableContents"/>
+              <w:spacing w:before="0" w:after="160"/>
+              <w:rPr/>
+            </w:pPr>
+            <w:r>
+              <w:rPr>
+                <w:rFonts w:eastAsia="Calibri" w:cs="" w:cstheme="minorBidi" w:eastAsiaTheme="minorHAnsi"/>
+                <w:color w:val="auto"/>
+                <w:kern w:val="0"/>
+                <w:sz w:val="22"/>
+                <w:szCs w:val="22"/>
+                <w:lang w:val="en-US" w:eastAsia="en-US" w:bidi="ar-SA"/>
+              </w:rPr>
+              <w:t>Demotivation</w:t>
+            </w:r>
+            <w:r>
+              <w:rPr/>
+              <w:t xml:space="preserve"> from enemy is reduced by the percentage of the motivation bar.</w:t>
+            </w:r>
+          </w:p>
+        </w:tc>
+      </w:tr>
+      <w:tr>
+        <w:trPr/>
+        <w:tc>
+          <w:tcPr>
+            <w:tcW w:w="4680" w:type="dxa"/>
+            <w:tcBorders>
+              <w:left w:val="single" w:sz="2" w:space="0" w:color="000000"/>
+              <w:bottom w:val="single" w:sz="2" w:space="0" w:color="000000"/>
+            </w:tcBorders>
+          </w:tcPr>
+          <w:p>
+            <w:pPr>
+              <w:pStyle w:val="TableContents"/>
+              <w:spacing w:before="0" w:after="160"/>
+              <w:rPr/>
+            </w:pPr>
+            <w:r>
+              <w:rPr/>
+              <w:t>100-124%</w:t>
+            </w:r>
+          </w:p>
+        </w:tc>
+        <w:tc>
+          <w:tcPr>
+            <w:tcW w:w="4680" w:type="dxa"/>
+            <w:tcBorders>
+              <w:left w:val="single" w:sz="2" w:space="0" w:color="000000"/>
+              <w:bottom w:val="single" w:sz="2" w:space="0" w:color="000000"/>
+              <w:right w:val="single" w:sz="2" w:space="0" w:color="000000"/>
+            </w:tcBorders>
+          </w:tcPr>
+          <w:p>
+            <w:pPr>
+              <w:pStyle w:val="TableContents"/>
+              <w:spacing w:before="0" w:after="160"/>
+              <w:rPr>
+                <w:rFonts w:ascii="Calibri" w:hAnsi="Calibri" w:eastAsia="Calibri" w:cs="" w:asciiTheme="minorHAnsi" w:cstheme="minorBidi" w:eastAsiaTheme="minorHAnsi" w:hAnsiTheme="minorHAnsi"/>
+                <w:color w:val="auto"/>
+                <w:kern w:val="0"/>
+                <w:sz w:val="22"/>
+                <w:szCs w:val="22"/>
+                <w:lang w:val="en-US" w:eastAsia="en-US" w:bidi="ar-SA"/>
+              </w:rPr>
+            </w:pPr>
+            <w:r>
+              <w:rPr>
+                <w:rFonts w:eastAsia="Calibri" w:cs="" w:cstheme="minorBidi" w:eastAsiaTheme="minorHAnsi"/>
+                <w:color w:val="auto"/>
+                <w:kern w:val="0"/>
+                <w:sz w:val="22"/>
+                <w:szCs w:val="22"/>
+                <w:lang w:val="en-US" w:eastAsia="en-US" w:bidi="ar-SA"/>
+              </w:rPr>
+              <w:t>The enemy is motivated to let you pass, and the encounter is won.</w:t>
+            </w:r>
+          </w:p>
+        </w:tc>
+      </w:tr>
+      <w:tr>
+        <w:trPr/>
+        <w:tc>
+          <w:tcPr>
+            <w:tcW w:w="4680" w:type="dxa"/>
+            <w:tcBorders>
+              <w:left w:val="single" w:sz="2" w:space="0" w:color="000000"/>
+              <w:bottom w:val="single" w:sz="2" w:space="0" w:color="000000"/>
+            </w:tcBorders>
+          </w:tcPr>
+          <w:p>
+            <w:pPr>
+              <w:pStyle w:val="TableContents"/>
+              <w:spacing w:before="0" w:after="160"/>
+              <w:rPr/>
+            </w:pPr>
+            <w:r>
+              <w:rPr/>
+              <w:t>&gt;= 125%</w:t>
+            </w:r>
+          </w:p>
+        </w:tc>
+        <w:tc>
+          <w:tcPr>
+            <w:tcW w:w="4680" w:type="dxa"/>
+            <w:tcBorders>
+              <w:left w:val="single" w:sz="2" w:space="0" w:color="000000"/>
+              <w:bottom w:val="single" w:sz="2" w:space="0" w:color="000000"/>
+              <w:right w:val="single" w:sz="2" w:space="0" w:color="000000"/>
+            </w:tcBorders>
+          </w:tcPr>
+          <w:p>
+            <w:pPr>
+              <w:pStyle w:val="TableContents"/>
+              <w:spacing w:before="0" w:after="160"/>
+              <w:rPr/>
+            </w:pPr>
+            <w:r>
+              <w:rPr/>
+              <w:t xml:space="preserve">The enemy is motivated to join your team, </w:t>
+            </w:r>
+            <w:r>
+              <w:rPr/>
+              <w:t>and the encounter is won.</w:t>
+            </w:r>
+          </w:p>
+        </w:tc>
+      </w:tr>
+    </w:tbl>
+    <w:p>
+      <w:pPr>
+        <w:pStyle w:val="Normal"/>
+        <w:spacing w:lineRule="auto" w:line="240"/>
+        <w:rPr>
+          <w:rFonts w:ascii="Lucida Sans Unicode" w:hAnsi="Lucida Sans Unicode"/>
+        </w:rPr>
+      </w:pPr>
+      <w:r>
+        <w:rPr>
+          <w:b w:val="false"/>
+          <w:bCs w:val="false"/>
+          <w:sz w:val="24"/>
+          <w:szCs w:val="24"/>
+        </w:rPr>
+      </w:r>
+    </w:p>
+    <w:p>
+      <w:pPr>
+        <w:pStyle w:val="Normal"/>
+        <w:spacing w:lineRule="auto" w:line="240"/>
+        <w:rPr>
+          <w:rFonts w:ascii="Lucida Sans Unicode" w:hAnsi="Lucida Sans Unicode"/>
+        </w:rPr>
+      </w:pPr>
+      <w:r>
+        <w:rPr>
+          <w:b w:val="false"/>
+          <w:bCs w:val="false"/>
+          <w:sz w:val="24"/>
+          <w:szCs w:val="24"/>
+        </w:rPr>
       </w:r>
       <w:r>
         <w:br w:type="page"/>
@@ -1476,6 +1802,16 @@
     </w:pPr>
     <w:rPr/>
   </w:style>
+  <w:style w:type="paragraph" w:styleId="TableContents">
+    <w:name w:val="Table Contents"/>
+    <w:basedOn w:val="Normal"/>
+    <w:qFormat/>
+    <w:pPr>
+      <w:widowControl w:val="false"/>
+      <w:suppressLineNumbers/>
+    </w:pPr>
+    <w:rPr/>
+  </w:style>
   <w:style w:type="numbering" w:styleId="NoList" w:default="1">
     <w:name w:val="No List"/>
     <w:uiPriority w:val="99"/>

--- a/Tofu Chan Script.docx
+++ b/Tofu Chan Script.docx
@@ -339,6 +339,28 @@
     <w:p>
       <w:pPr>
         <w:pStyle w:val="Normal"/>
+        <w:spacing w:lineRule="auto" w:line="240"/>
+        <w:rPr>
+          <w:rFonts w:ascii="Lucida Sans Unicode" w:hAnsi="Lucida Sans Unicode"/>
+          <w:sz w:val="40"/>
+          <w:szCs w:val="40"/>
+        </w:rPr>
+      </w:pPr>
+      <w:r>
+        <w:rPr>
+          <w:rFonts w:ascii="Lucida Sans Unicode" w:hAnsi="Lucida Sans Unicode"/>
+          <w:sz w:val="40"/>
+          <w:szCs w:val="40"/>
+        </w:rPr>
+        <w:t>Full Story</w:t>
+      </w:r>
+      <w:r>
+        <w:br w:type="page"/>
+      </w:r>
+    </w:p>
+    <w:p>
+      <w:pPr>
+        <w:pStyle w:val="Normal"/>
         <w:rPr>
           <w:rFonts w:ascii="Lucida Sans Unicode" w:hAnsi="Lucida Sans Unicode"/>
         </w:rPr>
@@ -351,30 +373,19 @@
           <w:b/>
           <w:sz w:val="40"/>
         </w:rPr>
-        <w:t>Characters</w:t>
-      </w:r>
-    </w:p>
-    <w:p>
-      <w:pPr>
-        <w:pStyle w:val="Normal"/>
-        <w:rPr>
-          <w:rFonts w:ascii="Lucida Sans Unicode" w:hAnsi="Lucida Sans Unicode"/>
-        </w:rPr>
-      </w:pPr>
-      <w:r>
         <w:drawing>
-          <wp:anchor behindDoc="0" distT="0" distB="0" distL="0" distR="114300" simplePos="0" locked="0" layoutInCell="0" allowOverlap="1" relativeHeight="3">
+          <wp:anchor behindDoc="0" distT="0" distB="0" distL="0" distR="0" simplePos="0" locked="0" layoutInCell="0" allowOverlap="1" relativeHeight="4">
             <wp:simplePos x="0" y="0"/>
-            <wp:positionH relativeFrom="margin">
-              <wp:align>left</wp:align>
+            <wp:positionH relativeFrom="column">
+              <wp:posOffset>2999105</wp:posOffset>
             </wp:positionH>
             <wp:positionV relativeFrom="paragraph">
-              <wp:posOffset>292100</wp:posOffset>
+              <wp:posOffset>905510</wp:posOffset>
             </wp:positionV>
-            <wp:extent cx="1390650" cy="1791970"/>
+            <wp:extent cx="1371600" cy="1371600"/>
             <wp:effectExtent l="0" t="0" r="0" b="0"/>
-            <wp:wrapTopAndBottom/>
-            <wp:docPr id="1" name="Picture 2" descr=""/>
+            <wp:wrapSquare wrapText="largest"/>
+            <wp:docPr id="1" name="Image1" descr=""/>
             <wp:cNvGraphicFramePr>
               <a:graphicFrameLocks xmlns:a="http://schemas.openxmlformats.org/drawingml/2006/main" noChangeAspect="1"/>
             </wp:cNvGraphicFramePr>
@@ -382,7 +393,7 @@
               <a:graphicData uri="http://schemas.openxmlformats.org/drawingml/2006/picture">
                 <pic:pic xmlns:pic="http://schemas.openxmlformats.org/drawingml/2006/picture">
                   <pic:nvPicPr>
-                    <pic:cNvPr id="1" name="Picture 2" descr=""/>
+                    <pic:cNvPr id="1" name="Image1" descr=""/>
                     <pic:cNvPicPr>
                       <a:picLocks noChangeAspect="1" noChangeArrowheads="1"/>
                     </pic:cNvPicPr>
@@ -396,7 +407,7 @@
                   <pic:spPr bwMode="auto">
                     <a:xfrm>
                       <a:off x="0" y="0"/>
-                      <a:ext cx="1390650" cy="1791970"/>
+                      <a:ext cx="1371600" cy="1371600"/>
                     </a:xfrm>
                     <a:prstGeom prst="rect">
                       <a:avLst/>
@@ -412,208 +423,9 @@
         <w:rPr>
           <w:rFonts w:cs="Lucida Sans Unicode" w:ascii="Lucida Sans Unicode" w:hAnsi="Lucida Sans Unicode"/>
           <w:b/>
-          <w:sz w:val="28"/>
-        </w:rPr>
-        <w:t>Tofu Chan</w:t>
-        <w:br/>
-      </w:r>
-      <w:r>
-        <w:rPr>
-          <w:rFonts w:cs="Lucida Sans Unicode" w:ascii="Lucida Sans Unicode" w:hAnsi="Lucida Sans Unicode"/>
-          <w:b/>
-          <w:sz w:val="24"/>
-        </w:rPr>
-        <w:t>Main character and protagonist of the game.</w:t>
-      </w:r>
-      <w:r>
-        <w:rPr>
-          <w:rFonts w:cs="Lucida Sans Unicode" w:ascii="Lucida Sans Unicode" w:hAnsi="Lucida Sans Unicode"/>
-          <w:sz w:val="24"/>
-        </w:rPr>
-        <w:br/>
-        <w:t>Gender: Male</w:t>
-        <w:br/>
-        <w:t>Species: Töb</w:t>
-      </w:r>
-    </w:p>
-    <w:p>
-      <w:pPr>
-        <w:pStyle w:val="Normal"/>
-        <w:rPr>
-          <w:rFonts w:ascii="Lucida Sans Unicode" w:hAnsi="Lucida Sans Unicode"/>
-        </w:rPr>
-      </w:pPr>
-      <w:r>
-        <w:rPr>
-          <w:rFonts w:cs="Lucida Sans Unicode" w:ascii="Lucida Sans Unicode" w:hAnsi="Lucida Sans Unicode"/>
-          <w:b/>
-          <w:sz w:val="28"/>
-        </w:rPr>
-        <w:t>Evil President</w:t>
-      </w:r>
-    </w:p>
-    <w:p>
-      <w:pPr>
-        <w:pStyle w:val="Normal"/>
-        <w:rPr>
-          <w:rFonts w:ascii="Lucida Sans Unicode" w:hAnsi="Lucida Sans Unicode"/>
-        </w:rPr>
-      </w:pPr>
-      <w:r>
-        <w:rPr/>
-        <w:drawing>
-          <wp:inline distT="0" distB="0" distL="0" distR="0">
-            <wp:extent cx="1409700" cy="1409700"/>
-            <wp:effectExtent l="0" t="0" r="0" b="0"/>
-            <wp:docPr id="2" name="Picture 3" descr=""/>
-            <wp:cNvGraphicFramePr>
-              <a:graphicFrameLocks xmlns:a="http://schemas.openxmlformats.org/drawingml/2006/main" noChangeAspect="1"/>
-            </wp:cNvGraphicFramePr>
-            <a:graphic xmlns:a="http://schemas.openxmlformats.org/drawingml/2006/main">
-              <a:graphicData uri="http://schemas.openxmlformats.org/drawingml/2006/picture">
-                <pic:pic xmlns:pic="http://schemas.openxmlformats.org/drawingml/2006/picture">
-                  <pic:nvPicPr>
-                    <pic:cNvPr id="2" name="Picture 3" descr=""/>
-                    <pic:cNvPicPr>
-                      <a:picLocks noChangeAspect="1" noChangeArrowheads="1"/>
-                    </pic:cNvPicPr>
-                  </pic:nvPicPr>
-                  <pic:blipFill>
-                    <a:blip r:embed="rId3"/>
-                    <a:stretch>
-                      <a:fillRect/>
-                    </a:stretch>
-                  </pic:blipFill>
-                  <pic:spPr bwMode="auto">
-                    <a:xfrm>
-                      <a:off x="0" y="0"/>
-                      <a:ext cx="1409700" cy="1409700"/>
-                    </a:xfrm>
-                    <a:prstGeom prst="rect">
-                      <a:avLst/>
-                    </a:prstGeom>
-                  </pic:spPr>
-                </pic:pic>
-              </a:graphicData>
-            </a:graphic>
-          </wp:inline>
-        </w:drawing>
-      </w:r>
-    </w:p>
-    <w:p>
-      <w:pPr>
-        <w:pStyle w:val="Normal"/>
-        <w:rPr>
-          <w:rFonts w:ascii="Lucida Sans Unicode" w:hAnsi="Lucida Sans Unicode"/>
-        </w:rPr>
-      </w:pPr>
-      <w:r>
-        <w:rPr>
-          <w:rFonts w:cs="Lucida Sans Unicode" w:ascii="Lucida Sans Unicode" w:hAnsi="Lucida Sans Unicode"/>
-          <w:b/>
-          <w:sz w:val="24"/>
-        </w:rPr>
-        <w:t>Antagonist of the game. Evil Dictator who rules over most of Pumpernickel and seized power in Tofu’s absence.</w:t>
-      </w:r>
-    </w:p>
-    <w:p>
-      <w:pPr>
-        <w:pStyle w:val="Normal"/>
-        <w:rPr>
-          <w:rFonts w:ascii="Lucida Sans Unicode" w:hAnsi="Lucida Sans Unicode"/>
-        </w:rPr>
-      </w:pPr>
-      <w:r>
-        <w:rPr>
-          <w:rFonts w:cs="Lucida Sans Unicode" w:ascii="Lucida Sans Unicode" w:hAnsi="Lucida Sans Unicode"/>
-          <w:sz w:val="24"/>
-        </w:rPr>
-        <w:t>Gender: ?</w:t>
-        <w:br/>
-        <w:t>Species: Töb?</w:t>
-      </w:r>
-    </w:p>
-    <w:p>
-      <w:pPr>
-        <w:pStyle w:val="Normal"/>
-        <w:rPr>
-          <w:rFonts w:ascii="Lucida Sans Unicode" w:hAnsi="Lucida Sans Unicode"/>
-        </w:rPr>
-      </w:pPr>
-      <w:r>
-        <w:rPr/>
-      </w:r>
-      <w:r>
-        <w:br w:type="page"/>
-      </w:r>
-    </w:p>
-    <w:p>
-      <w:pPr>
-        <w:pStyle w:val="Normal"/>
-        <w:spacing w:lineRule="auto" w:line="240"/>
-        <w:rPr>
-          <w:b/>
-          <w:b/>
-          <w:bCs/>
           <w:sz w:val="40"/>
-          <w:szCs w:val="40"/>
-        </w:rPr>
-      </w:pPr>
-      <w:r>
-        <w:rPr>
-          <w:rFonts w:ascii="Lucida Sans Unicode" w:hAnsi="Lucida Sans Unicode"/>
-          <w:b/>
-          <w:bCs/>
-          <w:sz w:val="40"/>
-          <w:szCs w:val="40"/>
-        </w:rPr>
-        <w:t>Game Mechanics</w:t>
-      </w:r>
-    </w:p>
-    <w:p>
-      <w:pPr>
-        <w:pStyle w:val="Normal"/>
-        <w:spacing w:lineRule="auto" w:line="240"/>
-        <w:rPr>
-          <w:b/>
-          <w:b/>
-          <w:bCs/>
-          <w:sz w:val="28"/>
-          <w:szCs w:val="28"/>
-        </w:rPr>
-      </w:pPr>
-      <w:r>
-        <w:rPr>
-          <w:rFonts w:ascii="Lucida Sans Unicode" w:hAnsi="Lucida Sans Unicode"/>
-          <w:b/>
-          <w:bCs/>
-          <w:sz w:val="28"/>
-          <w:szCs w:val="28"/>
-        </w:rPr>
-        <w:t>Encounters</w:t>
-      </w:r>
-    </w:p>
-    <w:p>
-      <w:pPr>
-        <w:pStyle w:val="Normal"/>
-        <w:spacing w:lineRule="auto" w:line="240"/>
-        <w:rPr>
-          <w:b w:val="false"/>
-          <w:b w:val="false"/>
-          <w:bCs w:val="false"/>
-          <w:sz w:val="24"/>
-          <w:szCs w:val="24"/>
-        </w:rPr>
-      </w:pPr>
-      <w:r>
-        <w:rPr>
-          <w:rFonts w:ascii="Lucida Sans Unicode" w:hAnsi="Lucida Sans Unicode"/>
-          <w:b w:val="false"/>
-          <w:bCs w:val="false"/>
-          <w:sz w:val="24"/>
-          <w:szCs w:val="24"/>
-        </w:rPr>
-        <w:t>The main mechanic of the game is the encounters. When Tofu encounters an enemy, he will need to motivate them to join his side. There will be a counter that indicates how convinced an enemy is.</w:t>
+        </w:rPr>
+        <w:t>Characters</w:t>
       </w:r>
     </w:p>
     <w:tbl>
@@ -646,13 +458,93 @@
           </w:tcPr>
           <w:p>
             <w:pPr>
-              <w:pStyle w:val="TableContents"/>
+              <w:pStyle w:val="Normal"/>
               <w:spacing w:before="0" w:after="160"/>
-              <w:rPr/>
+              <w:rPr>
+                <w:rFonts w:ascii="Lucida Sans Unicode" w:hAnsi="Lucida Sans Unicode"/>
+              </w:rPr>
             </w:pPr>
             <w:r>
-              <w:rPr/>
-              <w:t>0-99%</w:t>
+              <w:rPr>
+                <w:rFonts w:cs="Lucida Sans Unicode" w:ascii="Lucida Sans Unicode" w:hAnsi="Lucida Sans Unicode"/>
+                <w:b/>
+                <w:sz w:val="28"/>
+              </w:rPr>
+              <w:t>Tofu Chan</w:t>
+              <w:br/>
+            </w:r>
+            <w:r>
+              <w:rPr>
+                <w:rFonts w:cs="Lucida Sans Unicode" w:ascii="Lucida Sans Unicode" w:hAnsi="Lucida Sans Unicode"/>
+                <w:b/>
+                <w:sz w:val="24"/>
+              </w:rPr>
+              <w:t>Main character and protagonist of the game</w:t>
+            </w:r>
+            <w:r>
+              <w:drawing>
+                <wp:anchor behindDoc="0" distT="0" distB="0" distL="0" distR="114300" simplePos="0" locked="0" layoutInCell="0" allowOverlap="1" relativeHeight="2">
+                  <wp:simplePos x="0" y="0"/>
+                  <wp:positionH relativeFrom="column">
+                    <wp:posOffset>22225</wp:posOffset>
+                  </wp:positionH>
+                  <wp:positionV relativeFrom="paragraph">
+                    <wp:posOffset>292735</wp:posOffset>
+                  </wp:positionV>
+                  <wp:extent cx="1371600" cy="1764665"/>
+                  <wp:effectExtent l="0" t="0" r="0" b="0"/>
+                  <wp:wrapTopAndBottom/>
+                  <wp:docPr id="2" name="Picture 2" descr=""/>
+                  <wp:cNvGraphicFramePr>
+                    <a:graphicFrameLocks xmlns:a="http://schemas.openxmlformats.org/drawingml/2006/main" noChangeAspect="1"/>
+                  </wp:cNvGraphicFramePr>
+                  <a:graphic xmlns:a="http://schemas.openxmlformats.org/drawingml/2006/main">
+                    <a:graphicData uri="http://schemas.openxmlformats.org/drawingml/2006/picture">
+                      <pic:pic xmlns:pic="http://schemas.openxmlformats.org/drawingml/2006/picture">
+                        <pic:nvPicPr>
+                          <pic:cNvPr id="2" name="Picture 2" descr=""/>
+                          <pic:cNvPicPr>
+                            <a:picLocks noChangeAspect="1" noChangeArrowheads="1"/>
+                          </pic:cNvPicPr>
+                        </pic:nvPicPr>
+                        <pic:blipFill>
+                          <a:blip r:embed="rId3"/>
+                          <a:stretch>
+                            <a:fillRect/>
+                          </a:stretch>
+                        </pic:blipFill>
+                        <pic:spPr bwMode="auto">
+                          <a:xfrm>
+                            <a:off x="0" y="0"/>
+                            <a:ext cx="1371600" cy="1764665"/>
+                          </a:xfrm>
+                          <a:prstGeom prst="rect">
+                            <a:avLst/>
+                          </a:prstGeom>
+                        </pic:spPr>
+                      </pic:pic>
+                    </a:graphicData>
+                  </a:graphic>
+                </wp:anchor>
+              </w:drawing>
+            </w:r>
+            <w:r>
+              <w:rPr>
+                <w:rFonts w:cs="Lucida Sans Unicode" w:ascii="Lucida Sans Unicode" w:hAnsi="Lucida Sans Unicode"/>
+                <w:b/>
+                <w:sz w:val="24"/>
+              </w:rPr>
+              <w:t>.</w:t>
+            </w:r>
+            <w:r>
+              <w:rPr>
+                <w:rFonts w:cs="Lucida Sans Unicode" w:ascii="Lucida Sans Unicode" w:hAnsi="Lucida Sans Unicode"/>
+                <w:sz w:val="24"/>
+              </w:rPr>
+              <w:br/>
+              <w:t>Gender: Male</w:t>
+              <w:br/>
+              <w:t>Species: Töb</w:t>
             </w:r>
           </w:p>
         </w:tc>
@@ -669,6 +561,473 @@
           <w:p>
             <w:pPr>
               <w:pStyle w:val="TableContents"/>
+              <w:rPr>
+                <w:rFonts w:ascii="Lucida Sans Unicode" w:hAnsi="Lucida Sans Unicode"/>
+                <w:b/>
+                <w:b/>
+                <w:bCs/>
+                <w:sz w:val="28"/>
+                <w:szCs w:val="28"/>
+              </w:rPr>
+            </w:pPr>
+            <w:r>
+              <w:rPr>
+                <w:rFonts w:ascii="Lucida Sans Unicode" w:hAnsi="Lucida Sans Unicode"/>
+                <w:b/>
+                <w:bCs/>
+                <w:sz w:val="28"/>
+                <w:szCs w:val="28"/>
+              </w:rPr>
+              <w:t>Tobcuter</w:t>
+            </w:r>
+          </w:p>
+          <w:p>
+            <w:pPr>
+              <w:pStyle w:val="TableContents"/>
+              <w:rPr>
+                <w:rFonts w:ascii="Lucida Sans Unicode" w:hAnsi="Lucida Sans Unicode"/>
+                <w:b/>
+                <w:b/>
+                <w:bCs/>
+                <w:sz w:val="28"/>
+                <w:szCs w:val="28"/>
+              </w:rPr>
+            </w:pPr>
+            <w:r>
+              <w:rPr>
+                <w:rFonts w:ascii="Lucida Sans Unicode" w:hAnsi="Lucida Sans Unicode"/>
+                <w:b/>
+                <w:bCs/>
+                <w:sz w:val="28"/>
+                <w:szCs w:val="28"/>
+              </w:rPr>
+            </w:r>
+          </w:p>
+          <w:p>
+            <w:pPr>
+              <w:pStyle w:val="TableContents"/>
+              <w:rPr>
+                <w:rFonts w:ascii="Lucida Sans Unicode" w:hAnsi="Lucida Sans Unicode"/>
+                <w:b/>
+                <w:b/>
+                <w:bCs/>
+                <w:sz w:val="28"/>
+                <w:szCs w:val="28"/>
+              </w:rPr>
+            </w:pPr>
+            <w:r>
+              <w:rPr>
+                <w:rFonts w:ascii="Lucida Sans Unicode" w:hAnsi="Lucida Sans Unicode"/>
+                <w:b/>
+                <w:bCs/>
+                <w:sz w:val="28"/>
+                <w:szCs w:val="28"/>
+              </w:rPr>
+            </w:r>
+          </w:p>
+          <w:p>
+            <w:pPr>
+              <w:pStyle w:val="TableContents"/>
+              <w:rPr>
+                <w:rFonts w:ascii="Lucida Sans Unicode" w:hAnsi="Lucida Sans Unicode"/>
+                <w:b/>
+                <w:b/>
+                <w:bCs/>
+                <w:sz w:val="28"/>
+                <w:szCs w:val="28"/>
+              </w:rPr>
+            </w:pPr>
+            <w:r>
+              <w:rPr>
+                <w:rFonts w:ascii="Lucida Sans Unicode" w:hAnsi="Lucida Sans Unicode"/>
+                <w:b/>
+                <w:bCs/>
+                <w:sz w:val="28"/>
+                <w:szCs w:val="28"/>
+              </w:rPr>
+            </w:r>
+          </w:p>
+          <w:p>
+            <w:pPr>
+              <w:pStyle w:val="TableContents"/>
+              <w:rPr>
+                <w:rFonts w:ascii="Lucida Sans Unicode" w:hAnsi="Lucida Sans Unicode"/>
+                <w:b/>
+                <w:b/>
+                <w:bCs/>
+                <w:sz w:val="28"/>
+                <w:szCs w:val="28"/>
+              </w:rPr>
+            </w:pPr>
+            <w:r>
+              <w:rPr>
+                <w:rFonts w:ascii="Lucida Sans Unicode" w:hAnsi="Lucida Sans Unicode"/>
+                <w:b/>
+                <w:bCs/>
+                <w:sz w:val="28"/>
+                <w:szCs w:val="28"/>
+              </w:rPr>
+            </w:r>
+          </w:p>
+          <w:p>
+            <w:pPr>
+              <w:pStyle w:val="TableContents"/>
+              <w:rPr>
+                <w:rFonts w:ascii="Lucida Sans Unicode" w:hAnsi="Lucida Sans Unicode"/>
+                <w:b/>
+                <w:b/>
+                <w:bCs/>
+                <w:sz w:val="24"/>
+                <w:szCs w:val="24"/>
+              </w:rPr>
+            </w:pPr>
+            <w:r>
+              <w:rPr>
+                <w:rFonts w:ascii="Lucida Sans Unicode" w:hAnsi="Lucida Sans Unicode"/>
+                <w:b/>
+                <w:bCs/>
+                <w:sz w:val="24"/>
+                <w:szCs w:val="24"/>
+              </w:rPr>
+              <w:t>Tofu Chan’s helper and narrator of the story.</w:t>
+            </w:r>
+          </w:p>
+          <w:p>
+            <w:pPr>
+              <w:pStyle w:val="TableContents"/>
+              <w:spacing w:before="0" w:after="160"/>
+              <w:rPr>
+                <w:rFonts w:ascii="Lucida Sans Unicode" w:hAnsi="Lucida Sans Unicode"/>
+                <w:b w:val="false"/>
+                <w:b w:val="false"/>
+                <w:bCs w:val="false"/>
+                <w:sz w:val="24"/>
+                <w:szCs w:val="24"/>
+              </w:rPr>
+            </w:pPr>
+            <w:r>
+              <w:rPr>
+                <w:rFonts w:ascii="Lucida Sans Unicode" w:hAnsi="Lucida Sans Unicode"/>
+                <w:b w:val="false"/>
+                <w:bCs w:val="false"/>
+                <w:sz w:val="24"/>
+                <w:szCs w:val="24"/>
+              </w:rPr>
+              <w:t>Species: Robot</w:t>
+            </w:r>
+          </w:p>
+        </w:tc>
+      </w:tr>
+      <w:tr>
+        <w:trPr/>
+        <w:tc>
+          <w:tcPr>
+            <w:tcW w:w="4680" w:type="dxa"/>
+            <w:tcBorders>
+              <w:left w:val="single" w:sz="2" w:space="0" w:color="000000"/>
+              <w:bottom w:val="single" w:sz="2" w:space="0" w:color="000000"/>
+            </w:tcBorders>
+          </w:tcPr>
+          <w:p>
+            <w:pPr>
+              <w:pStyle w:val="Normal"/>
+              <w:rPr>
+                <w:rFonts w:ascii="Lucida Sans Unicode" w:hAnsi="Lucida Sans Unicode"/>
+              </w:rPr>
+            </w:pPr>
+            <w:r>
+              <w:rPr>
+                <w:rFonts w:cs="Lucida Sans Unicode" w:ascii="Lucida Sans Unicode" w:hAnsi="Lucida Sans Unicode"/>
+                <w:b/>
+                <w:sz w:val="28"/>
+              </w:rPr>
+              <w:t>Evil President</w:t>
+            </w:r>
+          </w:p>
+          <w:p>
+            <w:pPr>
+              <w:pStyle w:val="Normal"/>
+              <w:rPr>
+                <w:rFonts w:ascii="Lucida Sans Unicode" w:hAnsi="Lucida Sans Unicode"/>
+              </w:rPr>
+            </w:pPr>
+            <w:r>
+              <w:rPr>
+                <w:rFonts w:ascii="Lucida Sans Unicode" w:hAnsi="Lucida Sans Unicode"/>
+              </w:rPr>
+              <w:drawing>
+                <wp:inline distT="0" distB="0" distL="0" distR="0">
+                  <wp:extent cx="1371600" cy="1371600"/>
+                  <wp:effectExtent l="0" t="0" r="0" b="0"/>
+                  <wp:docPr id="3" name="Picture 3" descr=""/>
+                  <wp:cNvGraphicFramePr>
+                    <a:graphicFrameLocks xmlns:a="http://schemas.openxmlformats.org/drawingml/2006/main" noChangeAspect="1"/>
+                  </wp:cNvGraphicFramePr>
+                  <a:graphic xmlns:a="http://schemas.openxmlformats.org/drawingml/2006/main">
+                    <a:graphicData uri="http://schemas.openxmlformats.org/drawingml/2006/picture">
+                      <pic:pic xmlns:pic="http://schemas.openxmlformats.org/drawingml/2006/picture">
+                        <pic:nvPicPr>
+                          <pic:cNvPr id="3" name="Picture 3" descr=""/>
+                          <pic:cNvPicPr>
+                            <a:picLocks noChangeAspect="1" noChangeArrowheads="1"/>
+                          </pic:cNvPicPr>
+                        </pic:nvPicPr>
+                        <pic:blipFill>
+                          <a:blip r:embed="rId4"/>
+                          <a:stretch>
+                            <a:fillRect/>
+                          </a:stretch>
+                        </pic:blipFill>
+                        <pic:spPr bwMode="auto">
+                          <a:xfrm>
+                            <a:off x="0" y="0"/>
+                            <a:ext cx="1371600" cy="1371600"/>
+                          </a:xfrm>
+                          <a:prstGeom prst="rect">
+                            <a:avLst/>
+                          </a:prstGeom>
+                        </pic:spPr>
+                      </pic:pic>
+                    </a:graphicData>
+                  </a:graphic>
+                </wp:inline>
+              </w:drawing>
+            </w:r>
+          </w:p>
+          <w:p>
+            <w:pPr>
+              <w:pStyle w:val="Normal"/>
+              <w:rPr>
+                <w:rFonts w:ascii="Lucida Sans Unicode" w:hAnsi="Lucida Sans Unicode"/>
+              </w:rPr>
+            </w:pPr>
+            <w:r>
+              <w:rPr>
+                <w:rFonts w:cs="Lucida Sans Unicode" w:ascii="Lucida Sans Unicode" w:hAnsi="Lucida Sans Unicode"/>
+                <w:b/>
+                <w:sz w:val="24"/>
+              </w:rPr>
+              <w:t>Antagonist of the game. Evil Dictator who rules over most of Pumpernickel and seized power in Tofu’s absence.</w:t>
+            </w:r>
+          </w:p>
+          <w:p>
+            <w:pPr>
+              <w:pStyle w:val="Normal"/>
+              <w:spacing w:before="0" w:after="160"/>
+              <w:rPr>
+                <w:rFonts w:ascii="Lucida Sans Unicode" w:hAnsi="Lucida Sans Unicode"/>
+              </w:rPr>
+            </w:pPr>
+            <w:r>
+              <w:rPr>
+                <w:rFonts w:cs="Lucida Sans Unicode" w:ascii="Lucida Sans Unicode" w:hAnsi="Lucida Sans Unicode"/>
+                <w:sz w:val="24"/>
+              </w:rPr>
+              <w:t xml:space="preserve">Gender: </w:t>
+            </w:r>
+            <w:r>
+              <w:rPr>
+                <w:rFonts w:cs="Lucida Sans Unicode" w:ascii="Lucida Sans Unicode" w:hAnsi="Lucida Sans Unicode"/>
+                <w:sz w:val="24"/>
+              </w:rPr>
+              <w:t>Male</w:t>
+            </w:r>
+            <w:r>
+              <w:rPr>
+                <w:rFonts w:cs="Lucida Sans Unicode" w:ascii="Lucida Sans Unicode" w:hAnsi="Lucida Sans Unicode"/>
+                <w:sz w:val="24"/>
+              </w:rPr>
+              <w:br/>
+              <w:t>Species: Töb?</w:t>
+            </w:r>
+          </w:p>
+        </w:tc>
+        <w:tc>
+          <w:tcPr>
+            <w:tcW w:w="4680" w:type="dxa"/>
+            <w:tcBorders>
+              <w:left w:val="single" w:sz="2" w:space="0" w:color="000000"/>
+              <w:bottom w:val="single" w:sz="2" w:space="0" w:color="000000"/>
+              <w:right w:val="single" w:sz="2" w:space="0" w:color="000000"/>
+            </w:tcBorders>
+          </w:tcPr>
+          <w:p>
+            <w:pPr>
+              <w:pStyle w:val="TableContents"/>
+              <w:spacing w:before="0" w:after="160"/>
+              <w:rPr>
+                <w:rFonts w:ascii="Lucida Sans Unicode" w:hAnsi="Lucida Sans Unicode"/>
+              </w:rPr>
+            </w:pPr>
+            <w:r>
+              <w:rPr>
+                <w:rFonts w:ascii="Lucida Sans Unicode" w:hAnsi="Lucida Sans Unicode"/>
+              </w:rPr>
+            </w:r>
+          </w:p>
+        </w:tc>
+      </w:tr>
+    </w:tbl>
+    <w:p>
+      <w:pPr>
+        <w:pStyle w:val="Normal"/>
+        <w:rPr>
+          <w:rFonts w:ascii="Lucida Sans Unicode" w:hAnsi="Lucida Sans Unicode"/>
+        </w:rPr>
+      </w:pPr>
+      <w:r>
+        <w:rPr>
+          <w:rFonts w:ascii="Lucida Sans Unicode" w:hAnsi="Lucida Sans Unicode"/>
+        </w:rPr>
+      </w:r>
+      <w:r>
+        <w:br w:type="page"/>
+      </w:r>
+    </w:p>
+    <w:p>
+      <w:pPr>
+        <w:pStyle w:val="Normal"/>
+        <w:spacing w:lineRule="auto" w:line="240"/>
+        <w:rPr>
+          <w:b/>
+          <w:b/>
+          <w:bCs/>
+          <w:sz w:val="40"/>
+          <w:szCs w:val="40"/>
+        </w:rPr>
+      </w:pPr>
+      <w:r>
+        <w:rPr>
+          <w:rFonts w:ascii="Lucida Sans Unicode" w:hAnsi="Lucida Sans Unicode"/>
+          <w:b/>
+          <w:bCs/>
+          <w:sz w:val="40"/>
+          <w:szCs w:val="40"/>
+        </w:rPr>
+        <w:t>Game Mechanics</w:t>
+      </w:r>
+    </w:p>
+    <w:p>
+      <w:pPr>
+        <w:pStyle w:val="Normal"/>
+        <w:spacing w:lineRule="auto" w:line="240"/>
+        <w:rPr>
+          <w:b/>
+          <w:b/>
+          <w:bCs/>
+          <w:sz w:val="28"/>
+          <w:szCs w:val="28"/>
+        </w:rPr>
+      </w:pPr>
+      <w:r>
+        <w:rPr>
+          <w:rFonts w:ascii="Lucida Sans Unicode" w:hAnsi="Lucida Sans Unicode"/>
+          <w:b/>
+          <w:bCs/>
+          <w:sz w:val="28"/>
+          <w:szCs w:val="28"/>
+        </w:rPr>
+        <w:t>Encounters</w:t>
+      </w:r>
+    </w:p>
+    <w:p>
+      <w:pPr>
+        <w:pStyle w:val="Normal"/>
+        <w:spacing w:lineRule="auto" w:line="240"/>
+        <w:rPr>
+          <w:b w:val="false"/>
+          <w:b w:val="false"/>
+          <w:bCs w:val="false"/>
+          <w:sz w:val="24"/>
+          <w:szCs w:val="24"/>
+        </w:rPr>
+      </w:pPr>
+      <w:r>
+        <w:rPr>
+          <w:rFonts w:ascii="Lucida Sans Unicode" w:hAnsi="Lucida Sans Unicode"/>
+          <w:b w:val="false"/>
+          <w:bCs w:val="false"/>
+          <w:sz w:val="24"/>
+          <w:szCs w:val="24"/>
+        </w:rPr>
+        <w:t xml:space="preserve">The main mechanic of the game is the encounters. When Tofu encounters an enemy, he will need to motivate them to join his side. There will be a </w:t>
+      </w:r>
+      <w:r>
+        <w:rPr>
+          <w:rFonts w:ascii="Lucida Sans Unicode" w:hAnsi="Lucida Sans Unicode"/>
+          <w:b w:val="false"/>
+          <w:bCs w:val="false"/>
+          <w:sz w:val="24"/>
+          <w:szCs w:val="24"/>
+        </w:rPr>
+        <w:t xml:space="preserve">motivation counter </w:t>
+      </w:r>
+      <w:r>
+        <w:rPr>
+          <w:rFonts w:ascii="Lucida Sans Unicode" w:hAnsi="Lucida Sans Unicode"/>
+          <w:b w:val="false"/>
+          <w:bCs w:val="false"/>
+          <w:sz w:val="24"/>
+          <w:szCs w:val="24"/>
+        </w:rPr>
+        <w:t>that indicates how convinced an enemy is.</w:t>
+      </w:r>
+    </w:p>
+    <w:tbl>
+      <w:tblPr>
+        <w:tblW w:w="9360" w:type="dxa"/>
+        <w:jc w:val="left"/>
+        <w:tblInd w:w="0" w:type="dxa"/>
+        <w:tblLayout w:type="fixed"/>
+        <w:tblCellMar>
+          <w:top w:w="55" w:type="dxa"/>
+          <w:left w:w="55" w:type="dxa"/>
+          <w:bottom w:w="55" w:type="dxa"/>
+          <w:right w:w="55" w:type="dxa"/>
+        </w:tblCellMar>
+      </w:tblPr>
+      <w:tblGrid>
+        <w:gridCol w:w="4680"/>
+        <w:gridCol w:w="4679"/>
+      </w:tblGrid>
+      <w:tr>
+        <w:trPr/>
+        <w:tc>
+          <w:tcPr>
+            <w:tcW w:w="4680" w:type="dxa"/>
+            <w:tcBorders>
+              <w:top w:val="single" w:sz="2" w:space="0" w:color="000000"/>
+              <w:left w:val="single" w:sz="2" w:space="0" w:color="000000"/>
+              <w:bottom w:val="single" w:sz="2" w:space="0" w:color="000000"/>
+            </w:tcBorders>
+          </w:tcPr>
+          <w:p>
+            <w:pPr>
+              <w:pStyle w:val="TableContents"/>
+              <w:widowControl w:val="false"/>
+              <w:spacing w:before="0" w:after="160"/>
+              <w:rPr/>
+            </w:pPr>
+            <w:r>
+              <w:rPr/>
+              <w:t>0-99%</w:t>
+            </w:r>
+          </w:p>
+        </w:tc>
+        <w:tc>
+          <w:tcPr>
+            <w:tcW w:w="4679" w:type="dxa"/>
+            <w:tcBorders>
+              <w:top w:val="single" w:sz="2" w:space="0" w:color="000000"/>
+              <w:left w:val="single" w:sz="2" w:space="0" w:color="000000"/>
+              <w:bottom w:val="single" w:sz="2" w:space="0" w:color="000000"/>
+              <w:right w:val="single" w:sz="2" w:space="0" w:color="000000"/>
+            </w:tcBorders>
+          </w:tcPr>
+          <w:p>
+            <w:pPr>
+              <w:pStyle w:val="TableContents"/>
+              <w:widowControl w:val="false"/>
               <w:spacing w:before="0" w:after="160"/>
               <w:rPr/>
             </w:pPr>
@@ -703,6 +1062,7 @@
           <w:p>
             <w:pPr>
               <w:pStyle w:val="TableContents"/>
+              <w:widowControl w:val="false"/>
               <w:spacing w:before="0" w:after="160"/>
               <w:rPr/>
             </w:pPr>
@@ -714,7 +1074,7 @@
         </w:tc>
         <w:tc>
           <w:tcPr>
-            <w:tcW w:w="4680" w:type="dxa"/>
+            <w:tcW w:w="4679" w:type="dxa"/>
             <w:tcBorders>
               <w:left w:val="single" w:sz="2" w:space="0" w:color="000000"/>
               <w:bottom w:val="single" w:sz="2" w:space="0" w:color="000000"/>
@@ -724,6 +1084,7 @@
           <w:p>
             <w:pPr>
               <w:pStyle w:val="TableContents"/>
+              <w:widowControl w:val="false"/>
               <w:spacing w:before="0" w:after="160"/>
               <w:rPr>
                 <w:rFonts w:ascii="Calibri" w:hAnsi="Calibri" w:eastAsia="Calibri" w:cs="" w:asciiTheme="minorHAnsi" w:cstheme="minorBidi" w:eastAsiaTheme="minorHAnsi" w:hAnsiTheme="minorHAnsi"/>
@@ -761,6 +1122,7 @@
           <w:p>
             <w:pPr>
               <w:pStyle w:val="TableContents"/>
+              <w:widowControl w:val="false"/>
               <w:spacing w:before="0" w:after="160"/>
               <w:rPr/>
             </w:pPr>
@@ -772,7 +1134,7 @@
         </w:tc>
         <w:tc>
           <w:tcPr>
-            <w:tcW w:w="4680" w:type="dxa"/>
+            <w:tcW w:w="4679" w:type="dxa"/>
             <w:tcBorders>
               <w:left w:val="single" w:sz="2" w:space="0" w:color="000000"/>
               <w:bottom w:val="single" w:sz="2" w:space="0" w:color="000000"/>
@@ -782,16 +1144,13 @@
           <w:p>
             <w:pPr>
               <w:pStyle w:val="TableContents"/>
+              <w:widowControl w:val="false"/>
               <w:spacing w:before="0" w:after="160"/>
               <w:rPr/>
             </w:pPr>
             <w:r>
               <w:rPr/>
-              <w:t xml:space="preserve">The enemy is motivated to join your team, </w:t>
-            </w:r>
-            <w:r>
-              <w:rPr/>
-              <w:t>and the encounter is won.</w:t>
+              <w:t>The enemy is motivated to join your team, and the encounter is won.</w:t>
             </w:r>
           </w:p>
         </w:tc>
@@ -807,10 +1166,7 @@
       </w:pPr>
       <w:r>
         <w:rPr>
-          <w:b w:val="false"/>
-          <w:bCs w:val="false"/>
-          <w:sz w:val="24"/>
-          <w:szCs w:val="24"/>
+          <w:rFonts w:ascii="Lucida Sans Unicode" w:hAnsi="Lucida Sans Unicode"/>
         </w:rPr>
       </w:r>
     </w:p>
@@ -824,11 +1180,26 @@
       </w:pPr>
       <w:r>
         <w:rPr>
-          <w:b w:val="false"/>
-          <w:bCs w:val="false"/>
-          <w:sz w:val="24"/>
-          <w:szCs w:val="24"/>
-        </w:rPr>
+          <w:rFonts w:ascii="Lucida Sans Unicode" w:hAnsi="Lucida Sans Unicode"/>
+        </w:rPr>
+        <w:t xml:space="preserve">Your moves in the game can increase (or decrease) motivation, and your goal is to increase the counter to above 100% to win. </w:t>
+      </w:r>
+      <w:r>
+        <w:rPr>
+          <w:rFonts w:eastAsia="Calibri" w:cs="" w:ascii="Lucida Sans Unicode" w:hAnsi="Lucida Sans Unicode" w:cstheme="minorBidi" w:eastAsiaTheme="minorHAnsi"/>
+          <w:color w:val="auto"/>
+          <w:kern w:val="0"/>
+          <w:sz w:val="22"/>
+          <w:szCs w:val="22"/>
+          <w:lang w:val="en-US" w:eastAsia="en-US" w:bidi="ar-SA"/>
+        </w:rPr>
+        <w:t>Getting the counter</w:t>
+      </w:r>
+      <w:r>
+        <w:rPr>
+          <w:rFonts w:ascii="Lucida Sans Unicode" w:hAnsi="Lucida Sans Unicode"/>
+        </w:rPr>
+        <w:t xml:space="preserve"> to 125% can be achieved by using a move that increases their motivation 25 above 100%, or by gaining an extra turn to do extra moves.</w:t>
       </w:r>
       <w:r>
         <w:br w:type="page"/>
@@ -906,7 +1277,7 @@
       </w:r>
     </w:p>
     <w:sectPr>
-      <w:headerReference w:type="default" r:id="rId4"/>
+      <w:headerReference w:type="default" r:id="rId5"/>
       <w:type w:val="nextPage"/>
       <w:pgSz w:w="12240" w:h="15840"/>
       <w:pgMar w:left="1440" w:right="1440" w:gutter="0" w:header="720" w:top="1440" w:footer="0" w:bottom="1440"/>

--- a/Tofu Chan Script.docx
+++ b/Tofu Chan Script.docx
@@ -198,7 +198,7 @@
         <w:pStyle w:val="Normal"/>
         <w:numPr>
           <w:ilvl w:val="0"/>
-          <w:numId w:val="1"/>
+          <w:numId w:val="2"/>
         </w:numPr>
         <w:spacing w:lineRule="auto" w:line="240"/>
         <w:rPr>
@@ -222,7 +222,7 @@
         <w:pStyle w:val="Normal"/>
         <w:numPr>
           <w:ilvl w:val="0"/>
-          <w:numId w:val="1"/>
+          <w:numId w:val="2"/>
         </w:numPr>
         <w:spacing w:lineRule="auto" w:line="240"/>
         <w:rPr>
@@ -246,7 +246,7 @@
         <w:pStyle w:val="Normal"/>
         <w:numPr>
           <w:ilvl w:val="0"/>
-          <w:numId w:val="1"/>
+          <w:numId w:val="2"/>
         </w:numPr>
         <w:spacing w:lineRule="auto" w:line="240"/>
         <w:rPr/>
@@ -280,7 +280,7 @@
         <w:pStyle w:val="Normal"/>
         <w:numPr>
           <w:ilvl w:val="0"/>
-          <w:numId w:val="1"/>
+          <w:numId w:val="2"/>
         </w:numPr>
         <w:spacing w:lineRule="auto" w:line="240"/>
         <w:rPr/>
@@ -314,7 +314,7 @@
         <w:pStyle w:val="Normal"/>
         <w:numPr>
           <w:ilvl w:val="0"/>
-          <w:numId w:val="1"/>
+          <w:numId w:val="2"/>
         </w:numPr>
         <w:spacing w:lineRule="auto" w:line="240"/>
         <w:rPr>
@@ -367,58 +367,6 @@
       </w:pPr>
       <w:bookmarkStart w:id="0" w:name="_GoBack"/>
       <w:bookmarkEnd w:id="0"/>
-      <w:r>
-        <w:rPr>
-          <w:rFonts w:cs="Lucida Sans Unicode" w:ascii="Lucida Sans Unicode" w:hAnsi="Lucida Sans Unicode"/>
-          <w:b/>
-          <w:sz w:val="40"/>
-        </w:rPr>
-        <w:drawing>
-          <wp:anchor behindDoc="0" distT="0" distB="0" distL="0" distR="0" simplePos="0" locked="0" layoutInCell="0" allowOverlap="1" relativeHeight="4">
-            <wp:simplePos x="0" y="0"/>
-            <wp:positionH relativeFrom="column">
-              <wp:posOffset>2999105</wp:posOffset>
-            </wp:positionH>
-            <wp:positionV relativeFrom="paragraph">
-              <wp:posOffset>905510</wp:posOffset>
-            </wp:positionV>
-            <wp:extent cx="1371600" cy="1371600"/>
-            <wp:effectExtent l="0" t="0" r="0" b="0"/>
-            <wp:wrapSquare wrapText="largest"/>
-            <wp:docPr id="1" name="Image1" descr=""/>
-            <wp:cNvGraphicFramePr>
-              <a:graphicFrameLocks xmlns:a="http://schemas.openxmlformats.org/drawingml/2006/main" noChangeAspect="1"/>
-            </wp:cNvGraphicFramePr>
-            <a:graphic xmlns:a="http://schemas.openxmlformats.org/drawingml/2006/main">
-              <a:graphicData uri="http://schemas.openxmlformats.org/drawingml/2006/picture">
-                <pic:pic xmlns:pic="http://schemas.openxmlformats.org/drawingml/2006/picture">
-                  <pic:nvPicPr>
-                    <pic:cNvPr id="1" name="Image1" descr=""/>
-                    <pic:cNvPicPr>
-                      <a:picLocks noChangeAspect="1" noChangeArrowheads="1"/>
-                    </pic:cNvPicPr>
-                  </pic:nvPicPr>
-                  <pic:blipFill>
-                    <a:blip r:embed="rId2"/>
-                    <a:stretch>
-                      <a:fillRect/>
-                    </a:stretch>
-                  </pic:blipFill>
-                  <pic:spPr bwMode="auto">
-                    <a:xfrm>
-                      <a:off x="0" y="0"/>
-                      <a:ext cx="1371600" cy="1371600"/>
-                    </a:xfrm>
-                    <a:prstGeom prst="rect">
-                      <a:avLst/>
-                    </a:prstGeom>
-                  </pic:spPr>
-                </pic:pic>
-              </a:graphicData>
-            </a:graphic>
-          </wp:anchor>
-        </w:drawing>
-      </w:r>
       <w:r>
         <w:rPr>
           <w:rFonts w:cs="Lucida Sans Unicode" w:ascii="Lucida Sans Unicode" w:hAnsi="Lucida Sans Unicode"/>
@@ -443,7 +391,7 @@
       </w:tblPr>
       <w:tblGrid>
         <w:gridCol w:w="4680"/>
-        <w:gridCol w:w="4680"/>
+        <w:gridCol w:w="4679"/>
       </w:tblGrid>
       <w:tr>
         <w:trPr/>
@@ -459,6 +407,7 @@
           <w:p>
             <w:pPr>
               <w:pStyle w:val="Normal"/>
+              <w:widowControl w:val="false"/>
               <w:spacing w:before="0" w:after="160"/>
               <w:rPr>
                 <w:rFonts w:ascii="Lucida Sans Unicode" w:hAnsi="Lucida Sans Unicode"/>
@@ -483,7 +432,7 @@
             </w:r>
             <w:r>
               <w:drawing>
-                <wp:anchor behindDoc="0" distT="0" distB="0" distL="0" distR="114300" simplePos="0" locked="0" layoutInCell="0" allowOverlap="1" relativeHeight="2">
+                <wp:anchor behindDoc="0" distT="0" distB="0" distL="0" distR="114300" simplePos="0" locked="0" layoutInCell="1" allowOverlap="1" relativeHeight="3">
                   <wp:simplePos x="0" y="0"/>
                   <wp:positionH relativeFrom="column">
                     <wp:posOffset>22225</wp:posOffset>
@@ -494,7 +443,7 @@
                   <wp:extent cx="1371600" cy="1764665"/>
                   <wp:effectExtent l="0" t="0" r="0" b="0"/>
                   <wp:wrapTopAndBottom/>
-                  <wp:docPr id="2" name="Picture 2" descr=""/>
+                  <wp:docPr id="1" name="Picture 2" descr=""/>
                   <wp:cNvGraphicFramePr>
                     <a:graphicFrameLocks xmlns:a="http://schemas.openxmlformats.org/drawingml/2006/main" noChangeAspect="1"/>
                   </wp:cNvGraphicFramePr>
@@ -502,13 +451,13 @@
                     <a:graphicData uri="http://schemas.openxmlformats.org/drawingml/2006/picture">
                       <pic:pic xmlns:pic="http://schemas.openxmlformats.org/drawingml/2006/picture">
                         <pic:nvPicPr>
-                          <pic:cNvPr id="2" name="Picture 2" descr=""/>
+                          <pic:cNvPr id="1" name="Picture 2" descr=""/>
                           <pic:cNvPicPr>
                             <a:picLocks noChangeAspect="1" noChangeArrowheads="1"/>
                           </pic:cNvPicPr>
                         </pic:nvPicPr>
                         <pic:blipFill>
-                          <a:blip r:embed="rId3"/>
+                          <a:blip r:embed="rId2"/>
                           <a:stretch>
                             <a:fillRect/>
                           </a:stretch>
@@ -550,7 +499,7 @@
         </w:tc>
         <w:tc>
           <w:tcPr>
-            <w:tcW w:w="4680" w:type="dxa"/>
+            <w:tcW w:w="4679" w:type="dxa"/>
             <w:tcBorders>
               <w:top w:val="single" w:sz="2" w:space="0" w:color="000000"/>
               <w:left w:val="single" w:sz="2" w:space="0" w:color="000000"/>
@@ -561,6 +510,7 @@
           <w:p>
             <w:pPr>
               <w:pStyle w:val="TableContents"/>
+              <w:widowControl w:val="false"/>
               <w:rPr>
                 <w:rFonts w:ascii="Lucida Sans Unicode" w:hAnsi="Lucida Sans Unicode"/>
                 <w:b/>
@@ -584,6 +534,7 @@
           <w:p>
             <w:pPr>
               <w:pStyle w:val="TableContents"/>
+              <w:widowControl w:val="false"/>
               <w:rPr>
                 <w:rFonts w:ascii="Lucida Sans Unicode" w:hAnsi="Lucida Sans Unicode"/>
                 <w:b/>
@@ -601,11 +552,57 @@
                 <w:sz w:val="28"/>
                 <w:szCs w:val="28"/>
               </w:rPr>
+              <w:drawing>
+                <wp:anchor behindDoc="0" distT="0" distB="0" distL="0" distR="0" simplePos="0" locked="0" layoutInCell="1" allowOverlap="1" relativeHeight="4">
+                  <wp:simplePos x="0" y="0"/>
+                  <wp:positionH relativeFrom="column">
+                    <wp:posOffset>8255</wp:posOffset>
+                  </wp:positionH>
+                  <wp:positionV relativeFrom="paragraph">
+                    <wp:posOffset>-87630</wp:posOffset>
+                  </wp:positionV>
+                  <wp:extent cx="1099185" cy="1619885"/>
+                  <wp:effectExtent l="0" t="0" r="0" b="0"/>
+                  <wp:wrapSquare wrapText="largest"/>
+                  <wp:docPr id="2" name="Image1" descr=""/>
+                  <wp:cNvGraphicFramePr>
+                    <a:graphicFrameLocks xmlns:a="http://schemas.openxmlformats.org/drawingml/2006/main" noChangeAspect="1"/>
+                  </wp:cNvGraphicFramePr>
+                  <a:graphic xmlns:a="http://schemas.openxmlformats.org/drawingml/2006/main">
+                    <a:graphicData uri="http://schemas.openxmlformats.org/drawingml/2006/picture">
+                      <pic:pic xmlns:pic="http://schemas.openxmlformats.org/drawingml/2006/picture">
+                        <pic:nvPicPr>
+                          <pic:cNvPr id="2" name="Image1" descr=""/>
+                          <pic:cNvPicPr>
+                            <a:picLocks noChangeAspect="1" noChangeArrowheads="1"/>
+                          </pic:cNvPicPr>
+                        </pic:nvPicPr>
+                        <pic:blipFill>
+                          <a:blip r:embed="rId3"/>
+                          <a:stretch>
+                            <a:fillRect/>
+                          </a:stretch>
+                        </pic:blipFill>
+                        <pic:spPr bwMode="auto">
+                          <a:xfrm>
+                            <a:off x="0" y="0"/>
+                            <a:ext cx="1099185" cy="1619885"/>
+                          </a:xfrm>
+                          <a:prstGeom prst="rect">
+                            <a:avLst/>
+                          </a:prstGeom>
+                        </pic:spPr>
+                      </pic:pic>
+                    </a:graphicData>
+                  </a:graphic>
+                </wp:anchor>
+              </w:drawing>
             </w:r>
           </w:p>
           <w:p>
             <w:pPr>
               <w:pStyle w:val="TableContents"/>
+              <w:widowControl w:val="false"/>
               <w:rPr>
                 <w:rFonts w:ascii="Lucida Sans Unicode" w:hAnsi="Lucida Sans Unicode"/>
                 <w:b/>
@@ -628,6 +625,7 @@
           <w:p>
             <w:pPr>
               <w:pStyle w:val="TableContents"/>
+              <w:widowControl w:val="false"/>
               <w:rPr>
                 <w:rFonts w:ascii="Lucida Sans Unicode" w:hAnsi="Lucida Sans Unicode"/>
                 <w:b/>
@@ -650,6 +648,7 @@
           <w:p>
             <w:pPr>
               <w:pStyle w:val="TableContents"/>
+              <w:widowControl w:val="false"/>
               <w:rPr>
                 <w:rFonts w:ascii="Lucida Sans Unicode" w:hAnsi="Lucida Sans Unicode"/>
                 <w:b/>
@@ -672,6 +671,7 @@
           <w:p>
             <w:pPr>
               <w:pStyle w:val="TableContents"/>
+              <w:widowControl w:val="false"/>
               <w:rPr>
                 <w:rFonts w:ascii="Lucida Sans Unicode" w:hAnsi="Lucida Sans Unicode"/>
                 <w:b/>
@@ -695,6 +695,7 @@
           <w:p>
             <w:pPr>
               <w:pStyle w:val="TableContents"/>
+              <w:widowControl w:val="false"/>
               <w:spacing w:before="0" w:after="160"/>
               <w:rPr>
                 <w:rFonts w:ascii="Lucida Sans Unicode" w:hAnsi="Lucida Sans Unicode"/>
@@ -713,7 +714,17 @@
                 <w:sz w:val="24"/>
                 <w:szCs w:val="24"/>
               </w:rPr>
-              <w:t>Species: Robot</w:t>
+              <w:t xml:space="preserve">Species: </w:t>
+            </w:r>
+            <w:bookmarkStart w:id="1" w:name="firstHeading"/>
+            <w:bookmarkEnd w:id="1"/>
+            <w:r>
+              <w:rPr>
+                <w:rFonts w:ascii="Lucida Sans Unicode" w:hAnsi="Lucida Sans Unicode"/>
+                <w:sz w:val="24"/>
+                <w:szCs w:val="24"/>
+              </w:rPr>
+              <w:t>Apple Macintosh</w:t>
             </w:r>
           </w:p>
         </w:tc>
@@ -731,6 +742,7 @@
           <w:p>
             <w:pPr>
               <w:pStyle w:val="Normal"/>
+              <w:widowControl w:val="false"/>
               <w:rPr>
                 <w:rFonts w:ascii="Lucida Sans Unicode" w:hAnsi="Lucida Sans Unicode"/>
               </w:rPr>
@@ -747,14 +759,13 @@
           <w:p>
             <w:pPr>
               <w:pStyle w:val="Normal"/>
+              <w:widowControl w:val="false"/>
               <w:rPr>
                 <w:rFonts w:ascii="Lucida Sans Unicode" w:hAnsi="Lucida Sans Unicode"/>
               </w:rPr>
             </w:pPr>
             <w:r>
-              <w:rPr>
-                <w:rFonts w:ascii="Lucida Sans Unicode" w:hAnsi="Lucida Sans Unicode"/>
-              </w:rPr>
+              <w:rPr/>
               <w:drawing>
                 <wp:inline distT="0" distB="0" distL="0" distR="0">
                   <wp:extent cx="1371600" cy="1371600"/>
@@ -797,6 +808,7 @@
           <w:p>
             <w:pPr>
               <w:pStyle w:val="Normal"/>
+              <w:widowControl w:val="false"/>
               <w:rPr>
                 <w:rFonts w:ascii="Lucida Sans Unicode" w:hAnsi="Lucida Sans Unicode"/>
               </w:rPr>
@@ -813,6 +825,7 @@
           <w:p>
             <w:pPr>
               <w:pStyle w:val="Normal"/>
+              <w:widowControl w:val="false"/>
               <w:spacing w:before="0" w:after="160"/>
               <w:rPr>
                 <w:rFonts w:ascii="Lucida Sans Unicode" w:hAnsi="Lucida Sans Unicode"/>
@@ -823,28 +836,15 @@
                 <w:rFonts w:cs="Lucida Sans Unicode" w:ascii="Lucida Sans Unicode" w:hAnsi="Lucida Sans Unicode"/>
                 <w:sz w:val="24"/>
               </w:rPr>
-              <w:t xml:space="preserve">Gender: </w:t>
-            </w:r>
-            <w:r>
-              <w:rPr>
-                <w:rFonts w:cs="Lucida Sans Unicode" w:ascii="Lucida Sans Unicode" w:hAnsi="Lucida Sans Unicode"/>
-                <w:sz w:val="24"/>
-              </w:rPr>
-              <w:t>Male</w:t>
-            </w:r>
-            <w:r>
-              <w:rPr>
-                <w:rFonts w:cs="Lucida Sans Unicode" w:ascii="Lucida Sans Unicode" w:hAnsi="Lucida Sans Unicode"/>
-                <w:sz w:val="24"/>
-              </w:rPr>
+              <w:t>Gender: Male</w:t>
               <w:br/>
-              <w:t>Species: Töb?</w:t>
+              <w:t>Species: Töb</w:t>
             </w:r>
           </w:p>
         </w:tc>
         <w:tc>
           <w:tcPr>
-            <w:tcW w:w="4680" w:type="dxa"/>
+            <w:tcW w:w="4679" w:type="dxa"/>
             <w:tcBorders>
               <w:left w:val="single" w:sz="2" w:space="0" w:color="000000"/>
               <w:bottom w:val="single" w:sz="2" w:space="0" w:color="000000"/>
@@ -854,6 +854,7 @@
           <w:p>
             <w:pPr>
               <w:pStyle w:val="TableContents"/>
+              <w:widowControl w:val="false"/>
               <w:spacing w:before="0" w:after="160"/>
               <w:rPr>
                 <w:rFonts w:ascii="Lucida Sans Unicode" w:hAnsi="Lucida Sans Unicode"/>
@@ -950,27 +951,7 @@
           <w:sz w:val="24"/>
           <w:szCs w:val="24"/>
         </w:rPr>
-        <w:t xml:space="preserve">The main mechanic of the game is the encounters. When Tofu encounters an enemy, he will need to motivate them to join his side. There will be a </w:t>
-      </w:r>
-      <w:r>
-        <w:rPr>
-          <w:rFonts w:ascii="Lucida Sans Unicode" w:hAnsi="Lucida Sans Unicode"/>
-          <w:b w:val="false"/>
-          <w:bCs w:val="false"/>
-          <w:sz w:val="24"/>
-          <w:szCs w:val="24"/>
-        </w:rPr>
-        <w:t xml:space="preserve">motivation counter </w:t>
-      </w:r>
-      <w:r>
-        <w:rPr>
-          <w:rFonts w:ascii="Lucida Sans Unicode" w:hAnsi="Lucida Sans Unicode"/>
-          <w:b w:val="false"/>
-          <w:bCs w:val="false"/>
-          <w:sz w:val="24"/>
-          <w:szCs w:val="24"/>
-        </w:rPr>
-        <w:t>that indicates how convinced an enemy is.</w:t>
+        <w:t>The main mechanic of the game is the encounters. When Tofu encounters an enemy, he will need to motivate them to join his side. There will be a motivation counter that indicates how convinced an enemy is.</w:t>
       </w:r>
     </w:p>
     <w:tbl>
@@ -1233,9 +1214,44 @@
       <w:r>
         <w:rPr>
           <w:rFonts w:cs="Lucida Sans Unicode" w:ascii="Lucida Sans Unicode" w:hAnsi="Lucida Sans Unicode"/>
+          <w:b/>
+          <w:bCs/>
           <w:sz w:val="28"/>
         </w:rPr>
-        <w:t>Unnamed bread region</w:t>
+        <w:t xml:space="preserve">Unnamed bread region </w:t>
+      </w:r>
+      <w:r>
+        <w:rPr>
+          <w:rFonts w:cs="Lucida Sans Unicode" w:ascii="Lucida Sans Unicode" w:hAnsi="Lucida Sans Unicode"/>
+          <w:b w:val="false"/>
+          <w:bCs w:val="false"/>
+          <w:sz w:val="28"/>
+        </w:rPr>
+        <w:t xml:space="preserve">(Töbistan? </w:t>
+      </w:r>
+      <w:r>
+        <w:rPr>
+          <w:rFonts w:cs="Lucida Sans Unicode" w:ascii="Lucida Sans Unicode" w:hAnsi="Lucida Sans Unicode"/>
+          <w:b w:val="false"/>
+          <w:bCs w:val="false"/>
+          <w:sz w:val="28"/>
+        </w:rPr>
+        <w:t>Töbeville?</w:t>
+      </w:r>
+      <w:r>
+        <w:rPr>
+          <w:rFonts w:cs="Lucida Sans Unicode" w:ascii="Lucida Sans Unicode" w:hAnsi="Lucida Sans Unicode"/>
+          <w:b w:val="false"/>
+          <w:bCs w:val="false"/>
+          <w:sz w:val="28"/>
+        </w:rPr>
+        <w:t>)</w:t>
+      </w:r>
+      <w:r>
+        <w:rPr>
+          <w:rFonts w:cs="Lucida Sans Unicode" w:ascii="Lucida Sans Unicode" w:hAnsi="Lucida Sans Unicode"/>
+          <w:sz w:val="28"/>
+        </w:rPr>
         <w:br/>
       </w:r>
       <w:r>
@@ -1330,6 +1346,126 @@
   <w:abstractNum w:abstractNumId="1">
     <w:lvl w:ilvl="0">
       <w:start w:val="1"/>
+      <w:pStyle w:val="Heading1"/>
+      <w:numFmt w:val="none"/>
+      <w:suff w:val="nothing"/>
+      <w:lvlText w:val=""/>
+      <w:lvlJc w:val="left"/>
+      <w:pPr>
+        <w:tabs>
+          <w:tab w:val="num" w:pos="0"/>
+        </w:tabs>
+        <w:ind w:left="0" w:hanging="0"/>
+      </w:pPr>
+    </w:lvl>
+    <w:lvl w:ilvl="1">
+      <w:start w:val="1"/>
+      <w:numFmt w:val="none"/>
+      <w:suff w:val="nothing"/>
+      <w:lvlText w:val=""/>
+      <w:lvlJc w:val="left"/>
+      <w:pPr>
+        <w:tabs>
+          <w:tab w:val="num" w:pos="0"/>
+        </w:tabs>
+        <w:ind w:left="0" w:hanging="0"/>
+      </w:pPr>
+    </w:lvl>
+    <w:lvl w:ilvl="2">
+      <w:start w:val="1"/>
+      <w:numFmt w:val="none"/>
+      <w:suff w:val="nothing"/>
+      <w:lvlText w:val=""/>
+      <w:lvlJc w:val="left"/>
+      <w:pPr>
+        <w:tabs>
+          <w:tab w:val="num" w:pos="0"/>
+        </w:tabs>
+        <w:ind w:left="0" w:hanging="0"/>
+      </w:pPr>
+    </w:lvl>
+    <w:lvl w:ilvl="3">
+      <w:start w:val="1"/>
+      <w:numFmt w:val="none"/>
+      <w:suff w:val="nothing"/>
+      <w:lvlText w:val=""/>
+      <w:lvlJc w:val="left"/>
+      <w:pPr>
+        <w:tabs>
+          <w:tab w:val="num" w:pos="0"/>
+        </w:tabs>
+        <w:ind w:left="0" w:hanging="0"/>
+      </w:pPr>
+    </w:lvl>
+    <w:lvl w:ilvl="4">
+      <w:start w:val="1"/>
+      <w:numFmt w:val="none"/>
+      <w:suff w:val="nothing"/>
+      <w:lvlText w:val=""/>
+      <w:lvlJc w:val="left"/>
+      <w:pPr>
+        <w:tabs>
+          <w:tab w:val="num" w:pos="0"/>
+        </w:tabs>
+        <w:ind w:left="0" w:hanging="0"/>
+      </w:pPr>
+    </w:lvl>
+    <w:lvl w:ilvl="5">
+      <w:start w:val="1"/>
+      <w:numFmt w:val="none"/>
+      <w:suff w:val="nothing"/>
+      <w:lvlText w:val=""/>
+      <w:lvlJc w:val="left"/>
+      <w:pPr>
+        <w:tabs>
+          <w:tab w:val="num" w:pos="0"/>
+        </w:tabs>
+        <w:ind w:left="0" w:hanging="0"/>
+      </w:pPr>
+    </w:lvl>
+    <w:lvl w:ilvl="6">
+      <w:start w:val="1"/>
+      <w:numFmt w:val="none"/>
+      <w:suff w:val="nothing"/>
+      <w:lvlText w:val=""/>
+      <w:lvlJc w:val="left"/>
+      <w:pPr>
+        <w:tabs>
+          <w:tab w:val="num" w:pos="0"/>
+        </w:tabs>
+        <w:ind w:left="0" w:hanging="0"/>
+      </w:pPr>
+    </w:lvl>
+    <w:lvl w:ilvl="7">
+      <w:start w:val="1"/>
+      <w:numFmt w:val="none"/>
+      <w:suff w:val="nothing"/>
+      <w:lvlText w:val=""/>
+      <w:lvlJc w:val="left"/>
+      <w:pPr>
+        <w:tabs>
+          <w:tab w:val="num" w:pos="0"/>
+        </w:tabs>
+        <w:ind w:left="0" w:hanging="0"/>
+      </w:pPr>
+    </w:lvl>
+    <w:lvl w:ilvl="8">
+      <w:start w:val="1"/>
+      <w:numFmt w:val="none"/>
+      <w:suff w:val="nothing"/>
+      <w:lvlText w:val=""/>
+      <w:lvlJc w:val="left"/>
+      <w:pPr>
+        <w:tabs>
+          <w:tab w:val="num" w:pos="0"/>
+        </w:tabs>
+        <w:ind w:left="0" w:hanging="0"/>
+      </w:pPr>
+    </w:lvl>
+  </w:abstractNum>
+  <w:abstractNum w:abstractNumId="2">
+    <w:lvl w:ilvl="0">
+      <w:start w:val="1"/>
       <w:numFmt w:val="decimal"/>
       <w:lvlText w:val="%1."/>
       <w:lvlJc w:val="left"/>
@@ -1480,125 +1616,6 @@
         <w:szCs w:val="24"/>
         <w:rFonts w:ascii="Lucida Sans Unicode" w:hAnsi="Lucida Sans Unicode"/>
       </w:rPr>
-    </w:lvl>
-  </w:abstractNum>
-  <w:abstractNum w:abstractNumId="2">
-    <w:lvl w:ilvl="0">
-      <w:start w:val="1"/>
-      <w:numFmt w:val="none"/>
-      <w:suff w:val="nothing"/>
-      <w:lvlText w:val=""/>
-      <w:lvlJc w:val="left"/>
-      <w:pPr>
-        <w:tabs>
-          <w:tab w:val="num" w:pos="0"/>
-        </w:tabs>
-        <w:ind w:left="0" w:hanging="0"/>
-      </w:pPr>
-    </w:lvl>
-    <w:lvl w:ilvl="1">
-      <w:start w:val="1"/>
-      <w:numFmt w:val="none"/>
-      <w:suff w:val="nothing"/>
-      <w:lvlText w:val=""/>
-      <w:lvlJc w:val="left"/>
-      <w:pPr>
-        <w:tabs>
-          <w:tab w:val="num" w:pos="0"/>
-        </w:tabs>
-        <w:ind w:left="0" w:hanging="0"/>
-      </w:pPr>
-    </w:lvl>
-    <w:lvl w:ilvl="2">
-      <w:start w:val="1"/>
-      <w:numFmt w:val="none"/>
-      <w:suff w:val="nothing"/>
-      <w:lvlText w:val=""/>
-      <w:lvlJc w:val="left"/>
-      <w:pPr>
-        <w:tabs>
-          <w:tab w:val="num" w:pos="0"/>
-        </w:tabs>
-        <w:ind w:left="0" w:hanging="0"/>
-      </w:pPr>
-    </w:lvl>
-    <w:lvl w:ilvl="3">
-      <w:start w:val="1"/>
-      <w:numFmt w:val="none"/>
-      <w:suff w:val="nothing"/>
-      <w:lvlText w:val=""/>
-      <w:lvlJc w:val="left"/>
-      <w:pPr>
-        <w:tabs>
-          <w:tab w:val="num" w:pos="0"/>
-        </w:tabs>
-        <w:ind w:left="0" w:hanging="0"/>
-      </w:pPr>
-    </w:lvl>
-    <w:lvl w:ilvl="4">
-      <w:start w:val="1"/>
-      <w:numFmt w:val="none"/>
-      <w:suff w:val="nothing"/>
-      <w:lvlText w:val=""/>
-      <w:lvlJc w:val="left"/>
-      <w:pPr>
-        <w:tabs>
-          <w:tab w:val="num" w:pos="0"/>
-        </w:tabs>
-        <w:ind w:left="0" w:hanging="0"/>
-      </w:pPr>
-    </w:lvl>
-    <w:lvl w:ilvl="5">
-      <w:start w:val="1"/>
-      <w:numFmt w:val="none"/>
-      <w:suff w:val="nothing"/>
-      <w:lvlText w:val=""/>
-      <w:lvlJc w:val="left"/>
-      <w:pPr>
-        <w:tabs>
-          <w:tab w:val="num" w:pos="0"/>
-        </w:tabs>
-        <w:ind w:left="0" w:hanging="0"/>
-      </w:pPr>
-    </w:lvl>
-    <w:lvl w:ilvl="6">
-      <w:start w:val="1"/>
-      <w:numFmt w:val="none"/>
-      <w:suff w:val="nothing"/>
-      <w:lvlText w:val=""/>
-      <w:lvlJc w:val="left"/>
-      <w:pPr>
-        <w:tabs>
-          <w:tab w:val="num" w:pos="0"/>
-        </w:tabs>
-        <w:ind w:left="0" w:hanging="0"/>
-      </w:pPr>
-    </w:lvl>
-    <w:lvl w:ilvl="7">
-      <w:start w:val="1"/>
-      <w:numFmt w:val="none"/>
-      <w:suff w:val="nothing"/>
-      <w:lvlText w:val=""/>
-      <w:lvlJc w:val="left"/>
-      <w:pPr>
-        <w:tabs>
-          <w:tab w:val="num" w:pos="0"/>
-        </w:tabs>
-        <w:ind w:left="0" w:hanging="0"/>
-      </w:pPr>
-    </w:lvl>
-    <w:lvl w:ilvl="8">
-      <w:start w:val="1"/>
-      <w:numFmt w:val="none"/>
-      <w:suff w:val="nothing"/>
-      <w:lvlText w:val=""/>
-      <w:lvlJc w:val="left"/>
-      <w:pPr>
-        <w:tabs>
-          <w:tab w:val="num" w:pos="0"/>
-        </w:tabs>
-        <w:ind w:left="0" w:hanging="0"/>
-      </w:pPr>
     </w:lvl>
   </w:abstractNum>
   <w:num w:numId="1">
@@ -2021,6 +2038,27 @@
       <w:sz w:val="22"/>
       <w:szCs w:val="22"/>
       <w:lang w:val="en-US" w:eastAsia="en-US" w:bidi="ar-SA"/>
+    </w:rPr>
+  </w:style>
+  <w:style w:type="paragraph" w:styleId="Heading1">
+    <w:name w:val="Heading 1"/>
+    <w:basedOn w:val="Heading"/>
+    <w:next w:val="TextBody"/>
+    <w:qFormat/>
+    <w:pPr>
+      <w:numPr>
+        <w:ilvl w:val="0"/>
+        <w:numId w:val="1"/>
+      </w:numPr>
+      <w:spacing w:before="240" w:after="120"/>
+      <w:outlineLvl w:val="0"/>
+    </w:pPr>
+    <w:rPr>
+      <w:rFonts w:ascii="Liberation Serif" w:hAnsi="Liberation Serif" w:eastAsia="Segoe UI" w:cs="Tahoma"/>
+      <w:b/>
+      <w:bCs/>
+      <w:sz w:val="48"/>
+      <w:szCs w:val="48"/>
     </w:rPr>
   </w:style>
   <w:style w:type="character" w:styleId="DefaultParagraphFont" w:default="1">

--- a/Tofu Chan Script.docx
+++ b/Tofu Chan Script.docx
@@ -494,6 +494,25 @@
               <w:t>Gender: Male</w:t>
               <w:br/>
               <w:t>Species: Töb</w:t>
+              <w:br/>
+            </w:r>
+            <w:r>
+              <w:rPr>
+                <w:rFonts w:eastAsia="Calibri" w:cs="Lucida Sans Unicode" w:ascii="Lucida Sans Unicode" w:hAnsi="Lucida Sans Unicode" w:eastAsiaTheme="minorHAnsi"/>
+                <w:color w:val="auto"/>
+                <w:kern w:val="0"/>
+                <w:sz w:val="24"/>
+                <w:szCs w:val="22"/>
+                <w:lang w:val="en-US" w:eastAsia="en-US" w:bidi="ar-SA"/>
+              </w:rPr>
+              <w:t>Residence</w:t>
+            </w:r>
+            <w:r>
+              <w:rPr>
+                <w:rFonts w:cs="Lucida Sans Unicode" w:ascii="Lucida Sans Unicode" w:hAnsi="Lucida Sans Unicode"/>
+                <w:sz w:val="24"/>
+              </w:rPr>
+              <w:t>: on Earth</w:t>
             </w:r>
           </w:p>
         </w:tc>
@@ -561,7 +580,7 @@
                   <wp:positionV relativeFrom="paragraph">
                     <wp:posOffset>-87630</wp:posOffset>
                   </wp:positionV>
-                  <wp:extent cx="1099185" cy="1619885"/>
+                  <wp:extent cx="1134110" cy="1671320"/>
                   <wp:effectExtent l="0" t="0" r="0" b="0"/>
                   <wp:wrapSquare wrapText="largest"/>
                   <wp:docPr id="2" name="Image1" descr=""/>
@@ -586,7 +605,7 @@
                         <pic:spPr bwMode="auto">
                           <a:xfrm>
                             <a:off x="0" y="0"/>
-                            <a:ext cx="1099185" cy="1619885"/>
+                            <a:ext cx="1134110" cy="1671320"/>
                           </a:xfrm>
                           <a:prstGeom prst="rect">
                             <a:avLst/>
@@ -716,15 +735,35 @@
               </w:rPr>
               <w:t xml:space="preserve">Species: </w:t>
             </w:r>
-            <w:bookmarkStart w:id="1" w:name="firstHeading"/>
-            <w:bookmarkEnd w:id="1"/>
             <w:r>
               <w:rPr>
                 <w:rFonts w:ascii="Lucida Sans Unicode" w:hAnsi="Lucida Sans Unicode"/>
+                <w:b w:val="false"/>
+                <w:bCs w:val="false"/>
                 <w:sz w:val="24"/>
                 <w:szCs w:val="24"/>
               </w:rPr>
-              <w:t>Apple Macintosh</w:t>
+              <w:t>Robot</w:t>
+            </w:r>
+            <w:r>
+              <w:rPr>
+                <w:rFonts w:ascii="Lucida Sans Unicode" w:hAnsi="Lucida Sans Unicode"/>
+                <w:b w:val="false"/>
+                <w:bCs w:val="false"/>
+                <w:sz w:val="24"/>
+                <w:szCs w:val="24"/>
+              </w:rPr>
+              <w:br/>
+            </w:r>
+            <w:r>
+              <w:rPr>
+                <w:rFonts w:ascii="Lucida Sans Unicode" w:hAnsi="Lucida Sans Unicode"/>
+                <w:b w:val="false"/>
+                <w:bCs w:val="false"/>
+                <w:sz w:val="24"/>
+                <w:szCs w:val="24"/>
+              </w:rPr>
+              <w:t>Residence: Apple Macintosh</w:t>
             </w:r>
           </w:p>
         </w:tc>
@@ -753,7 +792,15 @@
                 <w:b/>
                 <w:sz w:val="28"/>
               </w:rPr>
-              <w:t>Evil President</w:t>
+              <w:t xml:space="preserve">Evil President </w:t>
+            </w:r>
+            <w:r>
+              <w:rPr>
+                <w:rFonts w:cs="Lucida Sans Unicode" w:ascii="Lucida Sans Unicode" w:hAnsi="Lucida Sans Unicode"/>
+                <w:b/>
+                <w:sz w:val="28"/>
+              </w:rPr>
+              <w:t>(Casu Martzu?)</w:t>
             </w:r>
           </w:p>
           <w:p>
@@ -839,6 +886,14 @@
               <w:t>Gender: Male</w:t>
               <w:br/>
               <w:t>Species: Töb</w:t>
+              <w:br/>
+            </w:r>
+            <w:r>
+              <w:rPr>
+                <w:rFonts w:cs="Lucida Sans Unicode" w:ascii="Lucida Sans Unicode" w:hAnsi="Lucida Sans Unicode"/>
+                <w:sz w:val="24"/>
+              </w:rPr>
+              <w:t xml:space="preserve">Residence: </w:t>
             </w:r>
           </w:p>
         </w:tc>
@@ -1227,25 +1282,7 @@
           <w:bCs w:val="false"/>
           <w:sz w:val="28"/>
         </w:rPr>
-        <w:t xml:space="preserve">(Töbistan? </w:t>
-      </w:r>
-      <w:r>
-        <w:rPr>
-          <w:rFonts w:cs="Lucida Sans Unicode" w:ascii="Lucida Sans Unicode" w:hAnsi="Lucida Sans Unicode"/>
-          <w:b w:val="false"/>
-          <w:bCs w:val="false"/>
-          <w:sz w:val="28"/>
-        </w:rPr>
-        <w:t>Töbeville?</w:t>
-      </w:r>
-      <w:r>
-        <w:rPr>
-          <w:rFonts w:cs="Lucida Sans Unicode" w:ascii="Lucida Sans Unicode" w:hAnsi="Lucida Sans Unicode"/>
-          <w:b w:val="false"/>
-          <w:bCs w:val="false"/>
-          <w:sz w:val="28"/>
-        </w:rPr>
-        <w:t>)</w:t>
+        <w:t>(Töbistan? Töbeville? Töbtopia?)</w:t>
       </w:r>
       <w:r>
         <w:rPr>
@@ -1267,7 +1304,7 @@
     <w:p>
       <w:pPr>
         <w:pStyle w:val="Normal"/>
-        <w:spacing w:lineRule="auto" w:line="240"/>
+        <w:spacing w:lineRule="auto" w:line="240" w:before="0" w:after="160"/>
         <w:rPr>
           <w:rFonts w:ascii="Lucida Sans Unicode" w:hAnsi="Lucida Sans Unicode"/>
         </w:rPr>
@@ -1278,18 +1315,6 @@
           <w:sz w:val="28"/>
         </w:rPr>
         <w:t>Other unnamed regions</w:t>
-      </w:r>
-    </w:p>
-    <w:p>
-      <w:pPr>
-        <w:pStyle w:val="Normal"/>
-        <w:spacing w:lineRule="auto" w:line="240" w:before="0" w:after="160"/>
-        <w:rPr>
-          <w:rFonts w:ascii="Lucida Sans Unicode" w:hAnsi="Lucida Sans Unicode"/>
-        </w:rPr>
-      </w:pPr>
-      <w:r>
-        <w:rPr/>
       </w:r>
     </w:p>
     <w:sectPr>

--- a/Tofu Chan Script.docx
+++ b/Tofu Chan Script.docx
@@ -175,11 +175,6 @@
         <w:spacing w:lineRule="auto" w:line="240"/>
         <w:rPr>
           <w:rFonts w:ascii="Lucida Sans Unicode" w:hAnsi="Lucida Sans Unicode"/>
-          <w:b/>
-          <w:b/>
-          <w:bCs/>
-          <w:sz w:val="40"/>
-          <w:szCs w:val="40"/>
         </w:rPr>
       </w:pPr>
       <w:r>
@@ -202,8 +197,7 @@
         </w:numPr>
         <w:spacing w:lineRule="auto" w:line="240"/>
         <w:rPr>
-          <w:sz w:val="28"/>
-          <w:szCs w:val="28"/>
+          <w:rFonts w:ascii="Lucida Sans Unicode" w:hAnsi="Lucida Sans Unicode"/>
         </w:rPr>
       </w:pPr>
       <w:r>
@@ -226,8 +220,7 @@
         </w:numPr>
         <w:spacing w:lineRule="auto" w:line="240"/>
         <w:rPr>
-          <w:sz w:val="28"/>
-          <w:szCs w:val="28"/>
+          <w:rFonts w:ascii="Lucida Sans Unicode" w:hAnsi="Lucida Sans Unicode"/>
         </w:rPr>
       </w:pPr>
       <w:r>
@@ -249,7 +242,9 @@
           <w:numId w:val="2"/>
         </w:numPr>
         <w:spacing w:lineRule="auto" w:line="240"/>
-        <w:rPr/>
+        <w:rPr>
+          <w:rFonts w:ascii="Lucida Sans Unicode" w:hAnsi="Lucida Sans Unicode"/>
+        </w:rPr>
       </w:pPr>
       <w:r>
         <w:rPr>
@@ -283,7 +278,9 @@
           <w:numId w:val="2"/>
         </w:numPr>
         <w:spacing w:lineRule="auto" w:line="240"/>
-        <w:rPr/>
+        <w:rPr>
+          <w:rFonts w:ascii="Lucida Sans Unicode" w:hAnsi="Lucida Sans Unicode"/>
+        </w:rPr>
       </w:pPr>
       <w:r>
         <w:rPr>
@@ -318,18 +315,17 @@
         </w:numPr>
         <w:spacing w:lineRule="auto" w:line="240"/>
         <w:rPr>
+          <w:rFonts w:ascii="Lucida Sans Unicode" w:hAnsi="Lucida Sans Unicode"/>
+        </w:rPr>
+      </w:pPr>
+      <w:r>
+        <w:rPr>
+          <w:rFonts w:ascii="Lucida Sans Unicode" w:hAnsi="Lucida Sans Unicode"/>
+          <w:b w:val="false"/>
+          <w:bCs w:val="false"/>
           <w:sz w:val="28"/>
           <w:szCs w:val="28"/>
         </w:rPr>
-      </w:pPr>
-      <w:r>
-        <w:rPr>
-          <w:rFonts w:ascii="Lucida Sans Unicode" w:hAnsi="Lucida Sans Unicode"/>
-          <w:b w:val="false"/>
-          <w:bCs w:val="false"/>
-          <w:sz w:val="28"/>
-          <w:szCs w:val="28"/>
-        </w:rPr>
         <w:t>Regions of Pumpernickel</w:t>
       </w:r>
       <w:r>
@@ -342,8 +338,6 @@
         <w:spacing w:lineRule="auto" w:line="240"/>
         <w:rPr>
           <w:rFonts w:ascii="Lucida Sans Unicode" w:hAnsi="Lucida Sans Unicode"/>
-          <w:sz w:val="40"/>
-          <w:szCs w:val="40"/>
         </w:rPr>
       </w:pPr>
       <w:r>
@@ -419,7 +413,32 @@
                 <w:b/>
                 <w:sz w:val="28"/>
               </w:rPr>
-              <w:t>Tofu Chan</w:t>
+              <w:t xml:space="preserve">Tofu Chan </w:t>
+            </w:r>
+            <w:r>
+              <w:rPr>
+                <w:rFonts w:cs="Lucida Sans Unicode" w:ascii="Lucida Sans Unicode" w:hAnsi="Lucida Sans Unicode"/>
+                <w:b w:val="false"/>
+                <w:bCs w:val="false"/>
+                <w:sz w:val="28"/>
+              </w:rPr>
+              <w:t xml:space="preserve">or </w:t>
+            </w:r>
+            <w:r>
+              <w:rPr>
+                <w:rFonts w:cs="Lucida Sans Unicode" w:ascii="Lucida Sans Unicode" w:hAnsi="Lucida Sans Unicode"/>
+                <w:b/>
+                <w:bCs/>
+                <w:sz w:val="28"/>
+              </w:rPr>
+              <w:t>Tofu</w:t>
+            </w:r>
+            <w:r>
+              <w:rPr>
+                <w:rFonts w:cs="Lucida Sans Unicode" w:ascii="Lucida Sans Unicode" w:hAnsi="Lucida Sans Unicode"/>
+                <w:b/>
+                <w:sz w:val="28"/>
+              </w:rPr>
               <w:br/>
             </w:r>
             <w:r>
@@ -733,36 +752,8 @@
                 <w:sz w:val="24"/>
                 <w:szCs w:val="24"/>
               </w:rPr>
-              <w:t xml:space="preserve">Species: </w:t>
-            </w:r>
-            <w:r>
-              <w:rPr>
-                <w:rFonts w:ascii="Lucida Sans Unicode" w:hAnsi="Lucida Sans Unicode"/>
-                <w:b w:val="false"/>
-                <w:bCs w:val="false"/>
-                <w:sz w:val="24"/>
-                <w:szCs w:val="24"/>
-              </w:rPr>
-              <w:t>Robot</w:t>
-            </w:r>
-            <w:r>
-              <w:rPr>
-                <w:rFonts w:ascii="Lucida Sans Unicode" w:hAnsi="Lucida Sans Unicode"/>
-                <w:b w:val="false"/>
-                <w:bCs w:val="false"/>
-                <w:sz w:val="24"/>
-                <w:szCs w:val="24"/>
-              </w:rPr>
+              <w:t>Species: Robot</w:t>
               <w:br/>
-            </w:r>
-            <w:r>
-              <w:rPr>
-                <w:rFonts w:ascii="Lucida Sans Unicode" w:hAnsi="Lucida Sans Unicode"/>
-                <w:b w:val="false"/>
-                <w:bCs w:val="false"/>
-                <w:sz w:val="24"/>
-                <w:szCs w:val="24"/>
-              </w:rPr>
               <w:t>Residence: Apple Macintosh</w:t>
             </w:r>
           </w:p>
@@ -792,15 +783,7 @@
                 <w:b/>
                 <w:sz w:val="28"/>
               </w:rPr>
-              <w:t xml:space="preserve">Evil President </w:t>
-            </w:r>
-            <w:r>
-              <w:rPr>
-                <w:rFonts w:cs="Lucida Sans Unicode" w:ascii="Lucida Sans Unicode" w:hAnsi="Lucida Sans Unicode"/>
-                <w:b/>
-                <w:sz w:val="28"/>
-              </w:rPr>
-              <w:t>(Casu Martzu?)</w:t>
+              <w:t>Evil President (Casu Martzu?)</w:t>
             </w:r>
           </w:p>
           <w:p>
@@ -812,7 +795,9 @@
               </w:rPr>
             </w:pPr>
             <w:r>
-              <w:rPr/>
+              <w:rPr>
+                <w:rFonts w:ascii="Lucida Sans Unicode" w:hAnsi="Lucida Sans Unicode"/>
+              </w:rPr>
               <w:drawing>
                 <wp:inline distT="0" distB="0" distL="0" distR="0">
                   <wp:extent cx="1371600" cy="1371600"/>
@@ -887,13 +872,17 @@
               <w:br/>
               <w:t>Species: Töb</w:t>
               <w:br/>
+              <w:t xml:space="preserve">Residence: </w:t>
             </w:r>
             <w:r>
               <w:rPr>
                 <w:rFonts w:cs="Lucida Sans Unicode" w:ascii="Lucida Sans Unicode" w:hAnsi="Lucida Sans Unicode"/>
+                <w:b w:val="false"/>
+                <w:bCs w:val="false"/>
                 <w:sz w:val="24"/>
-              </w:rPr>
-              <w:t xml:space="preserve">Residence: </w:t>
+                <w:szCs w:val="24"/>
+              </w:rPr>
+              <w:t>Evil President’s unnamed region</w:t>
             </w:r>
           </w:p>
         </w:tc>
@@ -945,21 +934,17 @@
         <w:pStyle w:val="Normal"/>
         <w:spacing w:lineRule="auto" w:line="240"/>
         <w:rPr>
-          <w:b/>
+          <w:rFonts w:ascii="Lucida Sans Unicode" w:hAnsi="Lucida Sans Unicode"/>
+        </w:rPr>
+      </w:pPr>
+      <w:r>
+        <w:rPr>
+          <w:rFonts w:ascii="Lucida Sans Unicode" w:hAnsi="Lucida Sans Unicode"/>
           <w:b/>
           <w:bCs/>
           <w:sz w:val="40"/>
           <w:szCs w:val="40"/>
         </w:rPr>
-      </w:pPr>
-      <w:r>
-        <w:rPr>
-          <w:rFonts w:ascii="Lucida Sans Unicode" w:hAnsi="Lucida Sans Unicode"/>
-          <w:b/>
-          <w:bCs/>
-          <w:sz w:val="40"/>
-          <w:szCs w:val="40"/>
-        </w:rPr>
         <w:t>Game Mechanics</w:t>
       </w:r>
     </w:p>
@@ -968,21 +953,17 @@
         <w:pStyle w:val="Normal"/>
         <w:spacing w:lineRule="auto" w:line="240"/>
         <w:rPr>
-          <w:b/>
+          <w:rFonts w:ascii="Lucida Sans Unicode" w:hAnsi="Lucida Sans Unicode"/>
+        </w:rPr>
+      </w:pPr>
+      <w:r>
+        <w:rPr>
+          <w:rFonts w:ascii="Lucida Sans Unicode" w:hAnsi="Lucida Sans Unicode"/>
           <w:b/>
           <w:bCs/>
           <w:sz w:val="28"/>
           <w:szCs w:val="28"/>
         </w:rPr>
-      </w:pPr>
-      <w:r>
-        <w:rPr>
-          <w:rFonts w:ascii="Lucida Sans Unicode" w:hAnsi="Lucida Sans Unicode"/>
-          <w:b/>
-          <w:bCs/>
-          <w:sz w:val="28"/>
-          <w:szCs w:val="28"/>
-        </w:rPr>
         <w:t>Encounters</w:t>
       </w:r>
     </w:p>
@@ -991,11 +972,7 @@
         <w:pStyle w:val="Normal"/>
         <w:spacing w:lineRule="auto" w:line="240"/>
         <w:rPr>
-          <w:b w:val="false"/>
-          <w:b w:val="false"/>
-          <w:bCs w:val="false"/>
-          <w:sz w:val="24"/>
-          <w:szCs w:val="24"/>
+          <w:rFonts w:ascii="Lucida Sans Unicode" w:hAnsi="Lucida Sans Unicode"/>
         </w:rPr>
       </w:pPr>
       <w:r>
@@ -1042,10 +1019,14 @@
               <w:pStyle w:val="TableContents"/>
               <w:widowControl w:val="false"/>
               <w:spacing w:before="0" w:after="160"/>
-              <w:rPr/>
+              <w:rPr>
+                <w:rFonts w:ascii="Lucida Sans Unicode" w:hAnsi="Lucida Sans Unicode"/>
+              </w:rPr>
             </w:pPr>
             <w:r>
-              <w:rPr/>
+              <w:rPr>
+                <w:rFonts w:ascii="Lucida Sans Unicode" w:hAnsi="Lucida Sans Unicode"/>
+              </w:rPr>
               <w:t>0-99%</w:t>
             </w:r>
           </w:p>
@@ -1065,11 +1046,13 @@
               <w:pStyle w:val="TableContents"/>
               <w:widowControl w:val="false"/>
               <w:spacing w:before="0" w:after="160"/>
-              <w:rPr/>
+              <w:rPr>
+                <w:rFonts w:ascii="Lucida Sans Unicode" w:hAnsi="Lucida Sans Unicode"/>
+              </w:rPr>
             </w:pPr>
             <w:r>
               <w:rPr>
-                <w:rFonts w:eastAsia="Calibri" w:cs="" w:cstheme="minorBidi" w:eastAsiaTheme="minorHAnsi"/>
+                <w:rFonts w:eastAsia="Calibri" w:cs="" w:ascii="Lucida Sans Unicode" w:hAnsi="Lucida Sans Unicode" w:cstheme="minorBidi" w:eastAsiaTheme="minorHAnsi"/>
                 <w:color w:val="auto"/>
                 <w:kern w:val="0"/>
                 <w:sz w:val="22"/>
@@ -1079,7 +1062,9 @@
               <w:t>Demotivation</w:t>
             </w:r>
             <w:r>
-              <w:rPr/>
+              <w:rPr>
+                <w:rFonts w:ascii="Lucida Sans Unicode" w:hAnsi="Lucida Sans Unicode"/>
+              </w:rPr>
               <w:t xml:space="preserve"> from enemy is reduced by the percentage of the motivation bar.</w:t>
             </w:r>
           </w:p>
@@ -1100,10 +1085,14 @@
               <w:pStyle w:val="TableContents"/>
               <w:widowControl w:val="false"/>
               <w:spacing w:before="0" w:after="160"/>
-              <w:rPr/>
+              <w:rPr>
+                <w:rFonts w:ascii="Lucida Sans Unicode" w:hAnsi="Lucida Sans Unicode"/>
+              </w:rPr>
             </w:pPr>
             <w:r>
-              <w:rPr/>
+              <w:rPr>
+                <w:rFonts w:ascii="Lucida Sans Unicode" w:hAnsi="Lucida Sans Unicode"/>
+              </w:rPr>
               <w:t>100-124%</w:t>
             </w:r>
           </w:p>
@@ -1123,7 +1112,7 @@
               <w:widowControl w:val="false"/>
               <w:spacing w:before="0" w:after="160"/>
               <w:rPr>
-                <w:rFonts w:ascii="Calibri" w:hAnsi="Calibri" w:eastAsia="Calibri" w:cs="" w:asciiTheme="minorHAnsi" w:cstheme="minorBidi" w:eastAsiaTheme="minorHAnsi" w:hAnsiTheme="minorHAnsi"/>
+                <w:rFonts w:ascii="Lucida Sans Unicode" w:hAnsi="Lucida Sans Unicode" w:eastAsia="Calibri" w:cs=""/>
                 <w:color w:val="auto"/>
                 <w:kern w:val="0"/>
                 <w:sz w:val="22"/>
@@ -1133,7 +1122,7 @@
             </w:pPr>
             <w:r>
               <w:rPr>
-                <w:rFonts w:eastAsia="Calibri" w:cs="" w:cstheme="minorBidi" w:eastAsiaTheme="minorHAnsi"/>
+                <w:rFonts w:eastAsia="Calibri" w:cs="" w:ascii="Lucida Sans Unicode" w:hAnsi="Lucida Sans Unicode" w:cstheme="minorBidi" w:eastAsiaTheme="minorHAnsi"/>
                 <w:color w:val="auto"/>
                 <w:kern w:val="0"/>
                 <w:sz w:val="22"/>
@@ -1160,10 +1149,14 @@
               <w:pStyle w:val="TableContents"/>
               <w:widowControl w:val="false"/>
               <w:spacing w:before="0" w:after="160"/>
-              <w:rPr/>
+              <w:rPr>
+                <w:rFonts w:ascii="Lucida Sans Unicode" w:hAnsi="Lucida Sans Unicode"/>
+              </w:rPr>
             </w:pPr>
             <w:r>
-              <w:rPr/>
+              <w:rPr>
+                <w:rFonts w:ascii="Lucida Sans Unicode" w:hAnsi="Lucida Sans Unicode"/>
+              </w:rPr>
               <w:t>&gt;= 125%</w:t>
             </w:r>
           </w:p>
@@ -1182,10 +1175,14 @@
               <w:pStyle w:val="TableContents"/>
               <w:widowControl w:val="false"/>
               <w:spacing w:before="0" w:after="160"/>
-              <w:rPr/>
+              <w:rPr>
+                <w:rFonts w:ascii="Lucida Sans Unicode" w:hAnsi="Lucida Sans Unicode"/>
+              </w:rPr>
             </w:pPr>
             <w:r>
-              <w:rPr/>
+              <w:rPr>
+                <w:rFonts w:ascii="Lucida Sans Unicode" w:hAnsi="Lucida Sans Unicode"/>
+              </w:rPr>
               <w:t>The enemy is motivated to join your team, and the encounter is won.</w:t>
             </w:r>
           </w:p>
@@ -1237,9 +1234,6 @@
         </w:rPr>
         <w:t xml:space="preserve"> to 125% can be achieved by using a move that increases their motivation 25 above 100%, or by gaining an extra turn to do extra moves.</w:t>
       </w:r>
-      <w:r>
-        <w:br w:type="page"/>
-      </w:r>
     </w:p>
     <w:p>
       <w:pPr>
@@ -1247,31 +1241,129 @@
         <w:spacing w:lineRule="auto" w:line="240"/>
         <w:rPr>
           <w:rFonts w:ascii="Lucida Sans Unicode" w:hAnsi="Lucida Sans Unicode"/>
-        </w:rPr>
-      </w:pPr>
-      <w:r>
-        <w:rPr>
-          <w:rFonts w:cs="Lucida Sans Unicode" w:ascii="Lucida Sans Unicode" w:hAnsi="Lucida Sans Unicode"/>
-          <w:b/>
-          <w:sz w:val="40"/>
-        </w:rPr>
-        <w:t>Regions of Pumpernickel</w:t>
-      </w:r>
-    </w:p>
-    <w:p>
-      <w:pPr>
-        <w:pStyle w:val="Normal"/>
-        <w:spacing w:lineRule="auto" w:line="240"/>
-        <w:rPr>
-          <w:rFonts w:ascii="Lucida Sans Unicode" w:hAnsi="Lucida Sans Unicode"/>
-        </w:rPr>
-      </w:pPr>
-      <w:r>
-        <w:rPr>
-          <w:rFonts w:cs="Lucida Sans Unicode" w:ascii="Lucida Sans Unicode" w:hAnsi="Lucida Sans Unicode"/>
+          <w:b/>
           <w:b/>
           <w:bCs/>
           <w:sz w:val="28"/>
+          <w:szCs w:val="28"/>
+        </w:rPr>
+      </w:pPr>
+      <w:r>
+        <w:rPr>
+          <w:rFonts w:ascii="Lucida Sans Unicode" w:hAnsi="Lucida Sans Unicode"/>
+          <w:b/>
+          <w:bCs/>
+          <w:sz w:val="28"/>
+          <w:szCs w:val="28"/>
+        </w:rPr>
+        <w:t>Recruiting</w:t>
+      </w:r>
+    </w:p>
+    <w:p>
+      <w:pPr>
+        <w:pStyle w:val="Normal"/>
+        <w:spacing w:lineRule="auto" w:line="240"/>
+        <w:rPr>
+          <w:rFonts w:ascii="Lucida Sans Unicode" w:hAnsi="Lucida Sans Unicode"/>
+          <w:b/>
+          <w:b/>
+          <w:bCs/>
+          <w:sz w:val="24"/>
+          <w:szCs w:val="24"/>
+        </w:rPr>
+      </w:pPr>
+      <w:r>
+        <w:rPr>
+          <w:rFonts w:ascii="Lucida Sans Unicode" w:hAnsi="Lucida Sans Unicode"/>
+          <w:b w:val="false"/>
+          <w:bCs w:val="false"/>
+          <w:sz w:val="24"/>
+          <w:szCs w:val="24"/>
+        </w:rPr>
+        <w:t>When the motivation counter reaches 125% before the encounter ends, you get the option to recruit an enemy to your team.</w:t>
+      </w:r>
+    </w:p>
+    <w:p>
+      <w:pPr>
+        <w:pStyle w:val="Normal"/>
+        <w:spacing w:lineRule="auto" w:line="240"/>
+        <w:rPr>
+          <w:rFonts w:ascii="Lucida Sans Unicode" w:hAnsi="Lucida Sans Unicode"/>
+          <w:b/>
+          <w:b/>
+          <w:bCs/>
+          <w:sz w:val="28"/>
+          <w:szCs w:val="28"/>
+        </w:rPr>
+      </w:pPr>
+      <w:r>
+        <w:rPr>
+          <w:rFonts w:ascii="Lucida Sans Unicode" w:hAnsi="Lucida Sans Unicode"/>
+          <w:b/>
+          <w:bCs/>
+          <w:sz w:val="28"/>
+          <w:szCs w:val="28"/>
+        </w:rPr>
+        <w:t>Team</w:t>
+      </w:r>
+    </w:p>
+    <w:p>
+      <w:pPr>
+        <w:pStyle w:val="Normal"/>
+        <w:spacing w:lineRule="auto" w:line="240"/>
+        <w:rPr>
+          <w:rFonts w:ascii="Lucida Sans Unicode" w:hAnsi="Lucida Sans Unicode"/>
+          <w:b w:val="false"/>
+          <w:b w:val="false"/>
+          <w:bCs w:val="false"/>
+          <w:sz w:val="24"/>
+          <w:szCs w:val="28"/>
+        </w:rPr>
+      </w:pPr>
+      <w:r>
+        <w:rPr>
+          <w:rFonts w:ascii="Lucida Sans Unicode" w:hAnsi="Lucida Sans Unicode"/>
+          <w:b w:val="false"/>
+          <w:bCs w:val="false"/>
+          <w:sz w:val="24"/>
+          <w:szCs w:val="28"/>
+        </w:rPr>
+      </w:r>
+      <w:r>
+        <w:br w:type="page"/>
+      </w:r>
+    </w:p>
+    <w:p>
+      <w:pPr>
+        <w:pStyle w:val="Normal"/>
+        <w:spacing w:lineRule="auto" w:line="240"/>
+        <w:rPr>
+          <w:rFonts w:ascii="Lucida Sans Unicode" w:hAnsi="Lucida Sans Unicode"/>
+        </w:rPr>
+      </w:pPr>
+      <w:r>
+        <w:rPr>
+          <w:rFonts w:cs="Lucida Sans Unicode" w:ascii="Lucida Sans Unicode" w:hAnsi="Lucida Sans Unicode"/>
+          <w:b/>
+          <w:sz w:val="40"/>
+        </w:rPr>
+        <w:t>Regions of Pumpernickel</w:t>
+      </w:r>
+    </w:p>
+    <w:p>
+      <w:pPr>
+        <w:pStyle w:val="Normal"/>
+        <w:spacing w:lineRule="auto" w:line="240"/>
+        <w:rPr>
+          <w:rFonts w:ascii="Lucida Sans Unicode" w:hAnsi="Lucida Sans Unicode"/>
+        </w:rPr>
+      </w:pPr>
+      <w:r>
+        <w:rPr>
+          <w:rFonts w:cs="Lucida Sans Unicode" w:ascii="Lucida Sans Unicode" w:hAnsi="Lucida Sans Unicode"/>
+          <w:b/>
+          <w:bCs/>
+          <w:sz w:val="28"/>
         </w:rPr>
         <w:t xml:space="preserve">Unnamed bread region </w:t>
       </w:r>
@@ -1293,10 +1385,21 @@
       </w:r>
       <w:r>
         <w:rPr>
+          <w:rFonts w:eastAsia="Calibri" w:cs="Lucida Sans Unicode" w:ascii="Lucida Sans Unicode" w:hAnsi="Lucida Sans Unicode" w:eastAsiaTheme="minorHAnsi"/>
+          <w:color w:val="auto"/>
+          <w:kern w:val="0"/>
+          <w:sz w:val="24"/>
+          <w:szCs w:val="22"/>
+          <w:lang w:val="en-US" w:eastAsia="en-US" w:bidi="ar-SA"/>
+        </w:rPr>
+        <w:t>Residents</w:t>
+      </w:r>
+      <w:r>
+        <w:rPr>
           <w:rFonts w:cs="Lucida Sans Unicode" w:ascii="Lucida Sans Unicode" w:hAnsi="Lucida Sans Unicode"/>
           <w:sz w:val="24"/>
         </w:rPr>
-        <w:t>Inhabitants: Töbs</w:t>
+        <w:t>: Töbs</w:t>
         <w:br/>
         <w:t>Environment: The ground is a brown color, and all vegetation is wheat.</w:t>
       </w:r>
@@ -1307,14 +1410,795 @@
         <w:spacing w:lineRule="auto" w:line="240" w:before="0" w:after="160"/>
         <w:rPr>
           <w:rFonts w:ascii="Lucida Sans Unicode" w:hAnsi="Lucida Sans Unicode"/>
+          <w:b/>
+          <w:b/>
+          <w:bCs/>
+          <w:sz w:val="28"/>
+          <w:szCs w:val="28"/>
+        </w:rPr>
+      </w:pPr>
+      <w:r>
+        <w:rPr>
+          <w:rFonts w:ascii="Lucida Sans Unicode" w:hAnsi="Lucida Sans Unicode"/>
+          <w:b/>
+          <w:bCs/>
+          <w:sz w:val="28"/>
+          <w:szCs w:val="28"/>
+        </w:rPr>
+        <w:t>Rodent Is</w:t>
+      </w:r>
+      <w:r>
+        <w:rPr>
+          <w:rFonts w:eastAsia="Calibri" w:cs="" w:ascii="Lucida Sans Unicode" w:hAnsi="Lucida Sans Unicode" w:cstheme="minorBidi" w:eastAsiaTheme="minorHAnsi"/>
+          <w:b/>
+          <w:bCs/>
+          <w:color w:val="auto"/>
+          <w:kern w:val="0"/>
+          <w:sz w:val="28"/>
+          <w:szCs w:val="28"/>
+          <w:lang w:val="en-US" w:eastAsia="en-US" w:bidi="ar-SA"/>
+        </w:rPr>
+        <w:t>land.</w:t>
+      </w:r>
+    </w:p>
+    <w:p>
+      <w:pPr>
+        <w:pStyle w:val="Normal"/>
+        <w:spacing w:lineRule="auto" w:line="240" w:before="0" w:after="160"/>
+        <w:rPr>
+          <w:rFonts w:ascii="Lucida Sans Unicode" w:hAnsi="Lucida Sans Unicode"/>
+          <w:b w:val="false"/>
+          <w:b w:val="false"/>
+          <w:bCs w:val="false"/>
+        </w:rPr>
+      </w:pPr>
+      <w:r>
+        <w:rPr>
+          <w:rFonts w:eastAsia="Calibri" w:cs="" w:ascii="Lucida Sans Unicode" w:hAnsi="Lucida Sans Unicode" w:cstheme="minorBidi" w:eastAsiaTheme="minorHAnsi"/>
+          <w:b w:val="false"/>
+          <w:bCs w:val="false"/>
+          <w:color w:val="auto"/>
+          <w:kern w:val="0"/>
+          <w:szCs w:val="22"/>
+          <w:lang w:val="en-US" w:eastAsia="en-US" w:bidi="ar-SA"/>
+        </w:rPr>
+        <w:t>Residents</w:t>
+      </w:r>
+      <w:r>
+        <w:rPr>
+          <w:rFonts w:ascii="Lucida Sans Unicode" w:hAnsi="Lucida Sans Unicode"/>
+          <w:b w:val="false"/>
+          <w:bCs w:val="false"/>
+        </w:rPr>
+        <w:t>: The Mechanic Hamsters, the Architect Rats, the Laid-Back Capybaras.</w:t>
+      </w:r>
+    </w:p>
+    <w:p>
+      <w:pPr>
+        <w:pStyle w:val="Normal"/>
+        <w:spacing w:lineRule="auto" w:line="240" w:before="0" w:after="160"/>
+        <w:rPr/>
+      </w:pPr>
+      <w:r>
+        <w:rPr>
+          <w:rFonts w:ascii="Lucida Sans Unicode" w:hAnsi="Lucida Sans Unicode"/>
+          <w:b w:val="false"/>
+          <w:bCs w:val="false"/>
+        </w:rPr>
+        <w:t>Environment: Segmented.</w:t>
+        <w:br/>
+        <w:t xml:space="preserve">The Mechanic Hamsters: </w:t>
+      </w:r>
+      <w:r>
+        <w:rPr>
+          <w:rFonts w:ascii="Lucida Sans Unicode" w:hAnsi="Lucida Sans Unicode"/>
+          <w:b w:val="false"/>
+          <w:bCs w:val="false"/>
+        </w:rPr>
+        <w:t xml:space="preserve">Underground. </w:t>
+      </w:r>
+      <w:r>
+        <w:rPr>
+          <w:rFonts w:eastAsia="Calibri" w:cs="" w:ascii="Lucida Sans Unicode" w:hAnsi="Lucida Sans Unicode" w:cstheme="minorBidi" w:eastAsiaTheme="minorHAnsi"/>
+          <w:b w:val="false"/>
+          <w:bCs w:val="false"/>
+          <w:color w:val="auto"/>
+          <w:kern w:val="0"/>
+          <w:szCs w:val="22"/>
+          <w:lang w:val="en-US" w:eastAsia="en-US" w:bidi="ar-SA"/>
+        </w:rPr>
+        <w:t>Large</w:t>
+      </w:r>
+      <w:r>
+        <w:rPr>
+          <w:rFonts w:ascii="Lucida Sans Unicode" w:hAnsi="Lucida Sans Unicode"/>
+          <w:b w:val="false"/>
+          <w:bCs w:val="false"/>
+        </w:rPr>
+        <w:t xml:space="preserve"> mechanical puzzles, secret latches to hidden rooms and paths.</w:t>
+        <w:br/>
+        <w:t>The Architect Rats: A big city with confusing and maze-like architecture. Constant constructionwork going on.</w:t>
+        <w:br/>
+        <w:t>The Laid-Back Capybaras: Hawaii themed paradise beach. Small thatch beach houses.</w:t>
+      </w:r>
+    </w:p>
+    <w:p>
+      <w:pPr>
+        <w:pStyle w:val="Normal"/>
+        <w:spacing w:lineRule="auto" w:line="240" w:before="0" w:after="160"/>
+        <w:rPr>
+          <w:rFonts w:ascii="Lucida Sans Unicode" w:hAnsi="Lucida Sans Unicode"/>
+          <w:b/>
+          <w:b/>
+          <w:bCs/>
         </w:rPr>
       </w:pPr>
       <w:r>
         <w:rPr>
           <w:rFonts w:cs="Lucida Sans Unicode" w:ascii="Lucida Sans Unicode" w:hAnsi="Lucida Sans Unicode"/>
+          <w:b/>
+          <w:bCs/>
           <w:sz w:val="28"/>
         </w:rPr>
-        <w:t>Other unnamed regions</w:t>
+        <w:t>2 o</w:t>
+      </w:r>
+      <w:r>
+        <w:rPr>
+          <w:rFonts w:cs="Lucida Sans Unicode" w:ascii="Lucida Sans Unicode" w:hAnsi="Lucida Sans Unicode"/>
+          <w:b/>
+          <w:bCs/>
+          <w:sz w:val="28"/>
+        </w:rPr>
+        <w:t>ther unnamed regions</w:t>
+      </w:r>
+    </w:p>
+    <w:p>
+      <w:pPr>
+        <w:pStyle w:val="Normal"/>
+        <w:spacing w:lineRule="auto" w:line="240" w:before="0" w:after="160"/>
+        <w:rPr>
+          <w:rFonts w:ascii="Lucida Sans Unicode" w:hAnsi="Lucida Sans Unicode"/>
+          <w:b/>
+          <w:b/>
+          <w:bCs/>
+        </w:rPr>
+      </w:pPr>
+      <w:r>
+        <w:rPr>
+          <w:rFonts w:cs="Lucida Sans Unicode" w:ascii="Lucida Sans Unicode" w:hAnsi="Lucida Sans Unicode"/>
+          <w:b/>
+          <w:bCs/>
+          <w:sz w:val="28"/>
+        </w:rPr>
+        <w:t>Evil President’s unnamed region</w:t>
+      </w:r>
+      <w:r>
+        <w:br w:type="page"/>
+      </w:r>
+    </w:p>
+    <w:p>
+      <w:pPr>
+        <w:pStyle w:val="Normal"/>
+        <w:spacing w:lineRule="auto" w:line="240" w:before="0" w:after="160"/>
+        <w:rPr>
+          <w:rFonts w:ascii="Lucida Sans Unicode" w:hAnsi="Lucida Sans Unicode"/>
+          <w:b/>
+          <w:b/>
+          <w:bCs/>
+          <w:sz w:val="40"/>
+          <w:szCs w:val="40"/>
+        </w:rPr>
+      </w:pPr>
+      <w:r>
+        <w:rPr>
+          <w:rFonts w:cs="Lucida Sans Unicode" w:ascii="Lucida Sans Unicode" w:hAnsi="Lucida Sans Unicode"/>
+          <w:b/>
+          <w:bCs/>
+          <w:sz w:val="40"/>
+          <w:szCs w:val="40"/>
+        </w:rPr>
+        <w:t>Töbistan/Töbeville/Töbtopia</w:t>
+      </w:r>
+    </w:p>
+    <w:p>
+      <w:pPr>
+        <w:pStyle w:val="Normal"/>
+        <w:spacing w:lineRule="auto" w:line="240" w:before="0" w:after="160"/>
+        <w:rPr>
+          <w:rFonts w:ascii="Lucida Sans Unicode" w:hAnsi="Lucida Sans Unicode"/>
+          <w:b w:val="false"/>
+          <w:b w:val="false"/>
+          <w:bCs w:val="false"/>
+          <w:sz w:val="24"/>
+          <w:szCs w:val="24"/>
+        </w:rPr>
+      </w:pPr>
+      <w:r>
+        <w:rPr>
+          <w:rFonts w:cs="Lucida Sans Unicode" w:ascii="Lucida Sans Unicode" w:hAnsi="Lucida Sans Unicode"/>
+          <w:b w:val="false"/>
+          <w:bCs w:val="false"/>
+          <w:sz w:val="24"/>
+          <w:szCs w:val="24"/>
+        </w:rPr>
+        <w:t>This region is inha</w:t>
+        <w:tab/>
+        <w:t xml:space="preserve">bited by the Töbs, the same species as Tofu Chan. The Töbs like to relax and to have fun, and most important of all, they like bread. </w:t>
+      </w:r>
+    </w:p>
+    <w:p>
+      <w:pPr>
+        <w:pStyle w:val="Normal"/>
+        <w:spacing w:lineRule="auto" w:line="240" w:before="0" w:after="160"/>
+        <w:rPr>
+          <w:rFonts w:cs="Lucida Sans Unicode"/>
+        </w:rPr>
+      </w:pPr>
+      <w:r>
+        <w:rPr>
+          <w:rFonts w:ascii="Lucida Sans Unicode" w:hAnsi="Lucida Sans Unicode"/>
+          <w:b w:val="false"/>
+          <w:bCs w:val="false"/>
+          <w:sz w:val="24"/>
+          <w:szCs w:val="24"/>
+        </w:rPr>
+      </w:r>
+    </w:p>
+    <w:p>
+      <w:pPr>
+        <w:pStyle w:val="Normal"/>
+        <w:spacing w:lineRule="auto" w:line="240" w:before="0" w:after="160"/>
+        <w:rPr>
+          <w:rFonts w:ascii="Lucida Sans Unicode" w:hAnsi="Lucida Sans Unicode"/>
+          <w:b/>
+          <w:b/>
+          <w:bCs/>
+          <w:sz w:val="40"/>
+          <w:szCs w:val="40"/>
+        </w:rPr>
+      </w:pPr>
+      <w:r>
+        <w:rPr>
+          <w:rFonts w:cs="Lucida Sans Unicode" w:ascii="Lucida Sans Unicode" w:hAnsi="Lucida Sans Unicode"/>
+          <w:b/>
+          <w:bCs/>
+          <w:sz w:val="40"/>
+          <w:szCs w:val="40"/>
+        </w:rPr>
+        <w:t>Rodent Island</w:t>
+      </w:r>
+    </w:p>
+    <w:p>
+      <w:pPr>
+        <w:pStyle w:val="Normal"/>
+        <w:spacing w:lineRule="auto" w:line="240" w:before="0" w:after="160"/>
+        <w:rPr>
+          <w:rFonts w:ascii="Lucida Sans Unicode" w:hAnsi="Lucida Sans Unicode"/>
+          <w:b w:val="false"/>
+          <w:b w:val="false"/>
+          <w:bCs w:val="false"/>
+          <w:sz w:val="24"/>
+          <w:szCs w:val="24"/>
+        </w:rPr>
+      </w:pPr>
+      <w:r>
+        <w:rPr>
+          <w:rFonts w:cs="Lucida Sans Unicode" w:ascii="Lucida Sans Unicode" w:hAnsi="Lucida Sans Unicode"/>
+          <w:b w:val="false"/>
+          <w:bCs w:val="false"/>
+          <w:sz w:val="24"/>
+          <w:szCs w:val="24"/>
+        </w:rPr>
+        <w:t>Rodent island is inhabited by the three types of rodents: The Mechanic Hamsters, the Architect Rats, the Laid-Back Capybaras. All three species live in different areas, but they interact often.</w:t>
+      </w:r>
+    </w:p>
+    <w:p>
+      <w:pPr>
+        <w:pStyle w:val="Normal"/>
+        <w:spacing w:lineRule="auto" w:line="240" w:before="0" w:after="160"/>
+        <w:rPr>
+          <w:rFonts w:ascii="Lucida Sans Unicode" w:hAnsi="Lucida Sans Unicode"/>
+          <w:b/>
+          <w:b/>
+          <w:bCs/>
+          <w:sz w:val="28"/>
+          <w:szCs w:val="28"/>
+        </w:rPr>
+      </w:pPr>
+      <w:r>
+        <w:rPr>
+          <w:rFonts w:cs="Lucida Sans Unicode" w:ascii="Lucida Sans Unicode" w:hAnsi="Lucida Sans Unicode"/>
+          <w:b/>
+          <w:bCs/>
+          <w:sz w:val="28"/>
+          <w:szCs w:val="28"/>
+        </w:rPr>
+        <w:t>The war</w:t>
+      </w:r>
+    </w:p>
+    <w:p>
+      <w:pPr>
+        <w:pStyle w:val="Normal"/>
+        <w:spacing w:lineRule="auto" w:line="240" w:before="0" w:after="160"/>
+        <w:rPr>
+          <w:rFonts w:ascii="Lucida Sans Unicode" w:hAnsi="Lucida Sans Unicode"/>
+          <w:b w:val="false"/>
+          <w:b w:val="false"/>
+          <w:bCs w:val="false"/>
+          <w:sz w:val="24"/>
+          <w:szCs w:val="24"/>
+        </w:rPr>
+      </w:pPr>
+      <w:r>
+        <w:rPr>
+          <w:rFonts w:cs="Lucida Sans Unicode" w:ascii="Lucida Sans Unicode" w:hAnsi="Lucida Sans Unicode"/>
+          <w:b w:val="false"/>
+          <w:bCs w:val="false"/>
+          <w:sz w:val="24"/>
+          <w:szCs w:val="24"/>
+        </w:rPr>
+        <w:t xml:space="preserve">The Architect Rats are in a constant war with the Mechanic Hamsters. This is not a war of violence however. The Architect Hamsters assure Tofu of that. </w:t>
+      </w:r>
+      <w:r>
+        <w:rPr>
+          <w:rFonts w:cs="Lucida Sans Unicode" w:ascii="Lucida Sans Unicode" w:hAnsi="Lucida Sans Unicode"/>
+          <w:b w:val="false"/>
+          <w:bCs w:val="false"/>
+          <w:i/>
+          <w:iCs/>
+          <w:sz w:val="24"/>
+          <w:szCs w:val="24"/>
+        </w:rPr>
+        <w:t xml:space="preserve">“Wars are fought by those who wish to prove </w:t>
+      </w:r>
+      <w:r>
+        <w:rPr>
+          <w:rFonts w:eastAsia="Calibri" w:cs="Lucida Sans Unicode" w:ascii="Lucida Sans Unicode" w:hAnsi="Lucida Sans Unicode" w:eastAsiaTheme="minorHAnsi"/>
+          <w:b w:val="false"/>
+          <w:bCs w:val="false"/>
+          <w:i/>
+          <w:iCs/>
+          <w:color w:val="auto"/>
+          <w:kern w:val="0"/>
+          <w:sz w:val="24"/>
+          <w:szCs w:val="24"/>
+          <w:lang w:val="en-US" w:eastAsia="en-US" w:bidi="ar-SA"/>
+        </w:rPr>
+        <w:t>their</w:t>
+      </w:r>
+      <w:r>
+        <w:rPr>
+          <w:rFonts w:cs="Lucida Sans Unicode" w:ascii="Lucida Sans Unicode" w:hAnsi="Lucida Sans Unicode"/>
+          <w:b w:val="false"/>
+          <w:bCs w:val="false"/>
+          <w:i/>
+          <w:iCs/>
+          <w:sz w:val="24"/>
+          <w:szCs w:val="24"/>
+        </w:rPr>
+        <w:t xml:space="preserve"> skills. We do not wish to prove our skill in violence, but rather our expertise in our craft”</w:t>
+      </w:r>
+      <w:r>
+        <w:rPr>
+          <w:rFonts w:cs="Lucida Sans Unicode" w:ascii="Lucida Sans Unicode" w:hAnsi="Lucida Sans Unicode"/>
+          <w:b w:val="false"/>
+          <w:bCs w:val="false"/>
+          <w:i w:val="false"/>
+          <w:iCs w:val="false"/>
+          <w:sz w:val="24"/>
+          <w:szCs w:val="24"/>
+        </w:rPr>
+        <w:t xml:space="preserve">. The </w:t>
+      </w:r>
+      <w:r>
+        <w:rPr>
+          <w:rFonts w:eastAsia="Calibri" w:cs="Lucida Sans Unicode" w:ascii="Lucida Sans Unicode" w:hAnsi="Lucida Sans Unicode" w:eastAsiaTheme="minorHAnsi"/>
+          <w:b w:val="false"/>
+          <w:bCs w:val="false"/>
+          <w:i w:val="false"/>
+          <w:iCs w:val="false"/>
+          <w:color w:val="auto"/>
+          <w:kern w:val="0"/>
+          <w:sz w:val="24"/>
+          <w:szCs w:val="24"/>
+          <w:lang w:val="en-US" w:eastAsia="en-US" w:bidi="ar-SA"/>
+        </w:rPr>
+        <w:t>Hamsters</w:t>
+      </w:r>
+      <w:r>
+        <w:rPr>
+          <w:rFonts w:cs="Lucida Sans Unicode" w:ascii="Lucida Sans Unicode" w:hAnsi="Lucida Sans Unicode"/>
+          <w:b w:val="false"/>
+          <w:bCs w:val="false"/>
+          <w:i w:val="false"/>
+          <w:iCs w:val="false"/>
+          <w:sz w:val="24"/>
+          <w:szCs w:val="24"/>
+        </w:rPr>
+        <w:t xml:space="preserve"> build large puzzles and traps to prove their superior skill to the Architects. The </w:t>
+      </w:r>
+      <w:r>
+        <w:rPr>
+          <w:rFonts w:eastAsia="Calibri" w:cs="Lucida Sans Unicode" w:ascii="Lucida Sans Unicode" w:hAnsi="Lucida Sans Unicode" w:eastAsiaTheme="minorHAnsi"/>
+          <w:b w:val="false"/>
+          <w:bCs w:val="false"/>
+          <w:i w:val="false"/>
+          <w:iCs w:val="false"/>
+          <w:color w:val="auto"/>
+          <w:kern w:val="0"/>
+          <w:sz w:val="24"/>
+          <w:szCs w:val="24"/>
+          <w:lang w:val="en-US" w:eastAsia="en-US" w:bidi="ar-SA"/>
+        </w:rPr>
+        <w:t>Rats build giant maze-like buildings and towers to prove their superiority to the Mechanics. Both sides have grown accustomed to the war, and don’t really mind the conflict.</w:t>
+      </w:r>
+    </w:p>
+    <w:p>
+      <w:pPr>
+        <w:pStyle w:val="Normal"/>
+        <w:spacing w:lineRule="auto" w:line="240" w:before="0" w:after="160"/>
+        <w:rPr>
+          <w:rFonts w:ascii="Lucida Sans Unicode" w:hAnsi="Lucida Sans Unicode"/>
+          <w:b/>
+          <w:b/>
+          <w:bCs/>
+          <w:sz w:val="28"/>
+          <w:szCs w:val="28"/>
+        </w:rPr>
+      </w:pPr>
+      <w:r>
+        <w:rPr>
+          <w:rFonts w:eastAsia="Calibri" w:cs="Lucida Sans Unicode" w:ascii="Lucida Sans Unicode" w:hAnsi="Lucida Sans Unicode" w:eastAsiaTheme="minorHAnsi"/>
+          <w:b/>
+          <w:bCs/>
+          <w:i w:val="false"/>
+          <w:iCs w:val="false"/>
+          <w:color w:val="auto"/>
+          <w:kern w:val="0"/>
+          <w:sz w:val="28"/>
+          <w:szCs w:val="28"/>
+          <w:lang w:val="en-US" w:eastAsia="en-US" w:bidi="ar-SA"/>
+        </w:rPr>
+        <w:t>The Laid-Back Capybaras</w:t>
+      </w:r>
+    </w:p>
+    <w:p>
+      <w:pPr>
+        <w:pStyle w:val="Normal"/>
+        <w:spacing w:lineRule="auto" w:line="240" w:before="0" w:after="160"/>
+        <w:rPr>
+          <w:rFonts w:ascii="Lucida Sans Unicode" w:hAnsi="Lucida Sans Unicode"/>
+          <w:b w:val="false"/>
+          <w:b w:val="false"/>
+          <w:bCs w:val="false"/>
+          <w:sz w:val="24"/>
+          <w:szCs w:val="24"/>
+        </w:rPr>
+      </w:pPr>
+      <w:r>
+        <w:rPr>
+          <w:rFonts w:eastAsia="Calibri" w:cs="Lucida Sans Unicode" w:ascii="Lucida Sans Unicode" w:hAnsi="Lucida Sans Unicode" w:eastAsiaTheme="minorHAnsi"/>
+          <w:b w:val="false"/>
+          <w:bCs w:val="false"/>
+          <w:i w:val="false"/>
+          <w:iCs w:val="false"/>
+          <w:color w:val="auto"/>
+          <w:kern w:val="0"/>
+          <w:sz w:val="24"/>
+          <w:szCs w:val="24"/>
+          <w:lang w:val="en-US" w:eastAsia="en-US" w:bidi="ar-SA"/>
+        </w:rPr>
+        <w:t xml:space="preserve">The Laid-Back Capybaras live on the beaches of the Rodent Island, and they like to sleep, relax and party! They are not involved in the war, simply because they couln’t care less. The Capybaras like to sunbathe, eat and drink, and do nothing else all day. They live in simple thatch houses because they don’t feel like building anything else, and because it’s all they need. The Capybaras are friendly to all species on Pumpernickel, and they do not really care about the [Evil President] takeover. </w:t>
+      </w:r>
+      <w:r>
+        <w:rPr>
+          <w:rFonts w:eastAsia="Calibri" w:cs="Lucida Sans Unicode" w:ascii="Lucida Sans Unicode" w:hAnsi="Lucida Sans Unicode" w:eastAsiaTheme="minorHAnsi"/>
+          <w:b w:val="false"/>
+          <w:bCs w:val="false"/>
+          <w:i/>
+          <w:iCs/>
+          <w:color w:val="auto"/>
+          <w:kern w:val="0"/>
+          <w:sz w:val="24"/>
+          <w:szCs w:val="24"/>
+          <w:lang w:val="en-US" w:eastAsia="en-US" w:bidi="ar-SA"/>
+        </w:rPr>
+        <w:t>“I never met him, but he seems nice I guess. I don’t really care though. Can you pass me the cheese?”</w:t>
+      </w:r>
+      <w:r>
+        <w:rPr>
+          <w:rFonts w:eastAsia="Calibri" w:cs="Lucida Sans Unicode" w:ascii="Lucida Sans Unicode" w:hAnsi="Lucida Sans Unicode" w:eastAsiaTheme="minorHAnsi"/>
+          <w:b w:val="false"/>
+          <w:bCs w:val="false"/>
+          <w:i w:val="false"/>
+          <w:iCs w:val="false"/>
+          <w:color w:val="auto"/>
+          <w:kern w:val="0"/>
+          <w:sz w:val="24"/>
+          <w:szCs w:val="24"/>
+          <w:lang w:val="en-US" w:eastAsia="en-US" w:bidi="ar-SA"/>
+        </w:rPr>
+        <w:t>.</w:t>
+      </w:r>
+    </w:p>
+    <w:p>
+      <w:pPr>
+        <w:pStyle w:val="Normal"/>
+        <w:spacing w:lineRule="auto" w:line="240" w:before="0" w:after="160"/>
+        <w:rPr>
+          <w:rFonts w:ascii="Lucida Sans Unicode" w:hAnsi="Lucida Sans Unicode"/>
+          <w:b/>
+          <w:b/>
+          <w:bCs/>
+          <w:sz w:val="28"/>
+          <w:szCs w:val="28"/>
+        </w:rPr>
+      </w:pPr>
+      <w:r>
+        <w:rPr>
+          <w:rFonts w:eastAsia="Calibri" w:cs="Lucida Sans Unicode" w:ascii="Lucida Sans Unicode" w:hAnsi="Lucida Sans Unicode" w:eastAsiaTheme="minorHAnsi"/>
+          <w:b/>
+          <w:bCs/>
+          <w:i w:val="false"/>
+          <w:iCs w:val="false"/>
+          <w:color w:val="auto"/>
+          <w:kern w:val="0"/>
+          <w:sz w:val="28"/>
+          <w:szCs w:val="28"/>
+          <w:lang w:val="en-US" w:eastAsia="en-US" w:bidi="ar-SA"/>
+        </w:rPr>
+        <w:t>The Mechanic Hamsters</w:t>
+      </w:r>
+    </w:p>
+    <w:p>
+      <w:pPr>
+        <w:pStyle w:val="Normal"/>
+        <w:spacing w:lineRule="auto" w:line="240" w:before="0" w:after="160"/>
+        <w:rPr>
+          <w:rFonts w:ascii="Lucida Sans Unicode" w:hAnsi="Lucida Sans Unicode"/>
+          <w:b/>
+          <w:b/>
+          <w:bCs/>
+          <w:sz w:val="24"/>
+          <w:szCs w:val="24"/>
+        </w:rPr>
+      </w:pPr>
+      <w:r>
+        <w:rPr>
+          <w:rFonts w:eastAsia="Calibri" w:cs="Lucida Sans Unicode" w:ascii="Lucida Sans Unicode" w:hAnsi="Lucida Sans Unicode" w:eastAsiaTheme="minorHAnsi"/>
+          <w:b w:val="false"/>
+          <w:bCs w:val="false"/>
+          <w:i w:val="false"/>
+          <w:iCs w:val="false"/>
+          <w:color w:val="auto"/>
+          <w:kern w:val="0"/>
+          <w:sz w:val="24"/>
+          <w:szCs w:val="24"/>
+          <w:lang w:val="en-US" w:eastAsia="en-US" w:bidi="ar-SA"/>
+        </w:rPr>
+        <w:t xml:space="preserve">The Mechanic Hamsters </w:t>
+      </w:r>
+      <w:r>
+        <w:rPr>
+          <w:rFonts w:eastAsia="Calibri" w:cs="Lucida Sans Unicode" w:ascii="Lucida Sans Unicode" w:hAnsi="Lucida Sans Unicode" w:eastAsiaTheme="minorHAnsi"/>
+          <w:b w:val="false"/>
+          <w:bCs w:val="false"/>
+          <w:i w:val="false"/>
+          <w:iCs w:val="false"/>
+          <w:color w:val="auto"/>
+          <w:kern w:val="0"/>
+          <w:sz w:val="24"/>
+          <w:szCs w:val="24"/>
+          <w:lang w:val="en-US" w:eastAsia="en-US" w:bidi="ar-SA"/>
+        </w:rPr>
+        <w:t xml:space="preserve">live underground in large mechanical structures. There structures are full of </w:t>
+      </w:r>
+      <w:r>
+        <w:rPr>
+          <w:rFonts w:eastAsia="Calibri" w:cs="Lucida Sans Unicode" w:ascii="Lucida Sans Unicode" w:hAnsi="Lucida Sans Unicode" w:eastAsiaTheme="minorHAnsi"/>
+          <w:b w:val="false"/>
+          <w:bCs w:val="false"/>
+          <w:i w:val="false"/>
+          <w:iCs w:val="false"/>
+          <w:color w:val="auto"/>
+          <w:kern w:val="0"/>
+          <w:sz w:val="24"/>
+          <w:szCs w:val="24"/>
+          <w:lang w:val="en-US" w:eastAsia="en-US" w:bidi="ar-SA"/>
+        </w:rPr>
+        <w:t>puzzles and traps. The Mechanic city is lit up by electronic ligts and powered by large waterwheels. The Hamsters made a canal to allow water from the coast to flow in and power their city.</w:t>
+      </w:r>
+    </w:p>
+    <w:p>
+      <w:pPr>
+        <w:pStyle w:val="Normal"/>
+        <w:spacing w:lineRule="auto" w:line="240" w:before="0" w:after="160"/>
+        <w:rPr>
+          <w:rFonts w:ascii="Lucida Sans Unicode" w:hAnsi="Lucida Sans Unicode"/>
+          <w:b/>
+          <w:b/>
+          <w:bCs/>
+          <w:sz w:val="24"/>
+          <w:szCs w:val="24"/>
+        </w:rPr>
+      </w:pPr>
+      <w:r>
+        <w:rPr>
+          <w:rFonts w:eastAsia="Calibri" w:cs="Lucida Sans Unicode" w:ascii="Lucida Sans Unicode" w:hAnsi="Lucida Sans Unicode" w:eastAsiaTheme="minorHAnsi"/>
+          <w:b w:val="false"/>
+          <w:bCs w:val="false"/>
+          <w:i w:val="false"/>
+          <w:iCs w:val="false"/>
+          <w:color w:val="auto"/>
+          <w:kern w:val="0"/>
+          <w:sz w:val="24"/>
+          <w:szCs w:val="24"/>
+          <w:lang w:val="en-US" w:eastAsia="en-US" w:bidi="ar-SA"/>
+        </w:rPr>
+        <w:t xml:space="preserve">The Mechanic Hamsters are very proud of their engineering skills. They are also the ones that started the war. They believe that function is </w:t>
+      </w:r>
+      <w:r>
+        <w:rPr>
+          <w:rFonts w:eastAsia="Calibri" w:cs="Lucida Sans Unicode" w:ascii="Lucida Sans Unicode" w:hAnsi="Lucida Sans Unicode" w:eastAsiaTheme="minorHAnsi"/>
+          <w:b w:val="false"/>
+          <w:bCs w:val="false"/>
+          <w:i w:val="false"/>
+          <w:iCs w:val="false"/>
+          <w:color w:val="auto"/>
+          <w:kern w:val="0"/>
+          <w:sz w:val="24"/>
+          <w:szCs w:val="24"/>
+          <w:lang w:val="en-US" w:eastAsia="en-US" w:bidi="ar-SA"/>
+        </w:rPr>
+        <w:t xml:space="preserve">more important than appearance. </w:t>
+      </w:r>
+      <w:r>
+        <w:rPr>
+          <w:rFonts w:eastAsia="Calibri" w:cs="Lucida Sans Unicode" w:ascii="Lucida Sans Unicode" w:hAnsi="Lucida Sans Unicode" w:eastAsiaTheme="minorHAnsi"/>
+          <w:b w:val="false"/>
+          <w:bCs w:val="false"/>
+          <w:i/>
+          <w:iCs/>
+          <w:color w:val="auto"/>
+          <w:kern w:val="0"/>
+          <w:sz w:val="24"/>
+          <w:szCs w:val="24"/>
+          <w:lang w:val="en-US" w:eastAsia="en-US" w:bidi="ar-SA"/>
+        </w:rPr>
+        <w:t>“Even if you build your houses out of diamond and your cities out of gold, if the fires aren’t warm and the roofs don’t keep you dry, all you’ve built is a pile of metal and stone”</w:t>
+      </w:r>
+      <w:r>
+        <w:rPr>
+          <w:rFonts w:eastAsia="Calibri" w:cs="Lucida Sans Unicode" w:ascii="Lucida Sans Unicode" w:hAnsi="Lucida Sans Unicode" w:eastAsiaTheme="minorHAnsi"/>
+          <w:b w:val="false"/>
+          <w:bCs w:val="false"/>
+          <w:i w:val="false"/>
+          <w:iCs w:val="false"/>
+          <w:color w:val="auto"/>
+          <w:kern w:val="0"/>
+          <w:sz w:val="24"/>
+          <w:szCs w:val="24"/>
+          <w:lang w:val="en-US" w:eastAsia="en-US" w:bidi="ar-SA"/>
+        </w:rPr>
+        <w:t>.</w:t>
+      </w:r>
+    </w:p>
+    <w:p>
+      <w:pPr>
+        <w:pStyle w:val="Normal"/>
+        <w:spacing w:lineRule="auto" w:line="240" w:before="0" w:after="160"/>
+        <w:rPr>
+          <w:rFonts w:ascii="Lucida Sans Unicode" w:hAnsi="Lucida Sans Unicode"/>
+          <w:b/>
+          <w:b/>
+          <w:bCs/>
+          <w:sz w:val="28"/>
+          <w:szCs w:val="28"/>
+        </w:rPr>
+      </w:pPr>
+      <w:r>
+        <w:rPr>
+          <w:rFonts w:eastAsia="Calibri" w:cs="Lucida Sans Unicode" w:ascii="Lucida Sans Unicode" w:hAnsi="Lucida Sans Unicode" w:eastAsiaTheme="minorHAnsi"/>
+          <w:b/>
+          <w:bCs/>
+          <w:i w:val="false"/>
+          <w:iCs w:val="false"/>
+          <w:color w:val="auto"/>
+          <w:kern w:val="0"/>
+          <w:sz w:val="28"/>
+          <w:szCs w:val="28"/>
+          <w:lang w:val="en-US" w:eastAsia="en-US" w:bidi="ar-SA"/>
+        </w:rPr>
+        <w:t>The Architect Rats</w:t>
+      </w:r>
+    </w:p>
+    <w:p>
+      <w:pPr>
+        <w:pStyle w:val="Normal"/>
+        <w:spacing w:lineRule="auto" w:line="240" w:before="0" w:after="160"/>
+        <w:rPr>
+          <w:rFonts w:ascii="Lucida Sans Unicode" w:hAnsi="Lucida Sans Unicode"/>
+          <w:b w:val="false"/>
+          <w:b w:val="false"/>
+          <w:bCs w:val="false"/>
+          <w:sz w:val="24"/>
+          <w:szCs w:val="24"/>
+        </w:rPr>
+      </w:pPr>
+      <w:r>
+        <w:rPr>
+          <w:rFonts w:eastAsia="Calibri" w:cs="Lucida Sans Unicode" w:ascii="Lucida Sans Unicode" w:hAnsi="Lucida Sans Unicode" w:eastAsiaTheme="minorHAnsi"/>
+          <w:b w:val="false"/>
+          <w:bCs w:val="false"/>
+          <w:i w:val="false"/>
+          <w:iCs w:val="false"/>
+          <w:color w:val="auto"/>
+          <w:kern w:val="0"/>
+          <w:sz w:val="24"/>
+          <w:szCs w:val="24"/>
+          <w:lang w:val="en-US" w:eastAsia="en-US" w:bidi="ar-SA"/>
+        </w:rPr>
+        <w:t xml:space="preserve">The Architect Rats live in a large city </w:t>
+      </w:r>
+      <w:r>
+        <w:rPr>
+          <w:rFonts w:eastAsia="Calibri" w:cs="Lucida Sans Unicode" w:ascii="Lucida Sans Unicode" w:hAnsi="Lucida Sans Unicode" w:eastAsiaTheme="minorHAnsi"/>
+          <w:b w:val="false"/>
+          <w:bCs w:val="false"/>
+          <w:i w:val="false"/>
+          <w:iCs w:val="false"/>
+          <w:color w:val="auto"/>
+          <w:kern w:val="0"/>
+          <w:sz w:val="24"/>
+          <w:szCs w:val="24"/>
+          <w:lang w:val="en-US" w:eastAsia="en-US" w:bidi="ar-SA"/>
+        </w:rPr>
+        <w:t xml:space="preserve">built above the Mechanic Hamsters. </w:t>
+      </w:r>
+      <w:r>
+        <w:rPr>
+          <w:rFonts w:eastAsia="Calibri" w:cs="Lucida Sans Unicode" w:ascii="Lucida Sans Unicode" w:hAnsi="Lucida Sans Unicode" w:eastAsiaTheme="minorHAnsi"/>
+          <w:b w:val="false"/>
+          <w:bCs w:val="false"/>
+          <w:i w:val="false"/>
+          <w:iCs w:val="false"/>
+          <w:color w:val="auto"/>
+          <w:kern w:val="0"/>
+          <w:sz w:val="24"/>
+          <w:szCs w:val="24"/>
+          <w:lang w:val="en-US" w:eastAsia="en-US" w:bidi="ar-SA"/>
+        </w:rPr>
+        <w:t xml:space="preserve">They are very proud of their architectural skill. They build their buildings in very confusing and maze-like ways. They are friendly to almost all species on Pumpernickel, except the Mechanical Hamsters. They critisize the Hamsters for their chaotic and ugly machines. </w:t>
+      </w:r>
+      <w:r>
+        <w:rPr>
+          <w:rFonts w:eastAsia="Calibri" w:cs="Lucida Sans Unicode" w:ascii="Lucida Sans Unicode" w:hAnsi="Lucida Sans Unicode" w:eastAsiaTheme="minorHAnsi"/>
+          <w:b w:val="false"/>
+          <w:bCs w:val="false"/>
+          <w:i/>
+          <w:iCs/>
+          <w:color w:val="auto"/>
+          <w:kern w:val="0"/>
+          <w:sz w:val="24"/>
+          <w:szCs w:val="24"/>
+          <w:lang w:val="en-US" w:eastAsia="en-US" w:bidi="ar-SA"/>
+        </w:rPr>
+        <w:t>“When your time comes, you will be remembered, not for the ideas you had, but for the glory and gleam of the things you built”</w:t>
+      </w:r>
+      <w:r>
+        <w:rPr>
+          <w:rFonts w:eastAsia="Calibri" w:cs="Lucida Sans Unicode" w:ascii="Lucida Sans Unicode" w:hAnsi="Lucida Sans Unicode" w:eastAsiaTheme="minorHAnsi"/>
+          <w:b w:val="false"/>
+          <w:bCs w:val="false"/>
+          <w:i w:val="false"/>
+          <w:iCs w:val="false"/>
+          <w:color w:val="auto"/>
+          <w:kern w:val="0"/>
+          <w:sz w:val="24"/>
+          <w:szCs w:val="24"/>
+          <w:lang w:val="en-US" w:eastAsia="en-US" w:bidi="ar-SA"/>
+        </w:rPr>
+        <w:t>.</w:t>
       </w:r>
     </w:p>
     <w:sectPr>
@@ -1325,7 +2209,7 @@
       <w:pgNumType w:fmt="decimal"/>
       <w:formProt w:val="false"/>
       <w:textDirection w:val="lrTb"/>
-      <w:docGrid w:type="default" w:linePitch="360" w:charSpace="4096"/>
+      <w:docGrid w:type="default" w:linePitch="360" w:charSpace="0"/>
     </w:sectPr>
   </w:body>
 </w:document>
@@ -1338,6 +2222,9 @@
       <w:pStyle w:val="Normal"/>
       <w:spacing w:lineRule="auto" w:line="240"/>
       <w:rPr>
+        <w:b w:val="false"/>
+        <w:b w:val="false"/>
+        <w:bCs w:val="false"/>
         <w:i/>
         <w:i/>
         <w:iCs/>
@@ -1346,7 +2233,8 @@
     <w:r>
       <w:rPr>
         <w:rFonts w:cs="Lucida Sans Unicode" w:ascii="Lucida Sans Unicode" w:hAnsi="Lucida Sans Unicode"/>
-        <w:b/>
+        <w:b w:val="false"/>
+        <w:bCs w:val="false"/>
         <w:i/>
         <w:iCs/>
         <w:sz w:val="18"/>
@@ -1357,10 +2245,22 @@
   <w:p>
     <w:pPr>
       <w:pStyle w:val="Header"/>
-      <w:rPr/>
+      <w:rPr>
+        <w:b w:val="false"/>
+        <w:b w:val="false"/>
+        <w:bCs w:val="false"/>
+        <w:i/>
+        <w:i/>
+        <w:iCs/>
+      </w:rPr>
     </w:pPr>
     <w:r>
-      <w:rPr/>
+      <w:rPr>
+        <w:b w:val="false"/>
+        <w:bCs w:val="false"/>
+        <w:i/>
+        <w:iCs/>
+      </w:rPr>
     </w:r>
   </w:p>
 </w:hdr>
@@ -1657,8 +2557,8 @@
   <w:docDefaults>
     <w:rPrDefault>
       <w:rPr>
-        <w:rFonts w:ascii="Calibri" w:hAnsi="Calibri" w:eastAsia="Calibri" w:cs="" w:asciiTheme="minorHAnsi" w:cstheme="minorBidi" w:eastAsiaTheme="minorHAnsi" w:hAnsiTheme="minorHAnsi"/>
-        <w:sz w:val="22"/>
+        <w:rFonts w:ascii="Lucida Sans Unicode" w:hAnsi="Lucida Sans Unicode" w:eastAsia="Calibri" w:cs="" w:cstheme="minorBidi" w:eastAsiaTheme="minorHAnsi"/>
+        <w:sz w:val="24"/>
         <w:szCs w:val="22"/>
         <w:lang w:val="en-US" w:eastAsia="en-US" w:bidi="ar-SA"/>
       </w:rPr>
@@ -2057,10 +2957,10 @@
       <w:jc w:val="left"/>
     </w:pPr>
     <w:rPr>
-      <w:rFonts w:ascii="Calibri" w:hAnsi="Calibri" w:eastAsia="Calibri" w:cs="" w:asciiTheme="minorHAnsi" w:cstheme="minorBidi" w:eastAsiaTheme="minorHAnsi" w:hAnsiTheme="minorHAnsi"/>
+      <w:rFonts w:eastAsia="Calibri" w:cs="" w:cstheme="minorBidi" w:eastAsiaTheme="minorHAnsi" w:ascii="Lucida Sans Unicode" w:hAnsi="Lucida Sans Unicode"/>
       <w:color w:val="auto"/>
       <w:kern w:val="0"/>
-      <w:sz w:val="22"/>
+      <w:sz w:val="24"/>
       <w:szCs w:val="22"/>
       <w:lang w:val="en-US" w:eastAsia="en-US" w:bidi="ar-SA"/>
     </w:rPr>
@@ -2146,7 +3046,7 @@
       <w:spacing w:before="240" w:after="120"/>
     </w:pPr>
     <w:rPr>
-      <w:rFonts w:ascii="Liberation Sans" w:hAnsi="Liberation Sans" w:eastAsia="Microsoft YaHei" w:cs="Arial"/>
+      <w:rFonts w:ascii="Lucida Sans Unicode" w:hAnsi="Lucida Sans Unicode" w:eastAsia="Microsoft YaHei" w:cs="Arial"/>
       <w:sz w:val="28"/>
       <w:szCs w:val="28"/>
     </w:rPr>

--- a/Tofu Chan Script.docx
+++ b/Tofu Chan Script.docx
@@ -12,7 +12,7 @@
       </w:pPr>
       <w:r>
         <w:rPr>
-          <w:rFonts w:cs="Lucida Sans Unicode" w:ascii="Lucida Sans Unicode" w:hAnsi="Lucida Sans Unicode"/>
+          <w:rFonts w:cs="Lucida Sans Unicode"/>
           <w:b/>
           <w:sz w:val="40"/>
         </w:rPr>
@@ -21,7 +21,7 @@
       </w:r>
       <w:r>
         <w:rPr>
-          <w:rFonts w:cs="Lucida Sans Unicode" w:ascii="Lucida Sans Unicode" w:hAnsi="Lucida Sans Unicode"/>
+          <w:rFonts w:cs="Lucida Sans Unicode"/>
           <w:b/>
           <w:sz w:val="28"/>
           <w:szCs w:val="28"/>
@@ -39,7 +39,7 @@
       </w:pPr>
       <w:r>
         <w:rPr>
-          <w:rFonts w:cs="Lucida Sans Unicode" w:ascii="Lucida Sans Unicode" w:hAnsi="Lucida Sans Unicode"/>
+          <w:rFonts w:cs="Lucida Sans Unicode"/>
           <w:sz w:val="24"/>
         </w:rPr>
         <w:t>The story starts with Tofu deciding to go on a vacation. You get to throw a dart on a map, but in some comical way it always lands on the planet Pumpernickel.</w:t>
@@ -55,14 +55,14 @@
       </w:pPr>
       <w:r>
         <w:rPr>
-          <w:rFonts w:cs="Lucida Sans Unicode" w:ascii="Lucida Sans Unicode" w:hAnsi="Lucida Sans Unicode"/>
+          <w:rFonts w:cs="Lucida Sans Unicode"/>
           <w:sz w:val="24"/>
         </w:rPr>
         <w:t xml:space="preserve">Tofu travels to Pumpernickel and finds out that </w:t>
       </w:r>
       <w:r>
         <w:rPr>
-          <w:rFonts w:cs="Lucida Sans Unicode" w:ascii="Lucida Sans Unicode" w:hAnsi="Lucida Sans Unicode"/>
+          <w:rFonts w:cs="Lucida Sans Unicode"/>
           <w:b/>
           <w:sz w:val="24"/>
         </w:rPr>
@@ -70,44 +70,44 @@
       </w:r>
       <w:r>
         <w:rPr>
-          <w:rFonts w:cs="Lucida Sans Unicode" w:ascii="Lucida Sans Unicode" w:hAnsi="Lucida Sans Unicode"/>
+          <w:rFonts w:cs="Lucida Sans Unicode"/>
           <w:sz w:val="24"/>
         </w:rPr>
         <w:t xml:space="preserve">has taken over parts of the planet. The only part that hasn’t been taken over is the part where </w:t>
       </w:r>
       <w:r>
         <w:rPr>
-          <w:rFonts w:cs="Lucida Sans Unicode" w:ascii="Lucida Sans Unicode" w:hAnsi="Lucida Sans Unicode"/>
-          <w:b/>
-          <w:sz w:val="24"/>
-        </w:rPr>
-        <w:t>[töbs]</w:t>
-      </w:r>
-      <w:r>
-        <w:rPr>
-          <w:rFonts w:cs="Lucida Sans Unicode" w:ascii="Lucida Sans Unicode" w:hAnsi="Lucida Sans Unicode"/>
+          <w:rFonts w:cs="Lucida Sans Unicode"/>
+          <w:b/>
+          <w:sz w:val="24"/>
+        </w:rPr>
+        <w:t>[Töbs]</w:t>
+      </w:r>
+      <w:r>
+        <w:rPr>
+          <w:rFonts w:cs="Lucida Sans Unicode"/>
           <w:sz w:val="24"/>
         </w:rPr>
         <w:t xml:space="preserve"> roam free, because they are too powerful. The </w:t>
       </w:r>
       <w:r>
         <w:rPr>
-          <w:rFonts w:cs="Lucida Sans Unicode" w:ascii="Lucida Sans Unicode" w:hAnsi="Lucida Sans Unicode"/>
-          <w:b/>
-          <w:sz w:val="24"/>
-        </w:rPr>
-        <w:t>[töbs]</w:t>
-      </w:r>
-      <w:r>
-        <w:rPr>
-          <w:rFonts w:cs="Lucida Sans Unicode" w:ascii="Lucida Sans Unicode" w:hAnsi="Lucida Sans Unicode"/>
+          <w:rFonts w:cs="Lucida Sans Unicode"/>
+          <w:b/>
+          <w:sz w:val="24"/>
+        </w:rPr>
+        <w:t>[Töbs]</w:t>
+      </w:r>
+      <w:r>
+        <w:rPr>
+          <w:rFonts w:cs="Lucida Sans Unicode"/>
           <w:sz w:val="24"/>
         </w:rPr>
         <w:t xml:space="preserve"> don’t do anything about the </w:t>
       </w:r>
       <w:r>
         <w:rPr>
-          <w:rFonts w:cs="Lucida Sans Unicode" w:ascii="Lucida Sans Unicode" w:hAnsi="Lucida Sans Unicode"/>
+          <w:rFonts w:cs="Lucida Sans Unicode"/>
           <w:b/>
           <w:sz w:val="24"/>
         </w:rPr>
@@ -115,7 +115,7 @@
       </w:r>
       <w:r>
         <w:rPr>
-          <w:rFonts w:cs="Lucida Sans Unicode" w:ascii="Lucida Sans Unicode" w:hAnsi="Lucida Sans Unicode"/>
+          <w:rFonts w:cs="Lucida Sans Unicode"/>
           <w:sz w:val="24"/>
         </w:rPr>
         <w:t xml:space="preserve"> because they are too busy sleeping and eating bread.</w:t>
@@ -131,22 +131,36 @@
       </w:pPr>
       <w:r>
         <w:rPr>
-          <w:rFonts w:cs="Lucida Sans Unicode" w:ascii="Lucida Sans Unicode" w:hAnsi="Lucida Sans Unicode"/>
-          <w:sz w:val="24"/>
-        </w:rPr>
-        <w:t xml:space="preserve">Unlike the picture of the planet Pumpernickel in the video, the planet isn’t completely brown, but is composed of different regions. The (brown) bread region is where the </w:t>
-      </w:r>
-      <w:r>
-        <w:rPr>
-          <w:rFonts w:cs="Lucida Sans Unicode" w:ascii="Lucida Sans Unicode" w:hAnsi="Lucida Sans Unicode"/>
-          <w:b/>
-          <w:sz w:val="24"/>
-        </w:rPr>
-        <w:t>[töbs]</w:t>
-      </w:r>
-      <w:r>
-        <w:rPr>
-          <w:rFonts w:cs="Lucida Sans Unicode" w:ascii="Lucida Sans Unicode" w:hAnsi="Lucida Sans Unicode"/>
+          <w:rFonts w:cs="Lucida Sans Unicode"/>
+          <w:sz w:val="24"/>
+        </w:rPr>
+        <w:t xml:space="preserve">Unlike the picture of the planet Pumpernickel in the video, the planet isn’t completely brown, but is composed of different regions. The (brown) bread region </w:t>
+      </w:r>
+      <w:r>
+        <w:rPr>
+          <w:rFonts w:cs="Lucida Sans Unicode"/>
+          <w:sz w:val="24"/>
+        </w:rPr>
+        <w:t>of Töbistan</w:t>
+      </w:r>
+      <w:r>
+        <w:rPr>
+          <w:rFonts w:cs="Lucida Sans Unicode"/>
+          <w:sz w:val="24"/>
+        </w:rPr>
+        <w:t xml:space="preserve"> is where the </w:t>
+      </w:r>
+      <w:r>
+        <w:rPr>
+          <w:rFonts w:cs="Lucida Sans Unicode"/>
+          <w:b/>
+          <w:sz w:val="24"/>
+        </w:rPr>
+        <w:t>[Töbs]</w:t>
+      </w:r>
+      <w:r>
+        <w:rPr>
+          <w:rFonts w:cs="Lucida Sans Unicode"/>
           <w:sz w:val="24"/>
         </w:rPr>
         <w:t xml:space="preserve"> live, and the rest is inhabited by (mainly) other creatures.</w:t>
@@ -161,9 +175,7 @@
         </w:rPr>
       </w:pPr>
       <w:r>
-        <w:rPr>
-          <w:rFonts w:ascii="Lucida Sans Unicode" w:hAnsi="Lucida Sans Unicode"/>
-        </w:rPr>
+        <w:rPr/>
       </w:r>
       <w:r>
         <w:br w:type="page"/>
@@ -179,7 +191,6 @@
       </w:pPr>
       <w:r>
         <w:rPr>
-          <w:rFonts w:ascii="Lucida Sans Unicode" w:hAnsi="Lucida Sans Unicode"/>
           <w:b/>
           <w:bCs/>
           <w:sz w:val="40"/>
@@ -202,7 +213,6 @@
       </w:pPr>
       <w:r>
         <w:rPr>
-          <w:rFonts w:ascii="Lucida Sans Unicode" w:hAnsi="Lucida Sans Unicode"/>
           <w:b w:val="false"/>
           <w:bCs w:val="false"/>
           <w:sz w:val="28"/>
@@ -225,7 +235,6 @@
       </w:pPr>
       <w:r>
         <w:rPr>
-          <w:rFonts w:ascii="Lucida Sans Unicode" w:hAnsi="Lucida Sans Unicode"/>
           <w:b w:val="false"/>
           <w:bCs w:val="false"/>
           <w:sz w:val="28"/>
@@ -248,7 +257,6 @@
       </w:pPr>
       <w:r>
         <w:rPr>
-          <w:rFonts w:ascii="Lucida Sans Unicode" w:hAnsi="Lucida Sans Unicode"/>
           <w:b w:val="false"/>
           <w:bCs w:val="false"/>
           <w:sz w:val="28"/>
@@ -258,7 +266,6 @@
       </w:r>
       <w:r>
         <w:rPr>
-          <w:rFonts w:ascii="Lucida Sans Unicode" w:hAnsi="Lucida Sans Unicode"/>
           <w:b w:val="false"/>
           <w:bCs w:val="false"/>
           <w:sz w:val="24"/>
@@ -284,7 +291,6 @@
       </w:pPr>
       <w:r>
         <w:rPr>
-          <w:rFonts w:ascii="Lucida Sans Unicode" w:hAnsi="Lucida Sans Unicode"/>
           <w:b w:val="false"/>
           <w:bCs w:val="false"/>
           <w:sz w:val="28"/>
@@ -294,7 +300,6 @@
       </w:r>
       <w:r>
         <w:rPr>
-          <w:rFonts w:ascii="Lucida Sans Unicode" w:hAnsi="Lucida Sans Unicode"/>
           <w:b w:val="false"/>
           <w:bCs w:val="false"/>
           <w:sz w:val="24"/>
@@ -320,7 +325,6 @@
       </w:pPr>
       <w:r>
         <w:rPr>
-          <w:rFonts w:ascii="Lucida Sans Unicode" w:hAnsi="Lucida Sans Unicode"/>
           <w:b w:val="false"/>
           <w:bCs w:val="false"/>
           <w:sz w:val="28"/>
@@ -342,7 +346,6 @@
       </w:pPr>
       <w:r>
         <w:rPr>
-          <w:rFonts w:ascii="Lucida Sans Unicode" w:hAnsi="Lucida Sans Unicode"/>
           <w:sz w:val="40"/>
           <w:szCs w:val="40"/>
         </w:rPr>
@@ -363,7 +366,7 @@
       <w:bookmarkEnd w:id="0"/>
       <w:r>
         <w:rPr>
-          <w:rFonts w:cs="Lucida Sans Unicode" w:ascii="Lucida Sans Unicode" w:hAnsi="Lucida Sans Unicode"/>
+          <w:rFonts w:cs="Lucida Sans Unicode"/>
           <w:b/>
           <w:sz w:val="40"/>
         </w:rPr>
@@ -409,7 +412,7 @@
             </w:pPr>
             <w:r>
               <w:rPr>
-                <w:rFonts w:cs="Lucida Sans Unicode" w:ascii="Lucida Sans Unicode" w:hAnsi="Lucida Sans Unicode"/>
+                <w:rFonts w:cs="Lucida Sans Unicode"/>
                 <w:b/>
                 <w:sz w:val="28"/>
               </w:rPr>
@@ -417,7 +420,7 @@
             </w:r>
             <w:r>
               <w:rPr>
-                <w:rFonts w:cs="Lucida Sans Unicode" w:ascii="Lucida Sans Unicode" w:hAnsi="Lucida Sans Unicode"/>
+                <w:rFonts w:cs="Lucida Sans Unicode"/>
                 <w:b w:val="false"/>
                 <w:bCs w:val="false"/>
                 <w:sz w:val="28"/>
@@ -426,7 +429,7 @@
             </w:r>
             <w:r>
               <w:rPr>
-                <w:rFonts w:cs="Lucida Sans Unicode" w:ascii="Lucida Sans Unicode" w:hAnsi="Lucida Sans Unicode"/>
+                <w:rFonts w:cs="Lucida Sans Unicode"/>
                 <w:b/>
                 <w:bCs/>
                 <w:sz w:val="28"/>
@@ -435,7 +438,7 @@
             </w:r>
             <w:r>
               <w:rPr>
-                <w:rFonts w:cs="Lucida Sans Unicode" w:ascii="Lucida Sans Unicode" w:hAnsi="Lucida Sans Unicode"/>
+                <w:rFonts w:cs="Lucida Sans Unicode"/>
                 <w:b/>
                 <w:sz w:val="28"/>
               </w:rPr>
@@ -443,7 +446,7 @@
             </w:r>
             <w:r>
               <w:rPr>
-                <w:rFonts w:cs="Lucida Sans Unicode" w:ascii="Lucida Sans Unicode" w:hAnsi="Lucida Sans Unicode"/>
+                <w:rFonts w:cs="Lucida Sans Unicode"/>
                 <w:b/>
                 <w:sz w:val="24"/>
               </w:rPr>
@@ -498,7 +501,7 @@
             </w:r>
             <w:r>
               <w:rPr>
-                <w:rFonts w:cs="Lucida Sans Unicode" w:ascii="Lucida Sans Unicode" w:hAnsi="Lucida Sans Unicode"/>
+                <w:rFonts w:cs="Lucida Sans Unicode"/>
                 <w:b/>
                 <w:sz w:val="24"/>
               </w:rPr>
@@ -506,7 +509,7 @@
             </w:r>
             <w:r>
               <w:rPr>
-                <w:rFonts w:cs="Lucida Sans Unicode" w:ascii="Lucida Sans Unicode" w:hAnsi="Lucida Sans Unicode"/>
+                <w:rFonts w:cs="Lucida Sans Unicode"/>
                 <w:sz w:val="24"/>
               </w:rPr>
               <w:br/>
@@ -517,7 +520,7 @@
             </w:r>
             <w:r>
               <w:rPr>
-                <w:rFonts w:eastAsia="Calibri" w:cs="Lucida Sans Unicode" w:ascii="Lucida Sans Unicode" w:hAnsi="Lucida Sans Unicode" w:eastAsiaTheme="minorHAnsi"/>
+                <w:rFonts w:eastAsia="Calibri" w:cs="Lucida Sans Unicode" w:eastAsiaTheme="minorHAnsi"/>
                 <w:color w:val="auto"/>
                 <w:kern w:val="0"/>
                 <w:sz w:val="24"/>
@@ -528,10 +531,10 @@
             </w:r>
             <w:r>
               <w:rPr>
-                <w:rFonts w:cs="Lucida Sans Unicode" w:ascii="Lucida Sans Unicode" w:hAnsi="Lucida Sans Unicode"/>
+                <w:rFonts w:cs="Lucida Sans Unicode"/>
                 <w:sz w:val="24"/>
               </w:rPr>
-              <w:t>: on Earth</w:t>
+              <w:t>: Earth</w:t>
             </w:r>
           </w:p>
         </w:tc>
@@ -560,7 +563,6 @@
             </w:pPr>
             <w:r>
               <w:rPr>
-                <w:rFonts w:ascii="Lucida Sans Unicode" w:hAnsi="Lucida Sans Unicode"/>
                 <w:b/>
                 <w:bCs/>
                 <w:sz w:val="28"/>
@@ -584,7 +586,6 @@
             </w:pPr>
             <w:r>
               <w:rPr>
-                <w:rFonts w:ascii="Lucida Sans Unicode" w:hAnsi="Lucida Sans Unicode"/>
                 <w:b/>
                 <w:bCs/>
                 <w:sz w:val="28"/>
@@ -652,7 +653,6 @@
             </w:pPr>
             <w:r>
               <w:rPr>
-                <w:rFonts w:ascii="Lucida Sans Unicode" w:hAnsi="Lucida Sans Unicode"/>
                 <w:b/>
                 <w:bCs/>
                 <w:sz w:val="28"/>
@@ -675,7 +675,6 @@
             </w:pPr>
             <w:r>
               <w:rPr>
-                <w:rFonts w:ascii="Lucida Sans Unicode" w:hAnsi="Lucida Sans Unicode"/>
                 <w:b/>
                 <w:bCs/>
                 <w:sz w:val="28"/>
@@ -698,7 +697,6 @@
             </w:pPr>
             <w:r>
               <w:rPr>
-                <w:rFonts w:ascii="Lucida Sans Unicode" w:hAnsi="Lucida Sans Unicode"/>
                 <w:b/>
                 <w:bCs/>
                 <w:sz w:val="28"/>
@@ -721,7 +719,6 @@
             </w:pPr>
             <w:r>
               <w:rPr>
-                <w:rFonts w:ascii="Lucida Sans Unicode" w:hAnsi="Lucida Sans Unicode"/>
                 <w:b/>
                 <w:bCs/>
                 <w:sz w:val="24"/>
@@ -746,7 +743,6 @@
             </w:pPr>
             <w:r>
               <w:rPr>
-                <w:rFonts w:ascii="Lucida Sans Unicode" w:hAnsi="Lucida Sans Unicode"/>
                 <w:b w:val="false"/>
                 <w:bCs w:val="false"/>
                 <w:sz w:val="24"/>
@@ -779,7 +775,7 @@
             </w:pPr>
             <w:r>
               <w:rPr>
-                <w:rFonts w:cs="Lucida Sans Unicode" w:ascii="Lucida Sans Unicode" w:hAnsi="Lucida Sans Unicode"/>
+                <w:rFonts w:cs="Lucida Sans Unicode"/>
                 <w:b/>
                 <w:sz w:val="28"/>
               </w:rPr>
@@ -795,9 +791,7 @@
               </w:rPr>
             </w:pPr>
             <w:r>
-              <w:rPr>
-                <w:rFonts w:ascii="Lucida Sans Unicode" w:hAnsi="Lucida Sans Unicode"/>
-              </w:rPr>
+              <w:rPr/>
               <w:drawing>
                 <wp:inline distT="0" distB="0" distL="0" distR="0">
                   <wp:extent cx="1371600" cy="1371600"/>
@@ -847,7 +841,7 @@
             </w:pPr>
             <w:r>
               <w:rPr>
-                <w:rFonts w:cs="Lucida Sans Unicode" w:ascii="Lucida Sans Unicode" w:hAnsi="Lucida Sans Unicode"/>
+                <w:rFonts w:cs="Lucida Sans Unicode"/>
                 <w:b/>
                 <w:sz w:val="24"/>
               </w:rPr>
@@ -865,7 +859,7 @@
             </w:pPr>
             <w:r>
               <w:rPr>
-                <w:rFonts w:cs="Lucida Sans Unicode" w:ascii="Lucida Sans Unicode" w:hAnsi="Lucida Sans Unicode"/>
+                <w:rFonts w:cs="Lucida Sans Unicode"/>
                 <w:sz w:val="24"/>
               </w:rPr>
               <w:t>Gender: Male</w:t>
@@ -876,7 +870,7 @@
             </w:r>
             <w:r>
               <w:rPr>
-                <w:rFonts w:cs="Lucida Sans Unicode" w:ascii="Lucida Sans Unicode" w:hAnsi="Lucida Sans Unicode"/>
+                <w:rFonts w:cs="Lucida Sans Unicode"/>
                 <w:b w:val="false"/>
                 <w:bCs w:val="false"/>
                 <w:sz w:val="24"/>
@@ -905,9 +899,7 @@
               </w:rPr>
             </w:pPr>
             <w:r>
-              <w:rPr>
-                <w:rFonts w:ascii="Lucida Sans Unicode" w:hAnsi="Lucida Sans Unicode"/>
-              </w:rPr>
+              <w:rPr/>
             </w:r>
           </w:p>
         </w:tc>
@@ -921,9 +913,7 @@
         </w:rPr>
       </w:pPr>
       <w:r>
-        <w:rPr>
-          <w:rFonts w:ascii="Lucida Sans Unicode" w:hAnsi="Lucida Sans Unicode"/>
-        </w:rPr>
+        <w:rPr/>
       </w:r>
       <w:r>
         <w:br w:type="page"/>
@@ -939,7 +929,6 @@
       </w:pPr>
       <w:r>
         <w:rPr>
-          <w:rFonts w:ascii="Lucida Sans Unicode" w:hAnsi="Lucida Sans Unicode"/>
           <w:b/>
           <w:bCs/>
           <w:sz w:val="40"/>
@@ -958,7 +947,6 @@
       </w:pPr>
       <w:r>
         <w:rPr>
-          <w:rFonts w:ascii="Lucida Sans Unicode" w:hAnsi="Lucida Sans Unicode"/>
           <w:b/>
           <w:bCs/>
           <w:sz w:val="28"/>
@@ -977,7 +965,6 @@
       </w:pPr>
       <w:r>
         <w:rPr>
-          <w:rFonts w:ascii="Lucida Sans Unicode" w:hAnsi="Lucida Sans Unicode"/>
           <w:b w:val="false"/>
           <w:bCs w:val="false"/>
           <w:sz w:val="24"/>
@@ -1024,9 +1011,7 @@
               </w:rPr>
             </w:pPr>
             <w:r>
-              <w:rPr>
-                <w:rFonts w:ascii="Lucida Sans Unicode" w:hAnsi="Lucida Sans Unicode"/>
-              </w:rPr>
+              <w:rPr/>
               <w:t>0-99%</w:t>
             </w:r>
           </w:p>
@@ -1052,7 +1037,7 @@
             </w:pPr>
             <w:r>
               <w:rPr>
-                <w:rFonts w:eastAsia="Calibri" w:cs="" w:ascii="Lucida Sans Unicode" w:hAnsi="Lucida Sans Unicode" w:cstheme="minorBidi" w:eastAsiaTheme="minorHAnsi"/>
+                <w:rFonts w:eastAsia="Calibri" w:cs="" w:cstheme="minorBidi" w:eastAsiaTheme="minorHAnsi"/>
                 <w:color w:val="auto"/>
                 <w:kern w:val="0"/>
                 <w:sz w:val="22"/>
@@ -1062,9 +1047,7 @@
               <w:t>Demotivation</w:t>
             </w:r>
             <w:r>
-              <w:rPr>
-                <w:rFonts w:ascii="Lucida Sans Unicode" w:hAnsi="Lucida Sans Unicode"/>
-              </w:rPr>
+              <w:rPr/>
               <w:t xml:space="preserve"> from enemy is reduced by the percentage of the motivation bar.</w:t>
             </w:r>
           </w:p>
@@ -1090,9 +1073,7 @@
               </w:rPr>
             </w:pPr>
             <w:r>
-              <w:rPr>
-                <w:rFonts w:ascii="Lucida Sans Unicode" w:hAnsi="Lucida Sans Unicode"/>
-              </w:rPr>
+              <w:rPr/>
               <w:t>100-124%</w:t>
             </w:r>
           </w:p>
@@ -1122,7 +1103,7 @@
             </w:pPr>
             <w:r>
               <w:rPr>
-                <w:rFonts w:eastAsia="Calibri" w:cs="" w:ascii="Lucida Sans Unicode" w:hAnsi="Lucida Sans Unicode" w:cstheme="minorBidi" w:eastAsiaTheme="minorHAnsi"/>
+                <w:rFonts w:eastAsia="Calibri" w:cs="" w:cstheme="minorBidi" w:eastAsiaTheme="minorHAnsi"/>
                 <w:color w:val="auto"/>
                 <w:kern w:val="0"/>
                 <w:sz w:val="22"/>
@@ -1154,9 +1135,7 @@
               </w:rPr>
             </w:pPr>
             <w:r>
-              <w:rPr>
-                <w:rFonts w:ascii="Lucida Sans Unicode" w:hAnsi="Lucida Sans Unicode"/>
-              </w:rPr>
+              <w:rPr/>
               <w:t>&gt;= 125%</w:t>
             </w:r>
           </w:p>
@@ -1180,9 +1159,7 @@
               </w:rPr>
             </w:pPr>
             <w:r>
-              <w:rPr>
-                <w:rFonts w:ascii="Lucida Sans Unicode" w:hAnsi="Lucida Sans Unicode"/>
-              </w:rPr>
+              <w:rPr/>
               <w:t>The enemy is motivated to join your team, and the encounter is won.</w:t>
             </w:r>
           </w:p>
@@ -1198,9 +1175,7 @@
         </w:rPr>
       </w:pPr>
       <w:r>
-        <w:rPr>
-          <w:rFonts w:ascii="Lucida Sans Unicode" w:hAnsi="Lucida Sans Unicode"/>
-        </w:rPr>
+        <w:rPr/>
       </w:r>
     </w:p>
     <w:p>
@@ -1212,14 +1187,12 @@
         </w:rPr>
       </w:pPr>
       <w:r>
-        <w:rPr>
-          <w:rFonts w:ascii="Lucida Sans Unicode" w:hAnsi="Lucida Sans Unicode"/>
-        </w:rPr>
+        <w:rPr/>
         <w:t xml:space="preserve">Your moves in the game can increase (or decrease) motivation, and your goal is to increase the counter to above 100% to win. </w:t>
       </w:r>
       <w:r>
         <w:rPr>
-          <w:rFonts w:eastAsia="Calibri" w:cs="" w:ascii="Lucida Sans Unicode" w:hAnsi="Lucida Sans Unicode" w:cstheme="minorBidi" w:eastAsiaTheme="minorHAnsi"/>
+          <w:rFonts w:eastAsia="Calibri" w:cs="" w:cstheme="minorBidi" w:eastAsiaTheme="minorHAnsi"/>
           <w:color w:val="auto"/>
           <w:kern w:val="0"/>
           <w:sz w:val="22"/>
@@ -1229,9 +1202,7 @@
         <w:t>Getting the counter</w:t>
       </w:r>
       <w:r>
-        <w:rPr>
-          <w:rFonts w:ascii="Lucida Sans Unicode" w:hAnsi="Lucida Sans Unicode"/>
-        </w:rPr>
+        <w:rPr/>
         <w:t xml:space="preserve"> to 125% can be achieved by using a move that increases their motivation 25 above 100%, or by gaining an extra turn to do extra moves.</w:t>
       </w:r>
     </w:p>
@@ -1250,7 +1221,6 @@
       </w:pPr>
       <w:r>
         <w:rPr>
-          <w:rFonts w:ascii="Lucida Sans Unicode" w:hAnsi="Lucida Sans Unicode"/>
           <w:b/>
           <w:bCs/>
           <w:sz w:val="28"/>
@@ -1274,7 +1244,6 @@
       </w:pPr>
       <w:r>
         <w:rPr>
-          <w:rFonts w:ascii="Lucida Sans Unicode" w:hAnsi="Lucida Sans Unicode"/>
           <w:b w:val="false"/>
           <w:bCs w:val="false"/>
           <w:sz w:val="24"/>
@@ -1298,7 +1267,6 @@
       </w:pPr>
       <w:r>
         <w:rPr>
-          <w:rFonts w:ascii="Lucida Sans Unicode" w:hAnsi="Lucida Sans Unicode"/>
           <w:b/>
           <w:bCs/>
           <w:sz w:val="28"/>
@@ -1322,7 +1290,6 @@
       </w:pPr>
       <w:r>
         <w:rPr>
-          <w:rFonts w:ascii="Lucida Sans Unicode" w:hAnsi="Lucida Sans Unicode"/>
           <w:b w:val="false"/>
           <w:bCs w:val="false"/>
           <w:sz w:val="24"/>
@@ -1343,7 +1310,7 @@
       </w:pPr>
       <w:r>
         <w:rPr>
-          <w:rFonts w:cs="Lucida Sans Unicode" w:ascii="Lucida Sans Unicode" w:hAnsi="Lucida Sans Unicode"/>
+          <w:rFonts w:cs="Lucida Sans Unicode"/>
           <w:b/>
           <w:sz w:val="40"/>
         </w:rPr>
@@ -1360,43 +1327,38 @@
       </w:pPr>
       <w:r>
         <w:rPr>
-          <w:rFonts w:cs="Lucida Sans Unicode" w:ascii="Lucida Sans Unicode" w:hAnsi="Lucida Sans Unicode"/>
+          <w:rFonts w:eastAsia="Calibri" w:cs="Lucida Sans Unicode" w:eastAsiaTheme="minorHAnsi"/>
           <w:b/>
           <w:bCs/>
-          <w:sz w:val="28"/>
-        </w:rPr>
-        <w:t xml:space="preserve">Unnamed bread region </w:t>
-      </w:r>
-      <w:r>
-        <w:rPr>
-          <w:rFonts w:cs="Lucida Sans Unicode" w:ascii="Lucida Sans Unicode" w:hAnsi="Lucida Sans Unicode"/>
-          <w:b w:val="false"/>
-          <w:bCs w:val="false"/>
-          <w:sz w:val="28"/>
-        </w:rPr>
-        <w:t>(Töbistan? Töbeville? Töbtopia?)</w:t>
-      </w:r>
-      <w:r>
-        <w:rPr>
-          <w:rFonts w:cs="Lucida Sans Unicode" w:ascii="Lucida Sans Unicode" w:hAnsi="Lucida Sans Unicode"/>
-          <w:sz w:val="28"/>
-        </w:rPr>
-        <w:br/>
-      </w:r>
-      <w:r>
-        <w:rPr>
-          <w:rFonts w:eastAsia="Calibri" w:cs="Lucida Sans Unicode" w:ascii="Lucida Sans Unicode" w:hAnsi="Lucida Sans Unicode" w:eastAsiaTheme="minorHAnsi"/>
           <w:color w:val="auto"/>
           <w:kern w:val="0"/>
-          <w:sz w:val="24"/>
+          <w:sz w:val="28"/>
           <w:szCs w:val="22"/>
           <w:lang w:val="en-US" w:eastAsia="en-US" w:bidi="ar-SA"/>
         </w:rPr>
+        <w:t>Töbistan</w:t>
+      </w:r>
+      <w:r>
+        <w:rPr>
+          <w:rFonts w:cs="Lucida Sans Unicode"/>
+          <w:sz w:val="28"/>
+        </w:rPr>
+        <w:br/>
+      </w:r>
+      <w:r>
+        <w:rPr>
+          <w:rFonts w:eastAsia="Calibri" w:cs="Lucida Sans Unicode" w:eastAsiaTheme="minorHAnsi"/>
+          <w:color w:val="auto"/>
+          <w:kern w:val="0"/>
+          <w:sz w:val="24"/>
+          <w:szCs w:val="22"/>
+          <w:lang w:val="en-US" w:eastAsia="en-US" w:bidi="ar-SA"/>
+        </w:rPr>
         <w:t>Residents</w:t>
       </w:r>
       <w:r>
         <w:rPr>
-          <w:rFonts w:cs="Lucida Sans Unicode" w:ascii="Lucida Sans Unicode" w:hAnsi="Lucida Sans Unicode"/>
+          <w:rFonts w:cs="Lucida Sans Unicode"/>
           <w:sz w:val="24"/>
         </w:rPr>
         <w:t>: Töbs</w:t>
@@ -1419,7 +1381,6 @@
       </w:pPr>
       <w:r>
         <w:rPr>
-          <w:rFonts w:ascii="Lucida Sans Unicode" w:hAnsi="Lucida Sans Unicode"/>
           <w:b/>
           <w:bCs/>
           <w:sz w:val="28"/>
@@ -1429,7 +1390,7 @@
       </w:r>
       <w:r>
         <w:rPr>
-          <w:rFonts w:eastAsia="Calibri" w:cs="" w:ascii="Lucida Sans Unicode" w:hAnsi="Lucida Sans Unicode" w:cstheme="minorBidi" w:eastAsiaTheme="minorHAnsi"/>
+          <w:rFonts w:eastAsia="Calibri" w:cs="" w:cstheme="minorBidi" w:eastAsiaTheme="minorHAnsi"/>
           <w:b/>
           <w:bCs/>
           <w:color w:val="auto"/>
@@ -1454,7 +1415,7 @@
       </w:pPr>
       <w:r>
         <w:rPr>
-          <w:rFonts w:eastAsia="Calibri" w:cs="" w:ascii="Lucida Sans Unicode" w:hAnsi="Lucida Sans Unicode" w:cstheme="minorBidi" w:eastAsiaTheme="minorHAnsi"/>
+          <w:rFonts w:eastAsia="Calibri" w:cs="" w:cstheme="minorBidi" w:eastAsiaTheme="minorHAnsi"/>
           <w:b w:val="false"/>
           <w:bCs w:val="false"/>
           <w:color w:val="auto"/>
@@ -1466,7 +1427,6 @@
       </w:r>
       <w:r>
         <w:rPr>
-          <w:rFonts w:ascii="Lucida Sans Unicode" w:hAnsi="Lucida Sans Unicode"/>
           <w:b w:val="false"/>
           <w:bCs w:val="false"/>
         </w:rPr>
@@ -1481,25 +1441,16 @@
       </w:pPr>
       <w:r>
         <w:rPr>
-          <w:rFonts w:ascii="Lucida Sans Unicode" w:hAnsi="Lucida Sans Unicode"/>
           <w:b w:val="false"/>
           <w:bCs w:val="false"/>
         </w:rPr>
         <w:t>Environment: Segmented.</w:t>
         <w:br/>
-        <w:t xml:space="preserve">The Mechanic Hamsters: </w:t>
-      </w:r>
-      <w:r>
-        <w:rPr>
-          <w:rFonts w:ascii="Lucida Sans Unicode" w:hAnsi="Lucida Sans Unicode"/>
-          <w:b w:val="false"/>
-          <w:bCs w:val="false"/>
-        </w:rPr>
-        <w:t xml:space="preserve">Underground. </w:t>
-      </w:r>
-      <w:r>
-        <w:rPr>
-          <w:rFonts w:eastAsia="Calibri" w:cs="" w:ascii="Lucida Sans Unicode" w:hAnsi="Lucida Sans Unicode" w:cstheme="minorBidi" w:eastAsiaTheme="minorHAnsi"/>
+        <w:t xml:space="preserve">The Mechanic Hamsters: Underground. </w:t>
+      </w:r>
+      <w:r>
+        <w:rPr>
+          <w:rFonts w:eastAsia="Calibri" w:cs="" w:cstheme="minorBidi" w:eastAsiaTheme="minorHAnsi"/>
           <w:b w:val="false"/>
           <w:bCs w:val="false"/>
           <w:color w:val="auto"/>
@@ -1511,7 +1462,6 @@
       </w:r>
       <w:r>
         <w:rPr>
-          <w:rFonts w:ascii="Lucida Sans Unicode" w:hAnsi="Lucida Sans Unicode"/>
           <w:b w:val="false"/>
           <w:bCs w:val="false"/>
         </w:rPr>
@@ -1535,37 +1485,28 @@
       </w:pPr>
       <w:r>
         <w:rPr>
-          <w:rFonts w:cs="Lucida Sans Unicode" w:ascii="Lucida Sans Unicode" w:hAnsi="Lucida Sans Unicode"/>
+          <w:rFonts w:cs="Lucida Sans Unicode"/>
           <w:b/>
           <w:bCs/>
           <w:sz w:val="28"/>
         </w:rPr>
-        <w:t>2 o</w:t>
-      </w:r>
-      <w:r>
-        <w:rPr>
-          <w:rFonts w:cs="Lucida Sans Unicode" w:ascii="Lucida Sans Unicode" w:hAnsi="Lucida Sans Unicode"/>
+        <w:t>2 other unnamed regions</w:t>
+      </w:r>
+    </w:p>
+    <w:p>
+      <w:pPr>
+        <w:pStyle w:val="Normal"/>
+        <w:spacing w:lineRule="auto" w:line="240" w:before="0" w:after="160"/>
+        <w:rPr>
+          <w:rFonts w:ascii="Lucida Sans Unicode" w:hAnsi="Lucida Sans Unicode"/>
+          <w:b/>
           <w:b/>
           <w:bCs/>
-          <w:sz w:val="28"/>
-        </w:rPr>
-        <w:t>ther unnamed regions</w:t>
-      </w:r>
-    </w:p>
-    <w:p>
-      <w:pPr>
-        <w:pStyle w:val="Normal"/>
-        <w:spacing w:lineRule="auto" w:line="240" w:before="0" w:after="160"/>
-        <w:rPr>
-          <w:rFonts w:ascii="Lucida Sans Unicode" w:hAnsi="Lucida Sans Unicode"/>
-          <w:b/>
-          <w:b/>
-          <w:bCs/>
-        </w:rPr>
-      </w:pPr>
-      <w:r>
-        <w:rPr>
-          <w:rFonts w:cs="Lucida Sans Unicode" w:ascii="Lucida Sans Unicode" w:hAnsi="Lucida Sans Unicode"/>
+        </w:rPr>
+      </w:pPr>
+      <w:r>
+        <w:rPr>
+          <w:rFonts w:cs="Lucida Sans Unicode"/>
           <w:b/>
           <w:bCs/>
           <w:sz w:val="28"/>
@@ -1591,13 +1532,13 @@
       </w:pPr>
       <w:r>
         <w:rPr>
-          <w:rFonts w:cs="Lucida Sans Unicode" w:ascii="Lucida Sans Unicode" w:hAnsi="Lucida Sans Unicode"/>
+          <w:rFonts w:cs="Lucida Sans Unicode"/>
           <w:b/>
           <w:bCs/>
           <w:sz w:val="40"/>
           <w:szCs w:val="40"/>
         </w:rPr>
-        <w:t>Töbistan/Töbeville/Töbtopia</w:t>
+        <w:t>Töbistan</w:t>
       </w:r>
     </w:p>
     <w:p>
@@ -1615,7 +1556,7 @@
       </w:pPr>
       <w:r>
         <w:rPr>
-          <w:rFonts w:cs="Lucida Sans Unicode" w:ascii="Lucida Sans Unicode" w:hAnsi="Lucida Sans Unicode"/>
+          <w:rFonts w:cs="Lucida Sans Unicode"/>
           <w:b w:val="false"/>
           <w:bCs w:val="false"/>
           <w:sz w:val="24"/>
@@ -1636,11 +1577,7 @@
       </w:pPr>
       <w:r>
         <w:rPr>
-          <w:rFonts w:ascii="Lucida Sans Unicode" w:hAnsi="Lucida Sans Unicode"/>
-          <w:b w:val="false"/>
-          <w:bCs w:val="false"/>
-          <w:sz w:val="24"/>
-          <w:szCs w:val="24"/>
+          <w:rFonts w:cs="Lucida Sans Unicode"/>
         </w:rPr>
       </w:r>
     </w:p>
@@ -1659,7 +1596,7 @@
       </w:pPr>
       <w:r>
         <w:rPr>
-          <w:rFonts w:cs="Lucida Sans Unicode" w:ascii="Lucida Sans Unicode" w:hAnsi="Lucida Sans Unicode"/>
+          <w:rFonts w:cs="Lucida Sans Unicode"/>
           <w:b/>
           <w:bCs/>
           <w:sz w:val="40"/>
@@ -1683,7 +1620,7 @@
       </w:pPr>
       <w:r>
         <w:rPr>
-          <w:rFonts w:cs="Lucida Sans Unicode" w:ascii="Lucida Sans Unicode" w:hAnsi="Lucida Sans Unicode"/>
+          <w:rFonts w:cs="Lucida Sans Unicode"/>
           <w:b w:val="false"/>
           <w:bCs w:val="false"/>
           <w:sz w:val="24"/>
@@ -1707,7 +1644,7 @@
       </w:pPr>
       <w:r>
         <w:rPr>
-          <w:rFonts w:cs="Lucida Sans Unicode" w:ascii="Lucida Sans Unicode" w:hAnsi="Lucida Sans Unicode"/>
+          <w:rFonts w:cs="Lucida Sans Unicode"/>
           <w:b/>
           <w:bCs/>
           <w:sz w:val="28"/>
@@ -1731,7 +1668,7 @@
       </w:pPr>
       <w:r>
         <w:rPr>
-          <w:rFonts w:cs="Lucida Sans Unicode" w:ascii="Lucida Sans Unicode" w:hAnsi="Lucida Sans Unicode"/>
+          <w:rFonts w:cs="Lucida Sans Unicode"/>
           <w:b w:val="false"/>
           <w:bCs w:val="false"/>
           <w:sz w:val="24"/>
@@ -1741,7 +1678,7 @@
       </w:r>
       <w:r>
         <w:rPr>
-          <w:rFonts w:cs="Lucida Sans Unicode" w:ascii="Lucida Sans Unicode" w:hAnsi="Lucida Sans Unicode"/>
+          <w:rFonts w:cs="Lucida Sans Unicode"/>
           <w:b w:val="false"/>
           <w:bCs w:val="false"/>
           <w:i/>
@@ -1753,7 +1690,7 @@
       </w:r>
       <w:r>
         <w:rPr>
-          <w:rFonts w:eastAsia="Calibri" w:cs="Lucida Sans Unicode" w:ascii="Lucida Sans Unicode" w:hAnsi="Lucida Sans Unicode" w:eastAsiaTheme="minorHAnsi"/>
+          <w:rFonts w:eastAsia="Calibri" w:cs="Lucida Sans Unicode" w:eastAsiaTheme="minorHAnsi"/>
           <w:b w:val="false"/>
           <w:bCs w:val="false"/>
           <w:i/>
@@ -1768,7 +1705,7 @@
       </w:r>
       <w:r>
         <w:rPr>
-          <w:rFonts w:cs="Lucida Sans Unicode" w:ascii="Lucida Sans Unicode" w:hAnsi="Lucida Sans Unicode"/>
+          <w:rFonts w:cs="Lucida Sans Unicode"/>
           <w:b w:val="false"/>
           <w:bCs w:val="false"/>
           <w:i/>
@@ -1780,7 +1717,7 @@
       </w:r>
       <w:r>
         <w:rPr>
-          <w:rFonts w:cs="Lucida Sans Unicode" w:ascii="Lucida Sans Unicode" w:hAnsi="Lucida Sans Unicode"/>
+          <w:rFonts w:cs="Lucida Sans Unicode"/>
           <w:b w:val="false"/>
           <w:bCs w:val="false"/>
           <w:i w:val="false"/>
@@ -1792,7 +1729,7 @@
       </w:r>
       <w:r>
         <w:rPr>
-          <w:rFonts w:eastAsia="Calibri" w:cs="Lucida Sans Unicode" w:ascii="Lucida Sans Unicode" w:hAnsi="Lucida Sans Unicode" w:eastAsiaTheme="minorHAnsi"/>
+          <w:rFonts w:eastAsia="Calibri" w:cs="Lucida Sans Unicode" w:eastAsiaTheme="minorHAnsi"/>
           <w:b w:val="false"/>
           <w:bCs w:val="false"/>
           <w:i w:val="false"/>
@@ -1807,7 +1744,7 @@
       </w:r>
       <w:r>
         <w:rPr>
-          <w:rFonts w:cs="Lucida Sans Unicode" w:ascii="Lucida Sans Unicode" w:hAnsi="Lucida Sans Unicode"/>
+          <w:rFonts w:cs="Lucida Sans Unicode"/>
           <w:b w:val="false"/>
           <w:bCs w:val="false"/>
           <w:i w:val="false"/>
@@ -1819,7 +1756,7 @@
       </w:r>
       <w:r>
         <w:rPr>
-          <w:rFonts w:eastAsia="Calibri" w:cs="Lucida Sans Unicode" w:ascii="Lucida Sans Unicode" w:hAnsi="Lucida Sans Unicode" w:eastAsiaTheme="minorHAnsi"/>
+          <w:rFonts w:eastAsia="Calibri" w:cs="Lucida Sans Unicode" w:eastAsiaTheme="minorHAnsi"/>
           <w:b w:val="false"/>
           <w:bCs w:val="false"/>
           <w:i w:val="false"/>
@@ -1848,7 +1785,7 @@
       </w:pPr>
       <w:r>
         <w:rPr>
-          <w:rFonts w:eastAsia="Calibri" w:cs="Lucida Sans Unicode" w:ascii="Lucida Sans Unicode" w:hAnsi="Lucida Sans Unicode" w:eastAsiaTheme="minorHAnsi"/>
+          <w:rFonts w:eastAsia="Calibri" w:cs="Lucida Sans Unicode" w:eastAsiaTheme="minorHAnsi"/>
           <w:b/>
           <w:bCs/>
           <w:i w:val="false"/>
@@ -1877,7 +1814,7 @@
       </w:pPr>
       <w:r>
         <w:rPr>
-          <w:rFonts w:eastAsia="Calibri" w:cs="Lucida Sans Unicode" w:ascii="Lucida Sans Unicode" w:hAnsi="Lucida Sans Unicode" w:eastAsiaTheme="minorHAnsi"/>
+          <w:rFonts w:eastAsia="Calibri" w:cs="Lucida Sans Unicode" w:eastAsiaTheme="minorHAnsi"/>
           <w:b w:val="false"/>
           <w:bCs w:val="false"/>
           <w:i w:val="false"/>
@@ -1892,7 +1829,7 @@
       </w:r>
       <w:r>
         <w:rPr>
-          <w:rFonts w:eastAsia="Calibri" w:cs="Lucida Sans Unicode" w:ascii="Lucida Sans Unicode" w:hAnsi="Lucida Sans Unicode" w:eastAsiaTheme="minorHAnsi"/>
+          <w:rFonts w:eastAsia="Calibri" w:cs="Lucida Sans Unicode" w:eastAsiaTheme="minorHAnsi"/>
           <w:b w:val="false"/>
           <w:bCs w:val="false"/>
           <w:i/>
@@ -1907,7 +1844,7 @@
       </w:r>
       <w:r>
         <w:rPr>
-          <w:rFonts w:eastAsia="Calibri" w:cs="Lucida Sans Unicode" w:ascii="Lucida Sans Unicode" w:hAnsi="Lucida Sans Unicode" w:eastAsiaTheme="minorHAnsi"/>
+          <w:rFonts w:eastAsia="Calibri" w:cs="Lucida Sans Unicode" w:eastAsiaTheme="minorHAnsi"/>
           <w:b w:val="false"/>
           <w:bCs w:val="false"/>
           <w:i w:val="false"/>
@@ -1936,7 +1873,7 @@
       </w:pPr>
       <w:r>
         <w:rPr>
-          <w:rFonts w:eastAsia="Calibri" w:cs="Lucida Sans Unicode" w:ascii="Lucida Sans Unicode" w:hAnsi="Lucida Sans Unicode" w:eastAsiaTheme="minorHAnsi"/>
+          <w:rFonts w:eastAsia="Calibri" w:cs="Lucida Sans Unicode" w:eastAsiaTheme="minorHAnsi"/>
           <w:b/>
           <w:bCs/>
           <w:i w:val="false"/>
@@ -1965,7 +1902,7 @@
       </w:pPr>
       <w:r>
         <w:rPr>
-          <w:rFonts w:eastAsia="Calibri" w:cs="Lucida Sans Unicode" w:ascii="Lucida Sans Unicode" w:hAnsi="Lucida Sans Unicode" w:eastAsiaTheme="minorHAnsi"/>
+          <w:rFonts w:eastAsia="Calibri" w:cs="Lucida Sans Unicode" w:eastAsiaTheme="minorHAnsi"/>
           <w:b w:val="false"/>
           <w:bCs w:val="false"/>
           <w:i w:val="false"/>
@@ -1976,11 +1913,25 @@
           <w:szCs w:val="24"/>
           <w:lang w:val="en-US" w:eastAsia="en-US" w:bidi="ar-SA"/>
         </w:rPr>
-        <w:t xml:space="preserve">The Mechanic Hamsters </w:t>
-      </w:r>
-      <w:r>
-        <w:rPr>
-          <w:rFonts w:eastAsia="Calibri" w:cs="Lucida Sans Unicode" w:ascii="Lucida Sans Unicode" w:hAnsi="Lucida Sans Unicode" w:eastAsiaTheme="minorHAnsi"/>
+        <w:t>The Mechanic Hamsters live underground in large mechanical structures. There structures are full of puzzles and traps. The Mechanic city is lit up by electronic lights and powered by large waterwheels. The Hamsters made a canal to allow water from the coast to flow in and power their city.</w:t>
+      </w:r>
+    </w:p>
+    <w:p>
+      <w:pPr>
+        <w:pStyle w:val="Normal"/>
+        <w:spacing w:lineRule="auto" w:line="240" w:before="0" w:after="160"/>
+        <w:rPr>
+          <w:rFonts w:ascii="Lucida Sans Unicode" w:hAnsi="Lucida Sans Unicode"/>
+          <w:b/>
+          <w:b/>
+          <w:bCs/>
+          <w:sz w:val="24"/>
+          <w:szCs w:val="24"/>
+        </w:rPr>
+      </w:pPr>
+      <w:r>
+        <w:rPr>
+          <w:rFonts w:eastAsia="Calibri" w:cs="Lucida Sans Unicode" w:eastAsiaTheme="minorHAnsi"/>
           <w:b w:val="false"/>
           <w:bCs w:val="false"/>
           <w:i w:val="false"/>
@@ -1991,11 +1942,26 @@
           <w:szCs w:val="24"/>
           <w:lang w:val="en-US" w:eastAsia="en-US" w:bidi="ar-SA"/>
         </w:rPr>
-        <w:t xml:space="preserve">live underground in large mechanical structures. There structures are full of </w:t>
-      </w:r>
-      <w:r>
-        <w:rPr>
-          <w:rFonts w:eastAsia="Calibri" w:cs="Lucida Sans Unicode" w:ascii="Lucida Sans Unicode" w:hAnsi="Lucida Sans Unicode" w:eastAsiaTheme="minorHAnsi"/>
+        <w:t xml:space="preserve">The Mechanic Hamsters are very proud of their engineering skills. They are also the ones that started the war. They believe that function is more important than appearance. </w:t>
+      </w:r>
+      <w:r>
+        <w:rPr>
+          <w:rFonts w:eastAsia="Calibri" w:cs="Lucida Sans Unicode" w:eastAsiaTheme="minorHAnsi"/>
+          <w:b w:val="false"/>
+          <w:bCs w:val="false"/>
+          <w:i/>
+          <w:iCs/>
+          <w:color w:val="auto"/>
+          <w:kern w:val="0"/>
+          <w:sz w:val="24"/>
+          <w:szCs w:val="24"/>
+          <w:lang w:val="en-US" w:eastAsia="en-US" w:bidi="ar-SA"/>
+        </w:rPr>
+        <w:t>“Even if you build your houses out of diamond and your cities out of gold, if the fires aren’t warm and the roofs don’t keep you dry, all you’ve built is a pile of metal and stone”</w:t>
+      </w:r>
+      <w:r>
+        <w:rPr>
+          <w:rFonts w:eastAsia="Calibri" w:cs="Lucida Sans Unicode" w:eastAsiaTheme="minorHAnsi"/>
           <w:b w:val="false"/>
           <w:bCs w:val="false"/>
           <w:i w:val="false"/>
@@ -2006,80 +1972,6 @@
           <w:szCs w:val="24"/>
           <w:lang w:val="en-US" w:eastAsia="en-US" w:bidi="ar-SA"/>
         </w:rPr>
-        <w:t>puzzles and traps. The Mechanic city is lit up by electronic ligts and powered by large waterwheels. The Hamsters made a canal to allow water from the coast to flow in and power their city.</w:t>
-      </w:r>
-    </w:p>
-    <w:p>
-      <w:pPr>
-        <w:pStyle w:val="Normal"/>
-        <w:spacing w:lineRule="auto" w:line="240" w:before="0" w:after="160"/>
-        <w:rPr>
-          <w:rFonts w:ascii="Lucida Sans Unicode" w:hAnsi="Lucida Sans Unicode"/>
-          <w:b/>
-          <w:b/>
-          <w:bCs/>
-          <w:sz w:val="24"/>
-          <w:szCs w:val="24"/>
-        </w:rPr>
-      </w:pPr>
-      <w:r>
-        <w:rPr>
-          <w:rFonts w:eastAsia="Calibri" w:cs="Lucida Sans Unicode" w:ascii="Lucida Sans Unicode" w:hAnsi="Lucida Sans Unicode" w:eastAsiaTheme="minorHAnsi"/>
-          <w:b w:val="false"/>
-          <w:bCs w:val="false"/>
-          <w:i w:val="false"/>
-          <w:iCs w:val="false"/>
-          <w:color w:val="auto"/>
-          <w:kern w:val="0"/>
-          <w:sz w:val="24"/>
-          <w:szCs w:val="24"/>
-          <w:lang w:val="en-US" w:eastAsia="en-US" w:bidi="ar-SA"/>
-        </w:rPr>
-        <w:t xml:space="preserve">The Mechanic Hamsters are very proud of their engineering skills. They are also the ones that started the war. They believe that function is </w:t>
-      </w:r>
-      <w:r>
-        <w:rPr>
-          <w:rFonts w:eastAsia="Calibri" w:cs="Lucida Sans Unicode" w:ascii="Lucida Sans Unicode" w:hAnsi="Lucida Sans Unicode" w:eastAsiaTheme="minorHAnsi"/>
-          <w:b w:val="false"/>
-          <w:bCs w:val="false"/>
-          <w:i w:val="false"/>
-          <w:iCs w:val="false"/>
-          <w:color w:val="auto"/>
-          <w:kern w:val="0"/>
-          <w:sz w:val="24"/>
-          <w:szCs w:val="24"/>
-          <w:lang w:val="en-US" w:eastAsia="en-US" w:bidi="ar-SA"/>
-        </w:rPr>
-        <w:t xml:space="preserve">more important than appearance. </w:t>
-      </w:r>
-      <w:r>
-        <w:rPr>
-          <w:rFonts w:eastAsia="Calibri" w:cs="Lucida Sans Unicode" w:ascii="Lucida Sans Unicode" w:hAnsi="Lucida Sans Unicode" w:eastAsiaTheme="minorHAnsi"/>
-          <w:b w:val="false"/>
-          <w:bCs w:val="false"/>
-          <w:i/>
-          <w:iCs/>
-          <w:color w:val="auto"/>
-          <w:kern w:val="0"/>
-          <w:sz w:val="24"/>
-          <w:szCs w:val="24"/>
-          <w:lang w:val="en-US" w:eastAsia="en-US" w:bidi="ar-SA"/>
-        </w:rPr>
-        <w:t>“Even if you build your houses out of diamond and your cities out of gold, if the fires aren’t warm and the roofs don’t keep you dry, all you’ve built is a pile of metal and stone”</w:t>
-      </w:r>
-      <w:r>
-        <w:rPr>
-          <w:rFonts w:eastAsia="Calibri" w:cs="Lucida Sans Unicode" w:ascii="Lucida Sans Unicode" w:hAnsi="Lucida Sans Unicode" w:eastAsiaTheme="minorHAnsi"/>
-          <w:b w:val="false"/>
-          <w:bCs w:val="false"/>
-          <w:i w:val="false"/>
-          <w:iCs w:val="false"/>
-          <w:color w:val="auto"/>
-          <w:kern w:val="0"/>
-          <w:sz w:val="24"/>
-          <w:szCs w:val="24"/>
-          <w:lang w:val="en-US" w:eastAsia="en-US" w:bidi="ar-SA"/>
-        </w:rPr>
         <w:t>.</w:t>
       </w:r>
     </w:p>
@@ -2098,7 +1990,7 @@
       </w:pPr>
       <w:r>
         <w:rPr>
-          <w:rFonts w:eastAsia="Calibri" w:cs="Lucida Sans Unicode" w:ascii="Lucida Sans Unicode" w:hAnsi="Lucida Sans Unicode" w:eastAsiaTheme="minorHAnsi"/>
+          <w:rFonts w:eastAsia="Calibri" w:cs="Lucida Sans Unicode" w:eastAsiaTheme="minorHAnsi"/>
           <w:b/>
           <w:bCs/>
           <w:i w:val="false"/>
@@ -2127,7 +2019,7 @@
       </w:pPr>
       <w:r>
         <w:rPr>
-          <w:rFonts w:eastAsia="Calibri" w:cs="Lucida Sans Unicode" w:ascii="Lucida Sans Unicode" w:hAnsi="Lucida Sans Unicode" w:eastAsiaTheme="minorHAnsi"/>
+          <w:rFonts w:eastAsia="Calibri" w:cs="Lucida Sans Unicode" w:eastAsiaTheme="minorHAnsi"/>
           <w:b w:val="false"/>
           <w:bCs w:val="false"/>
           <w:i w:val="false"/>
@@ -2138,41 +2030,11 @@
           <w:szCs w:val="24"/>
           <w:lang w:val="en-US" w:eastAsia="en-US" w:bidi="ar-SA"/>
         </w:rPr>
-        <w:t xml:space="preserve">The Architect Rats live in a large city </w:t>
-      </w:r>
-      <w:r>
-        <w:rPr>
-          <w:rFonts w:eastAsia="Calibri" w:cs="Lucida Sans Unicode" w:ascii="Lucida Sans Unicode" w:hAnsi="Lucida Sans Unicode" w:eastAsiaTheme="minorHAnsi"/>
-          <w:b w:val="false"/>
-          <w:bCs w:val="false"/>
-          <w:i w:val="false"/>
-          <w:iCs w:val="false"/>
-          <w:color w:val="auto"/>
-          <w:kern w:val="0"/>
-          <w:sz w:val="24"/>
-          <w:szCs w:val="24"/>
-          <w:lang w:val="en-US" w:eastAsia="en-US" w:bidi="ar-SA"/>
-        </w:rPr>
-        <w:t xml:space="preserve">built above the Mechanic Hamsters. </w:t>
-      </w:r>
-      <w:r>
-        <w:rPr>
-          <w:rFonts w:eastAsia="Calibri" w:cs="Lucida Sans Unicode" w:ascii="Lucida Sans Unicode" w:hAnsi="Lucida Sans Unicode" w:eastAsiaTheme="minorHAnsi"/>
-          <w:b w:val="false"/>
-          <w:bCs w:val="false"/>
-          <w:i w:val="false"/>
-          <w:iCs w:val="false"/>
-          <w:color w:val="auto"/>
-          <w:kern w:val="0"/>
-          <w:sz w:val="24"/>
-          <w:szCs w:val="24"/>
-          <w:lang w:val="en-US" w:eastAsia="en-US" w:bidi="ar-SA"/>
-        </w:rPr>
-        <w:t xml:space="preserve">They are very proud of their architectural skill. They build their buildings in very confusing and maze-like ways. They are friendly to almost all species on Pumpernickel, except the Mechanical Hamsters. They critisize the Hamsters for their chaotic and ugly machines. </w:t>
-      </w:r>
-      <w:r>
-        <w:rPr>
-          <w:rFonts w:eastAsia="Calibri" w:cs="Lucida Sans Unicode" w:ascii="Lucida Sans Unicode" w:hAnsi="Lucida Sans Unicode" w:eastAsiaTheme="minorHAnsi"/>
+        <w:t xml:space="preserve">The Architect Rats live in a large city built above the Mechanic Hamsters. They are very proud of their architectural skill. They build their buildings in very confusing and maze-like ways. They are friendly to almost all species on Pumpernickel, except the Mechanical Hamsters. They critisize the Hamsters for their chaotic and ugly machines. </w:t>
+      </w:r>
+      <w:r>
+        <w:rPr>
+          <w:rFonts w:eastAsia="Calibri" w:cs="Lucida Sans Unicode" w:eastAsiaTheme="minorHAnsi"/>
           <w:b w:val="false"/>
           <w:bCs w:val="false"/>
           <w:i/>
@@ -2187,7 +2049,7 @@
       </w:r>
       <w:r>
         <w:rPr>
-          <w:rFonts w:eastAsia="Calibri" w:cs="Lucida Sans Unicode" w:ascii="Lucida Sans Unicode" w:hAnsi="Lucida Sans Unicode" w:eastAsiaTheme="minorHAnsi"/>
+          <w:rFonts w:eastAsia="Calibri" w:cs="Lucida Sans Unicode" w:eastAsiaTheme="minorHAnsi"/>
           <w:b w:val="false"/>
           <w:bCs w:val="false"/>
           <w:i w:val="false"/>
@@ -2232,7 +2094,7 @@
     </w:pPr>
     <w:r>
       <w:rPr>
-        <w:rFonts w:cs="Lucida Sans Unicode" w:ascii="Lucida Sans Unicode" w:hAnsi="Lucida Sans Unicode"/>
+        <w:rFonts w:cs="Lucida Sans Unicode"/>
         <w:b w:val="false"/>
         <w:bCs w:val="false"/>
         <w:i/>
@@ -2957,7 +2819,7 @@
       <w:jc w:val="left"/>
     </w:pPr>
     <w:rPr>
-      <w:rFonts w:eastAsia="Calibri" w:cs="" w:cstheme="minorBidi" w:eastAsiaTheme="minorHAnsi" w:ascii="Lucida Sans Unicode" w:hAnsi="Lucida Sans Unicode"/>
+      <w:rFonts w:ascii="Lucida Sans Unicode" w:hAnsi="Lucida Sans Unicode" w:eastAsia="Calibri" w:cs="" w:cstheme="minorBidi" w:eastAsiaTheme="minorHAnsi"/>
       <w:color w:val="auto"/>
       <w:kern w:val="0"/>
       <w:sz w:val="24"/>

--- a/Tofu Chan Script.docx
+++ b/Tofu Chan Script.docx
@@ -7,7 +7,7 @@
         <w:pStyle w:val="Normal"/>
         <w:spacing w:lineRule="auto" w:line="240"/>
         <w:rPr>
-          <w:rFonts w:ascii="Lucida Sans Unicode" w:hAnsi="Lucida Sans Unicode"/>
+          <w:u w:val="none"/>
         </w:rPr>
       </w:pPr>
       <w:r>
@@ -15,17 +15,27 @@
           <w:rFonts w:cs="Lucida Sans Unicode"/>
           <w:b/>
           <w:sz w:val="40"/>
+          <w:u w:val="none"/>
         </w:rPr>
         <w:t>Story for the Tofu Chan game</w:t>
-        <w:br/>
-      </w:r>
-      <w:r>
-        <w:rPr>
-          <w:rFonts w:cs="Lucida Sans Unicode"/>
-          <w:b/>
+      </w:r>
+    </w:p>
+    <w:p>
+      <w:pPr>
+        <w:pStyle w:val="Normal"/>
+        <w:spacing w:lineRule="auto" w:line="240"/>
+        <w:rPr>
           <w:sz w:val="28"/>
           <w:szCs w:val="28"/>
         </w:rPr>
+      </w:pPr>
+      <w:r>
+        <w:rPr>
+          <w:rFonts w:cs="Lucida Sans Unicode"/>
+          <w:b/>
+          <w:sz w:val="28"/>
+          <w:szCs w:val="28"/>
+        </w:rPr>
         <w:t>Summary</w:t>
       </w:r>
     </w:p>
@@ -134,59 +144,33 @@
           <w:rFonts w:cs="Lucida Sans Unicode"/>
           <w:sz w:val="24"/>
         </w:rPr>
-        <w:t xml:space="preserve">Unlike the picture of the planet Pumpernickel in the video, the planet isn’t completely brown, but is composed of different regions. The (brown) bread region </w:t>
+        <w:t xml:space="preserve">Unlike the picture of the planet Pumpernickel in the video, the planet isn’t completely brown, but is composed of different regions. The (brown) bread region of Töbistan is where the </w:t>
       </w:r>
       <w:r>
         <w:rPr>
           <w:rFonts w:cs="Lucida Sans Unicode"/>
-          <w:sz w:val="24"/>
-        </w:rPr>
-        <w:t>of Töbistan</w:t>
+          <w:b/>
+          <w:sz w:val="24"/>
+        </w:rPr>
+        <w:t>[Töbs]</w:t>
       </w:r>
       <w:r>
         <w:rPr>
           <w:rFonts w:cs="Lucida Sans Unicode"/>
           <w:sz w:val="24"/>
         </w:rPr>
-        <w:t xml:space="preserve"> is where the </w:t>
-      </w:r>
-      <w:r>
-        <w:rPr>
-          <w:rFonts w:cs="Lucida Sans Unicode"/>
-          <w:b/>
-          <w:sz w:val="24"/>
-        </w:rPr>
-        <w:t>[Töbs]</w:t>
-      </w:r>
-      <w:r>
-        <w:rPr>
-          <w:rFonts w:cs="Lucida Sans Unicode"/>
-          <w:sz w:val="24"/>
-        </w:rPr>
         <w:t xml:space="preserve"> live, and the rest is inhabited by (mainly) other creatures.</w:t>
       </w:r>
+      <w:r>
+        <w:br w:type="page"/>
+      </w:r>
     </w:p>
     <w:p>
       <w:pPr>
         <w:pStyle w:val="Normal"/>
         <w:spacing w:lineRule="auto" w:line="240"/>
         <w:rPr>
-          <w:rFonts w:ascii="Lucida Sans Unicode" w:hAnsi="Lucida Sans Unicode"/>
-        </w:rPr>
-      </w:pPr>
-      <w:r>
-        <w:rPr/>
-      </w:r>
-      <w:r>
-        <w:br w:type="page"/>
-      </w:r>
-    </w:p>
-    <w:p>
-      <w:pPr>
-        <w:pStyle w:val="Normal"/>
-        <w:spacing w:lineRule="auto" w:line="240"/>
-        <w:rPr>
-          <w:rFonts w:ascii="Lucida Sans Unicode" w:hAnsi="Lucida Sans Unicode"/>
+          <w:u w:val="none"/>
         </w:rPr>
       </w:pPr>
       <w:r>
@@ -195,6 +179,7 @@
           <w:bCs/>
           <w:sz w:val="40"/>
           <w:szCs w:val="40"/>
+          <w:u w:val="none"/>
         </w:rPr>
         <w:t>Contents:</w:t>
       </w:r>
@@ -341,13 +326,19 @@
         <w:pStyle w:val="Normal"/>
         <w:spacing w:lineRule="auto" w:line="240"/>
         <w:rPr>
-          <w:rFonts w:ascii="Lucida Sans Unicode" w:hAnsi="Lucida Sans Unicode"/>
-        </w:rPr>
-      </w:pPr>
-      <w:r>
-        <w:rPr>
+          <w:b/>
+          <w:b/>
+          <w:bCs/>
+          <w:u w:val="none"/>
+        </w:rPr>
+      </w:pPr>
+      <w:r>
+        <w:rPr>
+          <w:b/>
+          <w:bCs/>
           <w:sz w:val="40"/>
           <w:szCs w:val="40"/>
+          <w:u w:val="none"/>
         </w:rPr>
         <w:t>Full Story</w:t>
       </w:r>
@@ -359,7 +350,7 @@
       <w:pPr>
         <w:pStyle w:val="Normal"/>
         <w:rPr>
-          <w:rFonts w:ascii="Lucida Sans Unicode" w:hAnsi="Lucida Sans Unicode"/>
+          <w:u w:val="single"/>
         </w:rPr>
       </w:pPr>
       <w:bookmarkStart w:id="0" w:name="_GoBack"/>
@@ -369,6 +360,7 @@
           <w:rFonts w:cs="Lucida Sans Unicode"/>
           <w:b/>
           <w:sz w:val="40"/>
+          <w:u w:val="single"/>
         </w:rPr>
         <w:t>Characters</w:t>
       </w:r>
@@ -908,24 +900,8 @@
     <w:p>
       <w:pPr>
         <w:pStyle w:val="Normal"/>
-        <w:rPr>
-          <w:rFonts w:ascii="Lucida Sans Unicode" w:hAnsi="Lucida Sans Unicode"/>
-        </w:rPr>
-      </w:pPr>
-      <w:r>
+        <w:spacing w:lineRule="auto" w:line="240"/>
         <w:rPr/>
-      </w:r>
-      <w:r>
-        <w:br w:type="page"/>
-      </w:r>
-    </w:p>
-    <w:p>
-      <w:pPr>
-        <w:pStyle w:val="Normal"/>
-        <w:spacing w:lineRule="auto" w:line="240"/>
-        <w:rPr>
-          <w:rFonts w:ascii="Lucida Sans Unicode" w:hAnsi="Lucida Sans Unicode"/>
-        </w:rPr>
       </w:pPr>
       <w:r>
         <w:rPr>
@@ -933,6 +909,7 @@
           <w:bCs/>
           <w:sz w:val="40"/>
           <w:szCs w:val="40"/>
+          <w:u w:val="single"/>
         </w:rPr>
         <w:t>Game Mechanics</w:t>
       </w:r>
@@ -942,15 +919,16 @@
         <w:pStyle w:val="Normal"/>
         <w:spacing w:lineRule="auto" w:line="240"/>
         <w:rPr>
-          <w:rFonts w:ascii="Lucida Sans Unicode" w:hAnsi="Lucida Sans Unicode"/>
+          <w:sz w:val="40"/>
+          <w:szCs w:val="40"/>
         </w:rPr>
       </w:pPr>
       <w:r>
         <w:rPr>
           <w:b/>
           <w:bCs/>
-          <w:sz w:val="28"/>
-          <w:szCs w:val="28"/>
+          <w:sz w:val="40"/>
+          <w:szCs w:val="40"/>
         </w:rPr>
         <w:t>Encounters</w:t>
       </w:r>
@@ -1249,7 +1227,29 @@
           <w:sz w:val="24"/>
           <w:szCs w:val="24"/>
         </w:rPr>
-        <w:t>When the motivation counter reaches 125% before the encounter ends, you get the option to recruit an enemy to your team.</w:t>
+        <w:t xml:space="preserve">When the motivation counter reaches 125% before the encounter ends, </w:t>
+      </w:r>
+      <w:r>
+        <w:rPr>
+          <w:rFonts w:eastAsia="Calibri" w:cs="" w:cstheme="minorBidi" w:eastAsiaTheme="minorHAnsi"/>
+          <w:b w:val="false"/>
+          <w:bCs w:val="false"/>
+          <w:color w:val="auto"/>
+          <w:kern w:val="0"/>
+          <w:sz w:val="24"/>
+          <w:szCs w:val="24"/>
+          <w:lang w:val="en-US" w:eastAsia="en-US" w:bidi="ar-SA"/>
+        </w:rPr>
+        <w:t>Tofu gets</w:t>
+      </w:r>
+      <w:r>
+        <w:rPr>
+          <w:b w:val="false"/>
+          <w:bCs w:val="false"/>
+          <w:sz w:val="24"/>
+          <w:szCs w:val="24"/>
+        </w:rPr>
+        <w:t xml:space="preserve"> the option to recruit an enemy to your team.</w:t>
       </w:r>
     </w:p>
     <w:p>
@@ -1280,21 +1280,123 @@
         <w:pStyle w:val="Normal"/>
         <w:spacing w:lineRule="auto" w:line="240"/>
         <w:rPr>
-          <w:rFonts w:ascii="Lucida Sans Unicode" w:hAnsi="Lucida Sans Unicode"/>
-          <w:b w:val="false"/>
-          <w:b w:val="false"/>
-          <w:bCs w:val="false"/>
+          <w:rFonts w:ascii="Lucida Sans Unicode" w:hAnsi="Lucida Sans Unicode" w:eastAsia="Calibri" w:cs="" w:cstheme="minorBidi" w:eastAsiaTheme="minorHAnsi"/>
+          <w:b w:val="false"/>
+          <w:b w:val="false"/>
+          <w:bCs w:val="false"/>
+          <w:color w:val="auto"/>
+          <w:kern w:val="0"/>
           <w:sz w:val="24"/>
           <w:szCs w:val="28"/>
-        </w:rPr>
-      </w:pPr>
-      <w:r>
-        <w:rPr>
-          <w:b w:val="false"/>
-          <w:bCs w:val="false"/>
+          <w:lang w:val="en-US" w:eastAsia="en-US" w:bidi="ar-SA"/>
+        </w:rPr>
+      </w:pPr>
+      <w:r>
+        <w:rPr>
+          <w:rFonts w:eastAsia="Calibri" w:cs="" w:cstheme="minorBidi" w:eastAsiaTheme="minorHAnsi"/>
+          <w:b w:val="false"/>
+          <w:bCs w:val="false"/>
+          <w:color w:val="auto"/>
+          <w:kern w:val="0"/>
           <w:sz w:val="24"/>
           <w:szCs w:val="28"/>
-        </w:rPr>
+          <w:lang w:val="en-US" w:eastAsia="en-US" w:bidi="ar-SA"/>
+        </w:rPr>
+        <w:t xml:space="preserve">Tofu can convince any creature to become part of his team. The team consists of a maximum of 5 members, including Tofu. Your team shares a universal </w:t>
+      </w:r>
+      <w:r>
+        <w:rPr>
+          <w:rFonts w:eastAsia="Calibri" w:cs="" w:cstheme="minorBidi" w:eastAsiaTheme="minorHAnsi"/>
+          <w:b w:val="false"/>
+          <w:bCs w:val="false"/>
+          <w:i/>
+          <w:iCs/>
+          <w:color w:val="auto"/>
+          <w:kern w:val="0"/>
+          <w:sz w:val="24"/>
+          <w:szCs w:val="28"/>
+          <w:lang w:val="en-US" w:eastAsia="en-US" w:bidi="ar-SA"/>
+        </w:rPr>
+        <w:t>Motivation</w:t>
+      </w:r>
+      <w:r>
+        <w:rPr>
+          <w:rFonts w:eastAsia="Calibri" w:cs="" w:cstheme="minorBidi" w:eastAsiaTheme="minorHAnsi"/>
+          <w:b w:val="false"/>
+          <w:bCs w:val="false"/>
+          <w:i w:val="false"/>
+          <w:iCs w:val="false"/>
+          <w:color w:val="auto"/>
+          <w:kern w:val="0"/>
+          <w:sz w:val="24"/>
+          <w:szCs w:val="28"/>
+          <w:lang w:val="en-US" w:eastAsia="en-US" w:bidi="ar-SA"/>
+        </w:rPr>
+        <w:t xml:space="preserve"> bar. If this bar drops to 0, the team will lose motivation to go on and will be defeated.</w:t>
+      </w:r>
+    </w:p>
+    <w:p>
+      <w:pPr>
+        <w:pStyle w:val="Normal"/>
+        <w:spacing w:lineRule="auto" w:line="240"/>
+        <w:rPr>
+          <w:rFonts w:ascii="Lucida Sans Unicode" w:hAnsi="Lucida Sans Unicode" w:eastAsia="Calibri" w:cs="" w:cstheme="minorBidi" w:eastAsiaTheme="minorHAnsi"/>
+          <w:b/>
+          <w:b/>
+          <w:bCs/>
+          <w:color w:val="auto"/>
+          <w:kern w:val="0"/>
+          <w:sz w:val="28"/>
+          <w:szCs w:val="28"/>
+          <w:lang w:val="en-US" w:eastAsia="en-US" w:bidi="ar-SA"/>
+        </w:rPr>
+      </w:pPr>
+      <w:r>
+        <w:rPr>
+          <w:rFonts w:eastAsia="Calibri" w:cs="" w:cstheme="minorBidi" w:eastAsiaTheme="minorHAnsi"/>
+          <w:b/>
+          <w:bCs/>
+          <w:i w:val="false"/>
+          <w:iCs w:val="false"/>
+          <w:color w:val="auto"/>
+          <w:kern w:val="0"/>
+          <w:sz w:val="28"/>
+          <w:szCs w:val="28"/>
+          <w:lang w:val="en-US" w:eastAsia="en-US" w:bidi="ar-SA"/>
+        </w:rPr>
+        <w:t>Motivation</w:t>
+      </w:r>
+    </w:p>
+    <w:p>
+      <w:pPr>
+        <w:pStyle w:val="Normal"/>
+        <w:spacing w:lineRule="auto" w:line="240"/>
+        <w:rPr>
+          <w:rFonts w:ascii="Lucida Sans Unicode" w:hAnsi="Lucida Sans Unicode" w:eastAsia="Calibri" w:cs="" w:cstheme="minorBidi" w:eastAsiaTheme="minorHAnsi"/>
+          <w:b w:val="false"/>
+          <w:b w:val="false"/>
+          <w:bCs w:val="false"/>
+          <w:color w:val="auto"/>
+          <w:kern w:val="0"/>
+          <w:sz w:val="28"/>
+          <w:szCs w:val="28"/>
+          <w:lang w:val="en-US" w:eastAsia="en-US" w:bidi="ar-SA"/>
+        </w:rPr>
+      </w:pPr>
+      <w:r>
+        <w:rPr>
+          <w:rFonts w:eastAsia="Calibri" w:cs="" w:cstheme="minorBidi" w:eastAsiaTheme="minorHAnsi"/>
+          <w:b w:val="false"/>
+          <w:bCs w:val="false"/>
+          <w:i w:val="false"/>
+          <w:iCs w:val="false"/>
+          <w:color w:val="auto"/>
+          <w:kern w:val="0"/>
+          <w:sz w:val="24"/>
+          <w:szCs w:val="28"/>
+          <w:lang w:val="en-US" w:eastAsia="en-US" w:bidi="ar-SA"/>
+        </w:rPr>
+        <w:t>Motivation acts as a health bar for your team, but as a progress bar for your enemy. The motivation-bar for your team is counted in points, and the enemy’s in percentages. The enemies’ moves will demotivate your team, and your teams moves will motivate the enemy.</w:t>
       </w:r>
       <w:r>
         <w:br w:type="page"/>

--- a/Tofu Chan Script.docx
+++ b/Tofu Chan Script.docx
@@ -52,7 +52,138 @@
           <w:rFonts w:cs="Lucida Sans Unicode"/>
           <w:sz w:val="24"/>
         </w:rPr>
-        <w:t>The story starts with Tofu deciding to go on a vacation. You get to throw a dart on a map, but in some comical way it always lands on the planet Pumpernickel.</w:t>
+        <w:t xml:space="preserve">Tofu lives on earth in his </w:t>
+      </w:r>
+      <w:r>
+        <w:rPr>
+          <w:rFonts w:cs="Lucida Sans Unicode" w:ascii="Lucida Sans Unicode" w:hAnsi="Lucida Sans Unicode"/>
+          <w:sz w:val="24"/>
+          <w:szCs w:val="24"/>
+        </w:rPr>
+        <w:t xml:space="preserve">bakery but one day a mysterious traveling </w:t>
+      </w:r>
+      <w:r>
+        <w:rPr>
+          <w:rFonts w:cs="Lucida Sans Unicode" w:ascii="Lucida Sans Unicode" w:hAnsi="Lucida Sans Unicode"/>
+          <w:b/>
+          <w:bCs/>
+          <w:sz w:val="24"/>
+          <w:szCs w:val="24"/>
+        </w:rPr>
+        <w:t>Tö</w:t>
+      </w:r>
+      <w:r>
+        <w:rPr>
+          <w:rFonts w:cs="Lucida Sans Unicode" w:ascii="Lucida Sans Unicode" w:hAnsi="Lucida Sans Unicode"/>
+          <w:b/>
+          <w:bCs/>
+          <w:sz w:val="24"/>
+          <w:szCs w:val="24"/>
+        </w:rPr>
+        <w:t>b</w:t>
+      </w:r>
+      <w:r>
+        <w:rPr>
+          <w:rFonts w:cs="Lucida Sans Unicode" w:ascii="Lucida Sans Unicode" w:hAnsi="Lucida Sans Unicode"/>
+          <w:sz w:val="24"/>
+          <w:szCs w:val="24"/>
+        </w:rPr>
+        <w:t xml:space="preserve"> comes to him. Tofu has not seen another </w:t>
+      </w:r>
+      <w:r>
+        <w:rPr>
+          <w:rFonts w:cs="Lucida Sans Unicode" w:ascii="Lucida Sans Unicode" w:hAnsi="Lucida Sans Unicode"/>
+          <w:b/>
+          <w:bCs/>
+          <w:sz w:val="24"/>
+          <w:szCs w:val="24"/>
+        </w:rPr>
+        <w:t>Tö</w:t>
+      </w:r>
+      <w:r>
+        <w:rPr>
+          <w:rFonts w:cs="Lucida Sans Unicode" w:ascii="Lucida Sans Unicode" w:hAnsi="Lucida Sans Unicode"/>
+          <w:b/>
+          <w:bCs/>
+          <w:sz w:val="24"/>
+          <w:szCs w:val="24"/>
+        </w:rPr>
+        <w:t>b</w:t>
+      </w:r>
+      <w:r>
+        <w:rPr>
+          <w:rFonts w:cs="Lucida Sans Unicode" w:ascii="Lucida Sans Unicode" w:hAnsi="Lucida Sans Unicode"/>
+          <w:sz w:val="24"/>
+          <w:szCs w:val="24"/>
+        </w:rPr>
+        <w:t xml:space="preserve"> in years so listens to what they have to say. He is told he needs to go back to his home planet of </w:t>
+      </w:r>
+      <w:r>
+        <w:rPr>
+          <w:rFonts w:cs="Lucida Sans Unicode" w:ascii="Lucida Sans Unicode" w:hAnsi="Lucida Sans Unicode"/>
+          <w:sz w:val="24"/>
+          <w:szCs w:val="24"/>
+        </w:rPr>
+        <w:t>P</w:t>
+      </w:r>
+      <w:r>
+        <w:rPr>
+          <w:rFonts w:cs="Lucida Sans Unicode" w:ascii="Lucida Sans Unicode" w:hAnsi="Lucida Sans Unicode"/>
+          <w:sz w:val="24"/>
+          <w:szCs w:val="24"/>
+        </w:rPr>
+        <w:t xml:space="preserve">umpernickel urgently on the next </w:t>
+      </w:r>
+      <w:r>
+        <w:rPr>
+          <w:rFonts w:cs="Lucida Sans Unicode" w:ascii="Lucida Sans Unicode" w:hAnsi="Lucida Sans Unicode"/>
+          <w:sz w:val="24"/>
+          <w:szCs w:val="24"/>
+        </w:rPr>
+        <w:t>S</w:t>
+      </w:r>
+      <w:r>
+        <w:rPr>
+          <w:rFonts w:cs="Lucida Sans Unicode" w:ascii="Lucida Sans Unicode" w:hAnsi="Lucida Sans Unicode"/>
+          <w:sz w:val="24"/>
+          <w:szCs w:val="24"/>
+        </w:rPr>
+        <w:t>pace</w:t>
+      </w:r>
+      <w:r>
+        <w:rPr>
+          <w:rFonts w:cs="Lucida Sans Unicode" w:ascii="Lucida Sans Unicode" w:hAnsi="Lucida Sans Unicode"/>
+          <w:sz w:val="24"/>
+          <w:szCs w:val="24"/>
+        </w:rPr>
+        <w:t>To</w:t>
+      </w:r>
+      <w:r>
+        <w:rPr>
+          <w:rFonts w:cs="Lucida Sans Unicode" w:ascii="Lucida Sans Unicode" w:hAnsi="Lucida Sans Unicode"/>
+          <w:sz w:val="24"/>
+          <w:szCs w:val="24"/>
+        </w:rPr>
+        <w:t>b flight.</w:t>
+        <w:br/>
+      </w:r>
+      <w:r>
+        <w:rPr>
+          <w:rFonts w:cs="Lucida Sans Unicode" w:ascii="Lucida Sans Unicode" w:hAnsi="Lucida Sans Unicode"/>
+          <w:sz w:val="24"/>
+          <w:szCs w:val="24"/>
+        </w:rPr>
+        <w:t>[</w:t>
+      </w:r>
+      <w:r>
+        <w:rPr>
+          <w:rFonts w:cs="Lucida Sans Unicode" w:ascii="Lucida Sans Unicode" w:hAnsi="Lucida Sans Unicode"/>
+          <w:b w:val="false"/>
+          <w:bCs w:val="false"/>
+          <w:sz w:val="24"/>
+          <w:szCs w:val="24"/>
+        </w:rPr>
+        <w:t>Confuzzles#7858]</w:t>
       </w:r>
     </w:p>
     <w:p>
@@ -61,6 +192,95 @@
         <w:spacing w:lineRule="auto" w:line="240"/>
         <w:rPr>
           <w:rFonts w:ascii="Lucida Sans Unicode" w:hAnsi="Lucida Sans Unicode"/>
+          <w:sz w:val="24"/>
+          <w:szCs w:val="24"/>
+        </w:rPr>
+      </w:pPr>
+      <w:r>
+        <w:rPr>
+          <w:rFonts w:cs="Lucida Sans Unicode" w:ascii="Lucida Sans Unicode" w:hAnsi="Lucida Sans Unicode"/>
+          <w:sz w:val="24"/>
+          <w:szCs w:val="24"/>
+        </w:rPr>
+        <w:t xml:space="preserve">Tofu travels to Pumpernickel and finds out that </w:t>
+      </w:r>
+      <w:r>
+        <w:rPr>
+          <w:rFonts w:cs="Lucida Sans Unicode" w:ascii="Lucida Sans Unicode" w:hAnsi="Lucida Sans Unicode"/>
+          <w:b/>
+          <w:sz w:val="24"/>
+          <w:szCs w:val="24"/>
+        </w:rPr>
+        <w:t xml:space="preserve">[Evil President] </w:t>
+      </w:r>
+      <w:r>
+        <w:rPr>
+          <w:rFonts w:cs="Lucida Sans Unicode" w:ascii="Lucida Sans Unicode" w:hAnsi="Lucida Sans Unicode"/>
+          <w:sz w:val="24"/>
+          <w:szCs w:val="24"/>
+        </w:rPr>
+        <w:t xml:space="preserve">has taken over parts of the planet. The only part that hasn’t been taken over is </w:t>
+      </w:r>
+      <w:r>
+        <w:rPr>
+          <w:rFonts w:eastAsia="Calibri" w:cs="Lucida Sans Unicode" w:ascii="Lucida Sans Unicode" w:hAnsi="Lucida Sans Unicode" w:eastAsiaTheme="minorHAnsi"/>
+          <w:color w:val="auto"/>
+          <w:kern w:val="0"/>
+          <w:sz w:val="24"/>
+          <w:szCs w:val="24"/>
+          <w:lang w:val="en-US" w:eastAsia="en-US" w:bidi="ar-SA"/>
+        </w:rPr>
+        <w:t>Töbistan</w:t>
+      </w:r>
+      <w:r>
+        <w:rPr>
+          <w:rFonts w:cs="Lucida Sans Unicode" w:ascii="Lucida Sans Unicode" w:hAnsi="Lucida Sans Unicode"/>
+          <w:sz w:val="24"/>
+          <w:szCs w:val="24"/>
+        </w:rPr>
+        <w:t xml:space="preserve">, because they are too powerful. The </w:t>
+      </w:r>
+      <w:r>
+        <w:rPr>
+          <w:rFonts w:cs="Lucida Sans Unicode" w:ascii="Lucida Sans Unicode" w:hAnsi="Lucida Sans Unicode"/>
+          <w:b/>
+          <w:sz w:val="24"/>
+          <w:szCs w:val="24"/>
+        </w:rPr>
+        <w:t>Töbs]</w:t>
+      </w:r>
+      <w:r>
+        <w:rPr>
+          <w:rFonts w:cs="Lucida Sans Unicode" w:ascii="Lucida Sans Unicode" w:hAnsi="Lucida Sans Unicode"/>
+          <w:sz w:val="24"/>
+          <w:szCs w:val="24"/>
+        </w:rPr>
+        <w:t xml:space="preserve"> don’t do anything about the </w:t>
+      </w:r>
+      <w:r>
+        <w:rPr>
+          <w:rFonts w:cs="Lucida Sans Unicode" w:ascii="Lucida Sans Unicode" w:hAnsi="Lucida Sans Unicode"/>
+          <w:b/>
+          <w:sz w:val="24"/>
+          <w:szCs w:val="24"/>
+        </w:rPr>
+        <w:t>[Evil President]</w:t>
+      </w:r>
+      <w:r>
+        <w:rPr>
+          <w:rFonts w:cs="Lucida Sans Unicode" w:ascii="Lucida Sans Unicode" w:hAnsi="Lucida Sans Unicode"/>
+          <w:sz w:val="24"/>
+          <w:szCs w:val="24"/>
+        </w:rPr>
+        <w:t xml:space="preserve"> because they are too busy sleeping and eating bread.</w:t>
+      </w:r>
+    </w:p>
+    <w:p>
+      <w:pPr>
+        <w:pStyle w:val="Normal"/>
+        <w:spacing w:lineRule="auto" w:line="240"/>
+        <w:rPr>
+          <w:rFonts w:ascii="Lucida Sans Unicode" w:hAnsi="Lucida Sans Unicode"/>
         </w:rPr>
       </w:pPr>
       <w:r>
@@ -68,83 +288,7 @@
           <w:rFonts w:cs="Lucida Sans Unicode"/>
           <w:sz w:val="24"/>
         </w:rPr>
-        <w:t xml:space="preserve">Tofu travels to Pumpernickel and finds out that </w:t>
-      </w:r>
-      <w:r>
-        <w:rPr>
-          <w:rFonts w:cs="Lucida Sans Unicode"/>
-          <w:b/>
-          <w:sz w:val="24"/>
-        </w:rPr>
-        <w:t xml:space="preserve">[Evil President] </w:t>
-      </w:r>
-      <w:r>
-        <w:rPr>
-          <w:rFonts w:cs="Lucida Sans Unicode"/>
-          <w:sz w:val="24"/>
-        </w:rPr>
-        <w:t xml:space="preserve">has taken over parts of the planet. The only part that hasn’t been taken over is the part where </w:t>
-      </w:r>
-      <w:r>
-        <w:rPr>
-          <w:rFonts w:cs="Lucida Sans Unicode"/>
-          <w:b/>
-          <w:sz w:val="24"/>
-        </w:rPr>
-        <w:t>[Töbs]</w:t>
-      </w:r>
-      <w:r>
-        <w:rPr>
-          <w:rFonts w:cs="Lucida Sans Unicode"/>
-          <w:sz w:val="24"/>
-        </w:rPr>
-        <w:t xml:space="preserve"> roam free, because they are too powerful. The </w:t>
-      </w:r>
-      <w:r>
-        <w:rPr>
-          <w:rFonts w:cs="Lucida Sans Unicode"/>
-          <w:b/>
-          <w:sz w:val="24"/>
-        </w:rPr>
-        <w:t>[Töbs]</w:t>
-      </w:r>
-      <w:r>
-        <w:rPr>
-          <w:rFonts w:cs="Lucida Sans Unicode"/>
-          <w:sz w:val="24"/>
-        </w:rPr>
-        <w:t xml:space="preserve"> don’t do anything about the </w:t>
-      </w:r>
-      <w:r>
-        <w:rPr>
-          <w:rFonts w:cs="Lucida Sans Unicode"/>
-          <w:b/>
-          <w:sz w:val="24"/>
-        </w:rPr>
-        <w:t>[Evil President]</w:t>
-      </w:r>
-      <w:r>
-        <w:rPr>
-          <w:rFonts w:cs="Lucida Sans Unicode"/>
-          <w:sz w:val="24"/>
-        </w:rPr>
-        <w:t xml:space="preserve"> because they are too busy sleeping and eating bread.</w:t>
-      </w:r>
-    </w:p>
-    <w:p>
-      <w:pPr>
-        <w:pStyle w:val="Normal"/>
-        <w:spacing w:lineRule="auto" w:line="240"/>
-        <w:rPr>
-          <w:rFonts w:ascii="Lucida Sans Unicode" w:hAnsi="Lucida Sans Unicode"/>
-        </w:rPr>
-      </w:pPr>
-      <w:r>
-        <w:rPr>
-          <w:rFonts w:cs="Lucida Sans Unicode"/>
-          <w:sz w:val="24"/>
-        </w:rPr>
-        <w:t xml:space="preserve">Unlike the picture of the planet Pumpernickel in the video, the planet isn’t completely brown, but is composed of different regions. The (brown) bread region of Töbistan is where the </w:t>
+        <w:t xml:space="preserve">Unlike the picture of the planet Pumpernickel in the video, the planet isn’t completely brown, but is composed of different regions. The bread region of Töbistan is where the </w:t>
       </w:r>
       <w:r>
         <w:rPr>
@@ -291,9 +435,28 @@
           <w:szCs w:val="24"/>
         </w:rPr>
         <w:br/>
-        <w:t xml:space="preserve"> -Encounters</w:t>
+        <w:t>-Encounters</w:t>
         <w:br/>
-        <w:t xml:space="preserve"> -Mini-games</w:t>
+        <w:t>-Mini-games</w:t>
+      </w:r>
+      <w:r>
+        <w:rPr>
+          <w:b w:val="false"/>
+          <w:bCs w:val="false"/>
+          <w:sz w:val="24"/>
+          <w:szCs w:val="24"/>
+        </w:rPr>
+        <w:br/>
+        <w:t>-</w:t>
+      </w:r>
+      <w:r>
+        <w:rPr>
+          <w:b w:val="false"/>
+          <w:bCs w:val="false"/>
+          <w:sz w:val="24"/>
+          <w:szCs w:val="24"/>
+        </w:rPr>
+        <w:t>Open World</w:t>
       </w:r>
     </w:p>
     <w:p>
@@ -1397,6 +1560,303 @@
           <w:lang w:val="en-US" w:eastAsia="en-US" w:bidi="ar-SA"/>
         </w:rPr>
         <w:t>Motivation acts as a health bar for your team, but as a progress bar for your enemy. The motivation-bar for your team is counted in points, and the enemy’s in percentages. The enemies’ moves will demotivate your team, and your teams moves will motivate the enemy.</w:t>
+      </w:r>
+    </w:p>
+    <w:p>
+      <w:pPr>
+        <w:pStyle w:val="Normal"/>
+        <w:spacing w:lineRule="auto" w:line="240"/>
+        <w:rPr>
+          <w:rFonts w:ascii="Lucida Sans Unicode" w:hAnsi="Lucida Sans Unicode" w:eastAsia="Calibri" w:cs="" w:cstheme="minorBidi" w:eastAsiaTheme="minorHAnsi"/>
+          <w:b w:val="false"/>
+          <w:b w:val="false"/>
+          <w:bCs w:val="false"/>
+          <w:color w:val="auto"/>
+          <w:kern w:val="0"/>
+          <w:sz w:val="28"/>
+          <w:szCs w:val="28"/>
+          <w:lang w:val="en-US" w:eastAsia="en-US" w:bidi="ar-SA"/>
+        </w:rPr>
+      </w:pPr>
+      <w:r>
+        <w:rPr/>
+      </w:r>
+    </w:p>
+    <w:p>
+      <w:pPr>
+        <w:pStyle w:val="Normal"/>
+        <w:spacing w:lineRule="auto" w:line="240"/>
+        <w:rPr>
+          <w:b/>
+          <w:b/>
+          <w:bCs/>
+          <w:sz w:val="40"/>
+          <w:szCs w:val="40"/>
+        </w:rPr>
+      </w:pPr>
+      <w:r>
+        <w:rPr>
+          <w:b/>
+          <w:bCs/>
+          <w:sz w:val="40"/>
+          <w:szCs w:val="40"/>
+        </w:rPr>
+        <w:t>Mini-games</w:t>
+      </w:r>
+    </w:p>
+    <w:p>
+      <w:pPr>
+        <w:pStyle w:val="Normal"/>
+        <w:spacing w:lineRule="auto" w:line="240"/>
+        <w:jc w:val="left"/>
+        <w:rPr>
+          <w:rFonts w:ascii="Lucida Sans Unicode" w:hAnsi="Lucida Sans Unicode"/>
+          <w:sz w:val="24"/>
+        </w:rPr>
+      </w:pPr>
+      <w:r>
+        <w:rPr>
+          <w:rFonts w:ascii="Lucida Sans Unicode" w:hAnsi="Lucida Sans Unicode"/>
+          <w:b/>
+          <w:bCs/>
+          <w:sz w:val="24"/>
+          <w:szCs w:val="40"/>
+        </w:rPr>
+        <w:t>Packing mini-game:</w:t>
+        <w:br/>
+      </w:r>
+      <w:r>
+        <w:rPr>
+          <w:rFonts w:ascii="Lucida Sans Unicode" w:hAnsi="Lucida Sans Unicode"/>
+          <w:b w:val="false"/>
+          <w:bCs w:val="false"/>
+          <w:sz w:val="24"/>
+          <w:szCs w:val="40"/>
+        </w:rPr>
+        <w:t>Tofu needs to pack for his journey, so you need to go around and pack for your travel. Make sure to pack sufficient amount of bread.</w:t>
+      </w:r>
+      <w:r>
+        <w:rPr>
+          <w:rFonts w:ascii="Lucida Sans Unicode" w:hAnsi="Lucida Sans Unicode"/>
+          <w:b w:val="false"/>
+          <w:bCs w:val="false"/>
+          <w:sz w:val="24"/>
+          <w:szCs w:val="28"/>
+        </w:rPr>
+        <w:br/>
+        <w:t>[</w:t>
+      </w:r>
+      <w:r>
+        <w:rPr>
+          <w:rFonts w:ascii="Lucida Sans Unicode" w:hAnsi="Lucida Sans Unicode"/>
+          <w:b w:val="false"/>
+          <w:bCs w:val="false"/>
+          <w:i w:val="false"/>
+          <w:caps w:val="false"/>
+          <w:smallCaps w:val="false"/>
+          <w:sz w:val="24"/>
+          <w:szCs w:val="28"/>
+        </w:rPr>
+        <w:t>Confuzzles</w:t>
+      </w:r>
+      <w:r>
+        <w:rPr>
+          <w:rFonts w:ascii="Lucida Sans Unicode" w:hAnsi="Lucida Sans Unicode"/>
+          <w:b w:val="false"/>
+          <w:bCs w:val="false"/>
+          <w:i w:val="false"/>
+          <w:caps w:val="false"/>
+          <w:smallCaps w:val="false"/>
+          <w:spacing w:val="0"/>
+          <w:sz w:val="24"/>
+          <w:szCs w:val="28"/>
+        </w:rPr>
+        <w:t>#7858</w:t>
+      </w:r>
+      <w:r>
+        <w:rPr>
+          <w:rFonts w:ascii="Lucida Sans Unicode" w:hAnsi="Lucida Sans Unicode"/>
+          <w:b w:val="false"/>
+          <w:bCs w:val="false"/>
+          <w:i w:val="false"/>
+          <w:caps w:val="false"/>
+          <w:smallCaps w:val="false"/>
+          <w:spacing w:val="0"/>
+          <w:sz w:val="24"/>
+          <w:szCs w:val="28"/>
+        </w:rPr>
+        <w:t>]</w:t>
+      </w:r>
+    </w:p>
+    <w:p>
+      <w:pPr>
+        <w:pStyle w:val="Normal"/>
+        <w:spacing w:lineRule="auto" w:line="240"/>
+        <w:jc w:val="left"/>
+        <w:rPr>
+          <w:b w:val="false"/>
+          <w:b w:val="false"/>
+          <w:bCs w:val="false"/>
+          <w:i w:val="false"/>
+          <w:caps w:val="false"/>
+          <w:smallCaps w:val="false"/>
+          <w:spacing w:val="0"/>
+          <w:sz w:val="28"/>
+          <w:szCs w:val="28"/>
+        </w:rPr>
+      </w:pPr>
+      <w:r>
+        <w:rPr>
+          <w:rFonts w:ascii="Lucida Sans Unicode" w:hAnsi="Lucida Sans Unicode"/>
+          <w:sz w:val="24"/>
+        </w:rPr>
+      </w:r>
+    </w:p>
+    <w:p>
+      <w:pPr>
+        <w:pStyle w:val="Normal"/>
+        <w:spacing w:lineRule="auto" w:line="240"/>
+        <w:jc w:val="left"/>
+        <w:rPr>
+          <w:rFonts w:ascii="Lucida Sans Unicode" w:hAnsi="Lucida Sans Unicode"/>
+          <w:b/>
+          <w:b/>
+          <w:bCs/>
+          <w:sz w:val="40"/>
+          <w:szCs w:val="28"/>
+        </w:rPr>
+      </w:pPr>
+      <w:r>
+        <w:rPr>
+          <w:rFonts w:ascii="Lucida Sans Unicode" w:hAnsi="Lucida Sans Unicode"/>
+          <w:b/>
+          <w:bCs/>
+          <w:i w:val="false"/>
+          <w:caps w:val="false"/>
+          <w:smallCaps w:val="false"/>
+          <w:spacing w:val="0"/>
+          <w:sz w:val="40"/>
+          <w:szCs w:val="28"/>
+        </w:rPr>
+        <w:t>Open World</w:t>
+      </w:r>
+    </w:p>
+    <w:p>
+      <w:pPr>
+        <w:pStyle w:val="Normal"/>
+        <w:spacing w:lineRule="auto" w:line="240"/>
+        <w:jc w:val="left"/>
+        <w:rPr>
+          <w:rFonts w:ascii="Lucida Sans Unicode" w:hAnsi="Lucida Sans Unicode"/>
+          <w:b/>
+          <w:b/>
+          <w:bCs/>
+          <w:sz w:val="40"/>
+          <w:szCs w:val="28"/>
+        </w:rPr>
+      </w:pPr>
+      <w:r>
+        <w:rPr>
+          <w:rFonts w:ascii="Lucida Sans Unicode" w:hAnsi="Lucida Sans Unicode"/>
+          <w:b/>
+          <w:bCs/>
+          <w:i w:val="false"/>
+          <w:caps w:val="false"/>
+          <w:smallCaps w:val="false"/>
+          <w:spacing w:val="0"/>
+          <w:sz w:val="24"/>
+          <w:szCs w:val="28"/>
+        </w:rPr>
+        <w:t>Almost open world:</w:t>
+        <w:br/>
+      </w:r>
+      <w:r>
+        <w:rPr>
+          <w:rFonts w:ascii="Lucida Sans Unicode" w:hAnsi="Lucida Sans Unicode"/>
+          <w:b w:val="false"/>
+          <w:bCs w:val="false"/>
+          <w:i w:val="false"/>
+          <w:caps w:val="false"/>
+          <w:smallCaps w:val="false"/>
+          <w:spacing w:val="0"/>
+          <w:sz w:val="24"/>
+          <w:szCs w:val="28"/>
+        </w:rPr>
+        <w:t xml:space="preserve">After completing the tutorial, the game will be almost completely open world (except for some </w:t>
+      </w:r>
+      <w:r>
+        <w:rPr>
+          <w:rFonts w:eastAsia="Calibri" w:cs="" w:ascii="Lucida Sans Unicode" w:hAnsi="Lucida Sans Unicode" w:cstheme="minorBidi" w:eastAsiaTheme="minorHAnsi"/>
+          <w:b w:val="false"/>
+          <w:bCs w:val="false"/>
+          <w:i w:val="false"/>
+          <w:caps w:val="false"/>
+          <w:smallCaps w:val="false"/>
+          <w:color w:val="auto"/>
+          <w:spacing w:val="0"/>
+          <w:kern w:val="0"/>
+          <w:sz w:val="24"/>
+          <w:szCs w:val="28"/>
+          <w:lang w:val="en-US" w:eastAsia="en-US" w:bidi="ar-SA"/>
+        </w:rPr>
+        <w:t>places</w:t>
+      </w:r>
+      <w:r>
+        <w:rPr>
+          <w:rFonts w:ascii="Lucida Sans Unicode" w:hAnsi="Lucida Sans Unicode"/>
+          <w:b w:val="false"/>
+          <w:bCs w:val="false"/>
+          <w:i w:val="false"/>
+          <w:caps w:val="false"/>
+          <w:smallCaps w:val="false"/>
+          <w:spacing w:val="0"/>
+          <w:sz w:val="24"/>
+          <w:szCs w:val="28"/>
+        </w:rPr>
+        <w:t xml:space="preserve"> like locked rooms, unlockable areas and boss areas). There will be quests and side-quests you can follow, but none of them will be compulsory (some will be required to open up certain areas).</w:t>
+        <w:br/>
+      </w:r>
+      <w:r>
+        <w:rPr>
+          <w:rFonts w:ascii="Lucida Sans Unicode" w:hAnsi="Lucida Sans Unicode"/>
+          <w:b w:val="false"/>
+          <w:bCs w:val="false"/>
+          <w:i w:val="false"/>
+          <w:caps w:val="false"/>
+          <w:smallCaps w:val="false"/>
+          <w:spacing w:val="0"/>
+          <w:sz w:val="24"/>
+          <w:szCs w:val="24"/>
+        </w:rPr>
+        <w:t>[</w:t>
+      </w:r>
+      <w:r>
+        <w:rPr>
+          <w:rFonts w:ascii="Lucida Sans Unicode" w:hAnsi="Lucida Sans Unicode"/>
+          <w:b w:val="false"/>
+          <w:bCs w:val="false"/>
+          <w:i w:val="false"/>
+          <w:caps w:val="false"/>
+          <w:smallCaps w:val="false"/>
+          <w:spacing w:val="0"/>
+          <w:sz w:val="24"/>
+          <w:szCs w:val="24"/>
+        </w:rPr>
+        <w:t>Confuzzles#7858</w:t>
+      </w:r>
+      <w:r>
+        <w:rPr>
+          <w:rFonts w:ascii="Lucida Sans Unicode" w:hAnsi="Lucida Sans Unicode"/>
+          <w:b w:val="false"/>
+          <w:bCs w:val="false"/>
+          <w:i w:val="false"/>
+          <w:caps w:val="false"/>
+          <w:smallCaps w:val="false"/>
+          <w:spacing w:val="0"/>
+          <w:sz w:val="24"/>
+          <w:szCs w:val="24"/>
+        </w:rPr>
+        <w:t>]</w:t>
       </w:r>
       <w:r>
         <w:br w:type="page"/>
@@ -2262,6 +2722,7 @@
     </w:lvl>
     <w:lvl w:ilvl="2">
       <w:start w:val="1"/>
+      <w:pStyle w:val="Heading3"/>
       <w:numFmt w:val="none"/>
       <w:suff w:val="nothing"/>
       <w:lvlText w:val=""/>
@@ -2948,6 +3409,23 @@
       <w:bCs/>
       <w:sz w:val="48"/>
       <w:szCs w:val="48"/>
+    </w:rPr>
+  </w:style>
+  <w:style w:type="paragraph" w:styleId="Heading3">
+    <w:name w:val="Heading 3"/>
+    <w:basedOn w:val="Heading"/>
+    <w:next w:val="TextBody"/>
+    <w:qFormat/>
+    <w:pPr>
+      <w:spacing w:before="140" w:after="120"/>
+      <w:outlineLvl w:val="2"/>
+    </w:pPr>
+    <w:rPr>
+      <w:rFonts w:ascii="Liberation Serif" w:hAnsi="Liberation Serif" w:eastAsia="Segoe UI" w:cs="Tahoma"/>
+      <w:b/>
+      <w:bCs/>
+      <w:sz w:val="28"/>
+      <w:szCs w:val="28"/>
     </w:rPr>
   </w:style>
   <w:style w:type="character" w:styleId="DefaultParagraphFont" w:default="1">

--- a/Tofu Chan Script.docx
+++ b/Tofu Chan Script.docx
@@ -56,7 +56,7 @@
       </w:r>
       <w:r>
         <w:rPr>
-          <w:rFonts w:cs="Lucida Sans Unicode" w:ascii="Lucida Sans Unicode" w:hAnsi="Lucida Sans Unicode"/>
+          <w:rFonts w:cs="Lucida Sans Unicode"/>
           <w:sz w:val="24"/>
           <w:szCs w:val="24"/>
         </w:rPr>
@@ -64,27 +64,17 @@
       </w:r>
       <w:r>
         <w:rPr>
-          <w:rFonts w:cs="Lucida Sans Unicode" w:ascii="Lucida Sans Unicode" w:hAnsi="Lucida Sans Unicode"/>
-          <w:b/>
-          <w:bCs/>
-          <w:sz w:val="24"/>
-          <w:szCs w:val="24"/>
-        </w:rPr>
-        <w:t>Tö</w:t>
-      </w:r>
-      <w:r>
-        <w:rPr>
-          <w:rFonts w:cs="Lucida Sans Unicode" w:ascii="Lucida Sans Unicode" w:hAnsi="Lucida Sans Unicode"/>
-          <w:b/>
-          <w:bCs/>
-          <w:sz w:val="24"/>
-          <w:szCs w:val="24"/>
-        </w:rPr>
-        <w:t>b</w:t>
-      </w:r>
-      <w:r>
-        <w:rPr>
-          <w:rFonts w:cs="Lucida Sans Unicode" w:ascii="Lucida Sans Unicode" w:hAnsi="Lucida Sans Unicode"/>
+          <w:rFonts w:cs="Lucida Sans Unicode"/>
+          <w:b/>
+          <w:bCs/>
+          <w:sz w:val="24"/>
+          <w:szCs w:val="24"/>
+        </w:rPr>
+        <w:t>Töb</w:t>
+      </w:r>
+      <w:r>
+        <w:rPr>
+          <w:rFonts w:cs="Lucida Sans Unicode"/>
           <w:sz w:val="24"/>
           <w:szCs w:val="24"/>
         </w:rPr>
@@ -92,92 +82,27 @@
       </w:r>
       <w:r>
         <w:rPr>
-          <w:rFonts w:cs="Lucida Sans Unicode" w:ascii="Lucida Sans Unicode" w:hAnsi="Lucida Sans Unicode"/>
-          <w:b/>
-          <w:bCs/>
-          <w:sz w:val="24"/>
-          <w:szCs w:val="24"/>
-        </w:rPr>
-        <w:t>Tö</w:t>
-      </w:r>
-      <w:r>
-        <w:rPr>
-          <w:rFonts w:cs="Lucida Sans Unicode" w:ascii="Lucida Sans Unicode" w:hAnsi="Lucida Sans Unicode"/>
-          <w:b/>
-          <w:bCs/>
-          <w:sz w:val="24"/>
-          <w:szCs w:val="24"/>
-        </w:rPr>
-        <w:t>b</w:t>
-      </w:r>
-      <w:r>
-        <w:rPr>
-          <w:rFonts w:cs="Lucida Sans Unicode" w:ascii="Lucida Sans Unicode" w:hAnsi="Lucida Sans Unicode"/>
-          <w:sz w:val="24"/>
-          <w:szCs w:val="24"/>
-        </w:rPr>
-        <w:t xml:space="preserve"> in years so listens to what they have to say. He is told he needs to go back to his home planet of </w:t>
-      </w:r>
-      <w:r>
-        <w:rPr>
-          <w:rFonts w:cs="Lucida Sans Unicode" w:ascii="Lucida Sans Unicode" w:hAnsi="Lucida Sans Unicode"/>
-          <w:sz w:val="24"/>
-          <w:szCs w:val="24"/>
-        </w:rPr>
-        <w:t>P</w:t>
-      </w:r>
-      <w:r>
-        <w:rPr>
-          <w:rFonts w:cs="Lucida Sans Unicode" w:ascii="Lucida Sans Unicode" w:hAnsi="Lucida Sans Unicode"/>
-          <w:sz w:val="24"/>
-          <w:szCs w:val="24"/>
-        </w:rPr>
-        <w:t xml:space="preserve">umpernickel urgently on the next </w:t>
-      </w:r>
-      <w:r>
-        <w:rPr>
-          <w:rFonts w:cs="Lucida Sans Unicode" w:ascii="Lucida Sans Unicode" w:hAnsi="Lucida Sans Unicode"/>
-          <w:sz w:val="24"/>
-          <w:szCs w:val="24"/>
-        </w:rPr>
-        <w:t>S</w:t>
-      </w:r>
-      <w:r>
-        <w:rPr>
-          <w:rFonts w:cs="Lucida Sans Unicode" w:ascii="Lucida Sans Unicode" w:hAnsi="Lucida Sans Unicode"/>
-          <w:sz w:val="24"/>
-          <w:szCs w:val="24"/>
-        </w:rPr>
-        <w:t>pace</w:t>
-      </w:r>
-      <w:r>
-        <w:rPr>
-          <w:rFonts w:cs="Lucida Sans Unicode" w:ascii="Lucida Sans Unicode" w:hAnsi="Lucida Sans Unicode"/>
-          <w:sz w:val="24"/>
-          <w:szCs w:val="24"/>
-        </w:rPr>
-        <w:t>To</w:t>
-      </w:r>
-      <w:r>
-        <w:rPr>
-          <w:rFonts w:cs="Lucida Sans Unicode" w:ascii="Lucida Sans Unicode" w:hAnsi="Lucida Sans Unicode"/>
-          <w:sz w:val="24"/>
-          <w:szCs w:val="24"/>
-        </w:rPr>
-        <w:t>b flight.</w:t>
+          <w:rFonts w:cs="Lucida Sans Unicode"/>
+          <w:b/>
+          <w:bCs/>
+          <w:sz w:val="24"/>
+          <w:szCs w:val="24"/>
+        </w:rPr>
+        <w:t>Töb</w:t>
+      </w:r>
+      <w:r>
+        <w:rPr>
+          <w:rFonts w:cs="Lucida Sans Unicode"/>
+          <w:sz w:val="24"/>
+          <w:szCs w:val="24"/>
+        </w:rPr>
+        <w:t xml:space="preserve"> in years so listens to what they have to say. He is told he needs to go back to his home planet of Pumpernickel urgently on the next SpaceTob flight.</w:t>
         <w:br/>
-      </w:r>
-      <w:r>
-        <w:rPr>
-          <w:rFonts w:cs="Lucida Sans Unicode" w:ascii="Lucida Sans Unicode" w:hAnsi="Lucida Sans Unicode"/>
-          <w:sz w:val="24"/>
-          <w:szCs w:val="24"/>
-        </w:rPr>
         <w:t>[</w:t>
       </w:r>
       <w:r>
         <w:rPr>
-          <w:rFonts w:cs="Lucida Sans Unicode" w:ascii="Lucida Sans Unicode" w:hAnsi="Lucida Sans Unicode"/>
+          <w:rFonts w:cs="Lucida Sans Unicode"/>
           <w:b w:val="false"/>
           <w:bCs w:val="false"/>
           <w:sz w:val="24"/>
@@ -198,7 +123,7 @@
       </w:pPr>
       <w:r>
         <w:rPr>
-          <w:rFonts w:cs="Lucida Sans Unicode" w:ascii="Lucida Sans Unicode" w:hAnsi="Lucida Sans Unicode"/>
+          <w:rFonts w:cs="Lucida Sans Unicode"/>
           <w:sz w:val="24"/>
           <w:szCs w:val="24"/>
         </w:rPr>
@@ -206,7 +131,7 @@
       </w:r>
       <w:r>
         <w:rPr>
-          <w:rFonts w:cs="Lucida Sans Unicode" w:ascii="Lucida Sans Unicode" w:hAnsi="Lucida Sans Unicode"/>
+          <w:rFonts w:cs="Lucida Sans Unicode"/>
           <w:b/>
           <w:sz w:val="24"/>
           <w:szCs w:val="24"/>
@@ -215,7 +140,7 @@
       </w:r>
       <w:r>
         <w:rPr>
-          <w:rFonts w:cs="Lucida Sans Unicode" w:ascii="Lucida Sans Unicode" w:hAnsi="Lucida Sans Unicode"/>
+          <w:rFonts w:cs="Lucida Sans Unicode"/>
           <w:sz w:val="24"/>
           <w:szCs w:val="24"/>
         </w:rPr>
@@ -223,7 +148,7 @@
       </w:r>
       <w:r>
         <w:rPr>
-          <w:rFonts w:eastAsia="Calibri" w:cs="Lucida Sans Unicode" w:ascii="Lucida Sans Unicode" w:hAnsi="Lucida Sans Unicode" w:eastAsiaTheme="minorHAnsi"/>
+          <w:rFonts w:eastAsia="Calibri" w:cs="Lucida Sans Unicode" w:eastAsiaTheme="minorHAnsi"/>
           <w:color w:val="auto"/>
           <w:kern w:val="0"/>
           <w:sz w:val="24"/>
@@ -234,7 +159,7 @@
       </w:r>
       <w:r>
         <w:rPr>
-          <w:rFonts w:cs="Lucida Sans Unicode" w:ascii="Lucida Sans Unicode" w:hAnsi="Lucida Sans Unicode"/>
+          <w:rFonts w:cs="Lucida Sans Unicode"/>
           <w:sz w:val="24"/>
           <w:szCs w:val="24"/>
         </w:rPr>
@@ -242,7 +167,7 @@
       </w:r>
       <w:r>
         <w:rPr>
-          <w:rFonts w:cs="Lucida Sans Unicode" w:ascii="Lucida Sans Unicode" w:hAnsi="Lucida Sans Unicode"/>
+          <w:rFonts w:cs="Lucida Sans Unicode"/>
           <w:b/>
           <w:sz w:val="24"/>
           <w:szCs w:val="24"/>
@@ -251,7 +176,7 @@
       </w:r>
       <w:r>
         <w:rPr>
-          <w:rFonts w:cs="Lucida Sans Unicode" w:ascii="Lucida Sans Unicode" w:hAnsi="Lucida Sans Unicode"/>
+          <w:rFonts w:cs="Lucida Sans Unicode"/>
           <w:sz w:val="24"/>
           <w:szCs w:val="24"/>
         </w:rPr>
@@ -259,7 +184,7 @@
       </w:r>
       <w:r>
         <w:rPr>
-          <w:rFonts w:cs="Lucida Sans Unicode" w:ascii="Lucida Sans Unicode" w:hAnsi="Lucida Sans Unicode"/>
+          <w:rFonts w:cs="Lucida Sans Unicode"/>
           <w:b/>
           <w:sz w:val="24"/>
           <w:szCs w:val="24"/>
@@ -268,7 +193,7 @@
       </w:r>
       <w:r>
         <w:rPr>
-          <w:rFonts w:cs="Lucida Sans Unicode" w:ascii="Lucida Sans Unicode" w:hAnsi="Lucida Sans Unicode"/>
+          <w:rFonts w:cs="Lucida Sans Unicode"/>
           <w:sz w:val="24"/>
           <w:szCs w:val="24"/>
         </w:rPr>
@@ -438,25 +363,8 @@
         <w:t>-Encounters</w:t>
         <w:br/>
         <w:t>-Mini-games</w:t>
-      </w:r>
-      <w:r>
-        <w:rPr>
-          <w:b w:val="false"/>
-          <w:bCs w:val="false"/>
-          <w:sz w:val="24"/>
-          <w:szCs w:val="24"/>
-        </w:rPr>
         <w:br/>
-        <w:t>-</w:t>
-      </w:r>
-      <w:r>
-        <w:rPr>
-          <w:b w:val="false"/>
-          <w:bCs w:val="false"/>
-          <w:sz w:val="24"/>
-          <w:szCs w:val="24"/>
-        </w:rPr>
-        <w:t>Open World</w:t>
+        <w:t>-Open World</w:t>
       </w:r>
     </w:p>
     <w:p>
@@ -1579,7 +1487,16 @@
         </w:rPr>
       </w:pPr>
       <w:r>
-        <w:rPr/>
+        <w:rPr>
+          <w:rFonts w:eastAsia="Calibri" w:cs="" w:cstheme="minorBidi" w:eastAsiaTheme="minorHAnsi"/>
+          <w:b w:val="false"/>
+          <w:bCs w:val="false"/>
+          <w:color w:val="auto"/>
+          <w:kern w:val="0"/>
+          <w:sz w:val="28"/>
+          <w:szCs w:val="28"/>
+          <w:lang w:val="en-US" w:eastAsia="en-US" w:bidi="ar-SA"/>
+        </w:rPr>
       </w:r>
     </w:p>
     <w:p>
@@ -1616,7 +1533,6 @@
       </w:pPr>
       <w:r>
         <w:rPr>
-          <w:rFonts w:ascii="Lucida Sans Unicode" w:hAnsi="Lucida Sans Unicode"/>
           <w:b/>
           <w:bCs/>
           <w:sz w:val="24"/>
@@ -1627,7 +1543,6 @@
       </w:r>
       <w:r>
         <w:rPr>
-          <w:rFonts w:ascii="Lucida Sans Unicode" w:hAnsi="Lucida Sans Unicode"/>
           <w:b w:val="false"/>
           <w:bCs w:val="false"/>
           <w:sz w:val="24"/>
@@ -1637,7 +1552,6 @@
       </w:r>
       <w:r>
         <w:rPr>
-          <w:rFonts w:ascii="Lucida Sans Unicode" w:hAnsi="Lucida Sans Unicode"/>
           <w:b w:val="false"/>
           <w:bCs w:val="false"/>
           <w:sz w:val="24"/>
@@ -1648,7 +1562,6 @@
       </w:r>
       <w:r>
         <w:rPr>
-          <w:rFonts w:ascii="Lucida Sans Unicode" w:hAnsi="Lucida Sans Unicode"/>
           <w:b w:val="false"/>
           <w:bCs w:val="false"/>
           <w:i w:val="false"/>
@@ -1661,7 +1574,6 @@
       </w:r>
       <w:r>
         <w:rPr>
-          <w:rFonts w:ascii="Lucida Sans Unicode" w:hAnsi="Lucida Sans Unicode"/>
           <w:b w:val="false"/>
           <w:bCs w:val="false"/>
           <w:i w:val="false"/>
@@ -1671,21 +1583,7 @@
           <w:sz w:val="24"/>
           <w:szCs w:val="28"/>
         </w:rPr>
-        <w:t>#7858</w:t>
-      </w:r>
-      <w:r>
-        <w:rPr>
-          <w:rFonts w:ascii="Lucida Sans Unicode" w:hAnsi="Lucida Sans Unicode"/>
-          <w:b w:val="false"/>
-          <w:bCs w:val="false"/>
-          <w:i w:val="false"/>
-          <w:caps w:val="false"/>
-          <w:smallCaps w:val="false"/>
-          <w:spacing w:val="0"/>
-          <w:sz w:val="24"/>
-          <w:szCs w:val="28"/>
-        </w:rPr>
-        <w:t>]</w:t>
+        <w:t>#7858]</w:t>
       </w:r>
     </w:p>
     <w:p>
@@ -1697,6 +1595,7 @@
           <w:b w:val="false"/>
           <w:b w:val="false"/>
           <w:bCs w:val="false"/>
+          <w:i w:val="false"/>
           <w:i w:val="false"/>
           <w:caps w:val="false"/>
           <w:smallCaps w:val="false"/>
@@ -1707,8 +1606,14 @@
       </w:pPr>
       <w:r>
         <w:rPr>
-          <w:rFonts w:ascii="Lucida Sans Unicode" w:hAnsi="Lucida Sans Unicode"/>
-          <w:sz w:val="24"/>
+          <w:b w:val="false"/>
+          <w:bCs w:val="false"/>
+          <w:i w:val="false"/>
+          <w:caps w:val="false"/>
+          <w:smallCaps w:val="false"/>
+          <w:spacing w:val="0"/>
+          <w:sz w:val="28"/>
+          <w:szCs w:val="28"/>
         </w:rPr>
       </w:r>
     </w:p>
@@ -1728,7 +1633,6 @@
       </w:pPr>
       <w:r>
         <w:rPr>
-          <w:rFonts w:ascii="Lucida Sans Unicode" w:hAnsi="Lucida Sans Unicode"/>
           <w:b/>
           <w:bCs/>
           <w:i w:val="false"/>
@@ -1757,7 +1661,6 @@
       </w:pPr>
       <w:r>
         <w:rPr>
-          <w:rFonts w:ascii="Lucida Sans Unicode" w:hAnsi="Lucida Sans Unicode"/>
           <w:b/>
           <w:bCs/>
           <w:i w:val="false"/>
@@ -1772,7 +1675,6 @@
       </w:r>
       <w:r>
         <w:rPr>
-          <w:rFonts w:ascii="Lucida Sans Unicode" w:hAnsi="Lucida Sans Unicode"/>
           <w:b w:val="false"/>
           <w:bCs w:val="false"/>
           <w:i w:val="false"/>
@@ -1786,7 +1688,7 @@
       </w:r>
       <w:r>
         <w:rPr>
-          <w:rFonts w:eastAsia="Calibri" w:cs="" w:ascii="Lucida Sans Unicode" w:hAnsi="Lucida Sans Unicode" w:cstheme="minorBidi" w:eastAsiaTheme="minorHAnsi"/>
+          <w:rFonts w:eastAsia="Calibri" w:cs="" w:cstheme="minorBidi" w:eastAsiaTheme="minorHAnsi"/>
           <w:b w:val="false"/>
           <w:bCs w:val="false"/>
           <w:i w:val="false"/>
@@ -1803,7 +1705,6 @@
       </w:r>
       <w:r>
         <w:rPr>
-          <w:rFonts w:ascii="Lucida Sans Unicode" w:hAnsi="Lucida Sans Unicode"/>
           <w:b w:val="false"/>
           <w:bCs w:val="false"/>
           <w:i w:val="false"/>
@@ -1818,7 +1719,6 @@
       </w:r>
       <w:r>
         <w:rPr>
-          <w:rFonts w:ascii="Lucida Sans Unicode" w:hAnsi="Lucida Sans Unicode"/>
           <w:b w:val="false"/>
           <w:bCs w:val="false"/>
           <w:i w:val="false"/>
@@ -1828,35 +1728,7 @@
           <w:sz w:val="24"/>
           <w:szCs w:val="24"/>
         </w:rPr>
-        <w:t>[</w:t>
-      </w:r>
-      <w:r>
-        <w:rPr>
-          <w:rFonts w:ascii="Lucida Sans Unicode" w:hAnsi="Lucida Sans Unicode"/>
-          <w:b w:val="false"/>
-          <w:bCs w:val="false"/>
-          <w:i w:val="false"/>
-          <w:caps w:val="false"/>
-          <w:smallCaps w:val="false"/>
-          <w:spacing w:val="0"/>
-          <w:sz w:val="24"/>
-          <w:szCs w:val="24"/>
-        </w:rPr>
-        <w:t>Confuzzles#7858</w:t>
-      </w:r>
-      <w:r>
-        <w:rPr>
-          <w:rFonts w:ascii="Lucida Sans Unicode" w:hAnsi="Lucida Sans Unicode"/>
-          <w:b w:val="false"/>
-          <w:bCs w:val="false"/>
-          <w:i w:val="false"/>
-          <w:caps w:val="false"/>
-          <w:smallCaps w:val="false"/>
-          <w:spacing w:val="0"/>
-          <w:sz w:val="24"/>
-          <w:szCs w:val="24"/>
-        </w:rPr>
-        <w:t>]</w:t>
+        <w:t>[Confuzzles#7858]</w:t>
       </w:r>
       <w:r>
         <w:br w:type="page"/>
@@ -2624,9 +2496,108 @@
         </w:rPr>
         <w:t>.</w:t>
       </w:r>
+      <w:r>
+        <w:br w:type="page"/>
+      </w:r>
+    </w:p>
+    <w:p>
+      <w:pPr>
+        <w:pStyle w:val="Normal"/>
+        <w:spacing w:lineRule="auto" w:line="240" w:before="0" w:after="160"/>
+        <w:rPr>
+          <w:b/>
+          <w:b/>
+          <w:bCs/>
+          <w:sz w:val="40"/>
+          <w:szCs w:val="40"/>
+        </w:rPr>
+      </w:pPr>
+      <w:r>
+        <w:rPr>
+          <w:b/>
+          <w:bCs/>
+          <w:sz w:val="40"/>
+          <w:szCs w:val="40"/>
+        </w:rPr>
+        <w:t>Motivation Meadows</w:t>
+      </w:r>
+    </w:p>
+    <w:p>
+      <w:pPr>
+        <w:pStyle w:val="Normal"/>
+        <w:spacing w:lineRule="auto" w:line="240" w:before="0" w:after="160"/>
+        <w:rPr>
+          <w:b w:val="false"/>
+          <w:b w:val="false"/>
+          <w:bCs w:val="false"/>
+          <w:i/>
+          <w:i/>
+          <w:iCs/>
+          <w:sz w:val="24"/>
+          <w:szCs w:val="40"/>
+        </w:rPr>
+      </w:pPr>
+      <w:r>
+        <w:drawing>
+          <wp:anchor behindDoc="0" distT="0" distB="0" distL="0" distR="0" simplePos="0" locked="0" layoutInCell="0" allowOverlap="1" relativeHeight="5">
+            <wp:simplePos x="0" y="0"/>
+            <wp:positionH relativeFrom="column">
+              <wp:align>center</wp:align>
+            </wp:positionH>
+            <wp:positionV relativeFrom="paragraph">
+              <wp:posOffset>635</wp:posOffset>
+            </wp:positionV>
+            <wp:extent cx="5943600" cy="1311910"/>
+            <wp:effectExtent l="0" t="0" r="0" b="0"/>
+            <wp:wrapSquare wrapText="largest"/>
+            <wp:docPr id="4" name="Image2" descr=""/>
+            <wp:cNvGraphicFramePr>
+              <a:graphicFrameLocks xmlns:a="http://schemas.openxmlformats.org/drawingml/2006/main" noChangeAspect="1"/>
+            </wp:cNvGraphicFramePr>
+            <a:graphic xmlns:a="http://schemas.openxmlformats.org/drawingml/2006/main">
+              <a:graphicData uri="http://schemas.openxmlformats.org/drawingml/2006/picture">
+                <pic:pic xmlns:pic="http://schemas.openxmlformats.org/drawingml/2006/picture">
+                  <pic:nvPicPr>
+                    <pic:cNvPr id="4" name="Image2" descr=""/>
+                    <pic:cNvPicPr>
+                      <a:picLocks noChangeAspect="1" noChangeArrowheads="1"/>
+                    </pic:cNvPicPr>
+                  </pic:nvPicPr>
+                  <pic:blipFill>
+                    <a:blip r:embed="rId5"/>
+                    <a:stretch>
+                      <a:fillRect/>
+                    </a:stretch>
+                  </pic:blipFill>
+                  <pic:spPr bwMode="auto">
+                    <a:xfrm>
+                      <a:off x="0" y="0"/>
+                      <a:ext cx="5943600" cy="1311910"/>
+                    </a:xfrm>
+                    <a:prstGeom prst="rect">
+                      <a:avLst/>
+                    </a:prstGeom>
+                  </pic:spPr>
+                </pic:pic>
+              </a:graphicData>
+            </a:graphic>
+          </wp:anchor>
+        </w:drawing>
+      </w:r>
+      <w:r>
+        <w:rPr>
+          <w:b w:val="false"/>
+          <w:bCs w:val="false"/>
+          <w:i/>
+          <w:iCs/>
+          <w:sz w:val="24"/>
+          <w:szCs w:val="40"/>
+        </w:rPr>
+        <w:t>Will be expanded upon later.</w:t>
+      </w:r>
     </w:p>
     <w:sectPr>
-      <w:headerReference w:type="default" r:id="rId5"/>
+      <w:headerReference w:type="default" r:id="rId6"/>
       <w:type w:val="nextPage"/>
       <w:pgSz w:w="12240" w:h="15840"/>
       <w:pgMar w:left="1440" w:right="1440" w:gutter="0" w:header="720" w:top="1440" w:footer="0" w:bottom="1440"/>
@@ -3417,6 +3388,10 @@
     <w:next w:val="TextBody"/>
     <w:qFormat/>
     <w:pPr>
+      <w:numPr>
+        <w:ilvl w:val="2"/>
+        <w:numId w:val="1"/>
+      </w:numPr>
       <w:spacing w:before="140" w:after="120"/>
       <w:outlineLvl w:val="2"/>
     </w:pPr>

--- a/Tofu Chan Script.docx
+++ b/Tofu Chan Script.docx
@@ -172,7 +172,7 @@
           <w:sz w:val="24"/>
           <w:szCs w:val="24"/>
         </w:rPr>
-        <w:t>Töbs]</w:t>
+        <w:t>Töbs</w:t>
       </w:r>
       <w:r>
         <w:rPr>
@@ -221,7 +221,7 @@
           <w:b/>
           <w:sz w:val="24"/>
         </w:rPr>
-        <w:t>[Töbs]</w:t>
+        <w:t>Töbs</w:t>
       </w:r>
       <w:r>
         <w:rPr>
@@ -318,17 +318,74 @@
         </w:rPr>
         <w:t>Characters</w:t>
       </w:r>
-      <w:r>
-        <w:rPr>
-          <w:b w:val="false"/>
-          <w:bCs w:val="false"/>
-          <w:sz w:val="24"/>
-          <w:szCs w:val="24"/>
-        </w:rPr>
-        <w:br/>
-        <w:t xml:space="preserve"> -Main characters</w:t>
-        <w:br/>
-        <w:t xml:space="preserve"> -Other characters</w:t>
+    </w:p>
+    <w:p>
+      <w:pPr>
+        <w:pStyle w:val="Normal"/>
+        <w:numPr>
+          <w:ilvl w:val="0"/>
+          <w:numId w:val="4"/>
+        </w:numPr>
+        <w:spacing w:lineRule="auto" w:line="240"/>
+        <w:rPr>
+          <w:sz w:val="24"/>
+          <w:szCs w:val="24"/>
+        </w:rPr>
+      </w:pPr>
+      <w:r>
+        <w:rPr>
+          <w:b w:val="false"/>
+          <w:bCs w:val="false"/>
+          <w:sz w:val="24"/>
+          <w:szCs w:val="24"/>
+        </w:rPr>
+        <w:t>Main Characters</w:t>
+      </w:r>
+    </w:p>
+    <w:p>
+      <w:pPr>
+        <w:pStyle w:val="Normal"/>
+        <w:numPr>
+          <w:ilvl w:val="0"/>
+          <w:numId w:val="4"/>
+        </w:numPr>
+        <w:spacing w:lineRule="auto" w:line="240"/>
+        <w:rPr>
+          <w:sz w:val="24"/>
+          <w:szCs w:val="24"/>
+        </w:rPr>
+      </w:pPr>
+      <w:r>
+        <w:rPr>
+          <w:b w:val="false"/>
+          <w:bCs w:val="false"/>
+          <w:sz w:val="24"/>
+          <w:szCs w:val="24"/>
+        </w:rPr>
+        <w:t>Side Characters</w:t>
+      </w:r>
+    </w:p>
+    <w:p>
+      <w:pPr>
+        <w:pStyle w:val="Normal"/>
+        <w:numPr>
+          <w:ilvl w:val="0"/>
+          <w:numId w:val="4"/>
+        </w:numPr>
+        <w:spacing w:lineRule="auto" w:line="240"/>
+        <w:rPr>
+          <w:sz w:val="24"/>
+          <w:szCs w:val="24"/>
+        </w:rPr>
+      </w:pPr>
+      <w:r>
+        <w:rPr>
+          <w:b w:val="false"/>
+          <w:bCs w:val="false"/>
+          <w:sz w:val="24"/>
+          <w:szCs w:val="24"/>
+        </w:rPr>
+        <w:t>Other Characters</w:t>
       </w:r>
     </w:p>
     <w:p>
@@ -352,19 +409,85 @@
         </w:rPr>
         <w:t>Game Mechanics</w:t>
       </w:r>
-      <w:r>
-        <w:rPr>
-          <w:b w:val="false"/>
-          <w:bCs w:val="false"/>
-          <w:sz w:val="24"/>
-          <w:szCs w:val="24"/>
-        </w:rPr>
-        <w:br/>
-        <w:t>-Encounters</w:t>
-        <w:br/>
-        <w:t>-Mini-games</w:t>
-        <w:br/>
-        <w:t>-Open World</w:t>
+    </w:p>
+    <w:p>
+      <w:pPr>
+        <w:pStyle w:val="Normal"/>
+        <w:numPr>
+          <w:ilvl w:val="0"/>
+          <w:numId w:val="3"/>
+        </w:numPr>
+        <w:spacing w:lineRule="auto" w:line="240"/>
+        <w:rPr/>
+      </w:pPr>
+      <w:r>
+        <w:rPr>
+          <w:b w:val="false"/>
+          <w:bCs w:val="false"/>
+          <w:sz w:val="24"/>
+          <w:szCs w:val="24"/>
+        </w:rPr>
+        <w:t>Encounters</w:t>
+      </w:r>
+    </w:p>
+    <w:p>
+      <w:pPr>
+        <w:pStyle w:val="Normal"/>
+        <w:numPr>
+          <w:ilvl w:val="0"/>
+          <w:numId w:val="3"/>
+        </w:numPr>
+        <w:spacing w:lineRule="auto" w:line="240"/>
+        <w:rPr/>
+      </w:pPr>
+      <w:r>
+        <w:rPr>
+          <w:b w:val="false"/>
+          <w:bCs w:val="false"/>
+          <w:sz w:val="24"/>
+          <w:szCs w:val="24"/>
+        </w:rPr>
+        <w:t>Mini-games</w:t>
+      </w:r>
+    </w:p>
+    <w:p>
+      <w:pPr>
+        <w:pStyle w:val="Normal"/>
+        <w:numPr>
+          <w:ilvl w:val="0"/>
+          <w:numId w:val="3"/>
+        </w:numPr>
+        <w:spacing w:lineRule="auto" w:line="240"/>
+        <w:rPr/>
+      </w:pPr>
+      <w:r>
+        <w:rPr>
+          <w:b w:val="false"/>
+          <w:bCs w:val="false"/>
+          <w:sz w:val="24"/>
+          <w:szCs w:val="24"/>
+        </w:rPr>
+        <w:t>Open World</w:t>
+      </w:r>
+    </w:p>
+    <w:p>
+      <w:pPr>
+        <w:pStyle w:val="Normal"/>
+        <w:numPr>
+          <w:ilvl w:val="0"/>
+          <w:numId w:val="3"/>
+        </w:numPr>
+        <w:spacing w:lineRule="auto" w:line="240"/>
+        <w:rPr/>
+      </w:pPr>
+      <w:r>
+        <w:rPr>
+          <w:b w:val="false"/>
+          <w:bCs w:val="false"/>
+          <w:sz w:val="24"/>
+          <w:szCs w:val="24"/>
+        </w:rPr>
+        <w:t>Boss Battles</w:t>
       </w:r>
     </w:p>
     <w:p>
@@ -375,19 +498,22 @@
           <w:numId w:val="2"/>
         </w:numPr>
         <w:spacing w:lineRule="auto" w:line="240"/>
-        <w:rPr>
-          <w:rFonts w:ascii="Lucida Sans Unicode" w:hAnsi="Lucida Sans Unicode"/>
-        </w:rPr>
-      </w:pPr>
-      <w:r>
-        <w:rPr>
-          <w:b w:val="false"/>
-          <w:bCs w:val="false"/>
-          <w:sz w:val="28"/>
-          <w:szCs w:val="28"/>
-        </w:rPr>
-        <w:t>Regions of Pumpernickel</w:t>
-      </w:r>
+        <w:rPr/>
+      </w:pPr>
+      <w:hyperlink r:id="rId2">
+        <w:r>
+          <w:rPr>
+            <w:rStyle w:val="InternetLink"/>
+            <w:b w:val="false"/>
+            <w:bCs w:val="false"/>
+            <w:color w:val="auto"/>
+            <w:sz w:val="28"/>
+            <w:szCs w:val="28"/>
+            <w:u w:val="none"/>
+          </w:rPr>
+          <w:t>Regions of Pumpernickel</w:t>
+        </w:r>
+      </w:hyperlink>
       <w:r>
         <w:br w:type="page"/>
       </w:r>
@@ -434,6 +560,29 @@
           <w:u w:val="single"/>
         </w:rPr>
         <w:t>Characters</w:t>
+      </w:r>
+    </w:p>
+    <w:p>
+      <w:pPr>
+        <w:pStyle w:val="Normal"/>
+        <w:rPr>
+          <w:b/>
+          <w:b/>
+          <w:bCs/>
+          <w:sz w:val="40"/>
+          <w:szCs w:val="22"/>
+          <w:u w:val="none"/>
+        </w:rPr>
+      </w:pPr>
+      <w:r>
+        <w:rPr>
+          <w:b/>
+          <w:bCs/>
+          <w:sz w:val="40"/>
+          <w:szCs w:val="22"/>
+          <w:u w:val="none"/>
+        </w:rPr>
+        <w:t>Main Characters</w:t>
       </w:r>
     </w:p>
     <w:tbl>
@@ -525,7 +674,7 @@
                   <wp:positionV relativeFrom="paragraph">
                     <wp:posOffset>292735</wp:posOffset>
                   </wp:positionV>
-                  <wp:extent cx="1371600" cy="1764665"/>
+                  <wp:extent cx="1062355" cy="1367155"/>
                   <wp:effectExtent l="0" t="0" r="0" b="0"/>
                   <wp:wrapTopAndBottom/>
                   <wp:docPr id="1" name="Picture 2" descr=""/>
@@ -542,7 +691,7 @@
                           </pic:cNvPicPr>
                         </pic:nvPicPr>
                         <pic:blipFill>
-                          <a:blip r:embed="rId2"/>
+                          <a:blip r:embed="rId3"/>
                           <a:stretch>
                             <a:fillRect/>
                           </a:stretch>
@@ -550,7 +699,7 @@
                         <pic:spPr bwMode="auto">
                           <a:xfrm>
                             <a:off x="0" y="0"/>
-                            <a:ext cx="1371600" cy="1764665"/>
+                            <a:ext cx="1062355" cy="1367155"/>
                           </a:xfrm>
                           <a:prstGeom prst="rect">
                             <a:avLst/>
@@ -663,7 +812,7 @@
                   <wp:positionV relativeFrom="paragraph">
                     <wp:posOffset>-87630</wp:posOffset>
                   </wp:positionV>
-                  <wp:extent cx="1134110" cy="1671320"/>
+                  <wp:extent cx="968375" cy="1427480"/>
                   <wp:effectExtent l="0" t="0" r="0" b="0"/>
                   <wp:wrapSquare wrapText="largest"/>
                   <wp:docPr id="2" name="Image1" descr=""/>
@@ -680,7 +829,7 @@
                           </pic:cNvPicPr>
                         </pic:nvPicPr>
                         <pic:blipFill>
-                          <a:blip r:embed="rId3"/>
+                          <a:blip r:embed="rId4"/>
                           <a:stretch>
                             <a:fillRect/>
                           </a:stretch>
@@ -688,7 +837,7 @@
                         <pic:spPr bwMode="auto">
                           <a:xfrm>
                             <a:off x="0" y="0"/>
-                            <a:ext cx="1134110" cy="1671320"/>
+                            <a:ext cx="968375" cy="1427480"/>
                           </a:xfrm>
                           <a:prstGeom prst="rect">
                             <a:avLst/>
@@ -857,7 +1006,7 @@
               <w:rPr/>
               <w:drawing>
                 <wp:inline distT="0" distB="0" distL="0" distR="0">
-                  <wp:extent cx="1371600" cy="1371600"/>
+                  <wp:extent cx="1040765" cy="1040765"/>
                   <wp:effectExtent l="0" t="0" r="0" b="0"/>
                   <wp:docPr id="3" name="Picture 3" descr=""/>
                   <wp:cNvGraphicFramePr>
@@ -873,7 +1022,7 @@
                           </pic:cNvPicPr>
                         </pic:nvPicPr>
                         <pic:blipFill>
-                          <a:blip r:embed="rId4"/>
+                          <a:blip r:embed="rId5"/>
                           <a:stretch>
                             <a:fillRect/>
                           </a:stretch>
@@ -881,7 +1030,7 @@
                         <pic:spPr bwMode="auto">
                           <a:xfrm>
                             <a:off x="0" y="0"/>
-                            <a:ext cx="1371600" cy="1371600"/>
+                            <a:ext cx="1040765" cy="1040765"/>
                           </a:xfrm>
                           <a:prstGeom prst="rect">
                             <a:avLst/>
@@ -968,6 +1117,112 @@
         </w:tc>
       </w:tr>
     </w:tbl>
+    <w:p>
+      <w:pPr>
+        <w:pStyle w:val="Normal"/>
+        <w:spacing w:lineRule="auto" w:line="240"/>
+        <w:rPr>
+          <w:u w:val="none"/>
+        </w:rPr>
+      </w:pPr>
+      <w:r>
+        <w:rPr>
+          <w:b/>
+          <w:bCs/>
+          <w:sz w:val="40"/>
+          <w:szCs w:val="40"/>
+          <w:u w:val="none"/>
+        </w:rPr>
+        <w:t>Side Characters</w:t>
+      </w:r>
+    </w:p>
+    <w:p>
+      <w:pPr>
+        <w:pStyle w:val="Normal"/>
+        <w:spacing w:lineRule="auto" w:line="240"/>
+        <w:rPr>
+          <w:b/>
+          <w:b/>
+          <w:bCs/>
+          <w:sz w:val="32"/>
+          <w:szCs w:val="40"/>
+          <w:u w:val="none"/>
+        </w:rPr>
+      </w:pPr>
+      <w:r>
+        <w:rPr>
+          <w:b/>
+          <w:bCs/>
+          <w:sz w:val="32"/>
+          <w:szCs w:val="40"/>
+          <w:u w:val="none"/>
+        </w:rPr>
+        <w:t>Bosses:</w:t>
+      </w:r>
+    </w:p>
+    <w:p>
+      <w:pPr>
+        <w:pStyle w:val="Normal"/>
+        <w:spacing w:lineRule="auto" w:line="240"/>
+        <w:rPr>
+          <w:sz w:val="36"/>
+          <w:szCs w:val="40"/>
+        </w:rPr>
+      </w:pPr>
+      <w:r>
+        <w:rPr>
+          <w:b w:val="false"/>
+          <w:bCs w:val="false"/>
+          <w:sz w:val="36"/>
+          <w:szCs w:val="40"/>
+          <w:u w:val="none"/>
+        </w:rPr>
+        <w:t>Chief Engineer:</w:t>
+      </w:r>
+    </w:p>
+    <w:p>
+      <w:pPr>
+        <w:pStyle w:val="Normal"/>
+        <w:spacing w:lineRule="auto" w:line="240"/>
+        <w:rPr>
+          <w:sz w:val="28"/>
+          <w:szCs w:val="40"/>
+        </w:rPr>
+      </w:pPr>
+      <w:r>
+        <w:rPr>
+          <w:b w:val="false"/>
+          <w:bCs w:val="false"/>
+          <w:sz w:val="28"/>
+          <w:szCs w:val="40"/>
+          <w:u w:val="none"/>
+        </w:rPr>
+        <w:t xml:space="preserve">The Chief </w:t>
+      </w:r>
+      <w:r>
+        <w:rPr>
+          <w:b w:val="false"/>
+          <w:bCs w:val="false"/>
+          <w:sz w:val="28"/>
+          <w:szCs w:val="40"/>
+          <w:u w:val="none"/>
+        </w:rPr>
+        <w:t>E</w:t>
+      </w:r>
+      <w:r>
+        <w:rPr>
+          <w:b w:val="false"/>
+          <w:bCs w:val="false"/>
+          <w:sz w:val="28"/>
+          <w:szCs w:val="40"/>
+          <w:u w:val="none"/>
+        </w:rPr>
+        <w:t>ngineer is the leader of the Mechanic Hamsters.</w:t>
+      </w:r>
+      <w:r>
+        <w:br w:type="page"/>
+      </w:r>
+    </w:p>
     <w:p>
       <w:pPr>
         <w:pStyle w:val="Normal"/>
@@ -1730,6 +1985,151 @@
         </w:rPr>
         <w:t>[Confuzzles#7858]</w:t>
       </w:r>
+    </w:p>
+    <w:p>
+      <w:pPr>
+        <w:pStyle w:val="Normal"/>
+        <w:spacing w:lineRule="auto" w:line="240"/>
+        <w:jc w:val="left"/>
+        <w:rPr>
+          <w:sz w:val="24"/>
+          <w:szCs w:val="24"/>
+        </w:rPr>
+      </w:pPr>
+      <w:r>
+        <w:rPr>
+          <w:sz w:val="24"/>
+          <w:szCs w:val="24"/>
+        </w:rPr>
+      </w:r>
+    </w:p>
+    <w:p>
+      <w:pPr>
+        <w:pStyle w:val="Normal"/>
+        <w:spacing w:lineRule="auto" w:line="240"/>
+        <w:jc w:val="left"/>
+        <w:rPr>
+          <w:b/>
+          <w:b/>
+          <w:bCs/>
+          <w:sz w:val="40"/>
+          <w:szCs w:val="24"/>
+        </w:rPr>
+      </w:pPr>
+      <w:r>
+        <w:rPr>
+          <w:b/>
+          <w:bCs/>
+          <w:sz w:val="40"/>
+          <w:szCs w:val="24"/>
+        </w:rPr>
+        <w:t>Boss Battles</w:t>
+      </w:r>
+    </w:p>
+    <w:p>
+      <w:pPr>
+        <w:pStyle w:val="Normal"/>
+        <w:spacing w:lineRule="auto" w:line="240"/>
+        <w:jc w:val="left"/>
+        <w:rPr>
+          <w:b/>
+          <w:b/>
+          <w:bCs/>
+          <w:sz w:val="24"/>
+          <w:szCs w:val="24"/>
+        </w:rPr>
+      </w:pPr>
+      <w:r>
+        <w:rPr>
+          <w:b/>
+          <w:bCs/>
+          <w:sz w:val="24"/>
+          <w:szCs w:val="24"/>
+        </w:rPr>
+        <w:t>Chief Engineer:</w:t>
+        <w:br/>
+      </w:r>
+      <w:r>
+        <w:rPr>
+          <w:b w:val="false"/>
+          <w:bCs w:val="false"/>
+          <w:sz w:val="24"/>
+          <w:szCs w:val="24"/>
+        </w:rPr>
+        <w:t xml:space="preserve">The Chief Engineer will be the last boss battle in the Mechanic Hamsters area, and is one of the final bosses of the Rodent Isles, together with the Master Architect. </w:t>
+      </w:r>
+      <w:r>
+        <w:rPr>
+          <w:b w:val="false"/>
+          <w:bCs w:val="false"/>
+          <w:sz w:val="24"/>
+          <w:szCs w:val="24"/>
+        </w:rPr>
+        <w:t>The boss battle has three phases.</w:t>
+      </w:r>
+    </w:p>
+    <w:p>
+      <w:pPr>
+        <w:pStyle w:val="Normal"/>
+        <w:numPr>
+          <w:ilvl w:val="0"/>
+          <w:numId w:val="5"/>
+        </w:numPr>
+        <w:spacing w:lineRule="auto" w:line="240"/>
+        <w:jc w:val="left"/>
+        <w:rPr/>
+      </w:pPr>
+      <w:r>
+        <w:rPr>
+          <w:b w:val="false"/>
+          <w:bCs w:val="false"/>
+          <w:sz w:val="24"/>
+          <w:szCs w:val="24"/>
+        </w:rPr>
+        <w:t>The Chief Engineer pilots a Makeshift Mech. He will use this Mech to shoot bullets at you. 95% of these bullets are red, and 5% green. Touching a red bullet decreases motivation. When you touch a green bullet, you can try to befriend it and send it back to the Engineer. After doing this 3 times the Mech loses one of its arms, and the second phase of the fight begins.</w:t>
+      </w:r>
+    </w:p>
+    <w:p>
+      <w:pPr>
+        <w:pStyle w:val="Normal"/>
+        <w:numPr>
+          <w:ilvl w:val="0"/>
+          <w:numId w:val="5"/>
+        </w:numPr>
+        <w:spacing w:lineRule="auto" w:line="240"/>
+        <w:jc w:val="left"/>
+        <w:rPr/>
+      </w:pPr>
+      <w:r>
+        <w:rPr>
+          <w:b w:val="false"/>
+          <w:bCs w:val="false"/>
+          <w:sz w:val="24"/>
+          <w:szCs w:val="24"/>
+        </w:rPr>
+        <w:t>The Engineer will stop shooting bullets at you, but will instead raise turrets from the ground. These turrets shoot slow homing rockets towards Tofu. Touching a rocket decreases motivation. Interacting with the turrets allows Tofu to befriend them and turn on the Engineer. It takes 3 turrets to win this phase. When 3 turrets have been turned, the Mech loses one of its legs.</w:t>
+      </w:r>
+    </w:p>
+    <w:p>
+      <w:pPr>
+        <w:pStyle w:val="Normal"/>
+        <w:numPr>
+          <w:ilvl w:val="0"/>
+          <w:numId w:val="5"/>
+        </w:numPr>
+        <w:spacing w:lineRule="auto" w:line="240"/>
+        <w:jc w:val="left"/>
+        <w:rPr/>
+      </w:pPr>
+      <w:r>
+        <w:rPr>
+          <w:b w:val="false"/>
+          <w:bCs w:val="false"/>
+          <w:sz w:val="24"/>
+          <w:szCs w:val="24"/>
+        </w:rPr>
+        <w:t>The turrets disappear into the ground. [work in progress]</w:t>
+      </w:r>
       <w:r>
         <w:br w:type="page"/>
       </w:r>
@@ -2564,7 +2964,7 @@
                     </pic:cNvPicPr>
                   </pic:nvPicPr>
                   <pic:blipFill>
-                    <a:blip r:embed="rId5"/>
+                    <a:blip r:embed="rId6"/>
                     <a:stretch>
                       <a:fillRect/>
                     </a:stretch>
@@ -2597,7 +2997,7 @@
       </w:r>
     </w:p>
     <w:sectPr>
-      <w:headerReference w:type="default" r:id="rId6"/>
+      <w:headerReference w:type="default" r:id="rId7"/>
       <w:type w:val="nextPage"/>
       <w:pgSz w:w="12240" w:h="15840"/>
       <w:pgMar w:left="1440" w:right="1440" w:gutter="0" w:header="720" w:top="1440" w:footer="0" w:bottom="1440"/>
@@ -2939,11 +3339,449 @@
       </w:rPr>
     </w:lvl>
   </w:abstractNum>
+  <w:abstractNum w:abstractNumId="3">
+    <w:lvl w:ilvl="0">
+      <w:start w:val="1"/>
+      <w:numFmt w:val="bullet"/>
+      <w:lvlText w:val=""/>
+      <w:lvlJc w:val="left"/>
+      <w:pPr>
+        <w:tabs>
+          <w:tab w:val="num" w:pos="1080"/>
+        </w:tabs>
+        <w:ind w:left="1080" w:hanging="360"/>
+      </w:pPr>
+      <w:rPr>
+        <w:rFonts w:ascii="Symbol" w:hAnsi="Symbol" w:cs="Symbol" w:hint="default"/>
+      </w:rPr>
+    </w:lvl>
+    <w:lvl w:ilvl="1">
+      <w:start w:val="1"/>
+      <w:numFmt w:val="bullet"/>
+      <w:lvlText w:val="◦"/>
+      <w:lvlJc w:val="left"/>
+      <w:pPr>
+        <w:tabs>
+          <w:tab w:val="num" w:pos="1440"/>
+        </w:tabs>
+        <w:ind w:left="1440" w:hanging="360"/>
+      </w:pPr>
+      <w:rPr>
+        <w:rFonts w:ascii="OpenSymbol" w:hAnsi="OpenSymbol" w:cs="OpenSymbol" w:hint="default"/>
+      </w:rPr>
+    </w:lvl>
+    <w:lvl w:ilvl="2">
+      <w:start w:val="1"/>
+      <w:numFmt w:val="bullet"/>
+      <w:lvlText w:val="▪"/>
+      <w:lvlJc w:val="left"/>
+      <w:pPr>
+        <w:tabs>
+          <w:tab w:val="num" w:pos="1800"/>
+        </w:tabs>
+        <w:ind w:left="1800" w:hanging="360"/>
+      </w:pPr>
+      <w:rPr>
+        <w:rFonts w:ascii="OpenSymbol" w:hAnsi="OpenSymbol" w:cs="OpenSymbol" w:hint="default"/>
+      </w:rPr>
+    </w:lvl>
+    <w:lvl w:ilvl="3">
+      <w:start w:val="1"/>
+      <w:numFmt w:val="bullet"/>
+      <w:lvlText w:val=""/>
+      <w:lvlJc w:val="left"/>
+      <w:pPr>
+        <w:tabs>
+          <w:tab w:val="num" w:pos="2160"/>
+        </w:tabs>
+        <w:ind w:left="2160" w:hanging="360"/>
+      </w:pPr>
+      <w:rPr>
+        <w:rFonts w:ascii="Symbol" w:hAnsi="Symbol" w:cs="Symbol" w:hint="default"/>
+      </w:rPr>
+    </w:lvl>
+    <w:lvl w:ilvl="4">
+      <w:start w:val="1"/>
+      <w:numFmt w:val="bullet"/>
+      <w:lvlText w:val="◦"/>
+      <w:lvlJc w:val="left"/>
+      <w:pPr>
+        <w:tabs>
+          <w:tab w:val="num" w:pos="2520"/>
+        </w:tabs>
+        <w:ind w:left="2520" w:hanging="360"/>
+      </w:pPr>
+      <w:rPr>
+        <w:rFonts w:ascii="OpenSymbol" w:hAnsi="OpenSymbol" w:cs="OpenSymbol" w:hint="default"/>
+      </w:rPr>
+    </w:lvl>
+    <w:lvl w:ilvl="5">
+      <w:start w:val="1"/>
+      <w:numFmt w:val="bullet"/>
+      <w:lvlText w:val="▪"/>
+      <w:lvlJc w:val="left"/>
+      <w:pPr>
+        <w:tabs>
+          <w:tab w:val="num" w:pos="2880"/>
+        </w:tabs>
+        <w:ind w:left="2880" w:hanging="360"/>
+      </w:pPr>
+      <w:rPr>
+        <w:rFonts w:ascii="OpenSymbol" w:hAnsi="OpenSymbol" w:cs="OpenSymbol" w:hint="default"/>
+      </w:rPr>
+    </w:lvl>
+    <w:lvl w:ilvl="6">
+      <w:start w:val="1"/>
+      <w:numFmt w:val="bullet"/>
+      <w:lvlText w:val=""/>
+      <w:lvlJc w:val="left"/>
+      <w:pPr>
+        <w:tabs>
+          <w:tab w:val="num" w:pos="3240"/>
+        </w:tabs>
+        <w:ind w:left="3240" w:hanging="360"/>
+      </w:pPr>
+      <w:rPr>
+        <w:rFonts w:ascii="Symbol" w:hAnsi="Symbol" w:cs="Symbol" w:hint="default"/>
+      </w:rPr>
+    </w:lvl>
+    <w:lvl w:ilvl="7">
+      <w:start w:val="1"/>
+      <w:numFmt w:val="bullet"/>
+      <w:lvlText w:val="◦"/>
+      <w:lvlJc w:val="left"/>
+      <w:pPr>
+        <w:tabs>
+          <w:tab w:val="num" w:pos="3600"/>
+        </w:tabs>
+        <w:ind w:left="3600" w:hanging="360"/>
+      </w:pPr>
+      <w:rPr>
+        <w:rFonts w:ascii="OpenSymbol" w:hAnsi="OpenSymbol" w:cs="OpenSymbol" w:hint="default"/>
+      </w:rPr>
+    </w:lvl>
+    <w:lvl w:ilvl="8">
+      <w:start w:val="1"/>
+      <w:numFmt w:val="bullet"/>
+      <w:lvlText w:val="▪"/>
+      <w:lvlJc w:val="left"/>
+      <w:pPr>
+        <w:tabs>
+          <w:tab w:val="num" w:pos="3960"/>
+        </w:tabs>
+        <w:ind w:left="3960" w:hanging="360"/>
+      </w:pPr>
+      <w:rPr>
+        <w:rFonts w:ascii="OpenSymbol" w:hAnsi="OpenSymbol" w:cs="OpenSymbol" w:hint="default"/>
+      </w:rPr>
+    </w:lvl>
+  </w:abstractNum>
+  <w:abstractNum w:abstractNumId="4">
+    <w:lvl w:ilvl="0">
+      <w:start w:val="1"/>
+      <w:numFmt w:val="bullet"/>
+      <w:lvlText w:val=""/>
+      <w:lvlJc w:val="left"/>
+      <w:pPr>
+        <w:tabs>
+          <w:tab w:val="num" w:pos="1080"/>
+        </w:tabs>
+        <w:ind w:left="1080" w:hanging="360"/>
+      </w:pPr>
+      <w:rPr>
+        <w:rFonts w:ascii="Symbol" w:hAnsi="Symbol" w:cs="Symbol" w:hint="default"/>
+      </w:rPr>
+    </w:lvl>
+    <w:lvl w:ilvl="1">
+      <w:start w:val="1"/>
+      <w:numFmt w:val="bullet"/>
+      <w:lvlText w:val="◦"/>
+      <w:lvlJc w:val="left"/>
+      <w:pPr>
+        <w:tabs>
+          <w:tab w:val="num" w:pos="1440"/>
+        </w:tabs>
+        <w:ind w:left="1440" w:hanging="360"/>
+      </w:pPr>
+      <w:rPr>
+        <w:rFonts w:ascii="OpenSymbol" w:hAnsi="OpenSymbol" w:cs="OpenSymbol" w:hint="default"/>
+      </w:rPr>
+    </w:lvl>
+    <w:lvl w:ilvl="2">
+      <w:start w:val="1"/>
+      <w:numFmt w:val="bullet"/>
+      <w:lvlText w:val="▪"/>
+      <w:lvlJc w:val="left"/>
+      <w:pPr>
+        <w:tabs>
+          <w:tab w:val="num" w:pos="1800"/>
+        </w:tabs>
+        <w:ind w:left="1800" w:hanging="360"/>
+      </w:pPr>
+      <w:rPr>
+        <w:rFonts w:ascii="OpenSymbol" w:hAnsi="OpenSymbol" w:cs="OpenSymbol" w:hint="default"/>
+      </w:rPr>
+    </w:lvl>
+    <w:lvl w:ilvl="3">
+      <w:start w:val="1"/>
+      <w:numFmt w:val="bullet"/>
+      <w:lvlText w:val=""/>
+      <w:lvlJc w:val="left"/>
+      <w:pPr>
+        <w:tabs>
+          <w:tab w:val="num" w:pos="2160"/>
+        </w:tabs>
+        <w:ind w:left="2160" w:hanging="360"/>
+      </w:pPr>
+      <w:rPr>
+        <w:rFonts w:ascii="Symbol" w:hAnsi="Symbol" w:cs="Symbol" w:hint="default"/>
+      </w:rPr>
+    </w:lvl>
+    <w:lvl w:ilvl="4">
+      <w:start w:val="1"/>
+      <w:numFmt w:val="bullet"/>
+      <w:lvlText w:val="◦"/>
+      <w:lvlJc w:val="left"/>
+      <w:pPr>
+        <w:tabs>
+          <w:tab w:val="num" w:pos="2520"/>
+        </w:tabs>
+        <w:ind w:left="2520" w:hanging="360"/>
+      </w:pPr>
+      <w:rPr>
+        <w:rFonts w:ascii="OpenSymbol" w:hAnsi="OpenSymbol" w:cs="OpenSymbol" w:hint="default"/>
+      </w:rPr>
+    </w:lvl>
+    <w:lvl w:ilvl="5">
+      <w:start w:val="1"/>
+      <w:numFmt w:val="bullet"/>
+      <w:lvlText w:val="▪"/>
+      <w:lvlJc w:val="left"/>
+      <w:pPr>
+        <w:tabs>
+          <w:tab w:val="num" w:pos="2880"/>
+        </w:tabs>
+        <w:ind w:left="2880" w:hanging="360"/>
+      </w:pPr>
+      <w:rPr>
+        <w:rFonts w:ascii="OpenSymbol" w:hAnsi="OpenSymbol" w:cs="OpenSymbol" w:hint="default"/>
+      </w:rPr>
+    </w:lvl>
+    <w:lvl w:ilvl="6">
+      <w:start w:val="1"/>
+      <w:numFmt w:val="bullet"/>
+      <w:lvlText w:val=""/>
+      <w:lvlJc w:val="left"/>
+      <w:pPr>
+        <w:tabs>
+          <w:tab w:val="num" w:pos="3240"/>
+        </w:tabs>
+        <w:ind w:left="3240" w:hanging="360"/>
+      </w:pPr>
+      <w:rPr>
+        <w:rFonts w:ascii="Symbol" w:hAnsi="Symbol" w:cs="Symbol" w:hint="default"/>
+      </w:rPr>
+    </w:lvl>
+    <w:lvl w:ilvl="7">
+      <w:start w:val="1"/>
+      <w:numFmt w:val="bullet"/>
+      <w:lvlText w:val="◦"/>
+      <w:lvlJc w:val="left"/>
+      <w:pPr>
+        <w:tabs>
+          <w:tab w:val="num" w:pos="3600"/>
+        </w:tabs>
+        <w:ind w:left="3600" w:hanging="360"/>
+      </w:pPr>
+      <w:rPr>
+        <w:rFonts w:ascii="OpenSymbol" w:hAnsi="OpenSymbol" w:cs="OpenSymbol" w:hint="default"/>
+      </w:rPr>
+    </w:lvl>
+    <w:lvl w:ilvl="8">
+      <w:start w:val="1"/>
+      <w:numFmt w:val="bullet"/>
+      <w:lvlText w:val="▪"/>
+      <w:lvlJc w:val="left"/>
+      <w:pPr>
+        <w:tabs>
+          <w:tab w:val="num" w:pos="3960"/>
+        </w:tabs>
+        <w:ind w:left="3960" w:hanging="360"/>
+      </w:pPr>
+      <w:rPr>
+        <w:rFonts w:ascii="OpenSymbol" w:hAnsi="OpenSymbol" w:cs="OpenSymbol" w:hint="default"/>
+      </w:rPr>
+    </w:lvl>
+  </w:abstractNum>
+  <w:abstractNum w:abstractNumId="5">
+    <w:lvl w:ilvl="0">
+      <w:start w:val="1"/>
+      <w:numFmt w:val="decimal"/>
+      <w:lvlText w:val="%1."/>
+      <w:lvlJc w:val="left"/>
+      <w:pPr>
+        <w:tabs>
+          <w:tab w:val="num" w:pos="720"/>
+        </w:tabs>
+        <w:ind w:left="720" w:hanging="360"/>
+      </w:pPr>
+      <w:rPr>
+        <w:sz w:val="24"/>
+        <w:szCs w:val="24"/>
+        <w:rFonts w:ascii="Lucida Sans Unicode" w:hAnsi="Lucida Sans Unicode"/>
+      </w:rPr>
+    </w:lvl>
+    <w:lvl w:ilvl="1">
+      <w:start w:val="1"/>
+      <w:numFmt w:val="decimal"/>
+      <w:lvlText w:val="%2."/>
+      <w:lvlJc w:val="left"/>
+      <w:pPr>
+        <w:tabs>
+          <w:tab w:val="num" w:pos="1080"/>
+        </w:tabs>
+        <w:ind w:left="1080" w:hanging="360"/>
+      </w:pPr>
+      <w:rPr>
+        <w:sz w:val="24"/>
+        <w:szCs w:val="24"/>
+        <w:rFonts w:ascii="Lucida Sans Unicode" w:hAnsi="Lucida Sans Unicode"/>
+      </w:rPr>
+    </w:lvl>
+    <w:lvl w:ilvl="2">
+      <w:start w:val="1"/>
+      <w:numFmt w:val="decimal"/>
+      <w:lvlText w:val="%3."/>
+      <w:lvlJc w:val="left"/>
+      <w:pPr>
+        <w:tabs>
+          <w:tab w:val="num" w:pos="1440"/>
+        </w:tabs>
+        <w:ind w:left="1440" w:hanging="360"/>
+      </w:pPr>
+      <w:rPr>
+        <w:sz w:val="24"/>
+        <w:szCs w:val="24"/>
+        <w:rFonts w:ascii="Lucida Sans Unicode" w:hAnsi="Lucida Sans Unicode"/>
+      </w:rPr>
+    </w:lvl>
+    <w:lvl w:ilvl="3">
+      <w:start w:val="1"/>
+      <w:numFmt w:val="decimal"/>
+      <w:lvlText w:val="%4."/>
+      <w:lvlJc w:val="left"/>
+      <w:pPr>
+        <w:tabs>
+          <w:tab w:val="num" w:pos="1800"/>
+        </w:tabs>
+        <w:ind w:left="1800" w:hanging="360"/>
+      </w:pPr>
+      <w:rPr>
+        <w:sz w:val="24"/>
+        <w:szCs w:val="24"/>
+        <w:rFonts w:ascii="Lucida Sans Unicode" w:hAnsi="Lucida Sans Unicode"/>
+      </w:rPr>
+    </w:lvl>
+    <w:lvl w:ilvl="4">
+      <w:start w:val="1"/>
+      <w:numFmt w:val="decimal"/>
+      <w:lvlText w:val="%5."/>
+      <w:lvlJc w:val="left"/>
+      <w:pPr>
+        <w:tabs>
+          <w:tab w:val="num" w:pos="2160"/>
+        </w:tabs>
+        <w:ind w:left="2160" w:hanging="360"/>
+      </w:pPr>
+      <w:rPr>
+        <w:sz w:val="24"/>
+        <w:szCs w:val="24"/>
+        <w:rFonts w:ascii="Lucida Sans Unicode" w:hAnsi="Lucida Sans Unicode"/>
+      </w:rPr>
+    </w:lvl>
+    <w:lvl w:ilvl="5">
+      <w:start w:val="1"/>
+      <w:numFmt w:val="decimal"/>
+      <w:lvlText w:val="%6."/>
+      <w:lvlJc w:val="left"/>
+      <w:pPr>
+        <w:tabs>
+          <w:tab w:val="num" w:pos="2520"/>
+        </w:tabs>
+        <w:ind w:left="2520" w:hanging="360"/>
+      </w:pPr>
+      <w:rPr>
+        <w:sz w:val="24"/>
+        <w:szCs w:val="24"/>
+        <w:rFonts w:ascii="Lucida Sans Unicode" w:hAnsi="Lucida Sans Unicode"/>
+      </w:rPr>
+    </w:lvl>
+    <w:lvl w:ilvl="6">
+      <w:start w:val="1"/>
+      <w:numFmt w:val="decimal"/>
+      <w:lvlText w:val="%7."/>
+      <w:lvlJc w:val="left"/>
+      <w:pPr>
+        <w:tabs>
+          <w:tab w:val="num" w:pos="2880"/>
+        </w:tabs>
+        <w:ind w:left="2880" w:hanging="360"/>
+      </w:pPr>
+      <w:rPr>
+        <w:sz w:val="24"/>
+        <w:szCs w:val="24"/>
+        <w:rFonts w:ascii="Lucida Sans Unicode" w:hAnsi="Lucida Sans Unicode"/>
+      </w:rPr>
+    </w:lvl>
+    <w:lvl w:ilvl="7">
+      <w:start w:val="1"/>
+      <w:numFmt w:val="decimal"/>
+      <w:lvlText w:val="%8."/>
+      <w:lvlJc w:val="left"/>
+      <w:pPr>
+        <w:tabs>
+          <w:tab w:val="num" w:pos="3240"/>
+        </w:tabs>
+        <w:ind w:left="3240" w:hanging="360"/>
+      </w:pPr>
+      <w:rPr>
+        <w:sz w:val="24"/>
+        <w:szCs w:val="24"/>
+        <w:rFonts w:ascii="Lucida Sans Unicode" w:hAnsi="Lucida Sans Unicode"/>
+      </w:rPr>
+    </w:lvl>
+    <w:lvl w:ilvl="8">
+      <w:start w:val="1"/>
+      <w:numFmt w:val="decimal"/>
+      <w:lvlText w:val="%9."/>
+      <w:lvlJc w:val="left"/>
+      <w:pPr>
+        <w:tabs>
+          <w:tab w:val="num" w:pos="3600"/>
+        </w:tabs>
+        <w:ind w:left="3600" w:hanging="360"/>
+      </w:pPr>
+      <w:rPr>
+        <w:sz w:val="24"/>
+        <w:szCs w:val="24"/>
+        <w:rFonts w:ascii="Lucida Sans Unicode" w:hAnsi="Lucida Sans Unicode"/>
+      </w:rPr>
+    </w:lvl>
+  </w:abstractNum>
   <w:num w:numId="1">
     <w:abstractNumId w:val="1"/>
   </w:num>
   <w:num w:numId="2">
     <w:abstractNumId w:val="2"/>
+  </w:num>
+  <w:num w:numId="3">
+    <w:abstractNumId w:val="3"/>
+  </w:num>
+  <w:num w:numId="4">
+    <w:abstractNumId w:val="4"/>
+  </w:num>
+  <w:num w:numId="5">
+    <w:abstractNumId w:val="5"/>
   </w:num>
 </w:numbering>
 </file>
@@ -3453,6 +4291,25 @@
       <w:szCs w:val="24"/>
     </w:rPr>
   </w:style>
+  <w:style w:type="character" w:styleId="InternetLink">
+    <w:name w:val="Hyperlink"/>
+    <w:rPr>
+      <w:color w:val="000080"/>
+      <w:u w:val="single"/>
+      <w:lang w:val="zxx" w:eastAsia="zxx" w:bidi="zxx"/>
+    </w:rPr>
+  </w:style>
+  <w:style w:type="character" w:styleId="FootnoteAnchor">
+    <w:name w:val="Footnote Anchor"/>
+    <w:rPr>
+      <w:vertAlign w:val="superscript"/>
+    </w:rPr>
+  </w:style>
+  <w:style w:type="character" w:styleId="FootnoteCharacters">
+    <w:name w:val="Footnote Characters"/>
+    <w:qFormat/>
+    <w:rPr/>
+  </w:style>
   <w:style w:type="paragraph" w:styleId="Heading">
     <w:name w:val="Heading"/>
     <w:basedOn w:val="Normal"/>
@@ -3562,6 +4419,18 @@
       <w:suppressLineNumbers/>
     </w:pPr>
     <w:rPr/>
+  </w:style>
+  <w:style w:type="paragraph" w:styleId="Footnote">
+    <w:name w:val="Footnote Text"/>
+    <w:basedOn w:val="Normal"/>
+    <w:pPr>
+      <w:suppressLineNumbers/>
+      <w:ind w:left="340" w:hanging="340"/>
+    </w:pPr>
+    <w:rPr>
+      <w:sz w:val="20"/>
+      <w:szCs w:val="20"/>
+    </w:rPr>
   </w:style>
   <w:style w:type="numbering" w:styleId="NoList" w:default="1">
     <w:name w:val="No List"/>

--- a/Tofu Chan Script.docx
+++ b/Tofu Chan Script.docx
@@ -1,6 +1,6 @@
 
 <file path=word/document.xml><?xml version="1.0" encoding="utf-8"?>
-<w:document xmlns:o="urn:schemas-microsoft-com:office:office" xmlns:r="http://schemas.openxmlformats.org/officeDocument/2006/relationships" xmlns:v="urn:schemas-microsoft-com:vml" xmlns:w="http://schemas.openxmlformats.org/wordprocessingml/2006/main" xmlns:w10="urn:schemas-microsoft-com:office:word" xmlns:wp="http://schemas.openxmlformats.org/drawingml/2006/wordprocessingDrawing" xmlns:wps="http://schemas.microsoft.com/office/word/2010/wordprocessingShape" xmlns:wpg="http://schemas.microsoft.com/office/word/2010/wordprocessingGroup" xmlns:mc="http://schemas.openxmlformats.org/markup-compatibility/2006" xmlns:wp14="http://schemas.microsoft.com/office/word/2010/wordprocessingDrawing" xmlns:w14="http://schemas.microsoft.com/office/word/2010/wordml" mc:Ignorable="w14 wp14">
+<w:document xmlns:o="urn:schemas-microsoft-com:office:office" xmlns:r="http://schemas.openxmlformats.org/officeDocument/2006/relationships" xmlns:v="urn:schemas-microsoft-com:vml" xmlns:w="http://schemas.openxmlformats.org/wordprocessingml/2006/main" xmlns:w10="urn:schemas-microsoft-com:office:word" xmlns:wp="http://schemas.openxmlformats.org/drawingml/2006/wordprocessingDrawing" xmlns:wps="http://schemas.microsoft.com/office/word/2010/wordprocessingShape" xmlns:wpg="http://schemas.microsoft.com/office/word/2010/wordprocessingGroup" xmlns:mc="http://schemas.openxmlformats.org/markup-compatibility/2006" xmlns:wp14="http://schemas.microsoft.com/office/word/2010/wordprocessingDrawing" xmlns:w14="http://schemas.microsoft.com/office/word/2010/wordml" xmlns:w15="http://schemas.microsoft.com/office/word/2012/wordml" mc:Ignorable="w14 wp14 w15">
   <w:body>
     <w:p>
       <w:pPr>
@@ -144,7 +144,23 @@
           <w:sz w:val="24"/>
           <w:szCs w:val="24"/>
         </w:rPr>
-        <w:t xml:space="preserve">has taken over parts of the planet. The only part that hasn’t been taken over is </w:t>
+        <w:t xml:space="preserve">has taken over parts of the planet. The only part that hasn’t been </w:t>
+      </w:r>
+      <w:r>
+        <w:rPr>
+          <w:rFonts w:cs="Lucida Sans Unicode"/>
+          <w:sz w:val="24"/>
+          <w:szCs w:val="24"/>
+        </w:rPr>
+        <w:t>fully</w:t>
+      </w:r>
+      <w:r>
+        <w:rPr>
+          <w:rFonts w:cs="Lucida Sans Unicode"/>
+          <w:sz w:val="24"/>
+          <w:szCs w:val="24"/>
+        </w:rPr>
+        <w:t xml:space="preserve"> taken over is </w:t>
       </w:r>
       <w:r>
         <w:rPr>
@@ -163,7 +179,25 @@
           <w:sz w:val="24"/>
           <w:szCs w:val="24"/>
         </w:rPr>
-        <w:t xml:space="preserve">, because they are too powerful. The </w:t>
+        <w:t xml:space="preserve">, because the </w:t>
+      </w:r>
+      <w:r>
+        <w:rPr>
+          <w:rFonts w:cs="Lucida Sans Unicode"/>
+          <w:b/>
+          <w:bCs/>
+          <w:sz w:val="24"/>
+          <w:szCs w:val="24"/>
+        </w:rPr>
+        <w:t>Töbs</w:t>
+      </w:r>
+      <w:r>
+        <w:rPr>
+          <w:rFonts w:cs="Lucida Sans Unicode"/>
+          <w:sz w:val="24"/>
+          <w:szCs w:val="24"/>
+        </w:rPr>
+        <w:t xml:space="preserve"> are too powerful. The </w:t>
       </w:r>
       <w:r>
         <w:rPr>
@@ -1197,27 +1231,7 @@
           <w:szCs w:val="40"/>
           <w:u w:val="none"/>
         </w:rPr>
-        <w:t xml:space="preserve">The Chief </w:t>
-      </w:r>
-      <w:r>
-        <w:rPr>
-          <w:b w:val="false"/>
-          <w:bCs w:val="false"/>
-          <w:sz w:val="28"/>
-          <w:szCs w:val="40"/>
-          <w:u w:val="none"/>
-        </w:rPr>
-        <w:t>E</w:t>
-      </w:r>
-      <w:r>
-        <w:rPr>
-          <w:b w:val="false"/>
-          <w:bCs w:val="false"/>
-          <w:sz w:val="28"/>
-          <w:szCs w:val="40"/>
-          <w:u w:val="none"/>
-        </w:rPr>
-        <w:t>ngineer is the leader of the Mechanic Hamsters.</w:t>
+        <w:t>The Chief Engineer is the leader of the Mechanic Hamsters.</w:t>
       </w:r>
       <w:r>
         <w:br w:type="page"/>
@@ -2056,16 +2070,7 @@
           <w:sz w:val="24"/>
           <w:szCs w:val="24"/>
         </w:rPr>
-        <w:t xml:space="preserve">The Chief Engineer will be the last boss battle in the Mechanic Hamsters area, and is one of the final bosses of the Rodent Isles, together with the Master Architect. </w:t>
-      </w:r>
-      <w:r>
-        <w:rPr>
-          <w:b w:val="false"/>
-          <w:bCs w:val="false"/>
-          <w:sz w:val="24"/>
-          <w:szCs w:val="24"/>
-        </w:rPr>
-        <w:t>The boss battle has three phases.</w:t>
+        <w:t>The Chief Engineer will be the last boss battle in the Mechanic Hamsters area, and is one of the final bosses of the Rodent Isles, together with the Master Architect. The boss battle has three phases.</w:t>
       </w:r>
     </w:p>
     <w:p>
@@ -2086,7 +2091,70 @@
           <w:sz w:val="24"/>
           <w:szCs w:val="24"/>
         </w:rPr>
-        <w:t>The Chief Engineer pilots a Makeshift Mech. He will use this Mech to shoot bullets at you. 95% of these bullets are red, and 5% green. Touching a red bullet decreases motivation. When you touch a green bullet, you can try to befriend it and send it back to the Engineer. After doing this 3 times the Mech loses one of its arms, and the second phase of the fight begins.</w:t>
+        <w:t xml:space="preserve">The Chief Engineer pilots a Makeshift Mech. He will use this Mech to shoot </w:t>
+      </w:r>
+      <w:r>
+        <w:rPr>
+          <w:b w:val="false"/>
+          <w:bCs w:val="false"/>
+          <w:sz w:val="24"/>
+          <w:szCs w:val="24"/>
+        </w:rPr>
+        <w:t xml:space="preserve">the </w:t>
+      </w:r>
+      <w:r>
+        <w:rPr>
+          <w:b/>
+          <w:bCs/>
+          <w:sz w:val="24"/>
+          <w:szCs w:val="24"/>
+        </w:rPr>
+        <w:t xml:space="preserve">Ball Bro’s </w:t>
+      </w:r>
+      <w:r>
+        <w:rPr>
+          <w:b w:val="false"/>
+          <w:bCs w:val="false"/>
+          <w:sz w:val="24"/>
+          <w:szCs w:val="24"/>
+        </w:rPr>
+        <w:t xml:space="preserve">at you, the 3 hamsters that live inside a mechanized hamster ball that will bounce around the arena to try and hit you. Whenever they hit the Engineer, they will be absorbed by him, allowing him to shoot them out again. </w:t>
+      </w:r>
+      <w:r>
+        <w:rPr>
+          <w:b w:val="false"/>
+          <w:bCs w:val="false"/>
+          <w:sz w:val="24"/>
+          <w:szCs w:val="24"/>
+        </w:rPr>
+        <w:t xml:space="preserve">When the bro’s hit 3 walls without being absorbed by the Engineer, they will become dazed, after which they will return to the Mech. </w:t>
+      </w:r>
+      <w:r>
+        <w:rPr>
+          <w:b w:val="false"/>
+          <w:bCs w:val="false"/>
+          <w:sz w:val="24"/>
+          <w:szCs w:val="24"/>
+        </w:rPr>
+        <w:t xml:space="preserve">You can befriend the Bro’s </w:t>
+      </w:r>
+      <w:r>
+        <w:rPr>
+          <w:b w:val="false"/>
+          <w:bCs w:val="false"/>
+          <w:sz w:val="24"/>
+          <w:szCs w:val="24"/>
+        </w:rPr>
+        <w:t>when they are dazed</w:t>
+      </w:r>
+      <w:r>
+        <w:rPr>
+          <w:b w:val="false"/>
+          <w:bCs w:val="false"/>
+          <w:sz w:val="24"/>
+          <w:szCs w:val="24"/>
+        </w:rPr>
+        <w:t xml:space="preserve"> and make them fight alongside you to defeat the Engineer. When all Ball Bro’s have been befriended, the Mech loses the arm with the ball-cannon.</w:t>
       </w:r>
     </w:p>
     <w:p>
@@ -2107,7 +2175,232 @@
           <w:sz w:val="24"/>
           <w:szCs w:val="24"/>
         </w:rPr>
-        <w:t>The Engineer will stop shooting bullets at you, but will instead raise turrets from the ground. These turrets shoot slow homing rockets towards Tofu. Touching a rocket decreases motivation. Interacting with the turrets allows Tofu to befriend them and turn on the Engineer. It takes 3 turrets to win this phase. When 3 turrets have been turned, the Mech loses one of its legs.</w:t>
+        <w:t xml:space="preserve">The Engineer will stop shooting </w:t>
+      </w:r>
+      <w:r>
+        <w:rPr>
+          <w:b w:val="false"/>
+          <w:bCs w:val="false"/>
+          <w:sz w:val="24"/>
+          <w:szCs w:val="24"/>
+        </w:rPr>
+        <w:t>the Ball Bro’s</w:t>
+      </w:r>
+      <w:r>
+        <w:rPr>
+          <w:b w:val="false"/>
+          <w:bCs w:val="false"/>
+          <w:sz w:val="24"/>
+          <w:szCs w:val="24"/>
+        </w:rPr>
+        <w:t xml:space="preserve"> at you, but will instead raise </w:t>
+      </w:r>
+      <w:r>
+        <w:rPr>
+          <w:b w:val="false"/>
+          <w:bCs w:val="false"/>
+          <w:sz w:val="24"/>
+          <w:szCs w:val="24"/>
+        </w:rPr>
+        <w:t>the</w:t>
+      </w:r>
+      <w:r>
+        <w:rPr>
+          <w:b/>
+          <w:bCs/>
+          <w:sz w:val="24"/>
+          <w:szCs w:val="24"/>
+        </w:rPr>
+        <w:t xml:space="preserve"> T</w:t>
+      </w:r>
+      <w:r>
+        <w:rPr>
+          <w:b/>
+          <w:bCs/>
+          <w:sz w:val="24"/>
+          <w:szCs w:val="24"/>
+        </w:rPr>
+        <w:t xml:space="preserve">urret </w:t>
+      </w:r>
+      <w:r>
+        <w:rPr>
+          <w:b/>
+          <w:bCs/>
+          <w:sz w:val="24"/>
+          <w:szCs w:val="24"/>
+        </w:rPr>
+        <w:t>Trio</w:t>
+      </w:r>
+      <w:r>
+        <w:rPr>
+          <w:b w:val="false"/>
+          <w:bCs w:val="false"/>
+          <w:sz w:val="24"/>
+          <w:szCs w:val="24"/>
+        </w:rPr>
+        <w:t xml:space="preserve"> from the ground. These </w:t>
+      </w:r>
+      <w:r>
+        <w:rPr>
+          <w:b w:val="false"/>
+          <w:bCs w:val="false"/>
+          <w:sz w:val="24"/>
+          <w:szCs w:val="24"/>
+        </w:rPr>
+        <w:t>3 hamsters will</w:t>
+      </w:r>
+      <w:r>
+        <w:rPr>
+          <w:b w:val="false"/>
+          <w:bCs w:val="false"/>
+          <w:sz w:val="24"/>
+          <w:szCs w:val="24"/>
+        </w:rPr>
+        <w:t xml:space="preserve"> shoot slow homing rockets towards Tofu </w:t>
+      </w:r>
+      <w:r>
+        <w:rPr>
+          <w:b w:val="false"/>
+          <w:bCs w:val="false"/>
+          <w:sz w:val="24"/>
+          <w:szCs w:val="24"/>
+        </w:rPr>
+        <w:t>from their turrets</w:t>
+      </w:r>
+      <w:r>
+        <w:rPr>
+          <w:b w:val="false"/>
+          <w:bCs w:val="false"/>
+          <w:sz w:val="24"/>
+          <w:szCs w:val="24"/>
+        </w:rPr>
+        <w:t xml:space="preserve">. Touching a rocket decreases motivation. </w:t>
+      </w:r>
+      <w:r>
+        <w:rPr>
+          <w:b w:val="false"/>
+          <w:bCs w:val="false"/>
+          <w:sz w:val="24"/>
+          <w:szCs w:val="24"/>
+        </w:rPr>
+        <w:t>Luring a missile towards</w:t>
+      </w:r>
+      <w:r>
+        <w:rPr>
+          <w:b w:val="false"/>
+          <w:bCs w:val="false"/>
+          <w:sz w:val="24"/>
+          <w:szCs w:val="24"/>
+        </w:rPr>
+        <w:t xml:space="preserve"> </w:t>
+      </w:r>
+      <w:r>
+        <w:rPr>
+          <w:b w:val="false"/>
+          <w:bCs w:val="false"/>
+          <w:sz w:val="24"/>
+          <w:szCs w:val="24"/>
+        </w:rPr>
+        <w:t xml:space="preserve">a turret will stun it and allow you to interact with them. </w:t>
+      </w:r>
+      <w:r>
+        <w:rPr>
+          <w:b w:val="false"/>
+          <w:bCs w:val="false"/>
+          <w:sz w:val="24"/>
+          <w:szCs w:val="24"/>
+        </w:rPr>
+        <w:t xml:space="preserve">Interacting with the </w:t>
+      </w:r>
+      <w:r>
+        <w:rPr>
+          <w:b w:val="false"/>
+          <w:bCs w:val="false"/>
+          <w:sz w:val="24"/>
+          <w:szCs w:val="24"/>
+        </w:rPr>
+        <w:t>Turret Trio</w:t>
+      </w:r>
+      <w:r>
+        <w:rPr>
+          <w:b w:val="false"/>
+          <w:bCs w:val="false"/>
+          <w:sz w:val="24"/>
+          <w:szCs w:val="24"/>
+        </w:rPr>
+        <w:t xml:space="preserve"> allows Tofu to befriend </w:t>
+      </w:r>
+      <w:r>
+        <w:rPr>
+          <w:b w:val="false"/>
+          <w:bCs w:val="false"/>
+          <w:sz w:val="24"/>
+          <w:szCs w:val="24"/>
+        </w:rPr>
+        <w:t>each one of them</w:t>
+      </w:r>
+      <w:r>
+        <w:rPr>
+          <w:b w:val="false"/>
+          <w:bCs w:val="false"/>
+          <w:sz w:val="24"/>
+          <w:szCs w:val="24"/>
+        </w:rPr>
+        <w:t xml:space="preserve"> and turn </w:t>
+      </w:r>
+      <w:r>
+        <w:rPr>
+          <w:b w:val="false"/>
+          <w:bCs w:val="false"/>
+          <w:sz w:val="24"/>
+          <w:szCs w:val="24"/>
+        </w:rPr>
+        <w:t>them</w:t>
+      </w:r>
+      <w:r>
+        <w:rPr>
+          <w:b w:val="false"/>
+          <w:bCs w:val="false"/>
+          <w:sz w:val="24"/>
+          <w:szCs w:val="24"/>
+        </w:rPr>
+        <w:t xml:space="preserve"> on the Engineer. When </w:t>
+      </w:r>
+      <w:r>
+        <w:rPr>
+          <w:b w:val="false"/>
+          <w:bCs w:val="false"/>
+          <w:sz w:val="24"/>
+          <w:szCs w:val="24"/>
+        </w:rPr>
+        <w:t>the Trio</w:t>
+      </w:r>
+      <w:r>
+        <w:rPr>
+          <w:b w:val="false"/>
+          <w:bCs w:val="false"/>
+          <w:sz w:val="24"/>
+          <w:szCs w:val="24"/>
+        </w:rPr>
+        <w:t xml:space="preserve"> have been </w:t>
+      </w:r>
+      <w:r>
+        <w:rPr>
+          <w:b w:val="false"/>
+          <w:bCs w:val="false"/>
+          <w:sz w:val="24"/>
+          <w:szCs w:val="24"/>
+        </w:rPr>
+        <w:t>befriended</w:t>
+      </w:r>
+      <w:r>
+        <w:rPr>
+          <w:b w:val="false"/>
+          <w:bCs w:val="false"/>
+          <w:sz w:val="24"/>
+          <w:szCs w:val="24"/>
+        </w:rPr>
+        <w:t>, the Mech loses one of its legs.</w:t>
       </w:r>
     </w:p>
     <w:p>
@@ -2128,7 +2421,137 @@
           <w:sz w:val="24"/>
           <w:szCs w:val="24"/>
         </w:rPr>
-        <w:t>The turrets disappear into the ground. [work in progress]</w:t>
+        <w:t xml:space="preserve">The turrets disappear into the ground. </w:t>
+      </w:r>
+      <w:r>
+        <w:rPr>
+          <w:b w:val="false"/>
+          <w:bCs w:val="false"/>
+          <w:sz w:val="24"/>
+          <w:szCs w:val="24"/>
+        </w:rPr>
+        <w:t xml:space="preserve">The </w:t>
+      </w:r>
+      <w:r>
+        <w:rPr>
+          <w:b/>
+          <w:bCs/>
+          <w:sz w:val="24"/>
+          <w:szCs w:val="24"/>
+        </w:rPr>
+        <w:t xml:space="preserve">Wheel Twins </w:t>
+      </w:r>
+      <w:r>
+        <w:rPr>
+          <w:b w:val="false"/>
+          <w:bCs w:val="false"/>
+          <w:sz w:val="24"/>
+          <w:szCs w:val="24"/>
+        </w:rPr>
+        <w:t xml:space="preserve">will appear, </w:t>
+      </w:r>
+      <w:r>
+        <w:rPr>
+          <w:b w:val="false"/>
+          <w:bCs w:val="false"/>
+          <w:sz w:val="24"/>
+          <w:szCs w:val="24"/>
+        </w:rPr>
+        <w:t xml:space="preserve">2 hamsters that run in mechanized hamster-wheels. The Engineer can grab the wheels to throw them at you. After a wheel has been thrown and hits a wall, it will be dazed, allowing you to interact with them. </w:t>
+      </w:r>
+      <w:r>
+        <w:rPr>
+          <w:b w:val="false"/>
+          <w:bCs w:val="false"/>
+          <w:sz w:val="24"/>
+          <w:szCs w:val="24"/>
+        </w:rPr>
+        <w:t>Befriending a wheel will stop them from damaging you, and when both wheels are befriended, they will place themselves on both sides of the Engineer and hit him from both sides. This will shatter his power core on his chest, defeating the Mech.</w:t>
+      </w:r>
+    </w:p>
+    <w:p>
+      <w:pPr>
+        <w:pStyle w:val="Normal"/>
+        <w:spacing w:lineRule="auto" w:line="240"/>
+        <w:jc w:val="left"/>
+        <w:rPr/>
+      </w:pPr>
+      <w:r>
+        <w:rPr>
+          <w:b w:val="false"/>
+          <w:bCs w:val="false"/>
+          <w:sz w:val="24"/>
+          <w:szCs w:val="24"/>
+        </w:rPr>
+        <w:t>A</w:t>
+      </w:r>
+      <w:r>
+        <w:rPr>
+          <w:b w:val="false"/>
+          <w:bCs w:val="false"/>
+          <w:sz w:val="24"/>
+          <w:szCs w:val="24"/>
+        </w:rPr>
+        <w:t>fter the Chief Engineer has been defeated, you are able to start an optional quest to help him repair his Mech. Once this quest is completed, you are able to recruit the Engineer into your party.</w:t>
+      </w:r>
+    </w:p>
+    <w:p>
+      <w:pPr>
+        <w:pStyle w:val="Normal"/>
+        <w:spacing w:lineRule="auto" w:line="240"/>
+        <w:jc w:val="left"/>
+        <w:rPr>
+          <w:b w:val="false"/>
+          <w:b w:val="false"/>
+          <w:bCs w:val="false"/>
+          <w:sz w:val="24"/>
+          <w:szCs w:val="24"/>
+        </w:rPr>
+      </w:pPr>
+      <w:r>
+        <w:rPr/>
+      </w:r>
+    </w:p>
+    <w:p>
+      <w:pPr>
+        <w:pStyle w:val="Normal"/>
+        <w:spacing w:lineRule="auto" w:line="240"/>
+        <w:jc w:val="left"/>
+        <w:rPr>
+          <w:b/>
+          <w:b/>
+          <w:bCs/>
+        </w:rPr>
+      </w:pPr>
+      <w:r>
+        <w:rPr>
+          <w:b/>
+          <w:bCs/>
+          <w:sz w:val="24"/>
+          <w:szCs w:val="24"/>
+        </w:rPr>
+        <w:t>Master Architect:</w:t>
+      </w:r>
+    </w:p>
+    <w:p>
+      <w:pPr>
+        <w:pStyle w:val="Normal"/>
+        <w:spacing w:lineRule="auto" w:line="240"/>
+        <w:jc w:val="left"/>
+        <w:rPr>
+          <w:b/>
+          <w:b/>
+          <w:bCs/>
+        </w:rPr>
+      </w:pPr>
+      <w:r>
+        <w:rPr>
+          <w:b w:val="false"/>
+          <w:bCs w:val="false"/>
+          <w:sz w:val="24"/>
+          <w:szCs w:val="24"/>
+        </w:rPr>
+        <w:t>Work in progress</w:t>
       </w:r>
       <w:r>
         <w:br w:type="page"/>
@@ -2586,7 +3009,31 @@
           <w:sz w:val="24"/>
           <w:szCs w:val="24"/>
         </w:rPr>
-        <w:t xml:space="preserve"> build large puzzles and traps to prove their superior skill to the Architects. The </w:t>
+        <w:t xml:space="preserve"> build large puzzles and traps </w:t>
+      </w:r>
+      <w:r>
+        <w:rPr>
+          <w:rFonts w:cs="Lucida Sans Unicode"/>
+          <w:b w:val="false"/>
+          <w:bCs w:val="false"/>
+          <w:i w:val="false"/>
+          <w:iCs w:val="false"/>
+          <w:sz w:val="24"/>
+          <w:szCs w:val="24"/>
+        </w:rPr>
+        <w:t xml:space="preserve">throughout their city </w:t>
+      </w:r>
+      <w:r>
+        <w:rPr>
+          <w:rFonts w:cs="Lucida Sans Unicode"/>
+          <w:b w:val="false"/>
+          <w:bCs w:val="false"/>
+          <w:i w:val="false"/>
+          <w:iCs w:val="false"/>
+          <w:sz w:val="24"/>
+          <w:szCs w:val="24"/>
+        </w:rPr>
+        <w:t xml:space="preserve">to prove their superior skill to the Architects. The </w:t>
       </w:r>
       <w:r>
         <w:rPr>
@@ -3011,7 +3458,7 @@
 </file>
 
 <file path=word/header1.xml><?xml version="1.0" encoding="utf-8"?>
-<w:hdr xmlns:o="urn:schemas-microsoft-com:office:office" xmlns:r="http://schemas.openxmlformats.org/officeDocument/2006/relationships" xmlns:v="urn:schemas-microsoft-com:vml" xmlns:w="http://schemas.openxmlformats.org/wordprocessingml/2006/main" xmlns:w10="urn:schemas-microsoft-com:office:word" xmlns:wp="http://schemas.openxmlformats.org/drawingml/2006/wordprocessingDrawing" xmlns:wps="http://schemas.microsoft.com/office/word/2010/wordprocessingShape" xmlns:wpg="http://schemas.microsoft.com/office/word/2010/wordprocessingGroup" xmlns:mc="http://schemas.openxmlformats.org/markup-compatibility/2006" xmlns:wp14="http://schemas.microsoft.com/office/word/2010/wordprocessingDrawing" xmlns:w14="http://schemas.microsoft.com/office/word/2010/wordml" mc:Ignorable="w14 wp14">
+<w:hdr xmlns:o="urn:schemas-microsoft-com:office:office" xmlns:r="http://schemas.openxmlformats.org/officeDocument/2006/relationships" xmlns:v="urn:schemas-microsoft-com:vml" xmlns:w="http://schemas.openxmlformats.org/wordprocessingml/2006/main" xmlns:w10="urn:schemas-microsoft-com:office:word" xmlns:wp="http://schemas.openxmlformats.org/drawingml/2006/wordprocessingDrawing" xmlns:wps="http://schemas.microsoft.com/office/word/2010/wordprocessingShape" xmlns:wpg="http://schemas.microsoft.com/office/word/2010/wordprocessingGroup" xmlns:mc="http://schemas.openxmlformats.org/markup-compatibility/2006" xmlns:wp14="http://schemas.microsoft.com/office/word/2010/wordprocessingDrawing" xmlns:w14="http://schemas.microsoft.com/office/word/2010/wordml" xmlns:w15="http://schemas.microsoft.com/office/word/2012/wordml" mc:Ignorable="w14 wp14 w15">
   <w:p>
     <w:pPr>
       <w:pStyle w:val="Normal"/>
@@ -3066,7 +3513,6 @@
   <w:abstractNum w:abstractNumId="1">
     <w:lvl w:ilvl="0">
       <w:start w:val="1"/>
-      <w:pStyle w:val="Heading1"/>
       <w:numFmt w:val="none"/>
       <w:suff w:val="nothing"/>
       <w:lvlText w:val=""/>
@@ -3077,6 +3523,7 @@
         </w:tabs>
         <w:ind w:left="0" w:hanging="0"/>
       </w:pPr>
+      <w:rPr/>
     </w:lvl>
     <w:lvl w:ilvl="1">
       <w:start w:val="1"/>
@@ -3090,10 +3537,10 @@
         </w:tabs>
         <w:ind w:left="0" w:hanging="0"/>
       </w:pPr>
+      <w:rPr/>
     </w:lvl>
     <w:lvl w:ilvl="2">
       <w:start w:val="1"/>
-      <w:pStyle w:val="Heading3"/>
       <w:numFmt w:val="none"/>
       <w:suff w:val="nothing"/>
       <w:lvlText w:val=""/>
@@ -3104,6 +3551,7 @@
         </w:tabs>
         <w:ind w:left="0" w:hanging="0"/>
       </w:pPr>
+      <w:rPr/>
     </w:lvl>
     <w:lvl w:ilvl="3">
       <w:start w:val="1"/>
@@ -3117,6 +3565,7 @@
         </w:tabs>
         <w:ind w:left="0" w:hanging="0"/>
       </w:pPr>
+      <w:rPr/>
     </w:lvl>
     <w:lvl w:ilvl="4">
       <w:start w:val="1"/>
@@ -3130,6 +3579,7 @@
         </w:tabs>
         <w:ind w:left="0" w:hanging="0"/>
       </w:pPr>
+      <w:rPr/>
     </w:lvl>
     <w:lvl w:ilvl="5">
       <w:start w:val="1"/>
@@ -3143,6 +3593,7 @@
         </w:tabs>
         <w:ind w:left="0" w:hanging="0"/>
       </w:pPr>
+      <w:rPr/>
     </w:lvl>
     <w:lvl w:ilvl="6">
       <w:start w:val="1"/>
@@ -3156,6 +3607,7 @@
         </w:tabs>
         <w:ind w:left="0" w:hanging="0"/>
       </w:pPr>
+      <w:rPr/>
     </w:lvl>
     <w:lvl w:ilvl="7">
       <w:start w:val="1"/>
@@ -3169,6 +3621,7 @@
         </w:tabs>
         <w:ind w:left="0" w:hanging="0"/>
       </w:pPr>
+      <w:rPr/>
     </w:lvl>
     <w:lvl w:ilvl="8">
       <w:start w:val="1"/>
@@ -3182,6 +3635,7 @@
         </w:tabs>
         <w:ind w:left="0" w:hanging="0"/>
       </w:pPr>
+      <w:rPr/>
     </w:lvl>
   </w:abstractNum>
   <w:abstractNum w:abstractNumId="2">
@@ -3766,6 +4220,125 @@
         <w:szCs w:val="24"/>
         <w:rFonts w:ascii="Lucida Sans Unicode" w:hAnsi="Lucida Sans Unicode"/>
       </w:rPr>
+    </w:lvl>
+  </w:abstractNum>
+  <w:abstractNum w:abstractNumId="6">
+    <w:lvl w:ilvl="0">
+      <w:start w:val="1"/>
+      <w:numFmt w:val="none"/>
+      <w:suff w:val="nothing"/>
+      <w:lvlText w:val=""/>
+      <w:lvlJc w:val="left"/>
+      <w:pPr>
+        <w:tabs>
+          <w:tab w:val="num" w:pos="0"/>
+        </w:tabs>
+        <w:ind w:left="0" w:hanging="0"/>
+      </w:pPr>
+    </w:lvl>
+    <w:lvl w:ilvl="1">
+      <w:start w:val="1"/>
+      <w:numFmt w:val="none"/>
+      <w:suff w:val="nothing"/>
+      <w:lvlText w:val=""/>
+      <w:lvlJc w:val="left"/>
+      <w:pPr>
+        <w:tabs>
+          <w:tab w:val="num" w:pos="0"/>
+        </w:tabs>
+        <w:ind w:left="0" w:hanging="0"/>
+      </w:pPr>
+    </w:lvl>
+    <w:lvl w:ilvl="2">
+      <w:start w:val="1"/>
+      <w:numFmt w:val="none"/>
+      <w:suff w:val="nothing"/>
+      <w:lvlText w:val=""/>
+      <w:lvlJc w:val="left"/>
+      <w:pPr>
+        <w:tabs>
+          <w:tab w:val="num" w:pos="0"/>
+        </w:tabs>
+        <w:ind w:left="0" w:hanging="0"/>
+      </w:pPr>
+    </w:lvl>
+    <w:lvl w:ilvl="3">
+      <w:start w:val="1"/>
+      <w:numFmt w:val="none"/>
+      <w:suff w:val="nothing"/>
+      <w:lvlText w:val=""/>
+      <w:lvlJc w:val="left"/>
+      <w:pPr>
+        <w:tabs>
+          <w:tab w:val="num" w:pos="0"/>
+        </w:tabs>
+        <w:ind w:left="0" w:hanging="0"/>
+      </w:pPr>
+    </w:lvl>
+    <w:lvl w:ilvl="4">
+      <w:start w:val="1"/>
+      <w:numFmt w:val="none"/>
+      <w:suff w:val="nothing"/>
+      <w:lvlText w:val=""/>
+      <w:lvlJc w:val="left"/>
+      <w:pPr>
+        <w:tabs>
+          <w:tab w:val="num" w:pos="0"/>
+        </w:tabs>
+        <w:ind w:left="0" w:hanging="0"/>
+      </w:pPr>
+    </w:lvl>
+    <w:lvl w:ilvl="5">
+      <w:start w:val="1"/>
+      <w:numFmt w:val="none"/>
+      <w:suff w:val="nothing"/>
+      <w:lvlText w:val=""/>
+      <w:lvlJc w:val="left"/>
+      <w:pPr>
+        <w:tabs>
+          <w:tab w:val="num" w:pos="0"/>
+        </w:tabs>
+        <w:ind w:left="0" w:hanging="0"/>
+      </w:pPr>
+    </w:lvl>
+    <w:lvl w:ilvl="6">
+      <w:start w:val="1"/>
+      <w:numFmt w:val="none"/>
+      <w:suff w:val="nothing"/>
+      <w:lvlText w:val=""/>
+      <w:lvlJc w:val="left"/>
+      <w:pPr>
+        <w:tabs>
+          <w:tab w:val="num" w:pos="0"/>
+        </w:tabs>
+        <w:ind w:left="0" w:hanging="0"/>
+      </w:pPr>
+    </w:lvl>
+    <w:lvl w:ilvl="7">
+      <w:start w:val="1"/>
+      <w:numFmt w:val="none"/>
+      <w:suff w:val="nothing"/>
+      <w:lvlText w:val=""/>
+      <w:lvlJc w:val="left"/>
+      <w:pPr>
+        <w:tabs>
+          <w:tab w:val="num" w:pos="0"/>
+        </w:tabs>
+        <w:ind w:left="0" w:hanging="0"/>
+      </w:pPr>
+    </w:lvl>
+    <w:lvl w:ilvl="8">
+      <w:start w:val="1"/>
+      <w:numFmt w:val="none"/>
+      <w:suff w:val="nothing"/>
+      <w:lvlText w:val=""/>
+      <w:lvlJc w:val="left"/>
+      <w:pPr>
+        <w:tabs>
+          <w:tab w:val="num" w:pos="0"/>
+        </w:tabs>
+        <w:ind w:left="0" w:hanging="0"/>
+      </w:pPr>
     </w:lvl>
   </w:abstractNum>
   <w:num w:numId="1">
@@ -3782,6 +4355,9 @@
   </w:num>
   <w:num w:numId="5">
     <w:abstractNumId w:val="5"/>
+  </w:num>
+  <w:num w:numId="6">
+    <w:abstractNumId w:val="6"/>
   </w:num>
 </w:numbering>
 </file>
